--- a/docs/接口文档.docx
+++ b/docs/接口文档.docx
@@ -102,18 +102,34 @@
           </w:tcPr>
           <w:p/>
           <w:p>
-            <w:r>
-              <w:rPr>
-                <w:rFonts w:hint="eastAsia"/>
-              </w:rPr>
-              <w:t>?downloadnum</w:t>
-            </w:r>
+            <w:pPr>
+              <w:rPr>
+                <w:rFonts w:hint="eastAsia"/>
+              </w:rPr>
+            </w:pPr>
+            <w:proofErr w:type="gramStart"/>
+            <w:r>
+              <w:rPr>
+                <w:rFonts w:hint="eastAsia"/>
+              </w:rPr>
+              <w:t>?</w:t>
+            </w:r>
+            <w:proofErr w:type="spellStart"/>
+            <w:r>
+              <w:rPr>
+                <w:rFonts w:hint="eastAsia"/>
+              </w:rPr>
+              <w:t>downloadnum</w:t>
+            </w:r>
+            <w:proofErr w:type="spellEnd"/>
+            <w:proofErr w:type="gramEnd"/>
             <w:r>
               <w:rPr>
                 <w:rFonts w:hint="eastAsia"/>
               </w:rPr>
               <w:t>=</w:t>
             </w:r>
+            <w:proofErr w:type="spellStart"/>
             <w:r>
               <w:t>TFFLHELP</w:t>
             </w:r>
@@ -121,10 +137,23 @@
               <w:rPr>
                 <w:rFonts w:hint="eastAsia"/>
               </w:rPr>
-              <w:t>&amp;su=</w:t>
+              <w:t>&amp;su</w:t>
+            </w:r>
+            <w:proofErr w:type="spellEnd"/>
+            <w:r>
+              <w:rPr>
+                <w:rFonts w:hint="eastAsia"/>
+              </w:rPr>
+              <w:t>=</w:t>
             </w:r>
             <w:r>
               <w:t>123</w:t>
+            </w:r>
+            <w:r>
+              <w:rPr>
+                <w:rFonts w:hint="eastAsia"/>
+              </w:rPr>
+              <w:t>&amp;st=20120202&amp;hash=8</w:t>
             </w:r>
           </w:p>
           <w:p/>
@@ -159,48 +188,63 @@
               </w:rPr>
               <w:t>页面：</w:t>
             </w:r>
-            <w:hyperlink r:id="rId6" w:history="1">
-              <w:r>
-                <w:rPr>
-                  <w:rStyle w:val="a4"/>
-                  <w:rFonts w:hint="eastAsia"/>
-                </w:rPr>
-                <w:t>url:https://itunes.apple.com/us/app/si-wei-ce-yue-du/id573415099</w:t>
-              </w:r>
-            </w:hyperlink>
-            <w:r>
-              <w:rPr>
-                <w:rFonts w:hint="eastAsia"/>
-              </w:rPr>
-              <w:t>?mt=8</w:t>
+            <w:r>
+              <w:fldChar w:fldCharType="begin"/>
+            </w:r>
+            <w:r>
+              <w:instrText xml:space="preserve"> HYPERLINK "url:https://itunes.apple.com/us/app/si-wei-ce-yue-du/id573415099" </w:instrText>
+            </w:r>
+            <w:r>
+              <w:fldChar w:fldCharType="separate"/>
+            </w:r>
+            <w:r>
+              <w:rPr>
+                <w:rStyle w:val="a4"/>
+                <w:rFonts w:hint="eastAsia"/>
+              </w:rPr>
+              <w:t>url:https://itunes.apple.com/us/app/si-wei-ce-yue-du/id573415099</w:t>
+            </w:r>
+            <w:r>
+              <w:rPr>
+                <w:rStyle w:val="a4"/>
+              </w:rPr>
+              <w:fldChar w:fldCharType="end"/>
+            </w:r>
+            <w:r>
+              <w:rPr>
+                <w:rFonts w:hint="eastAsia"/>
+              </w:rPr>
+              <w:t>?</w:t>
+            </w:r>
+            <w:proofErr w:type="gramStart"/>
+            <w:r>
+              <w:rPr>
+                <w:rFonts w:hint="eastAsia"/>
+              </w:rPr>
+              <w:t>mt</w:t>
+            </w:r>
+            <w:proofErr w:type="gramEnd"/>
+            <w:r>
+              <w:rPr>
+                <w:rFonts w:hint="eastAsia"/>
+              </w:rPr>
+              <w:t>=8</w:t>
             </w:r>
           </w:p>
         </w:tc>
       </w:tr>
     </w:tbl>
-    <w:p>
-      <w:pPr>
-        <w:rPr>
-          <w:rFonts w:hint="eastAsia"/>
-        </w:rPr>
-      </w:pPr>
-    </w:p>
-    <w:p/>
-    <w:p/>
-    <w:p/>
-    <w:p/>
-    <w:p/>
-    <w:p/>
-    <w:p/>
-    <w:p/>
-    <w:p/>
-    <w:p>
-      <w:pPr>
-        <w:rPr>
-          <w:rFonts w:hint="eastAsia"/>
-        </w:rPr>
-      </w:pPr>
-    </w:p>
+    <w:p/>
+    <w:p/>
+    <w:p/>
+    <w:p/>
+    <w:p/>
+    <w:p/>
+    <w:p/>
+    <w:p/>
+    <w:p/>
+    <w:p/>
+    <w:p/>
     <w:p/>
     <w:tbl>
       <w:tblPr>
@@ -297,8 +341,18 @@
               <w:rPr>
                 <w:rFonts w:hint="eastAsia"/>
               </w:rPr>
-              <w:t>? downloadnum</w:t>
-            </w:r>
+              <w:t xml:space="preserve">? </w:t>
+            </w:r>
+            <w:proofErr w:type="spellStart"/>
+            <w:proofErr w:type="gramStart"/>
+            <w:r>
+              <w:rPr>
+                <w:rFonts w:hint="eastAsia"/>
+              </w:rPr>
+              <w:t>downloadnum</w:t>
+            </w:r>
+            <w:proofErr w:type="spellEnd"/>
+            <w:proofErr w:type="gramEnd"/>
             <w:r>
               <w:rPr>
                 <w:rFonts w:hint="eastAsia"/>
@@ -311,6 +365,7 @@
               </w:rPr>
               <w:t>=</w:t>
             </w:r>
+            <w:proofErr w:type="spellStart"/>
             <w:r>
               <w:t>TFFLHELP</w:t>
             </w:r>
@@ -318,7 +373,20 @@
               <w:rPr>
                 <w:rFonts w:hint="eastAsia"/>
               </w:rPr>
-              <w:t>&amp;su=123</w:t>
+              <w:t>&amp;su</w:t>
+            </w:r>
+            <w:proofErr w:type="spellEnd"/>
+            <w:r>
+              <w:rPr>
+                <w:rFonts w:hint="eastAsia"/>
+              </w:rPr>
+              <w:t>=123</w:t>
+            </w:r>
+            <w:r>
+              <w:rPr>
+                <w:rFonts w:hint="eastAsia"/>
+              </w:rPr>
+              <w:t>&amp;st=20120202&amp;hash=8</w:t>
             </w:r>
           </w:p>
           <w:p/>
@@ -349,6 +417,8 @@
                 <w:rFonts w:hint="eastAsia"/>
               </w:rPr>
             </w:pPr>
+            <w:proofErr w:type="spellStart"/>
+            <w:proofErr w:type="gramStart"/>
             <w:r>
               <w:rPr>
                 <w:rFonts w:hint="eastAsia"/>
@@ -359,7 +429,15 @@
               <w:rPr>
                 <w:rFonts w:hint="eastAsia"/>
               </w:rPr>
-              <w:t>:wsydlite://www.wsyd.com</w:t>
+              <w:t>:wsydlite</w:t>
+            </w:r>
+            <w:proofErr w:type="spellEnd"/>
+            <w:proofErr w:type="gramEnd"/>
+            <w:r>
+              <w:rPr>
+                <w:rFonts w:hint="eastAsia"/>
+              </w:rPr>
+              <w:t>://www.wsyd.com</w:t>
             </w:r>
             <w:r>
               <w:rPr>
@@ -372,8 +450,18 @@
               <w:rPr>
                 <w:rFonts w:hint="eastAsia"/>
               </w:rPr>
-              <w:t xml:space="preserve"> downloadnum</w:t>
-            </w:r>
+              <w:t xml:space="preserve"> </w:t>
+            </w:r>
+            <w:proofErr w:type="spellStart"/>
+            <w:proofErr w:type="gramStart"/>
+            <w:r>
+              <w:rPr>
+                <w:rFonts w:hint="eastAsia"/>
+              </w:rPr>
+              <w:t>downloadnum</w:t>
+            </w:r>
+            <w:proofErr w:type="spellEnd"/>
+            <w:proofErr w:type="gramEnd"/>
             <w:r>
               <w:rPr>
                 <w:rStyle w:val="a4"/>
@@ -386,13 +474,36 @@
                 <w:rStyle w:val="a4"/>
                 <w:rFonts w:hint="eastAsia"/>
               </w:rPr>
-              <w:t>=TFFLHELP&amp;su=</w:t>
-            </w:r>
+              <w:t>=</w:t>
+            </w:r>
+            <w:proofErr w:type="spellStart"/>
             <w:r>
               <w:rPr>
                 <w:rStyle w:val="a4"/>
+                <w:rFonts w:hint="eastAsia"/>
+              </w:rPr>
+              <w:t>TFFLHELP&amp;su</w:t>
+            </w:r>
+            <w:proofErr w:type="spellEnd"/>
+            <w:r>
+              <w:rPr>
+                <w:rStyle w:val="a4"/>
+                <w:rFonts w:hint="eastAsia"/>
+              </w:rPr>
+              <w:t>=</w:t>
+            </w:r>
+            <w:r>
+              <w:rPr>
+                <w:rStyle w:val="a4"/>
               </w:rPr>
               <w:t>123</w:t>
+            </w:r>
+            <w:r>
+              <w:rPr>
+                <w:rStyle w:val="a4"/>
+                <w:rFonts w:hint="eastAsia"/>
+              </w:rPr>
+              <w:t>&amp;st=20120202&amp;hash=5</w:t>
             </w:r>
           </w:p>
           <w:p/>
@@ -400,13 +511,7 @@
       </w:tr>
     </w:tbl>
     <w:p/>
-    <w:p>
-      <w:pPr>
-        <w:rPr>
-          <w:rFonts w:hint="eastAsia"/>
-        </w:rPr>
-      </w:pPr>
-    </w:p>
+    <w:p/>
     <w:tbl>
       <w:tblPr>
         <w:tblStyle w:val="a3"/>
@@ -449,6 +554,699 @@
                 <w:rFonts w:hint="eastAsia"/>
               </w:rPr>
               <w:t>接口</w:t>
+            </w:r>
+          </w:p>
+        </w:tc>
+      </w:tr>
+      <w:tr>
+        <w:tc>
+          <w:tcPr>
+            <w:tcW w:w="675" w:type="dxa"/>
+          </w:tcPr>
+          <w:p>
+            <w:r>
+              <w:rPr>
+                <w:rFonts w:hint="eastAsia"/>
+              </w:rPr>
+              <w:t>接口地址</w:t>
+            </w:r>
+          </w:p>
+        </w:tc>
+        <w:tc>
+          <w:tcPr>
+            <w:tcW w:w="7841" w:type="dxa"/>
+          </w:tcPr>
+          <w:p/>
+          <w:p>
+            <w:hyperlink r:id="rId6" w:history="1">
+              <w:r>
+                <w:rPr>
+                  <w:rStyle w:val="a4"/>
+                </w:rPr>
+                <w:t>http://ms.thoughtfactory.com.cn/</w:t>
+              </w:r>
+              <w:r>
+                <w:t xml:space="preserve"> client/interface_bookInfo</w:t>
+              </w:r>
+              <w:r>
+                <w:t xml:space="preserve"> </w:t>
+              </w:r>
+            </w:hyperlink>
+            <w:r>
+              <w:rPr>
+                <w:rFonts w:hint="eastAsia"/>
+              </w:rPr>
+              <w:t xml:space="preserve"> </w:t>
+            </w:r>
+          </w:p>
+          <w:p/>
+        </w:tc>
+      </w:tr>
+      <w:tr>
+        <w:tc>
+          <w:tcPr>
+            <w:tcW w:w="675" w:type="dxa"/>
+          </w:tcPr>
+          <w:p>
+            <w:r>
+              <w:rPr>
+                <w:rFonts w:hint="eastAsia"/>
+              </w:rPr>
+              <w:t>参数</w:t>
+            </w:r>
+          </w:p>
+        </w:tc>
+        <w:tc>
+          <w:tcPr>
+            <w:tcW w:w="7841" w:type="dxa"/>
+          </w:tcPr>
+          <w:p/>
+          <w:p>
+            <w:proofErr w:type="gramStart"/>
+            <w:r>
+              <w:rPr>
+                <w:rFonts w:hint="eastAsia"/>
+              </w:rPr>
+              <w:t>?</w:t>
+            </w:r>
+            <w:proofErr w:type="spellStart"/>
+            <w:r>
+              <w:t>downloadnum</w:t>
+            </w:r>
+            <w:proofErr w:type="spellEnd"/>
+            <w:proofErr w:type="gramEnd"/>
+            <w:r>
+              <w:rPr>
+                <w:rFonts w:hint="eastAsia"/>
+              </w:rPr>
+              <w:t>=</w:t>
+            </w:r>
+            <w:proofErr w:type="spellStart"/>
+            <w:r>
+              <w:rPr>
+                <w:rFonts w:hint="eastAsia"/>
+              </w:rPr>
+              <w:t>TFFLHELP&amp;</w:t>
+            </w:r>
+            <w:r>
+              <w:t>token</w:t>
+            </w:r>
+            <w:proofErr w:type="spellEnd"/>
+            <w:r>
+              <w:rPr>
+                <w:rFonts w:hint="eastAsia"/>
+              </w:rPr>
+              <w:t>=1234567&amp;uid=</w:t>
+            </w:r>
+            <w:r>
+              <w:t>321</w:t>
+            </w:r>
+            <w:r>
+              <w:rPr>
+                <w:rFonts w:hint="eastAsia"/>
+              </w:rPr>
+              <w:t>&amp;su=</w:t>
+            </w:r>
+            <w:r>
+              <w:t>123</w:t>
+            </w:r>
+            <w:r>
+              <w:rPr>
+                <w:rFonts w:hint="eastAsia"/>
+              </w:rPr>
+              <w:t>&amp;st=2012&amp;hash=5</w:t>
+            </w:r>
+          </w:p>
+          <w:p/>
+        </w:tc>
+      </w:tr>
+      <w:tr>
+        <w:tc>
+          <w:tcPr>
+            <w:tcW w:w="675" w:type="dxa"/>
+          </w:tcPr>
+          <w:p>
+            <w:r>
+              <w:rPr>
+                <w:rFonts w:hint="eastAsia"/>
+              </w:rPr>
+              <w:t>返回数据</w:t>
+            </w:r>
+          </w:p>
+        </w:tc>
+        <w:tc>
+          <w:tcPr>
+            <w:tcW w:w="7841" w:type="dxa"/>
+          </w:tcPr>
+          <w:p/>
+          <w:p>
+            <w:r>
+              <w:t>{</w:t>
+            </w:r>
+          </w:p>
+          <w:p>
+            <w:r>
+              <w:t xml:space="preserve">    "</w:t>
+            </w:r>
+            <w:proofErr w:type="spellStart"/>
+            <w:proofErr w:type="gramStart"/>
+            <w:r>
+              <w:t>httpImage</w:t>
+            </w:r>
+            <w:proofErr w:type="spellEnd"/>
+            <w:proofErr w:type="gramEnd"/>
+            <w:r>
+              <w:t>": "http: //ms.thoughtfactory.com.cn/",</w:t>
+            </w:r>
+          </w:p>
+          <w:p>
+            <w:r>
+              <w:t xml:space="preserve">    "</w:t>
+            </w:r>
+            <w:proofErr w:type="spellStart"/>
+            <w:proofErr w:type="gramStart"/>
+            <w:r>
+              <w:t>handbookMsgs</w:t>
+            </w:r>
+            <w:proofErr w:type="spellEnd"/>
+            <w:proofErr w:type="gramEnd"/>
+            <w:r>
+              <w:t>": [</w:t>
+            </w:r>
+          </w:p>
+          <w:p>
+            <w:r>
+              <w:t xml:space="preserve">        {</w:t>
+            </w:r>
+          </w:p>
+          <w:p>
+            <w:r>
+              <w:t xml:space="preserve">            "</w:t>
+            </w:r>
+            <w:proofErr w:type="gramStart"/>
+            <w:r>
+              <w:t>status</w:t>
+            </w:r>
+            <w:proofErr w:type="gramEnd"/>
+            <w:r>
+              <w:t>": "success",</w:t>
+            </w:r>
+          </w:p>
+          <w:p>
+            <w:r>
+              <w:t xml:space="preserve">            "</w:t>
+            </w:r>
+            <w:proofErr w:type="gramStart"/>
+            <w:r>
+              <w:t>error</w:t>
+            </w:r>
+            <w:proofErr w:type="gramEnd"/>
+            <w:r>
+              <w:t>": null,</w:t>
+            </w:r>
+          </w:p>
+          <w:p>
+            <w:r>
+              <w:t xml:space="preserve">            "</w:t>
+            </w:r>
+            <w:proofErr w:type="spellStart"/>
+            <w:proofErr w:type="gramStart"/>
+            <w:r>
+              <w:t>downnum</w:t>
+            </w:r>
+            <w:proofErr w:type="spellEnd"/>
+            <w:proofErr w:type="gramEnd"/>
+            <w:r>
+              <w:t>": "TFFLHELP",</w:t>
+            </w:r>
+          </w:p>
+          <w:p>
+            <w:r>
+              <w:t xml:space="preserve">            "</w:t>
+            </w:r>
+            <w:proofErr w:type="gramStart"/>
+            <w:r>
+              <w:t>book</w:t>
+            </w:r>
+            <w:proofErr w:type="gramEnd"/>
+            <w:r>
+              <w:t>": {</w:t>
+            </w:r>
+          </w:p>
+          <w:p>
+            <w:r>
+              <w:t xml:space="preserve">                "</w:t>
+            </w:r>
+            <w:proofErr w:type="gramStart"/>
+            <w:r>
+              <w:t>id</w:t>
+            </w:r>
+            <w:proofErr w:type="gramEnd"/>
+            <w:r>
+              <w:t>": "111",</w:t>
+            </w:r>
+          </w:p>
+          <w:p>
+            <w:r>
+              <w:rPr>
+                <w:rFonts w:hint="eastAsia"/>
+              </w:rPr>
+              <w:t xml:space="preserve">                "name": "</w:t>
+            </w:r>
+            <w:r>
+              <w:rPr>
+                <w:rFonts w:hint="eastAsia"/>
+              </w:rPr>
+              <w:t>帮助手册</w:t>
+            </w:r>
+            <w:r>
+              <w:rPr>
+                <w:rFonts w:hint="eastAsia"/>
+              </w:rPr>
+              <w:t>",</w:t>
+            </w:r>
+          </w:p>
+          <w:p>
+            <w:r>
+              <w:t xml:space="preserve">                "</w:t>
+            </w:r>
+            <w:proofErr w:type="gramStart"/>
+            <w:r>
+              <w:t>icon</w:t>
+            </w:r>
+            <w:proofErr w:type="gramEnd"/>
+            <w:r>
+              <w:t>": "TFFLHELP/icon.jpg",</w:t>
+            </w:r>
+          </w:p>
+          <w:p>
+            <w:r>
+              <w:t xml:space="preserve">                "</w:t>
+            </w:r>
+            <w:proofErr w:type="gramStart"/>
+            <w:r>
+              <w:t>zip</w:t>
+            </w:r>
+            <w:proofErr w:type="gramEnd"/>
+            <w:r>
+              <w:t>": "TFFLHELP/zip/TFFLHELP.zip",</w:t>
+            </w:r>
+          </w:p>
+          <w:p>
+            <w:r>
+              <w:t xml:space="preserve">                "</w:t>
+            </w:r>
+            <w:proofErr w:type="spellStart"/>
+            <w:proofErr w:type="gramStart"/>
+            <w:r>
+              <w:t>towcode</w:t>
+            </w:r>
+            <w:proofErr w:type="spellEnd"/>
+            <w:proofErr w:type="gramEnd"/>
+            <w:r>
+              <w:t>": "TFFLHELP/</w:t>
+            </w:r>
+            <w:proofErr w:type="spellStart"/>
+            <w:r>
+              <w:t>twoCode</w:t>
+            </w:r>
+            <w:proofErr w:type="spellEnd"/>
+            <w:r>
+              <w:t>/TFFLHELP.png",</w:t>
+            </w:r>
+          </w:p>
+          <w:p>
+            <w:r>
+              <w:t xml:space="preserve">                "</w:t>
+            </w:r>
+            <w:proofErr w:type="spellStart"/>
+            <w:proofErr w:type="gramStart"/>
+            <w:r>
+              <w:t>downnum</w:t>
+            </w:r>
+            <w:proofErr w:type="spellEnd"/>
+            <w:proofErr w:type="gramEnd"/>
+            <w:r>
+              <w:t>": "TFFLHELP",</w:t>
+            </w:r>
+          </w:p>
+          <w:p>
+            <w:r>
+              <w:t xml:space="preserve">                "</w:t>
+            </w:r>
+            <w:proofErr w:type="gramStart"/>
+            <w:r>
+              <w:t>version</w:t>
+            </w:r>
+            <w:proofErr w:type="gramEnd"/>
+            <w:r>
+              <w:t>": "1",</w:t>
+            </w:r>
+          </w:p>
+          <w:p>
+            <w:r>
+              <w:t xml:space="preserve">                "</w:t>
+            </w:r>
+            <w:proofErr w:type="spellStart"/>
+            <w:proofErr w:type="gramStart"/>
+            <w:r>
+              <w:t>createState</w:t>
+            </w:r>
+            <w:proofErr w:type="spellEnd"/>
+            <w:proofErr w:type="gramEnd"/>
+            <w:r>
+              <w:t>": "finished",</w:t>
+            </w:r>
+          </w:p>
+          <w:p>
+            <w:r>
+              <w:t xml:space="preserve">                "</w:t>
+            </w:r>
+            <w:proofErr w:type="spellStart"/>
+            <w:proofErr w:type="gramStart"/>
+            <w:r>
+              <w:t>publishDateString</w:t>
+            </w:r>
+            <w:proofErr w:type="spellEnd"/>
+            <w:proofErr w:type="gramEnd"/>
+            <w:r>
+              <w:t>": "2012-03-22",</w:t>
+            </w:r>
+          </w:p>
+          <w:p>
+            <w:r>
+              <w:t xml:space="preserve">                "</w:t>
+            </w:r>
+            <w:proofErr w:type="spellStart"/>
+            <w:proofErr w:type="gramStart"/>
+            <w:r>
+              <w:t>stopDate</w:t>
+            </w:r>
+            <w:proofErr w:type="spellEnd"/>
+            <w:proofErr w:type="gramEnd"/>
+            <w:r>
+              <w:t>": "2013-05-23"</w:t>
+            </w:r>
+          </w:p>
+          <w:p>
+            <w:r>
+              <w:t xml:space="preserve">            }</w:t>
+            </w:r>
+          </w:p>
+          <w:p>
+            <w:r>
+              <w:t xml:space="preserve">        },</w:t>
+            </w:r>
+          </w:p>
+          <w:p>
+            <w:r>
+              <w:t xml:space="preserve">        {</w:t>
+            </w:r>
+          </w:p>
+          <w:p>
+            <w:r>
+              <w:t xml:space="preserve">            "</w:t>
+            </w:r>
+            <w:proofErr w:type="gramStart"/>
+            <w:r>
+              <w:t>status</w:t>
+            </w:r>
+            <w:proofErr w:type="gramEnd"/>
+            <w:r>
+              <w:t>": "success",</w:t>
+            </w:r>
+          </w:p>
+          <w:p>
+            <w:r>
+              <w:t xml:space="preserve">            "</w:t>
+            </w:r>
+            <w:proofErr w:type="gramStart"/>
+            <w:r>
+              <w:t>error</w:t>
+            </w:r>
+            <w:proofErr w:type="gramEnd"/>
+            <w:r>
+              <w:t>": null,</w:t>
+            </w:r>
+          </w:p>
+          <w:p>
+            <w:r>
+              <w:t xml:space="preserve">            "</w:t>
+            </w:r>
+            <w:proofErr w:type="spellStart"/>
+            <w:proofErr w:type="gramStart"/>
+            <w:r>
+              <w:t>downnum</w:t>
+            </w:r>
+            <w:proofErr w:type="spellEnd"/>
+            <w:proofErr w:type="gramEnd"/>
+            <w:r>
+              <w:t>": "TFFLHELP",</w:t>
+            </w:r>
+          </w:p>
+          <w:p>
+            <w:r>
+              <w:t xml:space="preserve">            "</w:t>
+            </w:r>
+            <w:proofErr w:type="gramStart"/>
+            <w:r>
+              <w:t>book</w:t>
+            </w:r>
+            <w:proofErr w:type="gramEnd"/>
+            <w:r>
+              <w:t>": {</w:t>
+            </w:r>
+          </w:p>
+          <w:p>
+            <w:r>
+              <w:t xml:space="preserve">                "</w:t>
+            </w:r>
+            <w:proofErr w:type="gramStart"/>
+            <w:r>
+              <w:t>id</w:t>
+            </w:r>
+            <w:proofErr w:type="gramEnd"/>
+            <w:r>
+              <w:t>": "111",</w:t>
+            </w:r>
+          </w:p>
+          <w:p>
+            <w:r>
+              <w:rPr>
+                <w:rFonts w:hint="eastAsia"/>
+              </w:rPr>
+              <w:t xml:space="preserve">                "name": "</w:t>
+            </w:r>
+            <w:r>
+              <w:rPr>
+                <w:rFonts w:hint="eastAsia"/>
+              </w:rPr>
+              <w:t>帮助手册</w:t>
+            </w:r>
+            <w:r>
+              <w:rPr>
+                <w:rFonts w:hint="eastAsia"/>
+              </w:rPr>
+              <w:t>",</w:t>
+            </w:r>
+          </w:p>
+          <w:p>
+            <w:r>
+              <w:t xml:space="preserve">                "</w:t>
+            </w:r>
+            <w:proofErr w:type="gramStart"/>
+            <w:r>
+              <w:t>icon</w:t>
+            </w:r>
+            <w:proofErr w:type="gramEnd"/>
+            <w:r>
+              <w:t>": "TFFLHELP/icon.jpg",</w:t>
+            </w:r>
+          </w:p>
+          <w:p>
+            <w:r>
+              <w:t xml:space="preserve">                "</w:t>
+            </w:r>
+            <w:proofErr w:type="gramStart"/>
+            <w:r>
+              <w:t>zip</w:t>
+            </w:r>
+            <w:proofErr w:type="gramEnd"/>
+            <w:r>
+              <w:t>": "TFFLHELP/zip/TFFLHELP.zip",</w:t>
+            </w:r>
+          </w:p>
+          <w:p>
+            <w:r>
+              <w:t xml:space="preserve">                "</w:t>
+            </w:r>
+            <w:proofErr w:type="spellStart"/>
+            <w:proofErr w:type="gramStart"/>
+            <w:r>
+              <w:t>towcode</w:t>
+            </w:r>
+            <w:proofErr w:type="spellEnd"/>
+            <w:proofErr w:type="gramEnd"/>
+            <w:r>
+              <w:t>": "TFFLHELP/</w:t>
+            </w:r>
+            <w:proofErr w:type="spellStart"/>
+            <w:r>
+              <w:t>twoCode</w:t>
+            </w:r>
+            <w:proofErr w:type="spellEnd"/>
+            <w:r>
+              <w:t>/TFFLHELP.png",</w:t>
+            </w:r>
+          </w:p>
+          <w:p>
+            <w:r>
+              <w:t xml:space="preserve">                "</w:t>
+            </w:r>
+            <w:proofErr w:type="spellStart"/>
+            <w:proofErr w:type="gramStart"/>
+            <w:r>
+              <w:t>downnum</w:t>
+            </w:r>
+            <w:proofErr w:type="spellEnd"/>
+            <w:proofErr w:type="gramEnd"/>
+            <w:r>
+              <w:t>": "TFFLHELP",</w:t>
+            </w:r>
+          </w:p>
+          <w:p>
+            <w:r>
+              <w:t xml:space="preserve">                "</w:t>
+            </w:r>
+            <w:proofErr w:type="gramStart"/>
+            <w:r>
+              <w:t>version</w:t>
+            </w:r>
+            <w:proofErr w:type="gramEnd"/>
+            <w:r>
+              <w:t>": "1",</w:t>
+            </w:r>
+          </w:p>
+          <w:p>
+            <w:r>
+              <w:t xml:space="preserve">                "</w:t>
+            </w:r>
+            <w:proofErr w:type="spellStart"/>
+            <w:proofErr w:type="gramStart"/>
+            <w:r>
+              <w:t>createState</w:t>
+            </w:r>
+            <w:proofErr w:type="spellEnd"/>
+            <w:proofErr w:type="gramEnd"/>
+            <w:r>
+              <w:t>": "finished",</w:t>
+            </w:r>
+          </w:p>
+          <w:p>
+            <w:r>
+              <w:t xml:space="preserve">                "</w:t>
+            </w:r>
+            <w:proofErr w:type="spellStart"/>
+            <w:proofErr w:type="gramStart"/>
+            <w:r>
+              <w:t>publishDateString</w:t>
+            </w:r>
+            <w:proofErr w:type="spellEnd"/>
+            <w:proofErr w:type="gramEnd"/>
+            <w:r>
+              <w:t>": "2012-03-22",</w:t>
+            </w:r>
+          </w:p>
+          <w:p>
+            <w:r>
+              <w:t xml:space="preserve">                "</w:t>
+            </w:r>
+            <w:proofErr w:type="spellStart"/>
+            <w:proofErr w:type="gramStart"/>
+            <w:r>
+              <w:t>stopDate</w:t>
+            </w:r>
+            <w:proofErr w:type="spellEnd"/>
+            <w:proofErr w:type="gramEnd"/>
+            <w:r>
+              <w:t>": "2013-05-23"</w:t>
+            </w:r>
+          </w:p>
+          <w:p>
+            <w:r>
+              <w:t xml:space="preserve">            }</w:t>
+            </w:r>
+          </w:p>
+          <w:p>
+            <w:r>
+              <w:t xml:space="preserve">        }</w:t>
+            </w:r>
+          </w:p>
+          <w:p>
+            <w:r>
+              <w:t xml:space="preserve">    ]</w:t>
+            </w:r>
+          </w:p>
+          <w:p>
+            <w:r>
+              <w:t>}</w:t>
+            </w:r>
+          </w:p>
+        </w:tc>
+      </w:tr>
+    </w:tbl>
+    <w:p/>
+    <w:p/>
+    <w:p/>
+    <w:p/>
+    <w:p/>
+    <w:p/>
+    <w:p/>
+    <w:p/>
+    <w:p/>
+    <w:p/>
+    <w:p/>
+    <w:tbl>
+      <w:tblPr>
+        <w:tblStyle w:val="a3"/>
+        <w:tblW w:w="0" w:type="auto"/>
+        <w:tblLook w:val="04A0" w:firstRow="1" w:lastRow="0" w:firstColumn="1" w:lastColumn="0" w:noHBand="0" w:noVBand="1"/>
+      </w:tblPr>
+      <w:tblGrid>
+        <w:gridCol w:w="517"/>
+        <w:gridCol w:w="7999"/>
+      </w:tblGrid>
+      <w:tr>
+        <w:tc>
+          <w:tcPr>
+            <w:tcW w:w="675" w:type="dxa"/>
+          </w:tcPr>
+          <w:p>
+            <w:r>
+              <w:rPr>
+                <w:rFonts w:hint="eastAsia"/>
+              </w:rPr>
+              <w:t>接口说明</w:t>
+            </w:r>
+          </w:p>
+        </w:tc>
+        <w:tc>
+          <w:tcPr>
+            <w:tcW w:w="7841" w:type="dxa"/>
+          </w:tcPr>
+          <w:p/>
+          <w:p>
+            <w:r>
+              <w:rPr>
+                <w:rFonts w:hint="eastAsia"/>
+              </w:rPr>
+              <w:t>客户端验证下载码有效性接口</w:t>
+            </w:r>
+            <w:r>
+              <w:rPr>
+                <w:rFonts w:hint="eastAsia"/>
+              </w:rPr>
+              <w:t>，无这本手册</w:t>
             </w:r>
           </w:p>
         </w:tc>
@@ -517,29 +1315,36 @@
           </w:tcPr>
           <w:p/>
           <w:p>
-            <w:pPr>
-              <w:rPr>
-                <w:rFonts w:hint="eastAsia"/>
-              </w:rPr>
-            </w:pPr>
+            <w:proofErr w:type="gramStart"/>
             <w:r>
               <w:rPr>
                 <w:rFonts w:hint="eastAsia"/>
               </w:rPr>
               <w:t>?</w:t>
             </w:r>
+            <w:proofErr w:type="spellStart"/>
             <w:r>
               <w:t>downloadnum</w:t>
             </w:r>
-            <w:r>
-              <w:rPr>
-                <w:rFonts w:hint="eastAsia"/>
-              </w:rPr>
-              <w:t>=TFFLHELP&amp;</w:t>
+            <w:proofErr w:type="spellEnd"/>
+            <w:proofErr w:type="gramEnd"/>
+            <w:r>
+              <w:rPr>
+                <w:rFonts w:hint="eastAsia"/>
+              </w:rPr>
+              <w:t>=</w:t>
+            </w:r>
+            <w:proofErr w:type="spellStart"/>
+            <w:r>
+              <w:rPr>
+                <w:rFonts w:hint="eastAsia"/>
+              </w:rPr>
+              <w:t>abc&amp;</w:t>
             </w:r>
             <w:r>
               <w:t>token</w:t>
             </w:r>
+            <w:proofErr w:type="spellEnd"/>
             <w:r>
               <w:rPr>
                 <w:rFonts w:hint="eastAsia"/>
@@ -565,6 +1370,7 @@
               <w:t>&amp;st=2012&amp;hash=5</w:t>
             </w:r>
           </w:p>
+          <w:p/>
           <w:p/>
         </w:tc>
       </w:tr>
@@ -647,7 +1453,35 @@
                 <w:sz w:val="26"/>
                 <w:szCs w:val="26"/>
               </w:rPr>
-              <w:t>"httpImage"</w:t>
+              <w:t>"</w:t>
+            </w:r>
+            <w:proofErr w:type="spellStart"/>
+            <w:proofErr w:type="gramStart"/>
+            <w:r>
+              <w:rPr>
+                <w:rFonts w:ascii="Courier" w:hAnsi="Courier" w:cs="Courier"/>
+                <w:b/>
+                <w:bCs/>
+                <w:color w:val="BE0006"/>
+                <w:kern w:val="0"/>
+                <w:sz w:val="26"/>
+                <w:szCs w:val="26"/>
+              </w:rPr>
+              <w:t>httpImage</w:t>
+            </w:r>
+            <w:proofErr w:type="spellEnd"/>
+            <w:proofErr w:type="gramEnd"/>
+            <w:r>
+              <w:rPr>
+                <w:rFonts w:ascii="Courier" w:hAnsi="Courier" w:cs="Courier"/>
+                <w:b/>
+                <w:bCs/>
+                <w:color w:val="BE0006"/>
+                <w:kern w:val="0"/>
+                <w:sz w:val="26"/>
+                <w:szCs w:val="26"/>
+              </w:rPr>
+              <w:t>"</w:t>
             </w:r>
             <w:r>
               <w:rPr>
@@ -723,7 +1557,47 @@
                 <w:sz w:val="26"/>
                 <w:szCs w:val="26"/>
               </w:rPr>
-              <w:t>"handbookMsg"</w:t>
+              <w:t>"</w:t>
+            </w:r>
+            <w:proofErr w:type="spellStart"/>
+            <w:proofErr w:type="gramStart"/>
+            <w:r>
+              <w:rPr>
+                <w:rFonts w:ascii="Courier" w:hAnsi="Courier" w:cs="Courier"/>
+                <w:b/>
+                <w:bCs/>
+                <w:color w:val="BE0006"/>
+                <w:kern w:val="0"/>
+                <w:sz w:val="26"/>
+                <w:szCs w:val="26"/>
+              </w:rPr>
+              <w:t>handbookMsg</w:t>
+            </w:r>
+            <w:r>
+              <w:rPr>
+                <w:rFonts w:ascii="Courier" w:hAnsi="Courier" w:cs="Courier" w:hint="eastAsia"/>
+                <w:b/>
+                <w:bCs/>
+                <w:color w:val="BE0006"/>
+                <w:kern w:val="0"/>
+                <w:sz w:val="26"/>
+                <w:szCs w:val="26"/>
+              </w:rPr>
+              <w:t>s</w:t>
+            </w:r>
+            <w:proofErr w:type="spellEnd"/>
+            <w:proofErr w:type="gramEnd"/>
+            <w:r>
+              <w:rPr>
+                <w:rFonts w:ascii="Courier" w:hAnsi="Courier" w:cs="Courier"/>
+                <w:b/>
+                <w:bCs/>
+                <w:color w:val="BE0006"/>
+                <w:kern w:val="0"/>
+                <w:sz w:val="26"/>
+                <w:szCs w:val="26"/>
+              </w:rPr>
+              <w:t>"</w:t>
             </w:r>
             <w:r>
               <w:rPr>
@@ -733,6 +1607,15 @@
                 <w:szCs w:val="26"/>
               </w:rPr>
               <w:t xml:space="preserve">: </w:t>
+            </w:r>
+            <w:r>
+              <w:rPr>
+                <w:rFonts w:ascii="Courier" w:hAnsi="Courier" w:cs="Courier" w:hint="eastAsia"/>
+                <w:kern w:val="0"/>
+                <w:sz w:val="26"/>
+                <w:szCs w:val="26"/>
+              </w:rPr>
+              <w:t>[</w:t>
             </w:r>
             <w:r>
               <w:rPr>
@@ -780,7 +1663,33 @@
                 <w:sz w:val="26"/>
                 <w:szCs w:val="26"/>
               </w:rPr>
-              <w:t>"status"</w:t>
+              <w:t>"</w:t>
+            </w:r>
+            <w:proofErr w:type="gramStart"/>
+            <w:r>
+              <w:rPr>
+                <w:rFonts w:ascii="Courier" w:hAnsi="Courier" w:cs="Courier"/>
+                <w:b/>
+                <w:bCs/>
+                <w:color w:val="BE0006"/>
+                <w:kern w:val="0"/>
+                <w:sz w:val="26"/>
+                <w:szCs w:val="26"/>
+              </w:rPr>
+              <w:t>status</w:t>
+            </w:r>
+            <w:proofErr w:type="gramEnd"/>
+            <w:r>
+              <w:rPr>
+                <w:rFonts w:ascii="Courier" w:hAnsi="Courier" w:cs="Courier"/>
+                <w:b/>
+                <w:bCs/>
+                <w:color w:val="BE0006"/>
+                <w:kern w:val="0"/>
+                <w:sz w:val="26"/>
+                <w:szCs w:val="26"/>
+              </w:rPr>
+              <w:t>"</w:t>
             </w:r>
             <w:r>
               <w:rPr>
@@ -799,7 +1708,29 @@
                 <w:sz w:val="26"/>
                 <w:szCs w:val="26"/>
               </w:rPr>
-              <w:t>"success"</w:t>
+              <w:t>"</w:t>
+            </w:r>
+            <w:proofErr w:type="spellStart"/>
+            <w:r>
+              <w:rPr>
+                <w:rFonts w:ascii="Courier" w:hAnsi="Courier" w:cs="Courier"/>
+                <w:color w:val="0D6564"/>
+                <w:kern w:val="0"/>
+                <w:sz w:val="26"/>
+                <w:szCs w:val="26"/>
+              </w:rPr>
+              <w:t>not_found</w:t>
+            </w:r>
+            <w:proofErr w:type="spellEnd"/>
+            <w:r>
+              <w:rPr>
+                <w:rFonts w:ascii="Courier" w:hAnsi="Courier" w:cs="Courier"/>
+                <w:color w:val="0D6564"/>
+                <w:kern w:val="0"/>
+                <w:sz w:val="26"/>
+                <w:szCs w:val="26"/>
+              </w:rPr>
+              <w:t>"</w:t>
             </w:r>
             <w:r>
               <w:rPr>
@@ -870,12 +1801,32 @@
             <w:r>
               <w:rPr>
                 <w:rFonts w:ascii="Courier" w:hAnsi="Courier" w:cs="Courier"/>
-                <w:color w:val="0000FF"/>
-                <w:kern w:val="0"/>
-                <w:sz w:val="26"/>
-                <w:szCs w:val="26"/>
-              </w:rPr>
-              <w:t>null</w:t>
+                <w:color w:val="0D6564"/>
+                <w:kern w:val="0"/>
+                <w:sz w:val="26"/>
+                <w:szCs w:val="26"/>
+              </w:rPr>
+              <w:t>"</w:t>
+            </w:r>
+            <w:r>
+              <w:rPr>
+                <w:rFonts w:ascii="Courier" w:hAnsi="Courier" w:cs="Courier"/>
+                <w:color w:val="0D6564"/>
+                <w:kern w:val="0"/>
+                <w:sz w:val="26"/>
+                <w:szCs w:val="26"/>
+              </w:rPr>
+              <w:t>没有找到该手册</w:t>
+            </w:r>
+            <w:r>
+              <w:rPr>
+                <w:rFonts w:ascii="Courier" w:hAnsi="Courier" w:cs="Courier"/>
+                <w:color w:val="0D6564"/>
+                <w:kern w:val="0"/>
+                <w:sz w:val="26"/>
+                <w:szCs w:val="26"/>
+              </w:rPr>
+              <w:t>"</w:t>
             </w:r>
             <w:r>
               <w:rPr>
@@ -891,7 +1842,7 @@
             <w:r>
               <w:rPr>
                 <w:rFonts w:ascii="Courier" w:hAnsi="Courier" w:cs="Courier"/>
-                <w:color w:val="0000FF"/>
+                <w:color w:val="0D6564"/>
                 <w:kern w:val="0"/>
                 <w:sz w:val="26"/>
                 <w:szCs w:val="26"/>
@@ -932,7 +1883,35 @@
                 <w:sz w:val="26"/>
                 <w:szCs w:val="26"/>
               </w:rPr>
-              <w:t>"downnum"</w:t>
+              <w:t>"</w:t>
+            </w:r>
+            <w:proofErr w:type="spellStart"/>
+            <w:proofErr w:type="gramStart"/>
+            <w:r>
+              <w:rPr>
+                <w:rFonts w:ascii="Courier" w:hAnsi="Courier" w:cs="Courier"/>
+                <w:b/>
+                <w:bCs/>
+                <w:color w:val="BE0006"/>
+                <w:kern w:val="0"/>
+                <w:sz w:val="26"/>
+                <w:szCs w:val="26"/>
+              </w:rPr>
+              <w:t>downnum</w:t>
+            </w:r>
+            <w:proofErr w:type="spellEnd"/>
+            <w:proofErr w:type="gramEnd"/>
+            <w:r>
+              <w:rPr>
+                <w:rFonts w:ascii="Courier" w:hAnsi="Courier" w:cs="Courier"/>
+                <w:b/>
+                <w:bCs/>
+                <w:color w:val="BE0006"/>
+                <w:kern w:val="0"/>
+                <w:sz w:val="26"/>
+                <w:szCs w:val="26"/>
+              </w:rPr>
+              <w:t>"</w:t>
             </w:r>
             <w:r>
               <w:rPr>
@@ -1008,7 +1987,33 @@
                 <w:sz w:val="26"/>
                 <w:szCs w:val="26"/>
               </w:rPr>
-              <w:t>"book"</w:t>
+              <w:t>"</w:t>
+            </w:r>
+            <w:proofErr w:type="gramStart"/>
+            <w:r>
+              <w:rPr>
+                <w:rFonts w:ascii="Courier" w:hAnsi="Courier" w:cs="Courier"/>
+                <w:b/>
+                <w:bCs/>
+                <w:color w:val="BE0006"/>
+                <w:kern w:val="0"/>
+                <w:sz w:val="26"/>
+                <w:szCs w:val="26"/>
+              </w:rPr>
+              <w:t>book</w:t>
+            </w:r>
+            <w:proofErr w:type="gramEnd"/>
+            <w:r>
+              <w:rPr>
+                <w:rFonts w:ascii="Courier" w:hAnsi="Courier" w:cs="Courier"/>
+                <w:b/>
+                <w:bCs/>
+                <w:color w:val="BE0006"/>
+                <w:kern w:val="0"/>
+                <w:sz w:val="26"/>
+                <w:szCs w:val="26"/>
+              </w:rPr>
+              <w:t>"</w:t>
             </w:r>
             <w:r>
               <w:rPr>
@@ -1022,14 +2027,12 @@
             <w:r>
               <w:rPr>
                 <w:rFonts w:ascii="Courier" w:hAnsi="Courier" w:cs="Courier"/>
-                <w:b/>
-                <w:bCs/>
-                <w:color w:val="159E04"/>
-                <w:kern w:val="0"/>
-                <w:sz w:val="26"/>
-                <w:szCs w:val="26"/>
-              </w:rPr>
-              <w:t>{</w:t>
+                <w:color w:val="0000FF"/>
+                <w:kern w:val="0"/>
+                <w:sz w:val="26"/>
+                <w:szCs w:val="26"/>
+              </w:rPr>
+              <w:t>null</w:t>
             </w:r>
           </w:p>
           <w:p>
@@ -1040,7 +2043,7 @@
               <w:adjustRightInd w:val="0"/>
               <w:jc w:val="left"/>
               <w:rPr>
-                <w:rFonts w:ascii="Courier" w:hAnsi="Courier" w:cs="Courier"/>
+                <w:rFonts w:ascii="Courier" w:hAnsi="Courier" w:cs="Courier" w:hint="eastAsia"/>
                 <w:kern w:val="0"/>
                 <w:sz w:val="26"/>
                 <w:szCs w:val="26"/>
@@ -1053,766 +2056,7 @@
                 <w:sz w:val="26"/>
                 <w:szCs w:val="26"/>
               </w:rPr>
-              <w:t xml:space="preserve">      </w:t>
-            </w:r>
-            <w:r>
-              <w:rPr>
-                <w:rFonts w:ascii="Courier" w:hAnsi="Courier" w:cs="Courier"/>
-                <w:b/>
-                <w:bCs/>
-                <w:color w:val="BE0006"/>
-                <w:kern w:val="0"/>
-                <w:sz w:val="26"/>
-                <w:szCs w:val="26"/>
-              </w:rPr>
-              <w:t>"id"</w:t>
-            </w:r>
-            <w:r>
-              <w:rPr>
-                <w:rFonts w:ascii="Courier" w:hAnsi="Courier" w:cs="Courier"/>
-                <w:kern w:val="0"/>
-                <w:sz w:val="26"/>
-                <w:szCs w:val="26"/>
-              </w:rPr>
-              <w:t xml:space="preserve">: </w:t>
-            </w:r>
-            <w:r>
-              <w:rPr>
-                <w:rFonts w:ascii="Courier" w:hAnsi="Courier" w:cs="Courier"/>
-                <w:color w:val="0D6564"/>
-                <w:kern w:val="0"/>
-                <w:sz w:val="26"/>
-                <w:szCs w:val="26"/>
-              </w:rPr>
-              <w:t>"111"</w:t>
-            </w:r>
-            <w:r>
-              <w:rPr>
-                <w:rFonts w:ascii="Courier" w:hAnsi="Courier" w:cs="Courier"/>
-                <w:b/>
-                <w:bCs/>
-                <w:kern w:val="0"/>
-                <w:sz w:val="26"/>
-                <w:szCs w:val="26"/>
-              </w:rPr>
-              <w:t>,</w:t>
-            </w:r>
-            <w:r>
-              <w:rPr>
-                <w:rFonts w:ascii="Courier" w:hAnsi="Courier" w:cs="Courier"/>
-                <w:color w:val="0D6564"/>
-                <w:kern w:val="0"/>
-                <w:sz w:val="26"/>
-                <w:szCs w:val="26"/>
-              </w:rPr>
-              <w:t xml:space="preserve"> </w:t>
-            </w:r>
-          </w:p>
-          <w:p>
-            <w:pPr>
-              <w:widowControl/>
-              <w:autoSpaceDE w:val="0"/>
-              <w:autoSpaceDN w:val="0"/>
-              <w:adjustRightInd w:val="0"/>
-              <w:jc w:val="left"/>
-              <w:rPr>
-                <w:rFonts w:ascii="Courier" w:hAnsi="Courier" w:cs="Courier"/>
-                <w:kern w:val="0"/>
-                <w:sz w:val="26"/>
-                <w:szCs w:val="26"/>
-              </w:rPr>
-            </w:pPr>
-            <w:r>
-              <w:rPr>
-                <w:rFonts w:ascii="Courier" w:hAnsi="Courier" w:cs="Courier"/>
-                <w:kern w:val="0"/>
-                <w:sz w:val="26"/>
-                <w:szCs w:val="26"/>
-              </w:rPr>
-              <w:t xml:space="preserve">      </w:t>
-            </w:r>
-            <w:r>
-              <w:rPr>
-                <w:rFonts w:ascii="Courier" w:hAnsi="Courier" w:cs="Courier"/>
-                <w:b/>
-                <w:bCs/>
-                <w:color w:val="BE0006"/>
-                <w:kern w:val="0"/>
-                <w:sz w:val="26"/>
-                <w:szCs w:val="26"/>
-              </w:rPr>
-              <w:t>"name"</w:t>
-            </w:r>
-            <w:r>
-              <w:rPr>
-                <w:rFonts w:ascii="Courier" w:hAnsi="Courier" w:cs="Courier"/>
-                <w:kern w:val="0"/>
-                <w:sz w:val="26"/>
-                <w:szCs w:val="26"/>
-              </w:rPr>
-              <w:t xml:space="preserve">: </w:t>
-            </w:r>
-            <w:r>
-              <w:rPr>
-                <w:rFonts w:ascii="Courier" w:hAnsi="Courier" w:cs="Courier"/>
-                <w:color w:val="0D6564"/>
-                <w:kern w:val="0"/>
-                <w:sz w:val="26"/>
-                <w:szCs w:val="26"/>
-              </w:rPr>
-              <w:t>"</w:t>
-            </w:r>
-            <w:r>
-              <w:rPr>
-                <w:rFonts w:ascii="Courier" w:hAnsi="Courier" w:cs="Courier"/>
-                <w:color w:val="0D6564"/>
-                <w:kern w:val="0"/>
-                <w:sz w:val="26"/>
-                <w:szCs w:val="26"/>
-              </w:rPr>
-              <w:t>帮助手册</w:t>
-            </w:r>
-            <w:r>
-              <w:rPr>
-                <w:rFonts w:ascii="Courier" w:hAnsi="Courier" w:cs="Courier"/>
-                <w:color w:val="0D6564"/>
-                <w:kern w:val="0"/>
-                <w:sz w:val="26"/>
-                <w:szCs w:val="26"/>
-              </w:rPr>
-              <w:t>"</w:t>
-            </w:r>
-            <w:r>
-              <w:rPr>
-                <w:rFonts w:ascii="Courier" w:hAnsi="Courier" w:cs="Courier"/>
-                <w:b/>
-                <w:bCs/>
-                <w:kern w:val="0"/>
-                <w:sz w:val="26"/>
-                <w:szCs w:val="26"/>
-              </w:rPr>
-              <w:t>,</w:t>
-            </w:r>
-            <w:r>
-              <w:rPr>
-                <w:rFonts w:ascii="Courier" w:hAnsi="Courier" w:cs="Courier"/>
-                <w:color w:val="0D6564"/>
-                <w:kern w:val="0"/>
-                <w:sz w:val="26"/>
-                <w:szCs w:val="26"/>
-              </w:rPr>
-              <w:t xml:space="preserve"> </w:t>
-            </w:r>
-          </w:p>
-          <w:p>
-            <w:pPr>
-              <w:widowControl/>
-              <w:autoSpaceDE w:val="0"/>
-              <w:autoSpaceDN w:val="0"/>
-              <w:adjustRightInd w:val="0"/>
-              <w:jc w:val="left"/>
-              <w:rPr>
-                <w:rFonts w:ascii="Courier" w:hAnsi="Courier" w:cs="Courier"/>
-                <w:kern w:val="0"/>
-                <w:sz w:val="26"/>
-                <w:szCs w:val="26"/>
-              </w:rPr>
-            </w:pPr>
-            <w:r>
-              <w:rPr>
-                <w:rFonts w:ascii="Courier" w:hAnsi="Courier" w:cs="Courier"/>
-                <w:kern w:val="0"/>
-                <w:sz w:val="26"/>
-                <w:szCs w:val="26"/>
-              </w:rPr>
-              <w:t xml:space="preserve">      </w:t>
-            </w:r>
-            <w:r>
-              <w:rPr>
-                <w:rFonts w:ascii="Courier" w:hAnsi="Courier" w:cs="Courier"/>
-                <w:b/>
-                <w:bCs/>
-                <w:color w:val="BE0006"/>
-                <w:kern w:val="0"/>
-                <w:sz w:val="26"/>
-                <w:szCs w:val="26"/>
-              </w:rPr>
-              <w:t>"icon"</w:t>
-            </w:r>
-            <w:r>
-              <w:rPr>
-                <w:rFonts w:ascii="Courier" w:hAnsi="Courier" w:cs="Courier"/>
-                <w:kern w:val="0"/>
-                <w:sz w:val="26"/>
-                <w:szCs w:val="26"/>
-              </w:rPr>
-              <w:t xml:space="preserve">: </w:t>
-            </w:r>
-            <w:r>
-              <w:rPr>
-                <w:rFonts w:ascii="Courier" w:hAnsi="Courier" w:cs="Courier"/>
-                <w:color w:val="0D6564"/>
-                <w:kern w:val="0"/>
-                <w:sz w:val="26"/>
-                <w:szCs w:val="26"/>
-              </w:rPr>
-              <w:t>"TFFLHELP/icon.jpg"</w:t>
-            </w:r>
-            <w:r>
-              <w:rPr>
-                <w:rFonts w:ascii="Courier" w:hAnsi="Courier" w:cs="Courier"/>
-                <w:b/>
-                <w:bCs/>
-                <w:kern w:val="0"/>
-                <w:sz w:val="26"/>
-                <w:szCs w:val="26"/>
-              </w:rPr>
-              <w:t>,</w:t>
-            </w:r>
-            <w:r>
-              <w:rPr>
-                <w:rFonts w:ascii="Courier" w:hAnsi="Courier" w:cs="Courier"/>
-                <w:color w:val="0D6564"/>
-                <w:kern w:val="0"/>
-                <w:sz w:val="26"/>
-                <w:szCs w:val="26"/>
-              </w:rPr>
-              <w:t xml:space="preserve"> </w:t>
-            </w:r>
-          </w:p>
-          <w:p>
-            <w:pPr>
-              <w:widowControl/>
-              <w:autoSpaceDE w:val="0"/>
-              <w:autoSpaceDN w:val="0"/>
-              <w:adjustRightInd w:val="0"/>
-              <w:jc w:val="left"/>
-              <w:rPr>
-                <w:rFonts w:ascii="Courier" w:hAnsi="Courier" w:cs="Courier"/>
-                <w:kern w:val="0"/>
-                <w:sz w:val="26"/>
-                <w:szCs w:val="26"/>
-              </w:rPr>
-            </w:pPr>
-            <w:r>
-              <w:rPr>
-                <w:rFonts w:ascii="Courier" w:hAnsi="Courier" w:cs="Courier"/>
-                <w:kern w:val="0"/>
-                <w:sz w:val="26"/>
-                <w:szCs w:val="26"/>
-              </w:rPr>
-              <w:t xml:space="preserve">      </w:t>
-            </w:r>
-            <w:r>
-              <w:rPr>
-                <w:rFonts w:ascii="Courier" w:hAnsi="Courier" w:cs="Courier"/>
-                <w:b/>
-                <w:bCs/>
-                <w:color w:val="BE0006"/>
-                <w:kern w:val="0"/>
-                <w:sz w:val="26"/>
-                <w:szCs w:val="26"/>
-              </w:rPr>
-              <w:t>"zip"</w:t>
-            </w:r>
-            <w:r>
-              <w:rPr>
-                <w:rFonts w:ascii="Courier" w:hAnsi="Courier" w:cs="Courier"/>
-                <w:kern w:val="0"/>
-                <w:sz w:val="26"/>
-                <w:szCs w:val="26"/>
-              </w:rPr>
-              <w:t xml:space="preserve">: </w:t>
-            </w:r>
-            <w:r>
-              <w:rPr>
-                <w:rFonts w:ascii="Courier" w:hAnsi="Courier" w:cs="Courier"/>
-                <w:color w:val="0D6564"/>
-                <w:kern w:val="0"/>
-                <w:sz w:val="26"/>
-                <w:szCs w:val="26"/>
-              </w:rPr>
-              <w:t>"TFFLHELP/zip/TFFLHELP.zip"</w:t>
-            </w:r>
-            <w:r>
-              <w:rPr>
-                <w:rFonts w:ascii="Courier" w:hAnsi="Courier" w:cs="Courier"/>
-                <w:b/>
-                <w:bCs/>
-                <w:kern w:val="0"/>
-                <w:sz w:val="26"/>
-                <w:szCs w:val="26"/>
-              </w:rPr>
-              <w:t>,</w:t>
-            </w:r>
-            <w:r>
-              <w:rPr>
-                <w:rFonts w:ascii="Courier" w:hAnsi="Courier" w:cs="Courier"/>
-                <w:color w:val="0D6564"/>
-                <w:kern w:val="0"/>
-                <w:sz w:val="26"/>
-                <w:szCs w:val="26"/>
-              </w:rPr>
-              <w:t xml:space="preserve"> </w:t>
-            </w:r>
-          </w:p>
-          <w:p>
-            <w:pPr>
-              <w:widowControl/>
-              <w:autoSpaceDE w:val="0"/>
-              <w:autoSpaceDN w:val="0"/>
-              <w:adjustRightInd w:val="0"/>
-              <w:jc w:val="left"/>
-              <w:rPr>
-                <w:rFonts w:ascii="Courier" w:hAnsi="Courier" w:cs="Courier"/>
-                <w:kern w:val="0"/>
-                <w:sz w:val="26"/>
-                <w:szCs w:val="26"/>
-              </w:rPr>
-            </w:pPr>
-            <w:r>
-              <w:rPr>
-                <w:rFonts w:ascii="Courier" w:hAnsi="Courier" w:cs="Courier"/>
-                <w:kern w:val="0"/>
-                <w:sz w:val="26"/>
-                <w:szCs w:val="26"/>
-              </w:rPr>
-              <w:t xml:space="preserve">      </w:t>
-            </w:r>
-            <w:r>
-              <w:rPr>
-                <w:rFonts w:ascii="Courier" w:hAnsi="Courier" w:cs="Courier"/>
-                <w:b/>
-                <w:bCs/>
-                <w:color w:val="BE0006"/>
-                <w:kern w:val="0"/>
-                <w:sz w:val="26"/>
-                <w:szCs w:val="26"/>
-              </w:rPr>
-              <w:t>"towcode"</w:t>
-            </w:r>
-            <w:r>
-              <w:rPr>
-                <w:rFonts w:ascii="Courier" w:hAnsi="Courier" w:cs="Courier"/>
-                <w:kern w:val="0"/>
-                <w:sz w:val="26"/>
-                <w:szCs w:val="26"/>
-              </w:rPr>
-              <w:t xml:space="preserve">: </w:t>
-            </w:r>
-            <w:r>
-              <w:rPr>
-                <w:rFonts w:ascii="Courier" w:hAnsi="Courier" w:cs="Courier"/>
-                <w:color w:val="0D6564"/>
-                <w:kern w:val="0"/>
-                <w:sz w:val="26"/>
-                <w:szCs w:val="26"/>
-              </w:rPr>
-              <w:t>"TFFLHELP/twoCode/TFFLHELP.png"</w:t>
-            </w:r>
-            <w:r>
-              <w:rPr>
-                <w:rFonts w:ascii="Courier" w:hAnsi="Courier" w:cs="Courier"/>
-                <w:b/>
-                <w:bCs/>
-                <w:kern w:val="0"/>
-                <w:sz w:val="26"/>
-                <w:szCs w:val="26"/>
-              </w:rPr>
-              <w:t>,</w:t>
-            </w:r>
-            <w:r>
-              <w:rPr>
-                <w:rFonts w:ascii="Courier" w:hAnsi="Courier" w:cs="Courier"/>
-                <w:color w:val="0D6564"/>
-                <w:kern w:val="0"/>
-                <w:sz w:val="26"/>
-                <w:szCs w:val="26"/>
-              </w:rPr>
-              <w:t xml:space="preserve"> </w:t>
-            </w:r>
-          </w:p>
-          <w:p>
-            <w:pPr>
-              <w:widowControl/>
-              <w:autoSpaceDE w:val="0"/>
-              <w:autoSpaceDN w:val="0"/>
-              <w:adjustRightInd w:val="0"/>
-              <w:jc w:val="left"/>
-              <w:rPr>
-                <w:rFonts w:ascii="Courier" w:hAnsi="Courier" w:cs="Courier"/>
-                <w:kern w:val="0"/>
-                <w:sz w:val="26"/>
-                <w:szCs w:val="26"/>
-              </w:rPr>
-            </w:pPr>
-            <w:r>
-              <w:rPr>
-                <w:rFonts w:ascii="Courier" w:hAnsi="Courier" w:cs="Courier"/>
-                <w:kern w:val="0"/>
-                <w:sz w:val="26"/>
-                <w:szCs w:val="26"/>
-              </w:rPr>
-              <w:t xml:space="preserve">      </w:t>
-            </w:r>
-            <w:r>
-              <w:rPr>
-                <w:rFonts w:ascii="Courier" w:hAnsi="Courier" w:cs="Courier"/>
-                <w:b/>
-                <w:bCs/>
-                <w:color w:val="BE0006"/>
-                <w:kern w:val="0"/>
-                <w:sz w:val="26"/>
-                <w:szCs w:val="26"/>
-              </w:rPr>
-              <w:t>"downnum"</w:t>
-            </w:r>
-            <w:r>
-              <w:rPr>
-                <w:rFonts w:ascii="Courier" w:hAnsi="Courier" w:cs="Courier"/>
-                <w:kern w:val="0"/>
-                <w:sz w:val="26"/>
-                <w:szCs w:val="26"/>
-              </w:rPr>
-              <w:t xml:space="preserve">: </w:t>
-            </w:r>
-            <w:r>
-              <w:rPr>
-                <w:rFonts w:ascii="Courier" w:hAnsi="Courier" w:cs="Courier"/>
-                <w:color w:val="0D6564"/>
-                <w:kern w:val="0"/>
-                <w:sz w:val="26"/>
-                <w:szCs w:val="26"/>
-              </w:rPr>
-              <w:t>"TFFLHELP"</w:t>
-            </w:r>
-            <w:r>
-              <w:rPr>
-                <w:rFonts w:ascii="Courier" w:hAnsi="Courier" w:cs="Courier"/>
-                <w:b/>
-                <w:bCs/>
-                <w:kern w:val="0"/>
-                <w:sz w:val="26"/>
-                <w:szCs w:val="26"/>
-              </w:rPr>
-              <w:t>,</w:t>
-            </w:r>
-            <w:r>
-              <w:rPr>
-                <w:rFonts w:ascii="Courier" w:hAnsi="Courier" w:cs="Courier"/>
-                <w:color w:val="0D6564"/>
-                <w:kern w:val="0"/>
-                <w:sz w:val="26"/>
-                <w:szCs w:val="26"/>
-              </w:rPr>
-              <w:t xml:space="preserve"> </w:t>
-            </w:r>
-          </w:p>
-          <w:p>
-            <w:pPr>
-              <w:widowControl/>
-              <w:autoSpaceDE w:val="0"/>
-              <w:autoSpaceDN w:val="0"/>
-              <w:adjustRightInd w:val="0"/>
-              <w:jc w:val="left"/>
-              <w:rPr>
-                <w:rFonts w:ascii="Courier" w:hAnsi="Courier" w:cs="Courier"/>
-                <w:kern w:val="0"/>
-                <w:sz w:val="26"/>
-                <w:szCs w:val="26"/>
-              </w:rPr>
-            </w:pPr>
-            <w:r>
-              <w:rPr>
-                <w:rFonts w:ascii="Courier" w:hAnsi="Courier" w:cs="Courier"/>
-                <w:kern w:val="0"/>
-                <w:sz w:val="26"/>
-                <w:szCs w:val="26"/>
-              </w:rPr>
-              <w:t xml:space="preserve">      </w:t>
-            </w:r>
-            <w:r>
-              <w:rPr>
-                <w:rFonts w:ascii="Courier" w:hAnsi="Courier" w:cs="Courier"/>
-                <w:b/>
-                <w:bCs/>
-                <w:color w:val="BE0006"/>
-                <w:kern w:val="0"/>
-                <w:sz w:val="26"/>
-                <w:szCs w:val="26"/>
-              </w:rPr>
-              <w:t>"version"</w:t>
-            </w:r>
-            <w:r>
-              <w:rPr>
-                <w:rFonts w:ascii="Courier" w:hAnsi="Courier" w:cs="Courier"/>
-                <w:kern w:val="0"/>
-                <w:sz w:val="26"/>
-                <w:szCs w:val="26"/>
-              </w:rPr>
-              <w:t xml:space="preserve">: </w:t>
-            </w:r>
-            <w:r>
-              <w:rPr>
-                <w:rFonts w:ascii="Courier" w:hAnsi="Courier" w:cs="Courier"/>
-                <w:color w:val="0D6564"/>
-                <w:kern w:val="0"/>
-                <w:sz w:val="26"/>
-                <w:szCs w:val="26"/>
-              </w:rPr>
-              <w:t>"1"</w:t>
-            </w:r>
-            <w:r>
-              <w:rPr>
-                <w:rFonts w:ascii="Courier" w:hAnsi="Courier" w:cs="Courier"/>
-                <w:b/>
-                <w:bCs/>
-                <w:kern w:val="0"/>
-                <w:sz w:val="26"/>
-                <w:szCs w:val="26"/>
-              </w:rPr>
-              <w:t>,</w:t>
-            </w:r>
-            <w:r>
-              <w:rPr>
-                <w:rFonts w:ascii="Courier" w:hAnsi="Courier" w:cs="Courier"/>
-                <w:color w:val="0D6564"/>
-                <w:kern w:val="0"/>
-                <w:sz w:val="26"/>
-                <w:szCs w:val="26"/>
-              </w:rPr>
-              <w:t xml:space="preserve"> </w:t>
-            </w:r>
-          </w:p>
-          <w:p>
-            <w:pPr>
-              <w:widowControl/>
-              <w:autoSpaceDE w:val="0"/>
-              <w:autoSpaceDN w:val="0"/>
-              <w:adjustRightInd w:val="0"/>
-              <w:jc w:val="left"/>
-              <w:rPr>
-                <w:rFonts w:ascii="Courier" w:hAnsi="Courier" w:cs="Courier"/>
-                <w:kern w:val="0"/>
-                <w:sz w:val="26"/>
-                <w:szCs w:val="26"/>
-              </w:rPr>
-            </w:pPr>
-            <w:r>
-              <w:rPr>
-                <w:rFonts w:ascii="Courier" w:hAnsi="Courier" w:cs="Courier"/>
-                <w:kern w:val="0"/>
-                <w:sz w:val="26"/>
-                <w:szCs w:val="26"/>
-              </w:rPr>
-              <w:t xml:space="preserve">      </w:t>
-            </w:r>
-            <w:r>
-              <w:rPr>
-                <w:rFonts w:ascii="Courier" w:hAnsi="Courier" w:cs="Courier"/>
-                <w:b/>
-                <w:bCs/>
-                <w:color w:val="BE0006"/>
-                <w:kern w:val="0"/>
-                <w:sz w:val="26"/>
-                <w:szCs w:val="26"/>
-              </w:rPr>
-              <w:t>"createState"</w:t>
-            </w:r>
-            <w:r>
-              <w:rPr>
-                <w:rFonts w:ascii="Courier" w:hAnsi="Courier" w:cs="Courier"/>
-                <w:kern w:val="0"/>
-                <w:sz w:val="26"/>
-                <w:szCs w:val="26"/>
-              </w:rPr>
-              <w:t xml:space="preserve">: </w:t>
-            </w:r>
-            <w:r>
-              <w:rPr>
-                <w:rFonts w:ascii="Courier" w:hAnsi="Courier" w:cs="Courier"/>
-                <w:color w:val="0D6564"/>
-                <w:kern w:val="0"/>
-                <w:sz w:val="26"/>
-                <w:szCs w:val="26"/>
-              </w:rPr>
-              <w:t>"finished"</w:t>
-            </w:r>
-            <w:r>
-              <w:rPr>
-                <w:rFonts w:ascii="Courier" w:hAnsi="Courier" w:cs="Courier"/>
-                <w:b/>
-                <w:bCs/>
-                <w:kern w:val="0"/>
-                <w:sz w:val="26"/>
-                <w:szCs w:val="26"/>
-              </w:rPr>
-              <w:t>,</w:t>
-            </w:r>
-            <w:r>
-              <w:rPr>
-                <w:rFonts w:ascii="Courier" w:hAnsi="Courier" w:cs="Courier"/>
-                <w:color w:val="0D6564"/>
-                <w:kern w:val="0"/>
-                <w:sz w:val="26"/>
-                <w:szCs w:val="26"/>
-              </w:rPr>
-              <w:t xml:space="preserve"> </w:t>
-            </w:r>
-          </w:p>
-          <w:p>
-            <w:pPr>
-              <w:widowControl/>
-              <w:autoSpaceDE w:val="0"/>
-              <w:autoSpaceDN w:val="0"/>
-              <w:adjustRightInd w:val="0"/>
-              <w:jc w:val="left"/>
-              <w:rPr>
-                <w:rFonts w:ascii="Courier" w:hAnsi="Courier" w:cs="Courier"/>
-                <w:kern w:val="0"/>
-                <w:sz w:val="26"/>
-                <w:szCs w:val="26"/>
-              </w:rPr>
-            </w:pPr>
-            <w:r>
-              <w:rPr>
-                <w:rFonts w:ascii="Courier" w:hAnsi="Courier" w:cs="Courier"/>
-                <w:kern w:val="0"/>
-                <w:sz w:val="26"/>
-                <w:szCs w:val="26"/>
-              </w:rPr>
-              <w:t xml:space="preserve">      </w:t>
-            </w:r>
-            <w:r>
-              <w:rPr>
-                <w:rFonts w:ascii="Courier" w:hAnsi="Courier" w:cs="Courier"/>
-                <w:b/>
-                <w:bCs/>
-                <w:color w:val="BE0006"/>
-                <w:kern w:val="0"/>
-                <w:sz w:val="26"/>
-                <w:szCs w:val="26"/>
-              </w:rPr>
-              <w:t>"publishDateString"</w:t>
-            </w:r>
-            <w:r>
-              <w:rPr>
-                <w:rFonts w:ascii="Courier" w:hAnsi="Courier" w:cs="Courier"/>
-                <w:kern w:val="0"/>
-                <w:sz w:val="26"/>
-                <w:szCs w:val="26"/>
-              </w:rPr>
-              <w:t xml:space="preserve">: </w:t>
-            </w:r>
-            <w:r>
-              <w:rPr>
-                <w:rFonts w:ascii="Courier" w:hAnsi="Courier" w:cs="Courier"/>
-                <w:color w:val="0D6564"/>
-                <w:kern w:val="0"/>
-                <w:sz w:val="26"/>
-                <w:szCs w:val="26"/>
-              </w:rPr>
-              <w:t>"2012-03-22"</w:t>
-            </w:r>
-            <w:r>
-              <w:rPr>
-                <w:rFonts w:ascii="Courier" w:hAnsi="Courier" w:cs="Courier"/>
-                <w:b/>
-                <w:bCs/>
-                <w:kern w:val="0"/>
-                <w:sz w:val="26"/>
-                <w:szCs w:val="26"/>
-              </w:rPr>
-              <w:t>,</w:t>
-            </w:r>
-            <w:r>
-              <w:rPr>
-                <w:rFonts w:ascii="Courier" w:hAnsi="Courier" w:cs="Courier"/>
-                <w:color w:val="0D6564"/>
-                <w:kern w:val="0"/>
-                <w:sz w:val="26"/>
-                <w:szCs w:val="26"/>
-              </w:rPr>
-              <w:t xml:space="preserve"> </w:t>
-            </w:r>
-          </w:p>
-          <w:p>
-            <w:pPr>
-              <w:widowControl/>
-              <w:autoSpaceDE w:val="0"/>
-              <w:autoSpaceDN w:val="0"/>
-              <w:adjustRightInd w:val="0"/>
-              <w:jc w:val="left"/>
-              <w:rPr>
-                <w:rFonts w:ascii="Courier" w:hAnsi="Courier" w:cs="Courier"/>
-                <w:kern w:val="0"/>
-                <w:sz w:val="26"/>
-                <w:szCs w:val="26"/>
-              </w:rPr>
-            </w:pPr>
-            <w:r>
-              <w:rPr>
-                <w:rFonts w:ascii="Courier" w:hAnsi="Courier" w:cs="Courier"/>
-                <w:kern w:val="0"/>
-                <w:sz w:val="26"/>
-                <w:szCs w:val="26"/>
-              </w:rPr>
-              <w:t xml:space="preserve">      </w:t>
-            </w:r>
-            <w:r>
-              <w:rPr>
-                <w:rFonts w:ascii="Courier" w:hAnsi="Courier" w:cs="Courier"/>
-                <w:b/>
-                <w:bCs/>
-                <w:color w:val="BE0006"/>
-                <w:kern w:val="0"/>
-                <w:sz w:val="26"/>
-                <w:szCs w:val="26"/>
-              </w:rPr>
-              <w:t>"stopDate"</w:t>
-            </w:r>
-            <w:r>
-              <w:rPr>
-                <w:rFonts w:ascii="Courier" w:hAnsi="Courier" w:cs="Courier"/>
-                <w:kern w:val="0"/>
-                <w:sz w:val="26"/>
-                <w:szCs w:val="26"/>
-              </w:rPr>
-              <w:t xml:space="preserve">: </w:t>
-            </w:r>
-            <w:r>
-              <w:rPr>
-                <w:rFonts w:ascii="Courier" w:hAnsi="Courier" w:cs="Courier"/>
-                <w:color w:val="0D6564"/>
-                <w:kern w:val="0"/>
-                <w:sz w:val="26"/>
-                <w:szCs w:val="26"/>
-              </w:rPr>
-              <w:t>"2013-05-23"</w:t>
-            </w:r>
-          </w:p>
-          <w:p>
-            <w:pPr>
-              <w:widowControl/>
-              <w:autoSpaceDE w:val="0"/>
-              <w:autoSpaceDN w:val="0"/>
-              <w:adjustRightInd w:val="0"/>
-              <w:jc w:val="left"/>
-              <w:rPr>
-                <w:rFonts w:ascii="Courier" w:hAnsi="Courier" w:cs="Courier"/>
-                <w:kern w:val="0"/>
-                <w:sz w:val="26"/>
-                <w:szCs w:val="26"/>
-              </w:rPr>
-            </w:pPr>
-            <w:r>
-              <w:rPr>
-                <w:rFonts w:ascii="Courier" w:hAnsi="Courier" w:cs="Courier"/>
-                <w:kern w:val="0"/>
-                <w:sz w:val="26"/>
-                <w:szCs w:val="26"/>
-              </w:rPr>
-              <w:t xml:space="preserve">    </w:t>
+              <w:t xml:space="preserve">  </w:t>
             </w:r>
             <w:r>
               <w:rPr>
@@ -1826,33 +2070,9 @@
               </w:rPr>
               <w:t>}</w:t>
             </w:r>
-          </w:p>
-          <w:p>
-            <w:pPr>
-              <w:widowControl/>
-              <w:autoSpaceDE w:val="0"/>
-              <w:autoSpaceDN w:val="0"/>
-              <w:adjustRightInd w:val="0"/>
-              <w:jc w:val="left"/>
-              <w:rPr>
-                <w:rFonts w:ascii="Courier" w:hAnsi="Courier" w:cs="Courier"/>
-                <w:kern w:val="0"/>
-                <w:sz w:val="26"/>
-                <w:szCs w:val="26"/>
-              </w:rPr>
-            </w:pPr>
-            <w:r>
-              <w:rPr>
-                <w:rFonts w:ascii="Courier" w:hAnsi="Courier" w:cs="Courier"/>
-                <w:kern w:val="0"/>
-                <w:sz w:val="26"/>
-                <w:szCs w:val="26"/>
-              </w:rPr>
-              <w:t xml:space="preserve">  </w:t>
-            </w:r>
-            <w:r>
-              <w:rPr>
-                <w:rFonts w:ascii="Courier" w:hAnsi="Courier" w:cs="Courier"/>
+            <w:r>
+              <w:rPr>
+                <w:rFonts w:ascii="Courier" w:hAnsi="Courier" w:cs="Courier" w:hint="eastAsia"/>
                 <w:b/>
                 <w:bCs/>
                 <w:color w:val="159E04"/>
@@ -1860,7 +2080,7 @@
                 <w:sz w:val="26"/>
                 <w:szCs w:val="26"/>
               </w:rPr>
-              <w:t>}</w:t>
+              <w:t>]</w:t>
             </w:r>
           </w:p>
           <w:p>
@@ -1880,76 +2100,27 @@
         </w:tc>
       </w:tr>
     </w:tbl>
-    <w:p>
-      <w:pPr>
-        <w:rPr>
-          <w:rFonts w:hint="eastAsia"/>
-        </w:rPr>
-      </w:pPr>
-    </w:p>
-    <w:p>
-      <w:pPr>
-        <w:rPr>
-          <w:rFonts w:hint="eastAsia"/>
-        </w:rPr>
-      </w:pPr>
-    </w:p>
-    <w:p>
-      <w:pPr>
-        <w:rPr>
-          <w:rFonts w:hint="eastAsia"/>
-        </w:rPr>
-      </w:pPr>
-    </w:p>
-    <w:p>
-      <w:pPr>
-        <w:rPr>
-          <w:rFonts w:hint="eastAsia"/>
-        </w:rPr>
-      </w:pPr>
-    </w:p>
-    <w:p>
-      <w:pPr>
-        <w:rPr>
-          <w:rFonts w:hint="eastAsia"/>
-        </w:rPr>
-      </w:pPr>
-    </w:p>
-    <w:p>
-      <w:pPr>
-        <w:rPr>
-          <w:rFonts w:hint="eastAsia"/>
-        </w:rPr>
-      </w:pPr>
-    </w:p>
-    <w:p>
-      <w:pPr>
-        <w:rPr>
-          <w:rFonts w:hint="eastAsia"/>
-        </w:rPr>
-      </w:pPr>
-    </w:p>
-    <w:p>
-      <w:pPr>
-        <w:rPr>
-          <w:rFonts w:hint="eastAsia"/>
-        </w:rPr>
-      </w:pPr>
-    </w:p>
-    <w:p>
-      <w:pPr>
-        <w:rPr>
-          <w:rFonts w:hint="eastAsia"/>
-        </w:rPr>
-      </w:pPr>
-    </w:p>
-    <w:p>
-      <w:pPr>
-        <w:rPr>
-          <w:rFonts w:hint="eastAsia"/>
-        </w:rPr>
-      </w:pPr>
-    </w:p>
+    <w:p/>
+    <w:p/>
+    <w:p/>
+    <w:p/>
+    <w:p/>
+    <w:p/>
+    <w:p/>
+    <w:p/>
+    <w:p/>
+    <w:p/>
+    <w:p/>
+    <w:p/>
+    <w:p/>
+    <w:p/>
+    <w:p/>
+    <w:p/>
+    <w:p/>
+    <w:p/>
+    <w:p/>
+    <w:p/>
+    <w:p/>
     <w:p/>
     <w:tbl>
       <w:tblPr>
@@ -1991,7 +2162,7 @@
               <w:rPr>
                 <w:rFonts w:hint="eastAsia"/>
               </w:rPr>
-              <w:t>，无这本手册</w:t>
+              <w:t>，该手册已过期</w:t>
             </w:r>
           </w:p>
         </w:tc>
@@ -2060,29 +2231,36 @@
           </w:tcPr>
           <w:p/>
           <w:p>
-            <w:pPr>
-              <w:rPr>
-                <w:rFonts w:hint="eastAsia"/>
-              </w:rPr>
-            </w:pPr>
+            <w:proofErr w:type="gramStart"/>
             <w:r>
               <w:rPr>
                 <w:rFonts w:hint="eastAsia"/>
               </w:rPr>
               <w:t>?</w:t>
             </w:r>
+            <w:proofErr w:type="spellStart"/>
             <w:r>
               <w:t>downloadnum</w:t>
             </w:r>
-            <w:r>
-              <w:rPr>
-                <w:rFonts w:hint="eastAsia"/>
-              </w:rPr>
-              <w:t>=abc&amp;</w:t>
+            <w:proofErr w:type="spellEnd"/>
+            <w:proofErr w:type="gramEnd"/>
+            <w:r>
+              <w:rPr>
+                <w:rFonts w:hint="eastAsia"/>
+              </w:rPr>
+              <w:t>=</w:t>
+            </w:r>
+            <w:proofErr w:type="spellStart"/>
+            <w:r>
+              <w:rPr>
+                <w:rFonts w:hint="eastAsia"/>
+              </w:rPr>
+              <w:t>abc&amp;</w:t>
             </w:r>
             <w:r>
               <w:t>token</w:t>
             </w:r>
+            <w:proofErr w:type="spellEnd"/>
             <w:r>
               <w:rPr>
                 <w:rFonts w:hint="eastAsia"/>
@@ -2191,7 +2369,35 @@
                 <w:sz w:val="26"/>
                 <w:szCs w:val="26"/>
               </w:rPr>
-              <w:t>"httpImage"</w:t>
+              <w:t>"</w:t>
+            </w:r>
+            <w:proofErr w:type="spellStart"/>
+            <w:proofErr w:type="gramStart"/>
+            <w:r>
+              <w:rPr>
+                <w:rFonts w:ascii="Courier" w:hAnsi="Courier" w:cs="Courier"/>
+                <w:b/>
+                <w:bCs/>
+                <w:color w:val="BE0006"/>
+                <w:kern w:val="0"/>
+                <w:sz w:val="26"/>
+                <w:szCs w:val="26"/>
+              </w:rPr>
+              <w:t>httpImage</w:t>
+            </w:r>
+            <w:proofErr w:type="spellEnd"/>
+            <w:proofErr w:type="gramEnd"/>
+            <w:r>
+              <w:rPr>
+                <w:rFonts w:ascii="Courier" w:hAnsi="Courier" w:cs="Courier"/>
+                <w:b/>
+                <w:bCs/>
+                <w:color w:val="BE0006"/>
+                <w:kern w:val="0"/>
+                <w:sz w:val="26"/>
+                <w:szCs w:val="26"/>
+              </w:rPr>
+              <w:t>"</w:t>
             </w:r>
             <w:r>
               <w:rPr>
@@ -2267,7 +2473,47 @@
                 <w:sz w:val="26"/>
                 <w:szCs w:val="26"/>
               </w:rPr>
-              <w:t>"handbookMsg"</w:t>
+              <w:t>"</w:t>
+            </w:r>
+            <w:proofErr w:type="spellStart"/>
+            <w:proofErr w:type="gramStart"/>
+            <w:r>
+              <w:rPr>
+                <w:rFonts w:ascii="Courier" w:hAnsi="Courier" w:cs="Courier"/>
+                <w:b/>
+                <w:bCs/>
+                <w:color w:val="BE0006"/>
+                <w:kern w:val="0"/>
+                <w:sz w:val="26"/>
+                <w:szCs w:val="26"/>
+              </w:rPr>
+              <w:t>handbookMsg</w:t>
+            </w:r>
+            <w:r>
+              <w:rPr>
+                <w:rFonts w:ascii="Courier" w:hAnsi="Courier" w:cs="Courier" w:hint="eastAsia"/>
+                <w:b/>
+                <w:bCs/>
+                <w:color w:val="BE0006"/>
+                <w:kern w:val="0"/>
+                <w:sz w:val="26"/>
+                <w:szCs w:val="26"/>
+              </w:rPr>
+              <w:t>s</w:t>
+            </w:r>
+            <w:proofErr w:type="spellEnd"/>
+            <w:proofErr w:type="gramEnd"/>
+            <w:r>
+              <w:rPr>
+                <w:rFonts w:ascii="Courier" w:hAnsi="Courier" w:cs="Courier"/>
+                <w:b/>
+                <w:bCs/>
+                <w:color w:val="BE0006"/>
+                <w:kern w:val="0"/>
+                <w:sz w:val="26"/>
+                <w:szCs w:val="26"/>
+              </w:rPr>
+              <w:t>"</w:t>
             </w:r>
             <w:r>
               <w:rPr>
@@ -2277,6 +2523,15 @@
                 <w:szCs w:val="26"/>
               </w:rPr>
               <w:t xml:space="preserve">: </w:t>
+            </w:r>
+            <w:r>
+              <w:rPr>
+                <w:rFonts w:ascii="Courier" w:hAnsi="Courier" w:cs="Courier" w:hint="eastAsia"/>
+                <w:kern w:val="0"/>
+                <w:sz w:val="26"/>
+                <w:szCs w:val="26"/>
+              </w:rPr>
+              <w:t>[</w:t>
             </w:r>
             <w:r>
               <w:rPr>
@@ -2324,7 +2579,33 @@
                 <w:sz w:val="26"/>
                 <w:szCs w:val="26"/>
               </w:rPr>
-              <w:t>"status"</w:t>
+              <w:t>"</w:t>
+            </w:r>
+            <w:proofErr w:type="gramStart"/>
+            <w:r>
+              <w:rPr>
+                <w:rFonts w:ascii="Courier" w:hAnsi="Courier" w:cs="Courier"/>
+                <w:b/>
+                <w:bCs/>
+                <w:color w:val="BE0006"/>
+                <w:kern w:val="0"/>
+                <w:sz w:val="26"/>
+                <w:szCs w:val="26"/>
+              </w:rPr>
+              <w:t>status</w:t>
+            </w:r>
+            <w:proofErr w:type="gramEnd"/>
+            <w:r>
+              <w:rPr>
+                <w:rFonts w:ascii="Courier" w:hAnsi="Courier" w:cs="Courier"/>
+                <w:b/>
+                <w:bCs/>
+                <w:color w:val="BE0006"/>
+                <w:kern w:val="0"/>
+                <w:sz w:val="26"/>
+                <w:szCs w:val="26"/>
+              </w:rPr>
+              <w:t>"</w:t>
             </w:r>
             <w:r>
               <w:rPr>
@@ -2343,8 +2624,20 @@
                 <w:sz w:val="26"/>
                 <w:szCs w:val="26"/>
               </w:rPr>
-              <w:t>"not_found</w:t>
-            </w:r>
+              <w:t>"</w:t>
+            </w:r>
+            <w:proofErr w:type="spellStart"/>
+            <w:r>
+              <w:rPr>
+                <w:rFonts w:ascii="Courier" w:hAnsi="Courier" w:cs="Courier"/>
+                <w:color w:val="0D6564"/>
+                <w:kern w:val="0"/>
+                <w:sz w:val="26"/>
+                <w:szCs w:val="26"/>
+              </w:rPr>
+              <w:t>out_date</w:t>
+            </w:r>
+            <w:proofErr w:type="spellEnd"/>
             <w:r>
               <w:rPr>
                 <w:rFonts w:ascii="Courier" w:hAnsi="Courier" w:cs="Courier"/>
@@ -2433,13 +2726,13 @@
             </w:r>
             <w:r>
               <w:rPr>
-                <w:rFonts w:ascii="Courier" w:hAnsi="Courier" w:cs="Courier"/>
+                <w:rFonts w:ascii="Courier" w:hAnsi="Courier" w:cs="Courier" w:hint="eastAsia"/>
                 <w:color w:val="0D6564"/>
                 <w:kern w:val="0"/>
                 <w:sz w:val="26"/>
                 <w:szCs w:val="26"/>
               </w:rPr>
-              <w:t>没有找到该手册</w:t>
+              <w:t>该手册已过期</w:t>
             </w:r>
             <w:r>
               <w:rPr>
@@ -2506,7 +2799,35 @@
                 <w:sz w:val="26"/>
                 <w:szCs w:val="26"/>
               </w:rPr>
-              <w:t>"downnum"</w:t>
+              <w:t>"</w:t>
+            </w:r>
+            <w:proofErr w:type="spellStart"/>
+            <w:proofErr w:type="gramStart"/>
+            <w:r>
+              <w:rPr>
+                <w:rFonts w:ascii="Courier" w:hAnsi="Courier" w:cs="Courier"/>
+                <w:b/>
+                <w:bCs/>
+                <w:color w:val="BE0006"/>
+                <w:kern w:val="0"/>
+                <w:sz w:val="26"/>
+                <w:szCs w:val="26"/>
+              </w:rPr>
+              <w:t>downnum</w:t>
+            </w:r>
+            <w:proofErr w:type="spellEnd"/>
+            <w:proofErr w:type="gramEnd"/>
+            <w:r>
+              <w:rPr>
+                <w:rFonts w:ascii="Courier" w:hAnsi="Courier" w:cs="Courier"/>
+                <w:b/>
+                <w:bCs/>
+                <w:color w:val="BE0006"/>
+                <w:kern w:val="0"/>
+                <w:sz w:val="26"/>
+                <w:szCs w:val="26"/>
+              </w:rPr>
+              <w:t>"</w:t>
             </w:r>
             <w:r>
               <w:rPr>
@@ -2582,7 +2903,33 @@
                 <w:sz w:val="26"/>
                 <w:szCs w:val="26"/>
               </w:rPr>
-              <w:t>"book"</w:t>
+              <w:t>"</w:t>
+            </w:r>
+            <w:proofErr w:type="gramStart"/>
+            <w:r>
+              <w:rPr>
+                <w:rFonts w:ascii="Courier" w:hAnsi="Courier" w:cs="Courier"/>
+                <w:b/>
+                <w:bCs/>
+                <w:color w:val="BE0006"/>
+                <w:kern w:val="0"/>
+                <w:sz w:val="26"/>
+                <w:szCs w:val="26"/>
+              </w:rPr>
+              <w:t>book</w:t>
+            </w:r>
+            <w:proofErr w:type="gramEnd"/>
+            <w:r>
+              <w:rPr>
+                <w:rFonts w:ascii="Courier" w:hAnsi="Courier" w:cs="Courier"/>
+                <w:b/>
+                <w:bCs/>
+                <w:color w:val="BE0006"/>
+                <w:kern w:val="0"/>
+                <w:sz w:val="26"/>
+                <w:szCs w:val="26"/>
+              </w:rPr>
+              <w:t>"</w:t>
             </w:r>
             <w:r>
               <w:rPr>
@@ -2612,7 +2959,7 @@
               <w:adjustRightInd w:val="0"/>
               <w:jc w:val="left"/>
               <w:rPr>
-                <w:rFonts w:ascii="Courier" w:hAnsi="Courier" w:cs="Courier"/>
+                <w:rFonts w:ascii="Courier" w:hAnsi="Courier" w:cs="Courier" w:hint="eastAsia"/>
                 <w:kern w:val="0"/>
                 <w:sz w:val="26"/>
                 <w:szCs w:val="26"/>
@@ -2638,6 +2985,18 @@
                 <w:szCs w:val="26"/>
               </w:rPr>
               <w:t>}</w:t>
+            </w:r>
+            <w:r>
+              <w:rPr>
+                <w:rFonts w:ascii="Courier" w:hAnsi="Courier" w:cs="Courier" w:hint="eastAsia"/>
+                <w:b/>
+                <w:bCs/>
+                <w:color w:val="159E04"/>
+                <w:kern w:val="0"/>
+                <w:sz w:val="26"/>
+                <w:szCs w:val="26"/>
+              </w:rPr>
+              <w:t>]</w:t>
             </w:r>
           </w:p>
           <w:p>
@@ -2657,160 +3016,28 @@
         </w:tc>
       </w:tr>
     </w:tbl>
-    <w:p>
-      <w:pPr>
-        <w:rPr>
-          <w:rFonts w:hint="eastAsia"/>
-        </w:rPr>
-      </w:pPr>
-    </w:p>
-    <w:p>
-      <w:pPr>
-        <w:rPr>
-          <w:rFonts w:hint="eastAsia"/>
-        </w:rPr>
-      </w:pPr>
-    </w:p>
-    <w:p>
-      <w:pPr>
-        <w:rPr>
-          <w:rFonts w:hint="eastAsia"/>
-        </w:rPr>
-      </w:pPr>
-    </w:p>
-    <w:p>
-      <w:pPr>
-        <w:rPr>
-          <w:rFonts w:hint="eastAsia"/>
-        </w:rPr>
-      </w:pPr>
-    </w:p>
-    <w:p>
-      <w:pPr>
-        <w:rPr>
-          <w:rFonts w:hint="eastAsia"/>
-        </w:rPr>
-      </w:pPr>
-    </w:p>
-    <w:p>
-      <w:pPr>
-        <w:rPr>
-          <w:rFonts w:hint="eastAsia"/>
-        </w:rPr>
-      </w:pPr>
-    </w:p>
-    <w:p>
-      <w:pPr>
-        <w:rPr>
-          <w:rFonts w:hint="eastAsia"/>
-        </w:rPr>
-      </w:pPr>
-    </w:p>
-    <w:p>
-      <w:pPr>
-        <w:rPr>
-          <w:rFonts w:hint="eastAsia"/>
-        </w:rPr>
-      </w:pPr>
-    </w:p>
-    <w:p>
-      <w:pPr>
-        <w:rPr>
-          <w:rFonts w:hint="eastAsia"/>
-        </w:rPr>
-      </w:pPr>
-    </w:p>
-    <w:p>
-      <w:pPr>
-        <w:rPr>
-          <w:rFonts w:hint="eastAsia"/>
-        </w:rPr>
-      </w:pPr>
-    </w:p>
-    <w:p>
-      <w:pPr>
-        <w:rPr>
-          <w:rFonts w:hint="eastAsia"/>
-        </w:rPr>
-      </w:pPr>
-    </w:p>
-    <w:p>
-      <w:pPr>
-        <w:rPr>
-          <w:rFonts w:hint="eastAsia"/>
-        </w:rPr>
-      </w:pPr>
-    </w:p>
-    <w:p>
-      <w:pPr>
-        <w:rPr>
-          <w:rFonts w:hint="eastAsia"/>
-        </w:rPr>
-      </w:pPr>
-    </w:p>
-    <w:p>
-      <w:pPr>
-        <w:rPr>
-          <w:rFonts w:hint="eastAsia"/>
-        </w:rPr>
-      </w:pPr>
-    </w:p>
-    <w:p>
-      <w:pPr>
-        <w:rPr>
-          <w:rFonts w:hint="eastAsia"/>
-        </w:rPr>
-      </w:pPr>
-    </w:p>
-    <w:p>
-      <w:pPr>
-        <w:rPr>
-          <w:rFonts w:hint="eastAsia"/>
-        </w:rPr>
-      </w:pPr>
-    </w:p>
-    <w:p>
-      <w:pPr>
-        <w:rPr>
-          <w:rFonts w:hint="eastAsia"/>
-        </w:rPr>
-      </w:pPr>
-    </w:p>
-    <w:p>
-      <w:pPr>
-        <w:rPr>
-          <w:rFonts w:hint="eastAsia"/>
-        </w:rPr>
-      </w:pPr>
-    </w:p>
-    <w:p>
-      <w:pPr>
-        <w:rPr>
-          <w:rFonts w:hint="eastAsia"/>
-        </w:rPr>
-      </w:pPr>
-    </w:p>
-    <w:p>
-      <w:pPr>
-        <w:rPr>
-          <w:rFonts w:hint="eastAsia"/>
-        </w:rPr>
-      </w:pPr>
-    </w:p>
-    <w:p>
-      <w:pPr>
-        <w:rPr>
-          <w:rFonts w:hint="eastAsia"/>
-        </w:rPr>
-      </w:pPr>
-    </w:p>
-    <w:p>
-      <w:pPr>
-        <w:rPr>
-          <w:rFonts w:hint="eastAsia"/>
-        </w:rPr>
-      </w:pPr>
-    </w:p>
+    <w:p/>
+    <w:p/>
+    <w:p/>
+    <w:p/>
+    <w:p/>
+    <w:p/>
+    <w:p/>
+    <w:p/>
+    <w:p/>
+    <w:p/>
+    <w:p/>
+    <w:p/>
+    <w:p/>
+    <w:p/>
+    <w:p/>
+    <w:p/>
+    <w:p/>
+    <w:p/>
+    <w:p/>
+    <w:p/>
+    <w:p/>
+    <w:p/>
     <w:tbl>
       <w:tblPr>
         <w:tblStyle w:val="a3"/>
@@ -2851,7 +3078,7 @@
               <w:rPr>
                 <w:rFonts w:hint="eastAsia"/>
               </w:rPr>
-              <w:t>，该手册已过期</w:t>
+              <w:t>，该手册还未分享</w:t>
             </w:r>
           </w:p>
         </w:tc>
@@ -2920,29 +3147,36 @@
           </w:tcPr>
           <w:p/>
           <w:p>
-            <w:pPr>
-              <w:rPr>
-                <w:rFonts w:hint="eastAsia"/>
-              </w:rPr>
-            </w:pPr>
+            <w:proofErr w:type="gramStart"/>
             <w:r>
               <w:rPr>
                 <w:rFonts w:hint="eastAsia"/>
               </w:rPr>
               <w:t>?</w:t>
             </w:r>
+            <w:proofErr w:type="spellStart"/>
             <w:r>
               <w:t>downloadnum</w:t>
             </w:r>
-            <w:r>
-              <w:rPr>
-                <w:rFonts w:hint="eastAsia"/>
-              </w:rPr>
-              <w:t>=abc&amp;</w:t>
+            <w:proofErr w:type="spellEnd"/>
+            <w:proofErr w:type="gramEnd"/>
+            <w:r>
+              <w:rPr>
+                <w:rFonts w:hint="eastAsia"/>
+              </w:rPr>
+              <w:t>=</w:t>
+            </w:r>
+            <w:proofErr w:type="spellStart"/>
+            <w:r>
+              <w:rPr>
+                <w:rFonts w:hint="eastAsia"/>
+              </w:rPr>
+              <w:t>abc&amp;</w:t>
             </w:r>
             <w:r>
               <w:t>token</w:t>
             </w:r>
+            <w:proofErr w:type="spellEnd"/>
             <w:r>
               <w:rPr>
                 <w:rFonts w:hint="eastAsia"/>
@@ -3051,7 +3285,35 @@
                 <w:sz w:val="26"/>
                 <w:szCs w:val="26"/>
               </w:rPr>
-              <w:t>"httpImage"</w:t>
+              <w:t>"</w:t>
+            </w:r>
+            <w:proofErr w:type="spellStart"/>
+            <w:proofErr w:type="gramStart"/>
+            <w:r>
+              <w:rPr>
+                <w:rFonts w:ascii="Courier" w:hAnsi="Courier" w:cs="Courier"/>
+                <w:b/>
+                <w:bCs/>
+                <w:color w:val="BE0006"/>
+                <w:kern w:val="0"/>
+                <w:sz w:val="26"/>
+                <w:szCs w:val="26"/>
+              </w:rPr>
+              <w:t>httpImage</w:t>
+            </w:r>
+            <w:proofErr w:type="spellEnd"/>
+            <w:proofErr w:type="gramEnd"/>
+            <w:r>
+              <w:rPr>
+                <w:rFonts w:ascii="Courier" w:hAnsi="Courier" w:cs="Courier"/>
+                <w:b/>
+                <w:bCs/>
+                <w:color w:val="BE0006"/>
+                <w:kern w:val="0"/>
+                <w:sz w:val="26"/>
+                <w:szCs w:val="26"/>
+              </w:rPr>
+              <w:t>"</w:t>
             </w:r>
             <w:r>
               <w:rPr>
@@ -3127,7 +3389,47 @@
                 <w:sz w:val="26"/>
                 <w:szCs w:val="26"/>
               </w:rPr>
-              <w:t>"handbookMsg"</w:t>
+              <w:t>"</w:t>
+            </w:r>
+            <w:proofErr w:type="spellStart"/>
+            <w:proofErr w:type="gramStart"/>
+            <w:r>
+              <w:rPr>
+                <w:rFonts w:ascii="Courier" w:hAnsi="Courier" w:cs="Courier"/>
+                <w:b/>
+                <w:bCs/>
+                <w:color w:val="BE0006"/>
+                <w:kern w:val="0"/>
+                <w:sz w:val="26"/>
+                <w:szCs w:val="26"/>
+              </w:rPr>
+              <w:t>handbookMsg</w:t>
+            </w:r>
+            <w:r>
+              <w:rPr>
+                <w:rFonts w:ascii="Courier" w:hAnsi="Courier" w:cs="Courier" w:hint="eastAsia"/>
+                <w:b/>
+                <w:bCs/>
+                <w:color w:val="BE0006"/>
+                <w:kern w:val="0"/>
+                <w:sz w:val="26"/>
+                <w:szCs w:val="26"/>
+              </w:rPr>
+              <w:t>s</w:t>
+            </w:r>
+            <w:proofErr w:type="spellEnd"/>
+            <w:proofErr w:type="gramEnd"/>
+            <w:r>
+              <w:rPr>
+                <w:rFonts w:ascii="Courier" w:hAnsi="Courier" w:cs="Courier"/>
+                <w:b/>
+                <w:bCs/>
+                <w:color w:val="BE0006"/>
+                <w:kern w:val="0"/>
+                <w:sz w:val="26"/>
+                <w:szCs w:val="26"/>
+              </w:rPr>
+              <w:t>"</w:t>
             </w:r>
             <w:r>
               <w:rPr>
@@ -3137,6 +3439,15 @@
                 <w:szCs w:val="26"/>
               </w:rPr>
               <w:t xml:space="preserve">: </w:t>
+            </w:r>
+            <w:r>
+              <w:rPr>
+                <w:rFonts w:ascii="Courier" w:hAnsi="Courier" w:cs="Courier" w:hint="eastAsia"/>
+                <w:kern w:val="0"/>
+                <w:sz w:val="26"/>
+                <w:szCs w:val="26"/>
+              </w:rPr>
+              <w:t>[</w:t>
             </w:r>
             <w:r>
               <w:rPr>
@@ -3184,7 +3495,33 @@
                 <w:sz w:val="26"/>
                 <w:szCs w:val="26"/>
               </w:rPr>
-              <w:t>"status"</w:t>
+              <w:t>"</w:t>
+            </w:r>
+            <w:proofErr w:type="gramStart"/>
+            <w:r>
+              <w:rPr>
+                <w:rFonts w:ascii="Courier" w:hAnsi="Courier" w:cs="Courier"/>
+                <w:b/>
+                <w:bCs/>
+                <w:color w:val="BE0006"/>
+                <w:kern w:val="0"/>
+                <w:sz w:val="26"/>
+                <w:szCs w:val="26"/>
+              </w:rPr>
+              <w:t>status</w:t>
+            </w:r>
+            <w:proofErr w:type="gramEnd"/>
+            <w:r>
+              <w:rPr>
+                <w:rFonts w:ascii="Courier" w:hAnsi="Courier" w:cs="Courier"/>
+                <w:b/>
+                <w:bCs/>
+                <w:color w:val="BE0006"/>
+                <w:kern w:val="0"/>
+                <w:sz w:val="26"/>
+                <w:szCs w:val="26"/>
+              </w:rPr>
+              <w:t>"</w:t>
             </w:r>
             <w:r>
               <w:rPr>
@@ -3203,8 +3540,20 @@
                 <w:sz w:val="26"/>
                 <w:szCs w:val="26"/>
               </w:rPr>
-              <w:t>"out_date</w:t>
-            </w:r>
+              <w:t>"</w:t>
+            </w:r>
+            <w:proofErr w:type="spellStart"/>
+            <w:r>
+              <w:rPr>
+                <w:rFonts w:ascii="Courier" w:hAnsi="Courier" w:cs="Courier"/>
+                <w:color w:val="0D6564"/>
+                <w:kern w:val="0"/>
+                <w:sz w:val="26"/>
+                <w:szCs w:val="26"/>
+              </w:rPr>
+              <w:t>not_share</w:t>
+            </w:r>
+            <w:proofErr w:type="spellEnd"/>
             <w:r>
               <w:rPr>
                 <w:rFonts w:ascii="Courier" w:hAnsi="Courier" w:cs="Courier"/>
@@ -3299,7 +3648,7 @@
                 <w:sz w:val="26"/>
                 <w:szCs w:val="26"/>
               </w:rPr>
-              <w:t>该手册已过期</w:t>
+              <w:t>该手册尚未分享</w:t>
             </w:r>
             <w:r>
               <w:rPr>
@@ -3366,7 +3715,35 @@
                 <w:sz w:val="26"/>
                 <w:szCs w:val="26"/>
               </w:rPr>
-              <w:t>"downnum"</w:t>
+              <w:t>"</w:t>
+            </w:r>
+            <w:proofErr w:type="spellStart"/>
+            <w:proofErr w:type="gramStart"/>
+            <w:r>
+              <w:rPr>
+                <w:rFonts w:ascii="Courier" w:hAnsi="Courier" w:cs="Courier"/>
+                <w:b/>
+                <w:bCs/>
+                <w:color w:val="BE0006"/>
+                <w:kern w:val="0"/>
+                <w:sz w:val="26"/>
+                <w:szCs w:val="26"/>
+              </w:rPr>
+              <w:t>downnum</w:t>
+            </w:r>
+            <w:proofErr w:type="spellEnd"/>
+            <w:proofErr w:type="gramEnd"/>
+            <w:r>
+              <w:rPr>
+                <w:rFonts w:ascii="Courier" w:hAnsi="Courier" w:cs="Courier"/>
+                <w:b/>
+                <w:bCs/>
+                <w:color w:val="BE0006"/>
+                <w:kern w:val="0"/>
+                <w:sz w:val="26"/>
+                <w:szCs w:val="26"/>
+              </w:rPr>
+              <w:t>"</w:t>
             </w:r>
             <w:r>
               <w:rPr>
@@ -3442,7 +3819,33 @@
                 <w:sz w:val="26"/>
                 <w:szCs w:val="26"/>
               </w:rPr>
-              <w:t>"book"</w:t>
+              <w:t>"</w:t>
+            </w:r>
+            <w:proofErr w:type="gramStart"/>
+            <w:r>
+              <w:rPr>
+                <w:rFonts w:ascii="Courier" w:hAnsi="Courier" w:cs="Courier"/>
+                <w:b/>
+                <w:bCs/>
+                <w:color w:val="BE0006"/>
+                <w:kern w:val="0"/>
+                <w:sz w:val="26"/>
+                <w:szCs w:val="26"/>
+              </w:rPr>
+              <w:t>book</w:t>
+            </w:r>
+            <w:proofErr w:type="gramEnd"/>
+            <w:r>
+              <w:rPr>
+                <w:rFonts w:ascii="Courier" w:hAnsi="Courier" w:cs="Courier"/>
+                <w:b/>
+                <w:bCs/>
+                <w:color w:val="BE0006"/>
+                <w:kern w:val="0"/>
+                <w:sz w:val="26"/>
+                <w:szCs w:val="26"/>
+              </w:rPr>
+              <w:t>"</w:t>
             </w:r>
             <w:r>
               <w:rPr>
@@ -3472,7 +3875,7 @@
               <w:adjustRightInd w:val="0"/>
               <w:jc w:val="left"/>
               <w:rPr>
-                <w:rFonts w:ascii="Courier" w:hAnsi="Courier" w:cs="Courier"/>
+                <w:rFonts w:ascii="Courier" w:hAnsi="Courier" w:cs="Courier" w:hint="eastAsia"/>
                 <w:kern w:val="0"/>
                 <w:sz w:val="26"/>
                 <w:szCs w:val="26"/>
@@ -3499,6 +3902,20 @@
               </w:rPr>
               <w:t>}</w:t>
             </w:r>
+            <w:r>
+              <w:rPr>
+                <w:rFonts w:ascii="Courier" w:hAnsi="Courier" w:cs="Courier" w:hint="eastAsia"/>
+                <w:b/>
+                <w:bCs/>
+                <w:color w:val="159E04"/>
+                <w:kern w:val="0"/>
+                <w:sz w:val="26"/>
+                <w:szCs w:val="26"/>
+              </w:rPr>
+              <w:t>]</w:t>
+            </w:r>
+            <w:bookmarkStart w:id="0" w:name="_GoBack"/>
+            <w:bookmarkEnd w:id="0"/>
           </w:p>
           <w:p>
             <w:r>
@@ -3517,876 +3934,8 @@
         </w:tc>
       </w:tr>
     </w:tbl>
-    <w:p>
-      <w:pPr>
-        <w:rPr>
-          <w:rFonts w:hint="eastAsia"/>
-        </w:rPr>
-      </w:pPr>
-    </w:p>
-    <w:p>
-      <w:pPr>
-        <w:rPr>
-          <w:rFonts w:hint="eastAsia"/>
-        </w:rPr>
-      </w:pPr>
-    </w:p>
-    <w:p>
-      <w:pPr>
-        <w:rPr>
-          <w:rFonts w:hint="eastAsia"/>
-        </w:rPr>
-      </w:pPr>
-    </w:p>
-    <w:p>
-      <w:pPr>
-        <w:rPr>
-          <w:rFonts w:hint="eastAsia"/>
-        </w:rPr>
-      </w:pPr>
-    </w:p>
-    <w:p>
-      <w:pPr>
-        <w:rPr>
-          <w:rFonts w:hint="eastAsia"/>
-        </w:rPr>
-      </w:pPr>
-    </w:p>
-    <w:p>
-      <w:pPr>
-        <w:rPr>
-          <w:rFonts w:hint="eastAsia"/>
-        </w:rPr>
-      </w:pPr>
-    </w:p>
-    <w:p>
-      <w:pPr>
-        <w:rPr>
-          <w:rFonts w:hint="eastAsia"/>
-        </w:rPr>
-      </w:pPr>
-    </w:p>
-    <w:p>
-      <w:pPr>
-        <w:rPr>
-          <w:rFonts w:hint="eastAsia"/>
-        </w:rPr>
-      </w:pPr>
-    </w:p>
-    <w:p>
-      <w:pPr>
-        <w:rPr>
-          <w:rFonts w:hint="eastAsia"/>
-        </w:rPr>
-      </w:pPr>
-    </w:p>
-    <w:p>
-      <w:pPr>
-        <w:rPr>
-          <w:rFonts w:hint="eastAsia"/>
-        </w:rPr>
-      </w:pPr>
-    </w:p>
-    <w:p>
-      <w:pPr>
-        <w:rPr>
-          <w:rFonts w:hint="eastAsia"/>
-        </w:rPr>
-      </w:pPr>
-    </w:p>
-    <w:p>
-      <w:pPr>
-        <w:rPr>
-          <w:rFonts w:hint="eastAsia"/>
-        </w:rPr>
-      </w:pPr>
-    </w:p>
-    <w:p>
-      <w:pPr>
-        <w:rPr>
-          <w:rFonts w:hint="eastAsia"/>
-        </w:rPr>
-      </w:pPr>
-    </w:p>
-    <w:p>
-      <w:pPr>
-        <w:rPr>
-          <w:rFonts w:hint="eastAsia"/>
-        </w:rPr>
-      </w:pPr>
-    </w:p>
-    <w:p>
-      <w:pPr>
-        <w:rPr>
-          <w:rFonts w:hint="eastAsia"/>
-        </w:rPr>
-      </w:pPr>
-    </w:p>
-    <w:p>
-      <w:pPr>
-        <w:rPr>
-          <w:rFonts w:hint="eastAsia"/>
-        </w:rPr>
-      </w:pPr>
-    </w:p>
-    <w:p>
-      <w:pPr>
-        <w:rPr>
-          <w:rFonts w:hint="eastAsia"/>
-        </w:rPr>
-      </w:pPr>
-    </w:p>
-    <w:p>
-      <w:pPr>
-        <w:rPr>
-          <w:rFonts w:hint="eastAsia"/>
-        </w:rPr>
-      </w:pPr>
-    </w:p>
-    <w:p>
-      <w:pPr>
-        <w:rPr>
-          <w:rFonts w:hint="eastAsia"/>
-        </w:rPr>
-      </w:pPr>
-    </w:p>
-    <w:p>
-      <w:pPr>
-        <w:rPr>
-          <w:rFonts w:hint="eastAsia"/>
-        </w:rPr>
-      </w:pPr>
-    </w:p>
-    <w:p>
-      <w:pPr>
-        <w:rPr>
-          <w:rFonts w:hint="eastAsia"/>
-        </w:rPr>
-      </w:pPr>
-    </w:p>
-    <w:p>
-      <w:pPr>
-        <w:rPr>
-          <w:rFonts w:hint="eastAsia"/>
-        </w:rPr>
-      </w:pPr>
-    </w:p>
-    <w:tbl>
-      <w:tblPr>
-        <w:tblStyle w:val="a3"/>
-        <w:tblW w:w="0" w:type="auto"/>
-        <w:tblLook w:val="04A0" w:firstRow="1" w:lastRow="0" w:firstColumn="1" w:lastColumn="0" w:noHBand="0" w:noVBand="1"/>
-      </w:tblPr>
-      <w:tblGrid>
-        <w:gridCol w:w="517"/>
-        <w:gridCol w:w="7999"/>
-      </w:tblGrid>
-      <w:tr>
-        <w:tc>
-          <w:tcPr>
-            <w:tcW w:w="675" w:type="dxa"/>
-          </w:tcPr>
-          <w:p>
-            <w:r>
-              <w:rPr>
-                <w:rFonts w:hint="eastAsia"/>
-              </w:rPr>
-              <w:t>接口说明</w:t>
-            </w:r>
-          </w:p>
-        </w:tc>
-        <w:tc>
-          <w:tcPr>
-            <w:tcW w:w="7841" w:type="dxa"/>
-          </w:tcPr>
-          <w:p/>
-          <w:p>
-            <w:r>
-              <w:rPr>
-                <w:rFonts w:hint="eastAsia"/>
-              </w:rPr>
-              <w:t>客户端验证下载码有效性接口</w:t>
-            </w:r>
-            <w:r>
-              <w:rPr>
-                <w:rFonts w:hint="eastAsia"/>
-              </w:rPr>
-              <w:t>，该手册还未分享</w:t>
-            </w:r>
-          </w:p>
-        </w:tc>
-      </w:tr>
-      <w:tr>
-        <w:tc>
-          <w:tcPr>
-            <w:tcW w:w="675" w:type="dxa"/>
-          </w:tcPr>
-          <w:p>
-            <w:r>
-              <w:rPr>
-                <w:rFonts w:hint="eastAsia"/>
-              </w:rPr>
-              <w:t>接口地址</w:t>
-            </w:r>
-          </w:p>
-        </w:tc>
-        <w:tc>
-          <w:tcPr>
-            <w:tcW w:w="7841" w:type="dxa"/>
-          </w:tcPr>
-          <w:p/>
-          <w:p>
-            <w:hyperlink r:id="rId10" w:history="1">
-              <w:r>
-                <w:rPr>
-                  <w:rStyle w:val="a4"/>
-                </w:rPr>
-                <w:t>http://ms.thoughtfactory.com.cn/</w:t>
-              </w:r>
-              <w:r>
-                <w:t xml:space="preserve"> client/interface_bookInfo</w:t>
-              </w:r>
-              <w:r>
-                <w:t xml:space="preserve"> </w:t>
-              </w:r>
-            </w:hyperlink>
-            <w:r>
-              <w:rPr>
-                <w:rFonts w:hint="eastAsia"/>
-              </w:rPr>
-              <w:t xml:space="preserve"> </w:t>
-            </w:r>
-          </w:p>
-          <w:p/>
-        </w:tc>
-      </w:tr>
-      <w:tr>
-        <w:tc>
-          <w:tcPr>
-            <w:tcW w:w="675" w:type="dxa"/>
-          </w:tcPr>
-          <w:p>
-            <w:r>
-              <w:rPr>
-                <w:rFonts w:hint="eastAsia"/>
-              </w:rPr>
-              <w:t>参数</w:t>
-            </w:r>
-          </w:p>
-        </w:tc>
-        <w:tc>
-          <w:tcPr>
-            <w:tcW w:w="7841" w:type="dxa"/>
-          </w:tcPr>
-          <w:p/>
-          <w:p>
-            <w:pPr>
-              <w:rPr>
-                <w:rFonts w:hint="eastAsia"/>
-              </w:rPr>
-            </w:pPr>
-            <w:r>
-              <w:rPr>
-                <w:rFonts w:hint="eastAsia"/>
-              </w:rPr>
-              <w:t>?</w:t>
-            </w:r>
-            <w:r>
-              <w:t>downloadnum</w:t>
-            </w:r>
-            <w:r>
-              <w:rPr>
-                <w:rFonts w:hint="eastAsia"/>
-              </w:rPr>
-              <w:t>=abc&amp;</w:t>
-            </w:r>
-            <w:r>
-              <w:t>token</w:t>
-            </w:r>
-            <w:r>
-              <w:rPr>
-                <w:rFonts w:hint="eastAsia"/>
-              </w:rPr>
-              <w:t>=1234567&amp;uid=</w:t>
-            </w:r>
-            <w:r>
-              <w:t>321</w:t>
-            </w:r>
-            <w:r>
-              <w:rPr>
-                <w:rFonts w:hint="eastAsia"/>
-              </w:rPr>
-              <w:t>&amp;su=</w:t>
-            </w:r>
-            <w:r>
-              <w:t>123</w:t>
-            </w:r>
-            <w:r>
-              <w:rPr>
-                <w:rFonts w:hint="eastAsia"/>
-              </w:rPr>
-              <w:t>&amp;st=2012&amp;hash=5</w:t>
-            </w:r>
-          </w:p>
-          <w:p/>
-          <w:p/>
-        </w:tc>
-      </w:tr>
-      <w:tr>
-        <w:tc>
-          <w:tcPr>
-            <w:tcW w:w="675" w:type="dxa"/>
-          </w:tcPr>
-          <w:p>
-            <w:r>
-              <w:rPr>
-                <w:rFonts w:hint="eastAsia"/>
-              </w:rPr>
-              <w:t>返回数据</w:t>
-            </w:r>
-          </w:p>
-        </w:tc>
-        <w:tc>
-          <w:tcPr>
-            <w:tcW w:w="7841" w:type="dxa"/>
-          </w:tcPr>
-          <w:p/>
-          <w:p>
-            <w:pPr>
-              <w:widowControl/>
-              <w:autoSpaceDE w:val="0"/>
-              <w:autoSpaceDN w:val="0"/>
-              <w:adjustRightInd w:val="0"/>
-              <w:jc w:val="left"/>
-              <w:rPr>
-                <w:rFonts w:ascii="Courier" w:hAnsi="Courier" w:cs="Courier"/>
-                <w:kern w:val="0"/>
-                <w:sz w:val="26"/>
-                <w:szCs w:val="26"/>
-              </w:rPr>
-            </w:pPr>
-            <w:r>
-              <w:rPr>
-                <w:rFonts w:ascii="Courier" w:hAnsi="Courier" w:cs="Courier"/>
-                <w:b/>
-                <w:bCs/>
-                <w:color w:val="159E04"/>
-                <w:kern w:val="0"/>
-                <w:sz w:val="26"/>
-                <w:szCs w:val="26"/>
-              </w:rPr>
-              <w:t>{</w:t>
-            </w:r>
-          </w:p>
-          <w:p>
-            <w:pPr>
-              <w:widowControl/>
-              <w:autoSpaceDE w:val="0"/>
-              <w:autoSpaceDN w:val="0"/>
-              <w:adjustRightInd w:val="0"/>
-              <w:jc w:val="left"/>
-              <w:rPr>
-                <w:rFonts w:ascii="Courier" w:hAnsi="Courier" w:cs="Courier"/>
-                <w:kern w:val="0"/>
-                <w:sz w:val="26"/>
-                <w:szCs w:val="26"/>
-              </w:rPr>
-            </w:pPr>
-            <w:r>
-              <w:rPr>
-                <w:rFonts w:ascii="Courier" w:hAnsi="Courier" w:cs="Courier"/>
-                <w:kern w:val="0"/>
-                <w:sz w:val="26"/>
-                <w:szCs w:val="26"/>
-              </w:rPr>
-              <w:t xml:space="preserve">  </w:t>
-            </w:r>
-            <w:r>
-              <w:rPr>
-                <w:rFonts w:ascii="Courier" w:hAnsi="Courier" w:cs="Courier"/>
-                <w:b/>
-                <w:bCs/>
-                <w:color w:val="BE0006"/>
-                <w:kern w:val="0"/>
-                <w:sz w:val="26"/>
-                <w:szCs w:val="26"/>
-              </w:rPr>
-              <w:t>"httpImage"</w:t>
-            </w:r>
-            <w:r>
-              <w:rPr>
-                <w:rFonts w:ascii="Courier" w:hAnsi="Courier" w:cs="Courier"/>
-                <w:kern w:val="0"/>
-                <w:sz w:val="26"/>
-                <w:szCs w:val="26"/>
-              </w:rPr>
-              <w:t xml:space="preserve">: </w:t>
-            </w:r>
-            <w:r>
-              <w:rPr>
-                <w:rFonts w:ascii="Courier" w:hAnsi="Courier" w:cs="Courier"/>
-                <w:color w:val="0D6564"/>
-                <w:kern w:val="0"/>
-                <w:sz w:val="26"/>
-                <w:szCs w:val="26"/>
-              </w:rPr>
-              <w:t>"http: //ms.thoughtfactory.com.cn/"</w:t>
-            </w:r>
-            <w:r>
-              <w:rPr>
-                <w:rFonts w:ascii="Courier" w:hAnsi="Courier" w:cs="Courier"/>
-                <w:b/>
-                <w:bCs/>
-                <w:kern w:val="0"/>
-                <w:sz w:val="26"/>
-                <w:szCs w:val="26"/>
-              </w:rPr>
-              <w:t>,</w:t>
-            </w:r>
-            <w:r>
-              <w:rPr>
-                <w:rFonts w:ascii="Courier" w:hAnsi="Courier" w:cs="Courier"/>
-                <w:color w:val="0D6564"/>
-                <w:kern w:val="0"/>
-                <w:sz w:val="26"/>
-                <w:szCs w:val="26"/>
-              </w:rPr>
-              <w:t xml:space="preserve"> </w:t>
-            </w:r>
-          </w:p>
-          <w:p>
-            <w:pPr>
-              <w:widowControl/>
-              <w:autoSpaceDE w:val="0"/>
-              <w:autoSpaceDN w:val="0"/>
-              <w:adjustRightInd w:val="0"/>
-              <w:jc w:val="left"/>
-              <w:rPr>
-                <w:rFonts w:ascii="Courier" w:hAnsi="Courier" w:cs="Courier"/>
-                <w:kern w:val="0"/>
-                <w:sz w:val="26"/>
-                <w:szCs w:val="26"/>
-              </w:rPr>
-            </w:pPr>
-            <w:r>
-              <w:rPr>
-                <w:rFonts w:ascii="Courier" w:hAnsi="Courier" w:cs="Courier"/>
-                <w:kern w:val="0"/>
-                <w:sz w:val="26"/>
-                <w:szCs w:val="26"/>
-              </w:rPr>
-              <w:t xml:space="preserve">  </w:t>
-            </w:r>
-            <w:r>
-              <w:rPr>
-                <w:rFonts w:ascii="Courier" w:hAnsi="Courier" w:cs="Courier"/>
-                <w:b/>
-                <w:bCs/>
-                <w:color w:val="BE0006"/>
-                <w:kern w:val="0"/>
-                <w:sz w:val="26"/>
-                <w:szCs w:val="26"/>
-              </w:rPr>
-              <w:t>"handbookMsg"</w:t>
-            </w:r>
-            <w:r>
-              <w:rPr>
-                <w:rFonts w:ascii="Courier" w:hAnsi="Courier" w:cs="Courier"/>
-                <w:kern w:val="0"/>
-                <w:sz w:val="26"/>
-                <w:szCs w:val="26"/>
-              </w:rPr>
-              <w:t xml:space="preserve">: </w:t>
-            </w:r>
-            <w:r>
-              <w:rPr>
-                <w:rFonts w:ascii="Courier" w:hAnsi="Courier" w:cs="Courier"/>
-                <w:b/>
-                <w:bCs/>
-                <w:color w:val="159E04"/>
-                <w:kern w:val="0"/>
-                <w:sz w:val="26"/>
-                <w:szCs w:val="26"/>
-              </w:rPr>
-              <w:t>{</w:t>
-            </w:r>
-          </w:p>
-          <w:p>
-            <w:pPr>
-              <w:widowControl/>
-              <w:autoSpaceDE w:val="0"/>
-              <w:autoSpaceDN w:val="0"/>
-              <w:adjustRightInd w:val="0"/>
-              <w:jc w:val="left"/>
-              <w:rPr>
-                <w:rFonts w:ascii="Courier" w:hAnsi="Courier" w:cs="Courier"/>
-                <w:kern w:val="0"/>
-                <w:sz w:val="26"/>
-                <w:szCs w:val="26"/>
-              </w:rPr>
-            </w:pPr>
-            <w:r>
-              <w:rPr>
-                <w:rFonts w:ascii="Courier" w:hAnsi="Courier" w:cs="Courier"/>
-                <w:kern w:val="0"/>
-                <w:sz w:val="26"/>
-                <w:szCs w:val="26"/>
-              </w:rPr>
-              <w:t xml:space="preserve">    </w:t>
-            </w:r>
-            <w:r>
-              <w:rPr>
-                <w:rFonts w:ascii="Courier" w:hAnsi="Courier" w:cs="Courier"/>
-                <w:b/>
-                <w:bCs/>
-                <w:color w:val="BE0006"/>
-                <w:kern w:val="0"/>
-                <w:sz w:val="26"/>
-                <w:szCs w:val="26"/>
-              </w:rPr>
-              <w:t>"status"</w:t>
-            </w:r>
-            <w:r>
-              <w:rPr>
-                <w:rFonts w:ascii="Courier" w:hAnsi="Courier" w:cs="Courier"/>
-                <w:kern w:val="0"/>
-                <w:sz w:val="26"/>
-                <w:szCs w:val="26"/>
-              </w:rPr>
-              <w:t xml:space="preserve">: </w:t>
-            </w:r>
-            <w:r>
-              <w:rPr>
-                <w:rFonts w:ascii="Courier" w:hAnsi="Courier" w:cs="Courier"/>
-                <w:color w:val="0D6564"/>
-                <w:kern w:val="0"/>
-                <w:sz w:val="26"/>
-                <w:szCs w:val="26"/>
-              </w:rPr>
-              <w:t>"not_share</w:t>
-            </w:r>
-            <w:bookmarkStart w:id="0" w:name="_GoBack"/>
-            <w:bookmarkEnd w:id="0"/>
-            <w:r>
-              <w:rPr>
-                <w:rFonts w:ascii="Courier" w:hAnsi="Courier" w:cs="Courier"/>
-                <w:color w:val="0D6564"/>
-                <w:kern w:val="0"/>
-                <w:sz w:val="26"/>
-                <w:szCs w:val="26"/>
-              </w:rPr>
-              <w:t>"</w:t>
-            </w:r>
-            <w:r>
-              <w:rPr>
-                <w:rFonts w:ascii="Courier" w:hAnsi="Courier" w:cs="Courier"/>
-                <w:b/>
-                <w:bCs/>
-                <w:kern w:val="0"/>
-                <w:sz w:val="26"/>
-                <w:szCs w:val="26"/>
-              </w:rPr>
-              <w:t>,</w:t>
-            </w:r>
-            <w:r>
-              <w:rPr>
-                <w:rFonts w:ascii="Courier" w:hAnsi="Courier" w:cs="Courier"/>
-                <w:color w:val="0D6564"/>
-                <w:kern w:val="0"/>
-                <w:sz w:val="26"/>
-                <w:szCs w:val="26"/>
-              </w:rPr>
-              <w:t xml:space="preserve"> </w:t>
-            </w:r>
-          </w:p>
-          <w:p>
-            <w:pPr>
-              <w:widowControl/>
-              <w:autoSpaceDE w:val="0"/>
-              <w:autoSpaceDN w:val="0"/>
-              <w:adjustRightInd w:val="0"/>
-              <w:jc w:val="left"/>
-              <w:rPr>
-                <w:rFonts w:ascii="Courier" w:hAnsi="Courier" w:cs="Courier"/>
-                <w:kern w:val="0"/>
-                <w:sz w:val="26"/>
-                <w:szCs w:val="26"/>
-              </w:rPr>
-            </w:pPr>
-            <w:r>
-              <w:rPr>
-                <w:rFonts w:ascii="Courier" w:hAnsi="Courier" w:cs="Courier"/>
-                <w:kern w:val="0"/>
-                <w:sz w:val="26"/>
-                <w:szCs w:val="26"/>
-              </w:rPr>
-              <w:t xml:space="preserve">    </w:t>
-            </w:r>
-            <w:r>
-              <w:rPr>
-                <w:rFonts w:ascii="Courier" w:hAnsi="Courier" w:cs="Courier"/>
-                <w:b/>
-                <w:bCs/>
-                <w:color w:val="BE0006"/>
-                <w:kern w:val="0"/>
-                <w:sz w:val="26"/>
-                <w:szCs w:val="26"/>
-              </w:rPr>
-              <w:t>"error"</w:t>
-            </w:r>
-            <w:r>
-              <w:rPr>
-                <w:rFonts w:ascii="Courier" w:hAnsi="Courier" w:cs="Courier"/>
-                <w:kern w:val="0"/>
-                <w:sz w:val="26"/>
-                <w:szCs w:val="26"/>
-              </w:rPr>
-              <w:t xml:space="preserve">: </w:t>
-            </w:r>
-            <w:r>
-              <w:rPr>
-                <w:rFonts w:ascii="Courier" w:hAnsi="Courier" w:cs="Courier"/>
-                <w:color w:val="0D6564"/>
-                <w:kern w:val="0"/>
-                <w:sz w:val="26"/>
-                <w:szCs w:val="26"/>
-              </w:rPr>
-              <w:t>"</w:t>
-            </w:r>
-            <w:r>
-              <w:rPr>
-                <w:rFonts w:ascii="Courier" w:hAnsi="Courier" w:cs="Courier" w:hint="eastAsia"/>
-                <w:color w:val="0D6564"/>
-                <w:kern w:val="0"/>
-                <w:sz w:val="26"/>
-                <w:szCs w:val="26"/>
-              </w:rPr>
-              <w:t>该手册尚未分享</w:t>
-            </w:r>
-            <w:r>
-              <w:rPr>
-                <w:rFonts w:ascii="Courier" w:hAnsi="Courier" w:cs="Courier"/>
-                <w:color w:val="0D6564"/>
-                <w:kern w:val="0"/>
-                <w:sz w:val="26"/>
-                <w:szCs w:val="26"/>
-              </w:rPr>
-              <w:t>"</w:t>
-            </w:r>
-            <w:r>
-              <w:rPr>
-                <w:rFonts w:ascii="Courier" w:hAnsi="Courier" w:cs="Courier"/>
-                <w:b/>
-                <w:bCs/>
-                <w:kern w:val="0"/>
-                <w:sz w:val="26"/>
-                <w:szCs w:val="26"/>
-              </w:rPr>
-              <w:t>,</w:t>
-            </w:r>
-            <w:r>
-              <w:rPr>
-                <w:rFonts w:ascii="Courier" w:hAnsi="Courier" w:cs="Courier"/>
-                <w:color w:val="0D6564"/>
-                <w:kern w:val="0"/>
-                <w:sz w:val="26"/>
-                <w:szCs w:val="26"/>
-              </w:rPr>
-              <w:t xml:space="preserve"> </w:t>
-            </w:r>
-          </w:p>
-          <w:p>
-            <w:pPr>
-              <w:widowControl/>
-              <w:autoSpaceDE w:val="0"/>
-              <w:autoSpaceDN w:val="0"/>
-              <w:adjustRightInd w:val="0"/>
-              <w:jc w:val="left"/>
-              <w:rPr>
-                <w:rFonts w:ascii="Courier" w:hAnsi="Courier" w:cs="Courier"/>
-                <w:kern w:val="0"/>
-                <w:sz w:val="26"/>
-                <w:szCs w:val="26"/>
-              </w:rPr>
-            </w:pPr>
-            <w:r>
-              <w:rPr>
-                <w:rFonts w:ascii="Courier" w:hAnsi="Courier" w:cs="Courier"/>
-                <w:kern w:val="0"/>
-                <w:sz w:val="26"/>
-                <w:szCs w:val="26"/>
-              </w:rPr>
-              <w:t xml:space="preserve">    </w:t>
-            </w:r>
-            <w:r>
-              <w:rPr>
-                <w:rFonts w:ascii="Courier" w:hAnsi="Courier" w:cs="Courier"/>
-                <w:b/>
-                <w:bCs/>
-                <w:color w:val="BE0006"/>
-                <w:kern w:val="0"/>
-                <w:sz w:val="26"/>
-                <w:szCs w:val="26"/>
-              </w:rPr>
-              <w:t>"downnum"</w:t>
-            </w:r>
-            <w:r>
-              <w:rPr>
-                <w:rFonts w:ascii="Courier" w:hAnsi="Courier" w:cs="Courier"/>
-                <w:kern w:val="0"/>
-                <w:sz w:val="26"/>
-                <w:szCs w:val="26"/>
-              </w:rPr>
-              <w:t xml:space="preserve">: </w:t>
-            </w:r>
-            <w:r>
-              <w:rPr>
-                <w:rFonts w:ascii="Courier" w:hAnsi="Courier" w:cs="Courier"/>
-                <w:color w:val="0D6564"/>
-                <w:kern w:val="0"/>
-                <w:sz w:val="26"/>
-                <w:szCs w:val="26"/>
-              </w:rPr>
-              <w:t>"TFFLHELP"</w:t>
-            </w:r>
-            <w:r>
-              <w:rPr>
-                <w:rFonts w:ascii="Courier" w:hAnsi="Courier" w:cs="Courier"/>
-                <w:b/>
-                <w:bCs/>
-                <w:kern w:val="0"/>
-                <w:sz w:val="26"/>
-                <w:szCs w:val="26"/>
-              </w:rPr>
-              <w:t>,</w:t>
-            </w:r>
-            <w:r>
-              <w:rPr>
-                <w:rFonts w:ascii="Courier" w:hAnsi="Courier" w:cs="Courier"/>
-                <w:color w:val="0D6564"/>
-                <w:kern w:val="0"/>
-                <w:sz w:val="26"/>
-                <w:szCs w:val="26"/>
-              </w:rPr>
-              <w:t xml:space="preserve"> </w:t>
-            </w:r>
-          </w:p>
-          <w:p>
-            <w:pPr>
-              <w:widowControl/>
-              <w:autoSpaceDE w:val="0"/>
-              <w:autoSpaceDN w:val="0"/>
-              <w:adjustRightInd w:val="0"/>
-              <w:jc w:val="left"/>
-              <w:rPr>
-                <w:rFonts w:ascii="Courier" w:hAnsi="Courier" w:cs="Courier"/>
-                <w:kern w:val="0"/>
-                <w:sz w:val="26"/>
-                <w:szCs w:val="26"/>
-              </w:rPr>
-            </w:pPr>
-            <w:r>
-              <w:rPr>
-                <w:rFonts w:ascii="Courier" w:hAnsi="Courier" w:cs="Courier"/>
-                <w:kern w:val="0"/>
-                <w:sz w:val="26"/>
-                <w:szCs w:val="26"/>
-              </w:rPr>
-              <w:t xml:space="preserve">    </w:t>
-            </w:r>
-            <w:r>
-              <w:rPr>
-                <w:rFonts w:ascii="Courier" w:hAnsi="Courier" w:cs="Courier"/>
-                <w:b/>
-                <w:bCs/>
-                <w:color w:val="BE0006"/>
-                <w:kern w:val="0"/>
-                <w:sz w:val="26"/>
-                <w:szCs w:val="26"/>
-              </w:rPr>
-              <w:t>"book"</w:t>
-            </w:r>
-            <w:r>
-              <w:rPr>
-                <w:rFonts w:ascii="Courier" w:hAnsi="Courier" w:cs="Courier"/>
-                <w:kern w:val="0"/>
-                <w:sz w:val="26"/>
-                <w:szCs w:val="26"/>
-              </w:rPr>
-              <w:t xml:space="preserve">: </w:t>
-            </w:r>
-            <w:r>
-              <w:rPr>
-                <w:rFonts w:ascii="Courier" w:hAnsi="Courier" w:cs="Courier"/>
-                <w:color w:val="0000FF"/>
-                <w:kern w:val="0"/>
-                <w:sz w:val="26"/>
-                <w:szCs w:val="26"/>
-              </w:rPr>
-              <w:t>null</w:t>
-            </w:r>
-          </w:p>
-          <w:p>
-            <w:pPr>
-              <w:widowControl/>
-              <w:autoSpaceDE w:val="0"/>
-              <w:autoSpaceDN w:val="0"/>
-              <w:adjustRightInd w:val="0"/>
-              <w:jc w:val="left"/>
-              <w:rPr>
-                <w:rFonts w:ascii="Courier" w:hAnsi="Courier" w:cs="Courier"/>
-                <w:kern w:val="0"/>
-                <w:sz w:val="26"/>
-                <w:szCs w:val="26"/>
-              </w:rPr>
-            </w:pPr>
-            <w:r>
-              <w:rPr>
-                <w:rFonts w:ascii="Courier" w:hAnsi="Courier" w:cs="Courier"/>
-                <w:kern w:val="0"/>
-                <w:sz w:val="26"/>
-                <w:szCs w:val="26"/>
-              </w:rPr>
-              <w:t xml:space="preserve">  </w:t>
-            </w:r>
-            <w:r>
-              <w:rPr>
-                <w:rFonts w:ascii="Courier" w:hAnsi="Courier" w:cs="Courier"/>
-                <w:b/>
-                <w:bCs/>
-                <w:color w:val="159E04"/>
-                <w:kern w:val="0"/>
-                <w:sz w:val="26"/>
-                <w:szCs w:val="26"/>
-              </w:rPr>
-              <w:t>}</w:t>
-            </w:r>
-          </w:p>
-          <w:p>
-            <w:r>
-              <w:rPr>
-                <w:rFonts w:ascii="Courier" w:hAnsi="Courier" w:cs="Courier"/>
-                <w:b/>
-                <w:bCs/>
-                <w:color w:val="159E04"/>
-                <w:kern w:val="0"/>
-                <w:sz w:val="26"/>
-                <w:szCs w:val="26"/>
-              </w:rPr>
-              <w:t>}</w:t>
-            </w:r>
-          </w:p>
-        </w:tc>
-      </w:tr>
-    </w:tbl>
-    <w:p/>
-    <w:p>
-      <w:pPr>
-        <w:rPr>
-          <w:rFonts w:hint="eastAsia"/>
-        </w:rPr>
-      </w:pPr>
-    </w:p>
+    <w:p/>
+    <w:p/>
     <w:tbl>
       <w:tblPr>
         <w:tblStyle w:val="a3"/>
@@ -4434,6 +3983,400 @@
                 <w:rFonts w:hint="eastAsia"/>
               </w:rPr>
               <w:t>并且该账号已经存在</w:t>
+            </w:r>
+          </w:p>
+        </w:tc>
+      </w:tr>
+      <w:tr>
+        <w:tc>
+          <w:tcPr>
+            <w:tcW w:w="433" w:type="dxa"/>
+          </w:tcPr>
+          <w:p>
+            <w:r>
+              <w:rPr>
+                <w:rFonts w:hint="eastAsia"/>
+              </w:rPr>
+              <w:t>接口地址</w:t>
+            </w:r>
+          </w:p>
+        </w:tc>
+        <w:tc>
+          <w:tcPr>
+            <w:tcW w:w="8083" w:type="dxa"/>
+          </w:tcPr>
+          <w:p>
+            <w:pPr>
+              <w:pStyle w:val="1"/>
+            </w:pPr>
+          </w:p>
+          <w:p>
+            <w:pPr>
+              <w:pStyle w:val="1"/>
+            </w:pPr>
+            <w:r>
+              <w:rPr>
+                <w:rFonts w:hint="eastAsia"/>
+              </w:rPr>
+              <w:t>http://</w:t>
+            </w:r>
+            <w:hyperlink r:id="rId10" w:history="1">
+              <w:r>
+                <w:rPr>
+                  <w:rFonts w:ascii="Menlo Regular" w:hAnsi="Menlo Regular" w:cs="Menlo Regular"/>
+                  <w:color w:val="1A1AFF"/>
+                  <w:kern w:val="0"/>
+                  <w:sz w:val="22"/>
+                  <w:szCs w:val="22"/>
+                </w:rPr>
+                <w:t>ms.thoughtfactory.com.cn/</w:t>
+              </w:r>
+            </w:hyperlink>
+            <w:r>
+              <w:rPr>
+                <w:rFonts w:hint="eastAsia"/>
+              </w:rPr>
+              <w:t>client/interface_sbmit</w:t>
+            </w:r>
+          </w:p>
+          <w:p/>
+        </w:tc>
+      </w:tr>
+      <w:tr>
+        <w:tc>
+          <w:tcPr>
+            <w:tcW w:w="433" w:type="dxa"/>
+          </w:tcPr>
+          <w:p>
+            <w:r>
+              <w:rPr>
+                <w:rFonts w:hint="eastAsia"/>
+              </w:rPr>
+              <w:t>参数</w:t>
+            </w:r>
+          </w:p>
+        </w:tc>
+        <w:tc>
+          <w:tcPr>
+            <w:tcW w:w="8083" w:type="dxa"/>
+          </w:tcPr>
+          <w:p/>
+          <w:p>
+            <w:proofErr w:type="gramStart"/>
+            <w:r>
+              <w:rPr>
+                <w:rFonts w:hint="eastAsia"/>
+              </w:rPr>
+              <w:t>?</w:t>
+            </w:r>
+            <w:proofErr w:type="spellStart"/>
+            <w:r>
+              <w:rPr>
+                <w:rFonts w:hint="eastAsia"/>
+              </w:rPr>
+              <w:t>shareid</w:t>
+            </w:r>
+            <w:proofErr w:type="spellEnd"/>
+            <w:proofErr w:type="gramEnd"/>
+            <w:r>
+              <w:rPr>
+                <w:rFonts w:hint="eastAsia"/>
+              </w:rPr>
+              <w:t>=123&amp;sharepwd=</w:t>
+            </w:r>
+            <w:r>
+              <w:rPr>
+                <w:rFonts w:ascii="Verdana" w:hAnsi="Verdana" w:cs="Verdana"/>
+                <w:kern w:val="0"/>
+              </w:rPr>
+              <w:t>202cb962ac59075b964b07152d234b70</w:t>
+            </w:r>
+            <w:r>
+              <w:rPr>
+                <w:rFonts w:hint="eastAsia"/>
+              </w:rPr>
+              <w:t>&amp;uuid=123</w:t>
+            </w:r>
+          </w:p>
+          <w:p/>
+        </w:tc>
+      </w:tr>
+      <w:tr>
+        <w:tc>
+          <w:tcPr>
+            <w:tcW w:w="433" w:type="dxa"/>
+          </w:tcPr>
+          <w:p>
+            <w:r>
+              <w:rPr>
+                <w:rFonts w:hint="eastAsia"/>
+              </w:rPr>
+              <w:t>返回数据</w:t>
+            </w:r>
+          </w:p>
+        </w:tc>
+        <w:tc>
+          <w:tcPr>
+            <w:tcW w:w="8083" w:type="dxa"/>
+          </w:tcPr>
+          <w:p/>
+          <w:p>
+            <w:pPr>
+              <w:widowControl/>
+              <w:autoSpaceDE w:val="0"/>
+              <w:autoSpaceDN w:val="0"/>
+              <w:adjustRightInd w:val="0"/>
+              <w:jc w:val="left"/>
+              <w:rPr>
+                <w:rFonts w:ascii="Courier" w:hAnsi="Courier" w:cs="Courier"/>
+                <w:kern w:val="0"/>
+                <w:sz w:val="26"/>
+                <w:szCs w:val="26"/>
+              </w:rPr>
+            </w:pPr>
+            <w:r>
+              <w:rPr>
+                <w:rFonts w:ascii="Courier" w:hAnsi="Courier" w:cs="Courier"/>
+                <w:b/>
+                <w:bCs/>
+                <w:color w:val="159E04"/>
+                <w:kern w:val="0"/>
+                <w:sz w:val="26"/>
+                <w:szCs w:val="26"/>
+              </w:rPr>
+              <w:t>{</w:t>
+            </w:r>
+          </w:p>
+          <w:p>
+            <w:pPr>
+              <w:widowControl/>
+              <w:autoSpaceDE w:val="0"/>
+              <w:autoSpaceDN w:val="0"/>
+              <w:adjustRightInd w:val="0"/>
+              <w:jc w:val="left"/>
+              <w:rPr>
+                <w:rFonts w:ascii="Courier" w:hAnsi="Courier" w:cs="Courier"/>
+                <w:kern w:val="0"/>
+                <w:sz w:val="26"/>
+                <w:szCs w:val="26"/>
+              </w:rPr>
+            </w:pPr>
+            <w:r>
+              <w:rPr>
+                <w:rFonts w:ascii="Courier" w:hAnsi="Courier" w:cs="Courier"/>
+                <w:kern w:val="0"/>
+                <w:sz w:val="26"/>
+                <w:szCs w:val="26"/>
+              </w:rPr>
+              <w:t xml:space="preserve">  </w:t>
+            </w:r>
+            <w:r>
+              <w:rPr>
+                <w:rFonts w:ascii="Courier" w:hAnsi="Courier" w:cs="Courier"/>
+                <w:b/>
+                <w:bCs/>
+                <w:color w:val="BE0006"/>
+                <w:kern w:val="0"/>
+                <w:sz w:val="26"/>
+                <w:szCs w:val="26"/>
+              </w:rPr>
+              <w:t>"</w:t>
+            </w:r>
+            <w:proofErr w:type="gramStart"/>
+            <w:r>
+              <w:rPr>
+                <w:rFonts w:ascii="Courier" w:hAnsi="Courier" w:cs="Courier"/>
+                <w:b/>
+                <w:bCs/>
+                <w:color w:val="BE0006"/>
+                <w:kern w:val="0"/>
+                <w:sz w:val="26"/>
+                <w:szCs w:val="26"/>
+              </w:rPr>
+              <w:t>status</w:t>
+            </w:r>
+            <w:proofErr w:type="gramEnd"/>
+            <w:r>
+              <w:rPr>
+                <w:rFonts w:ascii="Courier" w:hAnsi="Courier" w:cs="Courier"/>
+                <w:b/>
+                <w:bCs/>
+                <w:color w:val="BE0006"/>
+                <w:kern w:val="0"/>
+                <w:sz w:val="26"/>
+                <w:szCs w:val="26"/>
+              </w:rPr>
+              <w:t>"</w:t>
+            </w:r>
+            <w:r>
+              <w:rPr>
+                <w:rFonts w:ascii="Courier" w:hAnsi="Courier" w:cs="Courier"/>
+                <w:kern w:val="0"/>
+                <w:sz w:val="26"/>
+                <w:szCs w:val="26"/>
+              </w:rPr>
+              <w:t xml:space="preserve">: </w:t>
+            </w:r>
+            <w:r>
+              <w:rPr>
+                <w:rFonts w:ascii="Courier" w:hAnsi="Courier" w:cs="Courier"/>
+                <w:color w:val="0D6564"/>
+                <w:kern w:val="0"/>
+                <w:sz w:val="26"/>
+                <w:szCs w:val="26"/>
+              </w:rPr>
+              <w:t>"failure"</w:t>
+            </w:r>
+            <w:r>
+              <w:rPr>
+                <w:rFonts w:ascii="Courier" w:hAnsi="Courier" w:cs="Courier"/>
+                <w:b/>
+                <w:bCs/>
+                <w:kern w:val="0"/>
+                <w:sz w:val="26"/>
+                <w:szCs w:val="26"/>
+              </w:rPr>
+              <w:t>,</w:t>
+            </w:r>
+            <w:r>
+              <w:rPr>
+                <w:rFonts w:ascii="Courier" w:hAnsi="Courier" w:cs="Courier"/>
+                <w:color w:val="0D6564"/>
+                <w:kern w:val="0"/>
+                <w:sz w:val="26"/>
+                <w:szCs w:val="26"/>
+              </w:rPr>
+              <w:t xml:space="preserve"> </w:t>
+            </w:r>
+          </w:p>
+          <w:p>
+            <w:pPr>
+              <w:widowControl/>
+              <w:autoSpaceDE w:val="0"/>
+              <w:autoSpaceDN w:val="0"/>
+              <w:adjustRightInd w:val="0"/>
+              <w:jc w:val="left"/>
+              <w:rPr>
+                <w:rFonts w:ascii="Courier" w:hAnsi="Courier" w:cs="Courier"/>
+                <w:kern w:val="0"/>
+                <w:sz w:val="26"/>
+                <w:szCs w:val="26"/>
+              </w:rPr>
+            </w:pPr>
+            <w:r>
+              <w:rPr>
+                <w:rFonts w:ascii="Courier" w:hAnsi="Courier" w:cs="Courier"/>
+                <w:kern w:val="0"/>
+                <w:sz w:val="26"/>
+                <w:szCs w:val="26"/>
+              </w:rPr>
+              <w:t xml:space="preserve">  </w:t>
+            </w:r>
+            <w:r>
+              <w:rPr>
+                <w:rFonts w:ascii="Courier" w:hAnsi="Courier" w:cs="Courier"/>
+                <w:b/>
+                <w:bCs/>
+                <w:color w:val="BE0006"/>
+                <w:kern w:val="0"/>
+                <w:sz w:val="26"/>
+                <w:szCs w:val="26"/>
+              </w:rPr>
+              <w:t>"error"</w:t>
+            </w:r>
+            <w:r>
+              <w:rPr>
+                <w:rFonts w:ascii="Courier" w:hAnsi="Courier" w:cs="Courier"/>
+                <w:kern w:val="0"/>
+                <w:sz w:val="26"/>
+                <w:szCs w:val="26"/>
+              </w:rPr>
+              <w:t xml:space="preserve">: </w:t>
+            </w:r>
+            <w:r>
+              <w:rPr>
+                <w:rFonts w:ascii="Courier" w:hAnsi="Courier" w:cs="Courier"/>
+                <w:color w:val="0D6564"/>
+                <w:kern w:val="0"/>
+                <w:sz w:val="26"/>
+                <w:szCs w:val="26"/>
+              </w:rPr>
+              <w:t>"</w:t>
+            </w:r>
+            <w:r>
+              <w:rPr>
+                <w:rFonts w:ascii="Courier" w:hAnsi="Courier" w:cs="Courier"/>
+                <w:color w:val="0D6564"/>
+                <w:kern w:val="0"/>
+                <w:sz w:val="26"/>
+                <w:szCs w:val="26"/>
+              </w:rPr>
+              <w:t>分享账号已存在</w:t>
+            </w:r>
+            <w:r>
+              <w:rPr>
+                <w:rFonts w:ascii="Courier" w:hAnsi="Courier" w:cs="Courier"/>
+                <w:color w:val="0D6564"/>
+                <w:kern w:val="0"/>
+                <w:sz w:val="26"/>
+                <w:szCs w:val="26"/>
+              </w:rPr>
+              <w:t>"</w:t>
+            </w:r>
+          </w:p>
+          <w:p>
+            <w:r>
+              <w:rPr>
+                <w:rFonts w:ascii="Courier" w:hAnsi="Courier" w:cs="Courier"/>
+                <w:b/>
+                <w:bCs/>
+                <w:color w:val="159E04"/>
+                <w:kern w:val="0"/>
+                <w:sz w:val="26"/>
+                <w:szCs w:val="26"/>
+              </w:rPr>
+              <w:t>}</w:t>
+            </w:r>
+          </w:p>
+        </w:tc>
+      </w:tr>
+      <w:tr>
+        <w:tc>
+          <w:tcPr>
+            <w:tcW w:w="433" w:type="dxa"/>
+          </w:tcPr>
+          <w:p>
+            <w:r>
+              <w:rPr>
+                <w:rFonts w:hint="eastAsia"/>
+              </w:rPr>
+              <w:t>接口说明</w:t>
+            </w:r>
+          </w:p>
+        </w:tc>
+        <w:tc>
+          <w:tcPr>
+            <w:tcW w:w="8083" w:type="dxa"/>
+          </w:tcPr>
+          <w:p/>
+          <w:p>
+            <w:r>
+              <w:rPr>
+                <w:rFonts w:hint="eastAsia"/>
+              </w:rPr>
+              <w:t>提交分享账号和密码</w:t>
+            </w:r>
+            <w:r>
+              <w:rPr>
+                <w:rFonts w:hint="eastAsia"/>
+              </w:rPr>
+              <w:t>,</w:t>
+            </w:r>
+            <w:r>
+              <w:rPr>
+                <w:rFonts w:hint="eastAsia"/>
+              </w:rPr>
+              <w:t>并且该账号不存在，正常提交</w:t>
             </w:r>
           </w:p>
         </w:tc>
@@ -4513,11 +4456,27 @@
           </w:tcPr>
           <w:p/>
           <w:p>
-            <w:r>
-              <w:rPr>
-                <w:rFonts w:hint="eastAsia"/>
-              </w:rPr>
-              <w:t>?shareid=123&amp;sharepwd=</w:t>
+            <w:proofErr w:type="gramStart"/>
+            <w:r>
+              <w:rPr>
+                <w:rFonts w:hint="eastAsia"/>
+              </w:rPr>
+              <w:t>?</w:t>
+            </w:r>
+            <w:proofErr w:type="spellStart"/>
+            <w:r>
+              <w:rPr>
+                <w:rFonts w:hint="eastAsia"/>
+              </w:rPr>
+              <w:t>shareid</w:t>
+            </w:r>
+            <w:proofErr w:type="spellEnd"/>
+            <w:proofErr w:type="gramEnd"/>
+            <w:r>
+              <w:rPr>
+                <w:rFonts w:hint="eastAsia"/>
+              </w:rPr>
+              <w:t>=123&amp;sharepwd=</w:t>
             </w:r>
             <w:r>
               <w:rPr>
@@ -4615,7 +4574,33 @@
                 <w:sz w:val="26"/>
                 <w:szCs w:val="26"/>
               </w:rPr>
-              <w:t>"status"</w:t>
+              <w:t>"</w:t>
+            </w:r>
+            <w:proofErr w:type="gramStart"/>
+            <w:r>
+              <w:rPr>
+                <w:rFonts w:ascii="Courier" w:hAnsi="Courier" w:cs="Courier"/>
+                <w:b/>
+                <w:bCs/>
+                <w:color w:val="BE0006"/>
+                <w:kern w:val="0"/>
+                <w:sz w:val="26"/>
+                <w:szCs w:val="26"/>
+              </w:rPr>
+              <w:t>status</w:t>
+            </w:r>
+            <w:proofErr w:type="gramEnd"/>
+            <w:r>
+              <w:rPr>
+                <w:rFonts w:ascii="Courier" w:hAnsi="Courier" w:cs="Courier"/>
+                <w:b/>
+                <w:bCs/>
+                <w:color w:val="BE0006"/>
+                <w:kern w:val="0"/>
+                <w:sz w:val="26"/>
+                <w:szCs w:val="26"/>
+              </w:rPr>
+              <w:t>"</w:t>
             </w:r>
             <w:r>
               <w:rPr>
@@ -4691,7 +4676,33 @@
                 <w:sz w:val="26"/>
                 <w:szCs w:val="26"/>
               </w:rPr>
-              <w:t>"error"</w:t>
+              <w:t>"</w:t>
+            </w:r>
+            <w:proofErr w:type="gramStart"/>
+            <w:r>
+              <w:rPr>
+                <w:rFonts w:ascii="Courier" w:hAnsi="Courier" w:cs="Courier"/>
+                <w:b/>
+                <w:bCs/>
+                <w:color w:val="BE0006"/>
+                <w:kern w:val="0"/>
+                <w:sz w:val="26"/>
+                <w:szCs w:val="26"/>
+              </w:rPr>
+              <w:t>error</w:t>
+            </w:r>
+            <w:proofErr w:type="gramEnd"/>
+            <w:r>
+              <w:rPr>
+                <w:rFonts w:ascii="Courier" w:hAnsi="Courier" w:cs="Courier"/>
+                <w:b/>
+                <w:bCs/>
+                <w:color w:val="BE0006"/>
+                <w:kern w:val="0"/>
+                <w:sz w:val="26"/>
+                <w:szCs w:val="26"/>
+              </w:rPr>
+              <w:t>"</w:t>
             </w:r>
             <w:r>
               <w:rPr>
@@ -4705,32 +4716,12 @@
             <w:r>
               <w:rPr>
                 <w:rFonts w:ascii="Courier" w:hAnsi="Courier" w:cs="Courier"/>
-                <w:color w:val="0D6564"/>
-                <w:kern w:val="0"/>
-                <w:sz w:val="26"/>
-                <w:szCs w:val="26"/>
-              </w:rPr>
-              <w:t>"</w:t>
-            </w:r>
-            <w:r>
-              <w:rPr>
-                <w:rFonts w:ascii="Courier" w:hAnsi="Courier" w:cs="Courier"/>
-                <w:color w:val="0D6564"/>
-                <w:kern w:val="0"/>
-                <w:sz w:val="26"/>
-                <w:szCs w:val="26"/>
-              </w:rPr>
-              <w:t>分享账号已存在</w:t>
-            </w:r>
-            <w:r>
-              <w:rPr>
-                <w:rFonts w:ascii="Courier" w:hAnsi="Courier" w:cs="Courier"/>
-                <w:color w:val="0D6564"/>
-                <w:kern w:val="0"/>
-                <w:sz w:val="26"/>
-                <w:szCs w:val="26"/>
-              </w:rPr>
-              <w:t>"</w:t>
+                <w:color w:val="0000FF"/>
+                <w:kern w:val="0"/>
+                <w:sz w:val="26"/>
+                <w:szCs w:val="26"/>
+              </w:rPr>
+              <w:t>null</w:t>
             </w:r>
           </w:p>
           <w:p>
@@ -4745,6 +4736,54 @@
                 <w:szCs w:val="26"/>
               </w:rPr>
               <w:t>}</w:t>
+            </w:r>
+          </w:p>
+        </w:tc>
+      </w:tr>
+    </w:tbl>
+    <w:p/>
+    <w:p/>
+    <w:tbl>
+      <w:tblPr>
+        <w:tblStyle w:val="a3"/>
+        <w:tblW w:w="0" w:type="auto"/>
+        <w:tblLook w:val="04A0" w:firstRow="1" w:lastRow="0" w:firstColumn="1" w:lastColumn="0" w:noHBand="0" w:noVBand="1"/>
+      </w:tblPr>
+      <w:tblGrid>
+        <w:gridCol w:w="675"/>
+        <w:gridCol w:w="7841"/>
+      </w:tblGrid>
+      <w:tr>
+        <w:tc>
+          <w:tcPr>
+            <w:tcW w:w="675" w:type="dxa"/>
+          </w:tcPr>
+          <w:p>
+            <w:r>
+              <w:rPr>
+                <w:rFonts w:hint="eastAsia"/>
+              </w:rPr>
+              <w:t>接口说明</w:t>
+            </w:r>
+          </w:p>
+        </w:tc>
+        <w:tc>
+          <w:tcPr>
+            <w:tcW w:w="7841" w:type="dxa"/>
+          </w:tcPr>
+          <w:p/>
+          <w:p>
+            <w:r>
+              <w:rPr>
+                <w:rFonts w:hint="eastAsia"/>
+              </w:rPr>
+              <w:t>获取分享列表</w:t>
+            </w:r>
+            <w:r>
+              <w:rPr>
+                <w:rFonts w:hint="eastAsia"/>
+              </w:rPr>
+              <w:t>，分享账号和密码正确</w:t>
             </w:r>
           </w:p>
         </w:tc>
@@ -4752,67 +4791,22 @@
       <w:tr>
         <w:tc>
           <w:tcPr>
-            <w:tcW w:w="433" w:type="dxa"/>
-          </w:tcPr>
-          <w:p>
-            <w:r>
-              <w:rPr>
-                <w:rFonts w:hint="eastAsia"/>
-              </w:rPr>
-              <w:t>接口说明</w:t>
-            </w:r>
-          </w:p>
-        </w:tc>
-        <w:tc>
-          <w:tcPr>
-            <w:tcW w:w="8083" w:type="dxa"/>
+            <w:tcW w:w="675" w:type="dxa"/>
+          </w:tcPr>
+          <w:p>
+            <w:r>
+              <w:rPr>
+                <w:rFonts w:hint="eastAsia"/>
+              </w:rPr>
+              <w:t>接口地址</w:t>
+            </w:r>
+          </w:p>
+        </w:tc>
+        <w:tc>
+          <w:tcPr>
+            <w:tcW w:w="7841" w:type="dxa"/>
           </w:tcPr>
           <w:p/>
-          <w:p>
-            <w:r>
-              <w:rPr>
-                <w:rFonts w:hint="eastAsia"/>
-              </w:rPr>
-              <w:t>提交分享账号和密码</w:t>
-            </w:r>
-            <w:r>
-              <w:rPr>
-                <w:rFonts w:hint="eastAsia"/>
-              </w:rPr>
-              <w:t>,</w:t>
-            </w:r>
-            <w:r>
-              <w:rPr>
-                <w:rFonts w:hint="eastAsia"/>
-              </w:rPr>
-              <w:t>并且该账号不存在，正常提交</w:t>
-            </w:r>
-          </w:p>
-        </w:tc>
-      </w:tr>
-      <w:tr>
-        <w:tc>
-          <w:tcPr>
-            <w:tcW w:w="433" w:type="dxa"/>
-          </w:tcPr>
-          <w:p>
-            <w:r>
-              <w:rPr>
-                <w:rFonts w:hint="eastAsia"/>
-              </w:rPr>
-              <w:t>接口地址</w:t>
-            </w:r>
-          </w:p>
-        </w:tc>
-        <w:tc>
-          <w:tcPr>
-            <w:tcW w:w="8083" w:type="dxa"/>
-          </w:tcPr>
-          <w:p>
-            <w:pPr>
-              <w:pStyle w:val="1"/>
-            </w:pPr>
-          </w:p>
           <w:p>
             <w:pPr>
               <w:pStyle w:val="1"/>
@@ -4839,16 +4833,15 @@
               <w:rPr>
                 <w:rFonts w:hint="eastAsia"/>
               </w:rPr>
-              <w:t>client/interface_sbmit</w:t>
-            </w:r>
-          </w:p>
-          <w:p/>
+              <w:t>client/interface_dwns</w:t>
+            </w:r>
+          </w:p>
         </w:tc>
       </w:tr>
       <w:tr>
         <w:tc>
           <w:tcPr>
-            <w:tcW w:w="433" w:type="dxa"/>
+            <w:tcW w:w="675" w:type="dxa"/>
           </w:tcPr>
           <w:p>
             <w:r>
@@ -4861,28 +4854,46 @@
         </w:tc>
         <w:tc>
           <w:tcPr>
-            <w:tcW w:w="8083" w:type="dxa"/>
+            <w:tcW w:w="7841" w:type="dxa"/>
           </w:tcPr>
           <w:p/>
           <w:p>
-            <w:r>
-              <w:rPr>
-                <w:rFonts w:hint="eastAsia"/>
-              </w:rPr>
-              <w:t>?shareid=123&amp;sharepwd=</w:t>
-            </w:r>
-            <w:r>
-              <w:rPr>
-                <w:rFonts w:ascii="Verdana" w:hAnsi="Verdana" w:cs="Verdana"/>
-                <w:kern w:val="0"/>
-              </w:rPr>
-              <w:t>202cb962ac59075b964b07152d234b70</w:t>
-            </w:r>
-            <w:r>
-              <w:rPr>
-                <w:rFonts w:hint="eastAsia"/>
-              </w:rPr>
-              <w:t>&amp;uuid=123</w:t>
+            <w:pPr>
+              <w:pStyle w:val="1"/>
+            </w:pPr>
+            <w:proofErr w:type="gramStart"/>
+            <w:r>
+              <w:rPr>
+                <w:rFonts w:hint="eastAsia"/>
+              </w:rPr>
+              <w:t>?</w:t>
+            </w:r>
+            <w:proofErr w:type="spellStart"/>
+            <w:r>
+              <w:rPr>
+                <w:rFonts w:hint="eastAsia"/>
+              </w:rPr>
+              <w:t>shareid</w:t>
+            </w:r>
+            <w:proofErr w:type="spellEnd"/>
+            <w:proofErr w:type="gramEnd"/>
+            <w:r>
+              <w:rPr>
+                <w:rFonts w:hint="eastAsia"/>
+              </w:rPr>
+              <w:t>=</w:t>
+            </w:r>
+            <w:r>
+              <w:t>123</w:t>
+            </w:r>
+            <w:r>
+              <w:rPr>
+                <w:rFonts w:hint="eastAsia"/>
+              </w:rPr>
+              <w:t>&amp;sharepwd=</w:t>
+            </w:r>
+            <w:r>
+              <w:t>123</w:t>
             </w:r>
           </w:p>
           <w:p/>
@@ -4891,7 +4902,7 @@
       <w:tr>
         <w:tc>
           <w:tcPr>
-            <w:tcW w:w="433" w:type="dxa"/>
+            <w:tcW w:w="675" w:type="dxa"/>
           </w:tcPr>
           <w:p>
             <w:r>
@@ -4904,7 +4915,7 @@
         </w:tc>
         <w:tc>
           <w:tcPr>
-            <w:tcW w:w="8083" w:type="dxa"/>
+            <w:tcW w:w="7841" w:type="dxa"/>
           </w:tcPr>
           <w:p/>
           <w:p>
@@ -4967,7 +4978,33 @@
                 <w:sz w:val="26"/>
                 <w:szCs w:val="26"/>
               </w:rPr>
-              <w:t>"status"</w:t>
+              <w:t>"</w:t>
+            </w:r>
+            <w:proofErr w:type="gramStart"/>
+            <w:r>
+              <w:rPr>
+                <w:rFonts w:ascii="Courier" w:hAnsi="Courier" w:cs="Courier"/>
+                <w:b/>
+                <w:bCs/>
+                <w:color w:val="BE0006"/>
+                <w:kern w:val="0"/>
+                <w:sz w:val="26"/>
+                <w:szCs w:val="26"/>
+              </w:rPr>
+              <w:t>status</w:t>
+            </w:r>
+            <w:proofErr w:type="gramEnd"/>
+            <w:r>
+              <w:rPr>
+                <w:rFonts w:ascii="Courier" w:hAnsi="Courier" w:cs="Courier"/>
+                <w:b/>
+                <w:bCs/>
+                <w:color w:val="BE0006"/>
+                <w:kern w:val="0"/>
+                <w:sz w:val="26"/>
+                <w:szCs w:val="26"/>
+              </w:rPr>
+              <w:t>"</w:t>
             </w:r>
             <w:r>
               <w:rPr>
@@ -4986,7 +5023,27 @@
                 <w:sz w:val="26"/>
                 <w:szCs w:val="26"/>
               </w:rPr>
-              <w:t>"failure"</w:t>
+              <w:t>"</w:t>
+            </w:r>
+            <w:r>
+              <w:rPr>
+                <w:rFonts w:ascii="Courier" w:hAnsi="Courier" w:cs="Courier" w:hint="eastAsia"/>
+                <w:color w:val="0D6564"/>
+                <w:kern w:val="0"/>
+                <w:sz w:val="26"/>
+                <w:szCs w:val="26"/>
+              </w:rPr>
+              <w:t>success</w:t>
+            </w:r>
+            <w:r>
+              <w:rPr>
+                <w:rFonts w:ascii="Courier" w:hAnsi="Courier" w:cs="Courier"/>
+                <w:color w:val="0D6564"/>
+                <w:kern w:val="0"/>
+                <w:sz w:val="26"/>
+                <w:szCs w:val="26"/>
+              </w:rPr>
+              <w:t>"</w:t>
             </w:r>
             <w:r>
               <w:rPr>
@@ -5043,7 +5100,263 @@
                 <w:sz w:val="26"/>
                 <w:szCs w:val="26"/>
               </w:rPr>
-              <w:t>"error"</w:t>
+              <w:t>"</w:t>
+            </w:r>
+            <w:proofErr w:type="spellStart"/>
+            <w:proofErr w:type="gramStart"/>
+            <w:r>
+              <w:rPr>
+                <w:rFonts w:ascii="Courier" w:hAnsi="Courier" w:cs="Courier"/>
+                <w:b/>
+                <w:bCs/>
+                <w:color w:val="BE0006"/>
+                <w:kern w:val="0"/>
+                <w:sz w:val="26"/>
+                <w:szCs w:val="26"/>
+              </w:rPr>
+              <w:t>downnums</w:t>
+            </w:r>
+            <w:proofErr w:type="spellEnd"/>
+            <w:proofErr w:type="gramEnd"/>
+            <w:r>
+              <w:rPr>
+                <w:rFonts w:ascii="Courier" w:hAnsi="Courier" w:cs="Courier"/>
+                <w:b/>
+                <w:bCs/>
+                <w:color w:val="BE0006"/>
+                <w:kern w:val="0"/>
+                <w:sz w:val="26"/>
+                <w:szCs w:val="26"/>
+              </w:rPr>
+              <w:t>"</w:t>
+            </w:r>
+            <w:r>
+              <w:rPr>
+                <w:rFonts w:ascii="Courier" w:hAnsi="Courier" w:cs="Courier"/>
+                <w:kern w:val="0"/>
+                <w:sz w:val="26"/>
+                <w:szCs w:val="26"/>
+              </w:rPr>
+              <w:t xml:space="preserve">: </w:t>
+            </w:r>
+            <w:r>
+              <w:rPr>
+                <w:rFonts w:ascii="Courier" w:hAnsi="Courier" w:cs="Courier"/>
+                <w:b/>
+                <w:bCs/>
+                <w:color w:val="0004FF"/>
+                <w:kern w:val="0"/>
+                <w:sz w:val="26"/>
+                <w:szCs w:val="26"/>
+              </w:rPr>
+              <w:t>[</w:t>
+            </w:r>
+          </w:p>
+          <w:p>
+            <w:pPr>
+              <w:widowControl/>
+              <w:autoSpaceDE w:val="0"/>
+              <w:autoSpaceDN w:val="0"/>
+              <w:adjustRightInd w:val="0"/>
+              <w:jc w:val="left"/>
+              <w:rPr>
+                <w:rFonts w:ascii="Courier" w:hAnsi="Courier" w:cs="Courier"/>
+                <w:kern w:val="0"/>
+                <w:sz w:val="26"/>
+                <w:szCs w:val="26"/>
+              </w:rPr>
+            </w:pPr>
+            <w:r>
+              <w:rPr>
+                <w:rFonts w:ascii="Courier" w:hAnsi="Courier" w:cs="Courier"/>
+                <w:kern w:val="0"/>
+                <w:sz w:val="26"/>
+                <w:szCs w:val="26"/>
+              </w:rPr>
+              <w:t xml:space="preserve">    </w:t>
+            </w:r>
+            <w:r>
+              <w:rPr>
+                <w:rFonts w:ascii="Courier" w:hAnsi="Courier" w:cs="Courier"/>
+                <w:color w:val="0D6564"/>
+                <w:kern w:val="0"/>
+                <w:sz w:val="26"/>
+                <w:szCs w:val="26"/>
+              </w:rPr>
+              <w:t>"1"</w:t>
+            </w:r>
+            <w:r>
+              <w:rPr>
+                <w:rFonts w:ascii="Courier" w:hAnsi="Courier" w:cs="Courier"/>
+                <w:b/>
+                <w:bCs/>
+                <w:kern w:val="0"/>
+                <w:sz w:val="26"/>
+                <w:szCs w:val="26"/>
+              </w:rPr>
+              <w:t>,</w:t>
+            </w:r>
+            <w:r>
+              <w:rPr>
+                <w:rFonts w:ascii="Courier" w:hAnsi="Courier" w:cs="Courier"/>
+                <w:color w:val="0D6564"/>
+                <w:kern w:val="0"/>
+                <w:sz w:val="26"/>
+                <w:szCs w:val="26"/>
+              </w:rPr>
+              <w:t xml:space="preserve"> </w:t>
+            </w:r>
+          </w:p>
+          <w:p>
+            <w:pPr>
+              <w:widowControl/>
+              <w:autoSpaceDE w:val="0"/>
+              <w:autoSpaceDN w:val="0"/>
+              <w:adjustRightInd w:val="0"/>
+              <w:jc w:val="left"/>
+              <w:rPr>
+                <w:rFonts w:ascii="Courier" w:hAnsi="Courier" w:cs="Courier"/>
+                <w:kern w:val="0"/>
+                <w:sz w:val="26"/>
+                <w:szCs w:val="26"/>
+              </w:rPr>
+            </w:pPr>
+            <w:r>
+              <w:rPr>
+                <w:rFonts w:ascii="Courier" w:hAnsi="Courier" w:cs="Courier"/>
+                <w:kern w:val="0"/>
+                <w:sz w:val="26"/>
+                <w:szCs w:val="26"/>
+              </w:rPr>
+              <w:t xml:space="preserve">    </w:t>
+            </w:r>
+            <w:r>
+              <w:rPr>
+                <w:rFonts w:ascii="Courier" w:hAnsi="Courier" w:cs="Courier"/>
+                <w:color w:val="0D6564"/>
+                <w:kern w:val="0"/>
+                <w:sz w:val="26"/>
+                <w:szCs w:val="26"/>
+              </w:rPr>
+              <w:t>"2"</w:t>
+            </w:r>
+          </w:p>
+          <w:p>
+            <w:pPr>
+              <w:widowControl/>
+              <w:autoSpaceDE w:val="0"/>
+              <w:autoSpaceDN w:val="0"/>
+              <w:adjustRightInd w:val="0"/>
+              <w:jc w:val="left"/>
+              <w:rPr>
+                <w:rFonts w:ascii="Courier" w:hAnsi="Courier" w:cs="Courier"/>
+                <w:kern w:val="0"/>
+                <w:sz w:val="26"/>
+                <w:szCs w:val="26"/>
+              </w:rPr>
+            </w:pPr>
+            <w:r>
+              <w:rPr>
+                <w:rFonts w:ascii="Courier" w:hAnsi="Courier" w:cs="Courier"/>
+                <w:kern w:val="0"/>
+                <w:sz w:val="26"/>
+                <w:szCs w:val="26"/>
+              </w:rPr>
+              <w:t xml:space="preserve">  </w:t>
+            </w:r>
+            <w:r>
+              <w:rPr>
+                <w:rFonts w:ascii="Courier" w:hAnsi="Courier" w:cs="Courier"/>
+                <w:b/>
+                <w:bCs/>
+                <w:color w:val="0004FF"/>
+                <w:kern w:val="0"/>
+                <w:sz w:val="26"/>
+                <w:szCs w:val="26"/>
+              </w:rPr>
+              <w:t>]</w:t>
+            </w:r>
+            <w:r>
+              <w:rPr>
+                <w:rFonts w:ascii="Courier" w:hAnsi="Courier" w:cs="Courier"/>
+                <w:b/>
+                <w:bCs/>
+                <w:kern w:val="0"/>
+                <w:sz w:val="26"/>
+                <w:szCs w:val="26"/>
+              </w:rPr>
+              <w:t>,</w:t>
+            </w:r>
+            <w:r>
+              <w:rPr>
+                <w:rFonts w:ascii="Courier" w:hAnsi="Courier" w:cs="Courier"/>
+                <w:kern w:val="0"/>
+                <w:sz w:val="26"/>
+                <w:szCs w:val="26"/>
+              </w:rPr>
+              <w:t xml:space="preserve"> </w:t>
+            </w:r>
+          </w:p>
+          <w:p>
+            <w:pPr>
+              <w:widowControl/>
+              <w:autoSpaceDE w:val="0"/>
+              <w:autoSpaceDN w:val="0"/>
+              <w:adjustRightInd w:val="0"/>
+              <w:jc w:val="left"/>
+              <w:rPr>
+                <w:rFonts w:ascii="Courier" w:hAnsi="Courier" w:cs="Courier"/>
+                <w:kern w:val="0"/>
+                <w:sz w:val="26"/>
+                <w:szCs w:val="26"/>
+              </w:rPr>
+            </w:pPr>
+            <w:r>
+              <w:rPr>
+                <w:rFonts w:ascii="Courier" w:hAnsi="Courier" w:cs="Courier"/>
+                <w:kern w:val="0"/>
+                <w:sz w:val="26"/>
+                <w:szCs w:val="26"/>
+              </w:rPr>
+              <w:t xml:space="preserve">  </w:t>
+            </w:r>
+            <w:r>
+              <w:rPr>
+                <w:rFonts w:ascii="Courier" w:hAnsi="Courier" w:cs="Courier"/>
+                <w:b/>
+                <w:bCs/>
+                <w:color w:val="BE0006"/>
+                <w:kern w:val="0"/>
+                <w:sz w:val="26"/>
+                <w:szCs w:val="26"/>
+              </w:rPr>
+              <w:t>"</w:t>
+            </w:r>
+            <w:proofErr w:type="gramStart"/>
+            <w:r>
+              <w:rPr>
+                <w:rFonts w:ascii="Courier" w:hAnsi="Courier" w:cs="Courier"/>
+                <w:b/>
+                <w:bCs/>
+                <w:color w:val="BE0006"/>
+                <w:kern w:val="0"/>
+                <w:sz w:val="26"/>
+                <w:szCs w:val="26"/>
+              </w:rPr>
+              <w:t>error</w:t>
+            </w:r>
+            <w:proofErr w:type="gramEnd"/>
+            <w:r>
+              <w:rPr>
+                <w:rFonts w:ascii="Courier" w:hAnsi="Courier" w:cs="Courier"/>
+                <w:b/>
+                <w:bCs/>
+                <w:color w:val="BE0006"/>
+                <w:kern w:val="0"/>
+                <w:sz w:val="26"/>
+                <w:szCs w:val="26"/>
+              </w:rPr>
+              <w:t>"</w:t>
             </w:r>
             <w:r>
               <w:rPr>
@@ -5082,6 +5395,11 @@
         </w:tc>
       </w:tr>
     </w:tbl>
+    <w:p/>
+    <w:p/>
+    <w:p/>
+    <w:p/>
+    <w:p/>
     <w:p/>
     <w:p/>
     <w:tbl>
@@ -5118,13 +5436,7 @@
               <w:rPr>
                 <w:rFonts w:hint="eastAsia"/>
               </w:rPr>
-              <w:t>获取分享列表</w:t>
-            </w:r>
-            <w:r>
-              <w:rPr>
-                <w:rFonts w:hint="eastAsia"/>
-              </w:rPr>
-              <w:t>，分享账号和密码正确</w:t>
+              <w:t>获取分享列表，分享账号或密码错误</w:t>
             </w:r>
           </w:p>
         </w:tc>
@@ -5202,11 +5514,27 @@
             <w:pPr>
               <w:pStyle w:val="1"/>
             </w:pPr>
-            <w:r>
-              <w:rPr>
-                <w:rFonts w:hint="eastAsia"/>
-              </w:rPr>
-              <w:t>?shareid=</w:t>
+            <w:proofErr w:type="gramStart"/>
+            <w:r>
+              <w:rPr>
+                <w:rFonts w:hint="eastAsia"/>
+              </w:rPr>
+              <w:t>?</w:t>
+            </w:r>
+            <w:proofErr w:type="spellStart"/>
+            <w:r>
+              <w:rPr>
+                <w:rFonts w:hint="eastAsia"/>
+              </w:rPr>
+              <w:t>shareid</w:t>
+            </w:r>
+            <w:proofErr w:type="spellEnd"/>
+            <w:proofErr w:type="gramEnd"/>
+            <w:r>
+              <w:rPr>
+                <w:rFonts w:hint="eastAsia"/>
+              </w:rPr>
+              <w:t>=</w:t>
             </w:r>
             <w:r>
               <w:t>123</w:t>
@@ -5303,7 +5631,33 @@
                 <w:sz w:val="26"/>
                 <w:szCs w:val="26"/>
               </w:rPr>
-              <w:t>"status"</w:t>
+              <w:t>"</w:t>
+            </w:r>
+            <w:proofErr w:type="gramStart"/>
+            <w:r>
+              <w:rPr>
+                <w:rFonts w:ascii="Courier" w:hAnsi="Courier" w:cs="Courier"/>
+                <w:b/>
+                <w:bCs/>
+                <w:color w:val="BE0006"/>
+                <w:kern w:val="0"/>
+                <w:sz w:val="26"/>
+                <w:szCs w:val="26"/>
+              </w:rPr>
+              <w:t>status</w:t>
+            </w:r>
+            <w:proofErr w:type="gramEnd"/>
+            <w:r>
+              <w:rPr>
+                <w:rFonts w:ascii="Courier" w:hAnsi="Courier" w:cs="Courier"/>
+                <w:b/>
+                <w:bCs/>
+                <w:color w:val="BE0006"/>
+                <w:kern w:val="0"/>
+                <w:sz w:val="26"/>
+                <w:szCs w:val="26"/>
+              </w:rPr>
+              <w:t>"</w:t>
             </w:r>
             <w:r>
               <w:rPr>
@@ -5332,7 +5686,7 @@
                 <w:sz w:val="26"/>
                 <w:szCs w:val="26"/>
               </w:rPr>
-              <w:t>success</w:t>
+              <w:t>failure</w:t>
             </w:r>
             <w:r>
               <w:rPr>
@@ -5399,7 +5753,35 @@
                 <w:sz w:val="26"/>
                 <w:szCs w:val="26"/>
               </w:rPr>
-              <w:t>"downnums"</w:t>
+              <w:t>"</w:t>
+            </w:r>
+            <w:proofErr w:type="spellStart"/>
+            <w:proofErr w:type="gramStart"/>
+            <w:r>
+              <w:rPr>
+                <w:rFonts w:ascii="Courier" w:hAnsi="Courier" w:cs="Courier"/>
+                <w:b/>
+                <w:bCs/>
+                <w:color w:val="BE0006"/>
+                <w:kern w:val="0"/>
+                <w:sz w:val="26"/>
+                <w:szCs w:val="26"/>
+              </w:rPr>
+              <w:t>downnums</w:t>
+            </w:r>
+            <w:proofErr w:type="spellEnd"/>
+            <w:proofErr w:type="gramEnd"/>
+            <w:r>
+              <w:rPr>
+                <w:rFonts w:ascii="Courier" w:hAnsi="Courier" w:cs="Courier"/>
+                <w:b/>
+                <w:bCs/>
+                <w:color w:val="BE0006"/>
+                <w:kern w:val="0"/>
+                <w:sz w:val="26"/>
+                <w:szCs w:val="26"/>
+              </w:rPr>
+              <w:t>"</w:t>
             </w:r>
             <w:r>
               <w:rPr>
@@ -5413,14 +5795,32 @@
             <w:r>
               <w:rPr>
                 <w:rFonts w:ascii="Courier" w:hAnsi="Courier" w:cs="Courier"/>
-                <w:b/>
-                <w:bCs/>
-                <w:color w:val="0004FF"/>
-                <w:kern w:val="0"/>
-                <w:sz w:val="26"/>
-                <w:szCs w:val="26"/>
-              </w:rPr>
-              <w:t>[</w:t>
+                <w:color w:val="0000FF"/>
+                <w:kern w:val="0"/>
+                <w:sz w:val="26"/>
+                <w:szCs w:val="26"/>
+              </w:rPr>
+              <w:t>null</w:t>
+            </w:r>
+            <w:r>
+              <w:rPr>
+                <w:rFonts w:ascii="Courier" w:hAnsi="Courier" w:cs="Courier"/>
+                <w:b/>
+                <w:bCs/>
+                <w:kern w:val="0"/>
+                <w:sz w:val="26"/>
+                <w:szCs w:val="26"/>
+              </w:rPr>
+              <w:t>,</w:t>
+            </w:r>
+            <w:r>
+              <w:rPr>
+                <w:rFonts w:ascii="Courier" w:hAnsi="Courier" w:cs="Courier"/>
+                <w:kern w:val="0"/>
+                <w:sz w:val="26"/>
+                <w:szCs w:val="26"/>
+              </w:rPr>
+              <w:t xml:space="preserve"> </w:t>
             </w:r>
           </w:p>
           <w:p>
@@ -5444,7 +5844,28 @@
                 <w:sz w:val="26"/>
                 <w:szCs w:val="26"/>
               </w:rPr>
-              <w:t xml:space="preserve">    </w:t>
+              <w:t xml:space="preserve">  </w:t>
+            </w:r>
+            <w:r>
+              <w:rPr>
+                <w:rFonts w:ascii="Courier" w:hAnsi="Courier" w:cs="Courier"/>
+                <w:b/>
+                <w:bCs/>
+                <w:color w:val="BE0006"/>
+                <w:kern w:val="0"/>
+                <w:sz w:val="26"/>
+                <w:szCs w:val="26"/>
+              </w:rPr>
+              <w:t>"error"</w:t>
+            </w:r>
+            <w:r>
+              <w:rPr>
+                <w:rFonts w:ascii="Courier" w:hAnsi="Courier" w:cs="Courier"/>
+                <w:kern w:val="0"/>
+                <w:sz w:val="26"/>
+                <w:szCs w:val="26"/>
+              </w:rPr>
+              <w:t xml:space="preserve">: </w:t>
             </w:r>
             <w:r>
               <w:rPr>
@@ -5454,52 +5875,17 @@
                 <w:sz w:val="26"/>
                 <w:szCs w:val="26"/>
               </w:rPr>
-              <w:t>"1"</w:t>
-            </w:r>
-            <w:r>
-              <w:rPr>
-                <w:rFonts w:ascii="Courier" w:hAnsi="Courier" w:cs="Courier"/>
-                <w:b/>
-                <w:bCs/>
-                <w:kern w:val="0"/>
-                <w:sz w:val="26"/>
-                <w:szCs w:val="26"/>
-              </w:rPr>
-              <w:t>,</w:t>
-            </w:r>
-            <w:r>
-              <w:rPr>
-                <w:rFonts w:ascii="Courier" w:hAnsi="Courier" w:cs="Courier"/>
+              <w:t>"</w:t>
+            </w:r>
+            <w:r>
+              <w:rPr>
+                <w:rFonts w:ascii="Courier" w:hAnsi="Courier" w:cs="Courier" w:hint="eastAsia"/>
                 <w:color w:val="0D6564"/>
                 <w:kern w:val="0"/>
                 <w:sz w:val="26"/>
                 <w:szCs w:val="26"/>
               </w:rPr>
-              <w:t xml:space="preserve"> </w:t>
-            </w:r>
-          </w:p>
-          <w:p>
-            <w:pPr>
-              <w:widowControl/>
-              <w:autoSpaceDE w:val="0"/>
-              <w:autoSpaceDN w:val="0"/>
-              <w:adjustRightInd w:val="0"/>
-              <w:jc w:val="left"/>
-              <w:rPr>
-                <w:rFonts w:ascii="Courier" w:hAnsi="Courier" w:cs="Courier"/>
-                <w:kern w:val="0"/>
-                <w:sz w:val="26"/>
-                <w:szCs w:val="26"/>
-              </w:rPr>
-            </w:pPr>
-            <w:r>
-              <w:rPr>
-                <w:rFonts w:ascii="Courier" w:hAnsi="Courier" w:cs="Courier"/>
-                <w:kern w:val="0"/>
-                <w:sz w:val="26"/>
-                <w:szCs w:val="26"/>
-              </w:rPr>
-              <w:t xml:space="preserve">    </w:t>
+              <w:t>分享账号或密码错误</w:t>
             </w:r>
             <w:r>
               <w:rPr>
@@ -5509,118 +5895,7 @@
                 <w:sz w:val="26"/>
                 <w:szCs w:val="26"/>
               </w:rPr>
-              <w:t>"2"</w:t>
-            </w:r>
-          </w:p>
-          <w:p>
-            <w:pPr>
-              <w:widowControl/>
-              <w:autoSpaceDE w:val="0"/>
-              <w:autoSpaceDN w:val="0"/>
-              <w:adjustRightInd w:val="0"/>
-              <w:jc w:val="left"/>
-              <w:rPr>
-                <w:rFonts w:ascii="Courier" w:hAnsi="Courier" w:cs="Courier"/>
-                <w:kern w:val="0"/>
-                <w:sz w:val="26"/>
-                <w:szCs w:val="26"/>
-              </w:rPr>
-            </w:pPr>
-            <w:r>
-              <w:rPr>
-                <w:rFonts w:ascii="Courier" w:hAnsi="Courier" w:cs="Courier"/>
-                <w:kern w:val="0"/>
-                <w:sz w:val="26"/>
-                <w:szCs w:val="26"/>
-              </w:rPr>
-              <w:t xml:space="preserve">  </w:t>
-            </w:r>
-            <w:r>
-              <w:rPr>
-                <w:rFonts w:ascii="Courier" w:hAnsi="Courier" w:cs="Courier"/>
-                <w:b/>
-                <w:bCs/>
-                <w:color w:val="0004FF"/>
-                <w:kern w:val="0"/>
-                <w:sz w:val="26"/>
-                <w:szCs w:val="26"/>
-              </w:rPr>
-              <w:t>]</w:t>
-            </w:r>
-            <w:r>
-              <w:rPr>
-                <w:rFonts w:ascii="Courier" w:hAnsi="Courier" w:cs="Courier"/>
-                <w:b/>
-                <w:bCs/>
-                <w:kern w:val="0"/>
-                <w:sz w:val="26"/>
-                <w:szCs w:val="26"/>
-              </w:rPr>
-              <w:t>,</w:t>
-            </w:r>
-            <w:r>
-              <w:rPr>
-                <w:rFonts w:ascii="Courier" w:hAnsi="Courier" w:cs="Courier"/>
-                <w:kern w:val="0"/>
-                <w:sz w:val="26"/>
-                <w:szCs w:val="26"/>
-              </w:rPr>
-              <w:t xml:space="preserve"> </w:t>
-            </w:r>
-          </w:p>
-          <w:p>
-            <w:pPr>
-              <w:widowControl/>
-              <w:autoSpaceDE w:val="0"/>
-              <w:autoSpaceDN w:val="0"/>
-              <w:adjustRightInd w:val="0"/>
-              <w:jc w:val="left"/>
-              <w:rPr>
-                <w:rFonts w:ascii="Courier" w:hAnsi="Courier" w:cs="Courier"/>
-                <w:kern w:val="0"/>
-                <w:sz w:val="26"/>
-                <w:szCs w:val="26"/>
-              </w:rPr>
-            </w:pPr>
-            <w:r>
-              <w:rPr>
-                <w:rFonts w:ascii="Courier" w:hAnsi="Courier" w:cs="Courier"/>
-                <w:kern w:val="0"/>
-                <w:sz w:val="26"/>
-                <w:szCs w:val="26"/>
-              </w:rPr>
-              <w:t xml:space="preserve">  </w:t>
-            </w:r>
-            <w:r>
-              <w:rPr>
-                <w:rFonts w:ascii="Courier" w:hAnsi="Courier" w:cs="Courier"/>
-                <w:b/>
-                <w:bCs/>
-                <w:color w:val="BE0006"/>
-                <w:kern w:val="0"/>
-                <w:sz w:val="26"/>
-                <w:szCs w:val="26"/>
-              </w:rPr>
-              <w:t>"error"</w:t>
-            </w:r>
-            <w:r>
-              <w:rPr>
-                <w:rFonts w:ascii="Courier" w:hAnsi="Courier" w:cs="Courier"/>
-                <w:kern w:val="0"/>
-                <w:sz w:val="26"/>
-                <w:szCs w:val="26"/>
-              </w:rPr>
-              <w:t xml:space="preserve">: </w:t>
-            </w:r>
-            <w:r>
-              <w:rPr>
-                <w:rFonts w:ascii="Courier" w:hAnsi="Courier" w:cs="Courier"/>
-                <w:color w:val="0000FF"/>
-                <w:kern w:val="0"/>
-                <w:sz w:val="26"/>
-                <w:szCs w:val="26"/>
-              </w:rPr>
-              <w:t>null</w:t>
+              <w:t>"</w:t>
             </w:r>
           </w:p>
           <w:p>
@@ -5641,23 +5916,6 @@
       </w:tr>
     </w:tbl>
     <w:p/>
-    <w:p/>
-    <w:p/>
-    <w:p/>
-    <w:p>
-      <w:pPr>
-        <w:rPr>
-          <w:rFonts w:hint="eastAsia"/>
-        </w:rPr>
-      </w:pPr>
-    </w:p>
-    <w:p>
-      <w:pPr>
-        <w:rPr>
-          <w:rFonts w:hint="eastAsia"/>
-        </w:rPr>
-      </w:pPr>
-    </w:p>
     <w:p/>
     <w:tbl>
       <w:tblPr>
@@ -5693,7 +5951,19 @@
               <w:rPr>
                 <w:rFonts w:hint="eastAsia"/>
               </w:rPr>
-              <w:t>获取分享列表，分享账号或密码错误</w:t>
+              <w:t>客户端获取</w:t>
+            </w:r>
+            <w:r>
+              <w:rPr>
+                <w:rFonts w:hint="eastAsia"/>
+              </w:rPr>
+              <w:t>PDF</w:t>
+            </w:r>
+            <w:r>
+              <w:rPr>
+                <w:rFonts w:hint="eastAsia"/>
+              </w:rPr>
+              <w:t>下载地址</w:t>
             </w:r>
           </w:p>
         </w:tc>
@@ -5743,9 +6013,10 @@
               <w:rPr>
                 <w:rFonts w:hint="eastAsia"/>
               </w:rPr>
-              <w:t>client/interface_dwns</w:t>
-            </w:r>
-          </w:p>
+              <w:t>client/interface_pdfUrl</w:t>
+            </w:r>
+          </w:p>
+          <w:p/>
         </w:tc>
       </w:tr>
       <w:tr>
@@ -5768,26 +6039,39 @@
           </w:tcPr>
           <w:p/>
           <w:p>
-            <w:pPr>
-              <w:pStyle w:val="1"/>
-            </w:pPr>
-            <w:r>
-              <w:rPr>
-                <w:rFonts w:hint="eastAsia"/>
-              </w:rPr>
-              <w:t>?shareid=</w:t>
-            </w:r>
-            <w:r>
-              <w:t>123</w:t>
-            </w:r>
-            <w:r>
-              <w:rPr>
-                <w:rFonts w:hint="eastAsia"/>
-              </w:rPr>
-              <w:t>&amp;sharepwd=</w:t>
-            </w:r>
-            <w:r>
-              <w:t>123</w:t>
+            <w:proofErr w:type="gramStart"/>
+            <w:r>
+              <w:rPr>
+                <w:rFonts w:hint="eastAsia"/>
+              </w:rPr>
+              <w:t>?</w:t>
+            </w:r>
+            <w:proofErr w:type="spellStart"/>
+            <w:r>
+              <w:rPr>
+                <w:rFonts w:hint="eastAsia"/>
+              </w:rPr>
+              <w:t>bookId</w:t>
+            </w:r>
+            <w:proofErr w:type="spellEnd"/>
+            <w:proofErr w:type="gramEnd"/>
+            <w:r>
+              <w:rPr>
+                <w:rFonts w:hint="eastAsia"/>
+              </w:rPr>
+              <w:t>=</w:t>
+            </w:r>
+            <w:r>
+              <w:t>”</w:t>
+            </w:r>
+            <w:r>
+              <w:rPr>
+                <w:rFonts w:hint="eastAsia"/>
+              </w:rPr>
+              <w:t>1234567</w:t>
+            </w:r>
+            <w:r>
+              <w:t>”</w:t>
             </w:r>
           </w:p>
           <w:p/>
@@ -5872,7 +6156,35 @@
                 <w:sz w:val="26"/>
                 <w:szCs w:val="26"/>
               </w:rPr>
-              <w:t>"status"</w:t>
+              <w:t>"</w:t>
+            </w:r>
+            <w:proofErr w:type="spellStart"/>
+            <w:proofErr w:type="gramStart"/>
+            <w:r>
+              <w:rPr>
+                <w:rFonts w:ascii="Courier" w:hAnsi="Courier" w:cs="Courier"/>
+                <w:b/>
+                <w:bCs/>
+                <w:color w:val="BE0006"/>
+                <w:kern w:val="0"/>
+                <w:sz w:val="26"/>
+                <w:szCs w:val="26"/>
+              </w:rPr>
+              <w:t>pdfUrl</w:t>
+            </w:r>
+            <w:proofErr w:type="spellEnd"/>
+            <w:proofErr w:type="gramEnd"/>
+            <w:r>
+              <w:rPr>
+                <w:rFonts w:ascii="Courier" w:hAnsi="Courier" w:cs="Courier"/>
+                <w:b/>
+                <w:bCs/>
+                <w:color w:val="BE0006"/>
+                <w:kern w:val="0"/>
+                <w:sz w:val="26"/>
+                <w:szCs w:val="26"/>
+              </w:rPr>
+              <w:t>"</w:t>
             </w:r>
             <w:r>
               <w:rPr>
@@ -5891,18 +6203,20 @@
                 <w:sz w:val="26"/>
                 <w:szCs w:val="26"/>
               </w:rPr>
-              <w:t>"</w:t>
-            </w:r>
-            <w:r>
-              <w:rPr>
-                <w:rFonts w:ascii="Courier" w:hAnsi="Courier" w:cs="Courier" w:hint="eastAsia"/>
+              <w:t>"TFFLHELP/</w:t>
+            </w:r>
+            <w:proofErr w:type="spellStart"/>
+            <w:r>
+              <w:rPr>
+                <w:rFonts w:ascii="Courier" w:hAnsi="Courier" w:cs="Courier"/>
                 <w:color w:val="0D6564"/>
                 <w:kern w:val="0"/>
                 <w:sz w:val="26"/>
                 <w:szCs w:val="26"/>
               </w:rPr>
-              <w:t>failure</w:t>
-            </w:r>
+              <w:t>pdf</w:t>
+            </w:r>
+            <w:proofErr w:type="spellEnd"/>
             <w:r>
               <w:rPr>
                 <w:rFonts w:ascii="Courier" w:hAnsi="Courier" w:cs="Courier"/>
@@ -5911,178 +6225,7 @@
                 <w:sz w:val="26"/>
                 <w:szCs w:val="26"/>
               </w:rPr>
-              <w:t>"</w:t>
-            </w:r>
-            <w:r>
-              <w:rPr>
-                <w:rFonts w:ascii="Courier" w:hAnsi="Courier" w:cs="Courier"/>
-                <w:b/>
-                <w:bCs/>
-                <w:kern w:val="0"/>
-                <w:sz w:val="26"/>
-                <w:szCs w:val="26"/>
-              </w:rPr>
-              <w:t>,</w:t>
-            </w:r>
-            <w:r>
-              <w:rPr>
-                <w:rFonts w:ascii="Courier" w:hAnsi="Courier" w:cs="Courier"/>
-                <w:color w:val="0D6564"/>
-                <w:kern w:val="0"/>
-                <w:sz w:val="26"/>
-                <w:szCs w:val="26"/>
-              </w:rPr>
-              <w:t xml:space="preserve"> </w:t>
-            </w:r>
-          </w:p>
-          <w:p>
-            <w:pPr>
-              <w:widowControl/>
-              <w:autoSpaceDE w:val="0"/>
-              <w:autoSpaceDN w:val="0"/>
-              <w:adjustRightInd w:val="0"/>
-              <w:jc w:val="left"/>
-              <w:rPr>
-                <w:rFonts w:ascii="Courier" w:hAnsi="Courier" w:cs="Courier"/>
-                <w:kern w:val="0"/>
-                <w:sz w:val="26"/>
-                <w:szCs w:val="26"/>
-              </w:rPr>
-            </w:pPr>
-            <w:r>
-              <w:rPr>
-                <w:rFonts w:ascii="Courier" w:hAnsi="Courier" w:cs="Courier"/>
-                <w:kern w:val="0"/>
-                <w:sz w:val="26"/>
-                <w:szCs w:val="26"/>
-              </w:rPr>
-              <w:t xml:space="preserve">  </w:t>
-            </w:r>
-            <w:r>
-              <w:rPr>
-                <w:rFonts w:ascii="Courier" w:hAnsi="Courier" w:cs="Courier"/>
-                <w:b/>
-                <w:bCs/>
-                <w:color w:val="BE0006"/>
-                <w:kern w:val="0"/>
-                <w:sz w:val="26"/>
-                <w:szCs w:val="26"/>
-              </w:rPr>
-              <w:t>"downnums"</w:t>
-            </w:r>
-            <w:r>
-              <w:rPr>
-                <w:rFonts w:ascii="Courier" w:hAnsi="Courier" w:cs="Courier"/>
-                <w:kern w:val="0"/>
-                <w:sz w:val="26"/>
-                <w:szCs w:val="26"/>
-              </w:rPr>
-              <w:t xml:space="preserve">: </w:t>
-            </w:r>
-            <w:r>
-              <w:rPr>
-                <w:rFonts w:ascii="Courier" w:hAnsi="Courier" w:cs="Courier"/>
-                <w:color w:val="0000FF"/>
-                <w:kern w:val="0"/>
-                <w:sz w:val="26"/>
-                <w:szCs w:val="26"/>
-              </w:rPr>
-              <w:t>null</w:t>
-            </w:r>
-            <w:r>
-              <w:rPr>
-                <w:rFonts w:ascii="Courier" w:hAnsi="Courier" w:cs="Courier"/>
-                <w:b/>
-                <w:bCs/>
-                <w:kern w:val="0"/>
-                <w:sz w:val="26"/>
-                <w:szCs w:val="26"/>
-              </w:rPr>
-              <w:t>,</w:t>
-            </w:r>
-            <w:r>
-              <w:rPr>
-                <w:rFonts w:ascii="Courier" w:hAnsi="Courier" w:cs="Courier"/>
-                <w:kern w:val="0"/>
-                <w:sz w:val="26"/>
-                <w:szCs w:val="26"/>
-              </w:rPr>
-              <w:t xml:space="preserve"> </w:t>
-            </w:r>
-          </w:p>
-          <w:p>
-            <w:pPr>
-              <w:widowControl/>
-              <w:autoSpaceDE w:val="0"/>
-              <w:autoSpaceDN w:val="0"/>
-              <w:adjustRightInd w:val="0"/>
-              <w:jc w:val="left"/>
-              <w:rPr>
-                <w:rFonts w:ascii="Courier" w:hAnsi="Courier" w:cs="Courier"/>
-                <w:kern w:val="0"/>
-                <w:sz w:val="26"/>
-                <w:szCs w:val="26"/>
-              </w:rPr>
-            </w:pPr>
-            <w:r>
-              <w:rPr>
-                <w:rFonts w:ascii="Courier" w:hAnsi="Courier" w:cs="Courier"/>
-                <w:kern w:val="0"/>
-                <w:sz w:val="26"/>
-                <w:szCs w:val="26"/>
-              </w:rPr>
-              <w:t xml:space="preserve">  </w:t>
-            </w:r>
-            <w:r>
-              <w:rPr>
-                <w:rFonts w:ascii="Courier" w:hAnsi="Courier" w:cs="Courier"/>
-                <w:b/>
-                <w:bCs/>
-                <w:color w:val="BE0006"/>
-                <w:kern w:val="0"/>
-                <w:sz w:val="26"/>
-                <w:szCs w:val="26"/>
-              </w:rPr>
-              <w:t>"error"</w:t>
-            </w:r>
-            <w:r>
-              <w:rPr>
-                <w:rFonts w:ascii="Courier" w:hAnsi="Courier" w:cs="Courier"/>
-                <w:kern w:val="0"/>
-                <w:sz w:val="26"/>
-                <w:szCs w:val="26"/>
-              </w:rPr>
-              <w:t xml:space="preserve">: </w:t>
-            </w:r>
-            <w:r>
-              <w:rPr>
-                <w:rFonts w:ascii="Courier" w:hAnsi="Courier" w:cs="Courier"/>
-                <w:color w:val="0D6564"/>
-                <w:kern w:val="0"/>
-                <w:sz w:val="26"/>
-                <w:szCs w:val="26"/>
-              </w:rPr>
-              <w:t>"</w:t>
-            </w:r>
-            <w:r>
-              <w:rPr>
-                <w:rFonts w:ascii="Courier" w:hAnsi="Courier" w:cs="Courier" w:hint="eastAsia"/>
-                <w:color w:val="0D6564"/>
-                <w:kern w:val="0"/>
-                <w:sz w:val="26"/>
-                <w:szCs w:val="26"/>
-              </w:rPr>
-              <w:t>分享账号或密码错误</w:t>
-            </w:r>
-            <w:r>
-              <w:rPr>
-                <w:rFonts w:ascii="Courier" w:hAnsi="Courier" w:cs="Courier"/>
-                <w:color w:val="0D6564"/>
-                <w:kern w:val="0"/>
-                <w:sz w:val="26"/>
-                <w:szCs w:val="26"/>
-              </w:rPr>
-              <w:t>"</w:t>
+              <w:t>/1212121.pdf"</w:t>
             </w:r>
           </w:p>
           <w:p>
@@ -6102,6 +6245,12 @@
         </w:tc>
       </w:tr>
     </w:tbl>
+    <w:p/>
+    <w:p/>
+    <w:p/>
+    <w:p/>
+    <w:p/>
+    <w:p/>
     <w:p/>
     <w:p/>
     <w:tbl>
@@ -6138,19 +6287,13 @@
               <w:rPr>
                 <w:rFonts w:hint="eastAsia"/>
               </w:rPr>
-              <w:t>客户端获取</w:t>
-            </w:r>
-            <w:r>
-              <w:rPr>
-                <w:rFonts w:hint="eastAsia"/>
-              </w:rPr>
-              <w:t>PDF</w:t>
-            </w:r>
-            <w:r>
-              <w:rPr>
-                <w:rFonts w:hint="eastAsia"/>
-              </w:rPr>
-              <w:t>下载地址</w:t>
+              <w:t>同步日志文件，</w:t>
+            </w:r>
+            <w:r>
+              <w:rPr>
+                <w:rFonts w:hint="eastAsia"/>
+              </w:rPr>
+              <w:t>成功</w:t>
             </w:r>
           </w:p>
         </w:tc>
@@ -6200,7 +6343,7 @@
               <w:rPr>
                 <w:rFonts w:hint="eastAsia"/>
               </w:rPr>
-              <w:t>client/interface_pdfUrl</w:t>
+              <w:t>client/interface_sblog</w:t>
             </w:r>
           </w:p>
           <w:p/>
@@ -6226,11 +6369,27 @@
           </w:tcPr>
           <w:p/>
           <w:p>
-            <w:r>
-              <w:rPr>
-                <w:rFonts w:hint="eastAsia"/>
-              </w:rPr>
-              <w:t>?bookId=</w:t>
+            <w:proofErr w:type="gramStart"/>
+            <w:r>
+              <w:rPr>
+                <w:rFonts w:hint="eastAsia"/>
+              </w:rPr>
+              <w:t>?</w:t>
+            </w:r>
+            <w:proofErr w:type="spellStart"/>
+            <w:r>
+              <w:rPr>
+                <w:rFonts w:hint="eastAsia"/>
+              </w:rPr>
+              <w:t>loginfo</w:t>
+            </w:r>
+            <w:proofErr w:type="spellEnd"/>
+            <w:proofErr w:type="gramEnd"/>
+            <w:r>
+              <w:rPr>
+                <w:rFonts w:hint="eastAsia"/>
+              </w:rPr>
+              <w:t>=</w:t>
             </w:r>
             <w:r>
               <w:t>”</w:t>
@@ -6239,7 +6398,21 @@
               <w:rPr>
                 <w:rFonts w:hint="eastAsia"/>
               </w:rPr>
-              <w:t>1234567</w:t>
+              <w:t>日志信息数据流（</w:t>
+            </w:r>
+            <w:proofErr w:type="spellStart"/>
+            <w:r>
+              <w:rPr>
+                <w:rFonts w:hint="eastAsia"/>
+              </w:rPr>
+              <w:t>json</w:t>
+            </w:r>
+            <w:proofErr w:type="spellEnd"/>
+            <w:r>
+              <w:rPr>
+                <w:rFonts w:hint="eastAsia"/>
+              </w:rPr>
+              <w:t>）</w:t>
             </w:r>
             <w:r>
               <w:t>”</w:t>
@@ -6327,7 +6500,33 @@
                 <w:sz w:val="26"/>
                 <w:szCs w:val="26"/>
               </w:rPr>
-              <w:t>"pdfUrl"</w:t>
+              <w:t>"</w:t>
+            </w:r>
+            <w:proofErr w:type="gramStart"/>
+            <w:r>
+              <w:rPr>
+                <w:rFonts w:ascii="Courier" w:hAnsi="Courier" w:cs="Courier"/>
+                <w:b/>
+                <w:bCs/>
+                <w:color w:val="BE0006"/>
+                <w:kern w:val="0"/>
+                <w:sz w:val="26"/>
+                <w:szCs w:val="26"/>
+              </w:rPr>
+              <w:t>status</w:t>
+            </w:r>
+            <w:proofErr w:type="gramEnd"/>
+            <w:r>
+              <w:rPr>
+                <w:rFonts w:ascii="Courier" w:hAnsi="Courier" w:cs="Courier"/>
+                <w:b/>
+                <w:bCs/>
+                <w:color w:val="BE0006"/>
+                <w:kern w:val="0"/>
+                <w:sz w:val="26"/>
+                <w:szCs w:val="26"/>
+              </w:rPr>
+              <w:t>"</w:t>
             </w:r>
             <w:r>
               <w:rPr>
@@ -6346,7 +6545,7 @@
                 <w:sz w:val="26"/>
                 <w:szCs w:val="26"/>
               </w:rPr>
-              <w:t>"TFFLHELP/pdf/1212121.pdf"</w:t>
+              <w:t>"success"</w:t>
             </w:r>
           </w:p>
           <w:p>
@@ -6366,12 +6565,6 @@
         </w:tc>
       </w:tr>
     </w:tbl>
-    <w:p/>
-    <w:p/>
-    <w:p/>
-    <w:p/>
-    <w:p/>
-    <w:p/>
     <w:p/>
     <w:p/>
     <w:tbl>
@@ -6408,13 +6601,7 @@
               <w:rPr>
                 <w:rFonts w:hint="eastAsia"/>
               </w:rPr>
-              <w:t>同步日志文件，</w:t>
-            </w:r>
-            <w:r>
-              <w:rPr>
-                <w:rFonts w:hint="eastAsia"/>
-              </w:rPr>
-              <w:t>成功</w:t>
+              <w:t>同步日志文件，失败</w:t>
             </w:r>
           </w:p>
         </w:tc>
@@ -6490,11 +6677,27 @@
           </w:tcPr>
           <w:p/>
           <w:p>
-            <w:r>
-              <w:rPr>
-                <w:rFonts w:hint="eastAsia"/>
-              </w:rPr>
-              <w:t>?loginfo=</w:t>
+            <w:proofErr w:type="gramStart"/>
+            <w:r>
+              <w:rPr>
+                <w:rFonts w:hint="eastAsia"/>
+              </w:rPr>
+              <w:t>?</w:t>
+            </w:r>
+            <w:proofErr w:type="spellStart"/>
+            <w:r>
+              <w:rPr>
+                <w:rFonts w:hint="eastAsia"/>
+              </w:rPr>
+              <w:t>loginfo</w:t>
+            </w:r>
+            <w:proofErr w:type="spellEnd"/>
+            <w:proofErr w:type="gramEnd"/>
+            <w:r>
+              <w:rPr>
+                <w:rFonts w:hint="eastAsia"/>
+              </w:rPr>
+              <w:t>=</w:t>
             </w:r>
             <w:r>
               <w:t>”</w:t>
@@ -6505,12 +6708,14 @@
               </w:rPr>
               <w:t>日志信息数据流（</w:t>
             </w:r>
+            <w:proofErr w:type="spellStart"/>
             <w:r>
               <w:rPr>
                 <w:rFonts w:hint="eastAsia"/>
               </w:rPr>
               <w:t>json</w:t>
             </w:r>
+            <w:proofErr w:type="spellEnd"/>
             <w:r>
               <w:rPr>
                 <w:rFonts w:hint="eastAsia"/>
@@ -6603,271 +6808,33 @@
                 <w:sz w:val="26"/>
                 <w:szCs w:val="26"/>
               </w:rPr>
-              <w:t>"status"</w:t>
-            </w:r>
-            <w:r>
-              <w:rPr>
-                <w:rFonts w:ascii="Courier" w:hAnsi="Courier" w:cs="Courier"/>
-                <w:kern w:val="0"/>
-                <w:sz w:val="26"/>
-                <w:szCs w:val="26"/>
-              </w:rPr>
-              <w:t xml:space="preserve">: </w:t>
-            </w:r>
-            <w:r>
-              <w:rPr>
-                <w:rFonts w:ascii="Courier" w:hAnsi="Courier" w:cs="Courier"/>
-                <w:color w:val="0D6564"/>
-                <w:kern w:val="0"/>
-                <w:sz w:val="26"/>
-                <w:szCs w:val="26"/>
-              </w:rPr>
-              <w:t>"success"</w:t>
-            </w:r>
-          </w:p>
-          <w:p>
-            <w:r>
-              <w:rPr>
-                <w:rFonts w:ascii="Courier" w:hAnsi="Courier" w:cs="Courier"/>
-                <w:b/>
-                <w:bCs/>
-                <w:color w:val="159E04"/>
-                <w:kern w:val="0"/>
-                <w:sz w:val="26"/>
-                <w:szCs w:val="26"/>
-              </w:rPr>
-              <w:t>}</w:t>
-            </w:r>
-          </w:p>
-        </w:tc>
-      </w:tr>
-    </w:tbl>
-    <w:p/>
-    <w:p/>
-    <w:tbl>
-      <w:tblPr>
-        <w:tblStyle w:val="a3"/>
-        <w:tblW w:w="0" w:type="auto"/>
-        <w:tblLook w:val="04A0" w:firstRow="1" w:lastRow="0" w:firstColumn="1" w:lastColumn="0" w:noHBand="0" w:noVBand="1"/>
-      </w:tblPr>
-      <w:tblGrid>
-        <w:gridCol w:w="675"/>
-        <w:gridCol w:w="7841"/>
-      </w:tblGrid>
-      <w:tr>
-        <w:tc>
-          <w:tcPr>
-            <w:tcW w:w="675" w:type="dxa"/>
-          </w:tcPr>
-          <w:p>
-            <w:r>
-              <w:rPr>
-                <w:rFonts w:hint="eastAsia"/>
-              </w:rPr>
-              <w:t>接口说明</w:t>
-            </w:r>
-          </w:p>
-        </w:tc>
-        <w:tc>
-          <w:tcPr>
-            <w:tcW w:w="7841" w:type="dxa"/>
-          </w:tcPr>
-          <w:p/>
-          <w:p>
-            <w:r>
-              <w:rPr>
-                <w:rFonts w:hint="eastAsia"/>
-              </w:rPr>
-              <w:t>同步日志文件，失败</w:t>
-            </w:r>
-          </w:p>
-        </w:tc>
-      </w:tr>
-      <w:tr>
-        <w:tc>
-          <w:tcPr>
-            <w:tcW w:w="675" w:type="dxa"/>
-          </w:tcPr>
-          <w:p>
-            <w:r>
-              <w:rPr>
-                <w:rFonts w:hint="eastAsia"/>
-              </w:rPr>
-              <w:t>接口地址</w:t>
-            </w:r>
-          </w:p>
-        </w:tc>
-        <w:tc>
-          <w:tcPr>
-            <w:tcW w:w="7841" w:type="dxa"/>
-          </w:tcPr>
-          <w:p/>
-          <w:p>
-            <w:pPr>
-              <w:pStyle w:val="1"/>
-            </w:pPr>
-            <w:r>
-              <w:rPr>
-                <w:rFonts w:hint="eastAsia"/>
-              </w:rPr>
-              <w:t>http://</w:t>
-            </w:r>
-            <w:hyperlink r:id="rId17" w:history="1">
-              <w:r>
-                <w:rPr>
-                  <w:rFonts w:ascii="Menlo Regular" w:hAnsi="Menlo Regular" w:cs="Menlo Regular"/>
-                  <w:color w:val="1A1AFF"/>
-                  <w:kern w:val="0"/>
-                  <w:sz w:val="22"/>
-                  <w:szCs w:val="22"/>
-                </w:rPr>
-                <w:t>ms.thoughtfactory.com.cn/</w:t>
-              </w:r>
-            </w:hyperlink>
-            <w:r>
-              <w:rPr>
-                <w:rFonts w:hint="eastAsia"/>
-              </w:rPr>
-              <w:t>client/interface_sblog</w:t>
-            </w:r>
-          </w:p>
-          <w:p/>
-        </w:tc>
-      </w:tr>
-      <w:tr>
-        <w:tc>
-          <w:tcPr>
-            <w:tcW w:w="675" w:type="dxa"/>
-          </w:tcPr>
-          <w:p>
-            <w:r>
-              <w:rPr>
-                <w:rFonts w:hint="eastAsia"/>
-              </w:rPr>
-              <w:t>参数</w:t>
-            </w:r>
-          </w:p>
-        </w:tc>
-        <w:tc>
-          <w:tcPr>
-            <w:tcW w:w="7841" w:type="dxa"/>
-          </w:tcPr>
-          <w:p/>
-          <w:p>
-            <w:r>
-              <w:rPr>
-                <w:rFonts w:hint="eastAsia"/>
-              </w:rPr>
-              <w:t>?loginfo=</w:t>
-            </w:r>
-            <w:r>
-              <w:t>”</w:t>
-            </w:r>
-            <w:r>
-              <w:rPr>
-                <w:rFonts w:hint="eastAsia"/>
-              </w:rPr>
-              <w:t>日志信息数据流（</w:t>
-            </w:r>
-            <w:r>
-              <w:rPr>
-                <w:rFonts w:hint="eastAsia"/>
-              </w:rPr>
-              <w:t>json</w:t>
-            </w:r>
-            <w:r>
-              <w:rPr>
-                <w:rFonts w:hint="eastAsia"/>
-              </w:rPr>
-              <w:t>）</w:t>
-            </w:r>
-            <w:r>
-              <w:t>”</w:t>
-            </w:r>
-          </w:p>
-          <w:p/>
-        </w:tc>
-      </w:tr>
-      <w:tr>
-        <w:tc>
-          <w:tcPr>
-            <w:tcW w:w="675" w:type="dxa"/>
-          </w:tcPr>
-          <w:p>
-            <w:r>
-              <w:rPr>
-                <w:rFonts w:hint="eastAsia"/>
-              </w:rPr>
-              <w:t>返回数据</w:t>
-            </w:r>
-          </w:p>
-        </w:tc>
-        <w:tc>
-          <w:tcPr>
-            <w:tcW w:w="7841" w:type="dxa"/>
-          </w:tcPr>
-          <w:p/>
-          <w:p>
-            <w:pPr>
-              <w:widowControl/>
-              <w:autoSpaceDE w:val="0"/>
-              <w:autoSpaceDN w:val="0"/>
-              <w:adjustRightInd w:val="0"/>
-              <w:jc w:val="left"/>
-              <w:rPr>
-                <w:rFonts w:ascii="Courier" w:hAnsi="Courier" w:cs="Courier"/>
-                <w:kern w:val="0"/>
-                <w:sz w:val="26"/>
-                <w:szCs w:val="26"/>
-              </w:rPr>
-            </w:pPr>
-            <w:r>
-              <w:rPr>
-                <w:rFonts w:ascii="Courier" w:hAnsi="Courier" w:cs="Courier"/>
-                <w:b/>
-                <w:bCs/>
-                <w:color w:val="159E04"/>
-                <w:kern w:val="0"/>
-                <w:sz w:val="26"/>
-                <w:szCs w:val="26"/>
-              </w:rPr>
-              <w:t>{</w:t>
-            </w:r>
-          </w:p>
-          <w:p>
-            <w:pPr>
-              <w:widowControl/>
-              <w:autoSpaceDE w:val="0"/>
-              <w:autoSpaceDN w:val="0"/>
-              <w:adjustRightInd w:val="0"/>
-              <w:jc w:val="left"/>
-              <w:rPr>
-                <w:rFonts w:ascii="Courier" w:hAnsi="Courier" w:cs="Courier"/>
-                <w:kern w:val="0"/>
-                <w:sz w:val="26"/>
-                <w:szCs w:val="26"/>
-              </w:rPr>
-            </w:pPr>
-            <w:r>
-              <w:rPr>
-                <w:rFonts w:ascii="Courier" w:hAnsi="Courier" w:cs="Courier"/>
-                <w:kern w:val="0"/>
-                <w:sz w:val="26"/>
-                <w:szCs w:val="26"/>
-              </w:rPr>
-              <w:t xml:space="preserve">  </w:t>
-            </w:r>
-            <w:r>
-              <w:rPr>
-                <w:rFonts w:ascii="Courier" w:hAnsi="Courier" w:cs="Courier"/>
-                <w:b/>
-                <w:bCs/>
-                <w:color w:val="BE0006"/>
-                <w:kern w:val="0"/>
-                <w:sz w:val="26"/>
-                <w:szCs w:val="26"/>
-              </w:rPr>
-              <w:t>"status"</w:t>
+              <w:t>"</w:t>
+            </w:r>
+            <w:proofErr w:type="gramStart"/>
+            <w:r>
+              <w:rPr>
+                <w:rFonts w:ascii="Courier" w:hAnsi="Courier" w:cs="Courier"/>
+                <w:b/>
+                <w:bCs/>
+                <w:color w:val="BE0006"/>
+                <w:kern w:val="0"/>
+                <w:sz w:val="26"/>
+                <w:szCs w:val="26"/>
+              </w:rPr>
+              <w:t>status</w:t>
+            </w:r>
+            <w:proofErr w:type="gramEnd"/>
+            <w:r>
+              <w:rPr>
+                <w:rFonts w:ascii="Courier" w:hAnsi="Courier" w:cs="Courier"/>
+                <w:b/>
+                <w:bCs/>
+                <w:color w:val="BE0006"/>
+                <w:kern w:val="0"/>
+                <w:sz w:val="26"/>
+                <w:szCs w:val="26"/>
+              </w:rPr>
+              <w:t>"</w:t>
             </w:r>
             <w:r>
               <w:rPr>
@@ -7017,7 +6984,33 @@
                 <w:sz w:val="26"/>
                 <w:szCs w:val="26"/>
               </w:rPr>
-              <w:t>"logs"</w:t>
+              <w:t>"</w:t>
+            </w:r>
+            <w:proofErr w:type="gramStart"/>
+            <w:r>
+              <w:rPr>
+                <w:rFonts w:ascii="Courier" w:hAnsi="Courier" w:cs="Courier"/>
+                <w:b/>
+                <w:bCs/>
+                <w:color w:val="BE0006"/>
+                <w:kern w:val="0"/>
+                <w:sz w:val="26"/>
+                <w:szCs w:val="26"/>
+              </w:rPr>
+              <w:t>logs</w:t>
+            </w:r>
+            <w:proofErr w:type="gramEnd"/>
+            <w:r>
+              <w:rPr>
+                <w:rFonts w:ascii="Courier" w:hAnsi="Courier" w:cs="Courier"/>
+                <w:b/>
+                <w:bCs/>
+                <w:color w:val="BE0006"/>
+                <w:kern w:val="0"/>
+                <w:sz w:val="26"/>
+                <w:szCs w:val="26"/>
+              </w:rPr>
+              <w:t>"</w:t>
             </w:r>
             <w:r>
               <w:rPr>
@@ -7110,7 +7103,33 @@
                 <w:sz w:val="26"/>
                 <w:szCs w:val="26"/>
               </w:rPr>
-              <w:t>"bookid"</w:t>
+              <w:t>"</w:t>
+            </w:r>
+            <w:proofErr w:type="spellStart"/>
+            <w:r>
+              <w:rPr>
+                <w:rFonts w:ascii="Courier" w:hAnsi="Courier" w:cs="Courier"/>
+                <w:b/>
+                <w:bCs/>
+                <w:color w:val="BE0006"/>
+                <w:kern w:val="0"/>
+                <w:sz w:val="26"/>
+                <w:szCs w:val="26"/>
+              </w:rPr>
+              <w:t>bookid</w:t>
+            </w:r>
+            <w:proofErr w:type="spellEnd"/>
+            <w:r>
+              <w:rPr>
+                <w:rFonts w:ascii="Courier" w:hAnsi="Courier" w:cs="Courier"/>
+                <w:b/>
+                <w:bCs/>
+                <w:color w:val="BE0006"/>
+                <w:kern w:val="0"/>
+                <w:sz w:val="26"/>
+                <w:szCs w:val="26"/>
+              </w:rPr>
+              <w:t>"</w:t>
             </w:r>
             <w:r>
               <w:rPr>
@@ -7286,8 +7305,9 @@
                 <w:sz w:val="26"/>
                 <w:szCs w:val="26"/>
               </w:rPr>
-              <w:t>:openpush,</w:t>
-            </w:r>
+              <w:t>:</w:t>
+            </w:r>
+            <w:proofErr w:type="spellStart"/>
             <w:r>
               <w:rPr>
                 <w:rFonts w:ascii="Courier" w:hAnsi="Courier" w:cs="Courier" w:hint="eastAsia"/>
@@ -7296,8 +7316,9 @@
                 <w:sz w:val="26"/>
                 <w:szCs w:val="26"/>
               </w:rPr>
-              <w:t>点击</w:t>
-            </w:r>
+              <w:t>openpush</w:t>
+            </w:r>
+            <w:proofErr w:type="spellEnd"/>
             <w:r>
               <w:rPr>
                 <w:rFonts w:ascii="Courier" w:hAnsi="Courier" w:cs="Courier" w:hint="eastAsia"/>
@@ -7306,7 +7327,7 @@
                 <w:sz w:val="26"/>
                 <w:szCs w:val="26"/>
               </w:rPr>
-              <w:t>NEW</w:t>
+              <w:t>,</w:t>
             </w:r>
             <w:r>
               <w:rPr>
@@ -7316,7 +7337,7 @@
                 <w:sz w:val="26"/>
                 <w:szCs w:val="26"/>
               </w:rPr>
-              <w:t>：</w:t>
+              <w:t>点击</w:t>
             </w:r>
             <w:r>
               <w:rPr>
@@ -7326,8 +7347,30 @@
                 <w:sz w:val="26"/>
                 <w:szCs w:val="26"/>
               </w:rPr>
+              <w:t>NEW</w:t>
+            </w:r>
+            <w:r>
+              <w:rPr>
+                <w:rFonts w:ascii="Courier" w:hAnsi="Courier" w:cs="Courier" w:hint="eastAsia"/>
+                <w:color w:val="0D6564"/>
+                <w:kern w:val="0"/>
+                <w:sz w:val="26"/>
+                <w:szCs w:val="26"/>
+              </w:rPr>
+              <w:t>：</w:t>
+            </w:r>
+            <w:proofErr w:type="spellStart"/>
+            <w:r>
+              <w:rPr>
+                <w:rFonts w:ascii="Courier" w:hAnsi="Courier" w:cs="Courier" w:hint="eastAsia"/>
+                <w:color w:val="0D6564"/>
+                <w:kern w:val="0"/>
+                <w:sz w:val="26"/>
+                <w:szCs w:val="26"/>
+              </w:rPr>
               <w:t>oneclick</w:t>
             </w:r>
+            <w:proofErr w:type="spellEnd"/>
             <w:r>
               <w:rPr>
                 <w:rFonts w:ascii="Courier" w:hAnsi="Courier" w:cs="Courier" w:hint="eastAsia"/>
@@ -7372,7 +7415,33 @@
                 <w:sz w:val="26"/>
                 <w:szCs w:val="26"/>
               </w:rPr>
-              <w:t>"uid"</w:t>
+              <w:t>"</w:t>
+            </w:r>
+            <w:proofErr w:type="spellStart"/>
+            <w:r>
+              <w:rPr>
+                <w:rFonts w:ascii="Courier" w:hAnsi="Courier" w:cs="Courier"/>
+                <w:b/>
+                <w:bCs/>
+                <w:color w:val="BE0006"/>
+                <w:kern w:val="0"/>
+                <w:sz w:val="26"/>
+                <w:szCs w:val="26"/>
+              </w:rPr>
+              <w:t>uid</w:t>
+            </w:r>
+            <w:proofErr w:type="spellEnd"/>
+            <w:r>
+              <w:rPr>
+                <w:rFonts w:ascii="Courier" w:hAnsi="Courier" w:cs="Courier"/>
+                <w:b/>
+                <w:bCs/>
+                <w:color w:val="BE0006"/>
+                <w:kern w:val="0"/>
+                <w:sz w:val="26"/>
+                <w:szCs w:val="26"/>
+              </w:rPr>
+              <w:t>"</w:t>
             </w:r>
             <w:r>
               <w:rPr>
@@ -7468,7 +7537,33 @@
                 <w:sz w:val="26"/>
                 <w:szCs w:val="26"/>
               </w:rPr>
-              <w:t>"logtime"</w:t>
+              <w:t>"</w:t>
+            </w:r>
+            <w:proofErr w:type="spellStart"/>
+            <w:r>
+              <w:rPr>
+                <w:rFonts w:ascii="Courier" w:hAnsi="Courier" w:cs="Courier"/>
+                <w:b/>
+                <w:bCs/>
+                <w:color w:val="BE0006"/>
+                <w:kern w:val="0"/>
+                <w:sz w:val="26"/>
+                <w:szCs w:val="26"/>
+              </w:rPr>
+              <w:t>logtime</w:t>
+            </w:r>
+            <w:proofErr w:type="spellEnd"/>
+            <w:r>
+              <w:rPr>
+                <w:rFonts w:ascii="Courier" w:hAnsi="Courier" w:cs="Courier"/>
+                <w:b/>
+                <w:bCs/>
+                <w:color w:val="BE0006"/>
+                <w:kern w:val="0"/>
+                <w:sz w:val="26"/>
+                <w:szCs w:val="26"/>
+              </w:rPr>
+              <w:t>"</w:t>
             </w:r>
             <w:r>
               <w:rPr>

--- a/docs/接口文档.docx
+++ b/docs/接口文档.docx
@@ -102,11 +102,6 @@
           </w:tcPr>
           <w:p/>
           <w:p>
-            <w:pPr>
-              <w:rPr>
-                <w:rFonts w:hint="eastAsia"/>
-              </w:rPr>
-            </w:pPr>
             <w:proofErr w:type="gramStart"/>
             <w:r>
               <w:rPr>
@@ -188,28 +183,15 @@
               </w:rPr>
               <w:t>页面：</w:t>
             </w:r>
-            <w:r>
-              <w:fldChar w:fldCharType="begin"/>
-            </w:r>
-            <w:r>
-              <w:instrText xml:space="preserve"> HYPERLINK "url:https://itunes.apple.com/us/app/si-wei-ce-yue-du/id573415099" </w:instrText>
-            </w:r>
-            <w:r>
-              <w:fldChar w:fldCharType="separate"/>
-            </w:r>
-            <w:r>
-              <w:rPr>
-                <w:rStyle w:val="a4"/>
-                <w:rFonts w:hint="eastAsia"/>
-              </w:rPr>
-              <w:t>url:https://itunes.apple.com/us/app/si-wei-ce-yue-du/id573415099</w:t>
-            </w:r>
-            <w:r>
-              <w:rPr>
-                <w:rStyle w:val="a4"/>
-              </w:rPr>
-              <w:fldChar w:fldCharType="end"/>
-            </w:r>
+            <w:hyperlink r:id="rId6" w:history="1">
+              <w:r>
+                <w:rPr>
+                  <w:rStyle w:val="a4"/>
+                  <w:rFonts w:hint="eastAsia"/>
+                </w:rPr>
+                <w:t>url:https://itunes.apple.com/us/app/si-wei-ce-yue-du/id573415099</w:t>
+              </w:r>
+            </w:hyperlink>
             <w:r>
               <w:rPr>
                 <w:rFonts w:hint="eastAsia"/>
@@ -412,11 +394,6 @@
           </w:tcPr>
           <w:p/>
           <w:p>
-            <w:pPr>
-              <w:rPr>
-                <w:rFonts w:hint="eastAsia"/>
-              </w:rPr>
-            </w:pPr>
             <w:proofErr w:type="spellStart"/>
             <w:proofErr w:type="gramStart"/>
             <w:r>
@@ -554,699 +531,6 @@
                 <w:rFonts w:hint="eastAsia"/>
               </w:rPr>
               <w:t>接口</w:t>
-            </w:r>
-          </w:p>
-        </w:tc>
-      </w:tr>
-      <w:tr>
-        <w:tc>
-          <w:tcPr>
-            <w:tcW w:w="675" w:type="dxa"/>
-          </w:tcPr>
-          <w:p>
-            <w:r>
-              <w:rPr>
-                <w:rFonts w:hint="eastAsia"/>
-              </w:rPr>
-              <w:t>接口地址</w:t>
-            </w:r>
-          </w:p>
-        </w:tc>
-        <w:tc>
-          <w:tcPr>
-            <w:tcW w:w="7841" w:type="dxa"/>
-          </w:tcPr>
-          <w:p/>
-          <w:p>
-            <w:hyperlink r:id="rId6" w:history="1">
-              <w:r>
-                <w:rPr>
-                  <w:rStyle w:val="a4"/>
-                </w:rPr>
-                <w:t>http://ms.thoughtfactory.com.cn/</w:t>
-              </w:r>
-              <w:r>
-                <w:t xml:space="preserve"> client/interface_bookInfo</w:t>
-              </w:r>
-              <w:r>
-                <w:t xml:space="preserve"> </w:t>
-              </w:r>
-            </w:hyperlink>
-            <w:r>
-              <w:rPr>
-                <w:rFonts w:hint="eastAsia"/>
-              </w:rPr>
-              <w:t xml:space="preserve"> </w:t>
-            </w:r>
-          </w:p>
-          <w:p/>
-        </w:tc>
-      </w:tr>
-      <w:tr>
-        <w:tc>
-          <w:tcPr>
-            <w:tcW w:w="675" w:type="dxa"/>
-          </w:tcPr>
-          <w:p>
-            <w:r>
-              <w:rPr>
-                <w:rFonts w:hint="eastAsia"/>
-              </w:rPr>
-              <w:t>参数</w:t>
-            </w:r>
-          </w:p>
-        </w:tc>
-        <w:tc>
-          <w:tcPr>
-            <w:tcW w:w="7841" w:type="dxa"/>
-          </w:tcPr>
-          <w:p/>
-          <w:p>
-            <w:proofErr w:type="gramStart"/>
-            <w:r>
-              <w:rPr>
-                <w:rFonts w:hint="eastAsia"/>
-              </w:rPr>
-              <w:t>?</w:t>
-            </w:r>
-            <w:proofErr w:type="spellStart"/>
-            <w:r>
-              <w:t>downloadnum</w:t>
-            </w:r>
-            <w:proofErr w:type="spellEnd"/>
-            <w:proofErr w:type="gramEnd"/>
-            <w:r>
-              <w:rPr>
-                <w:rFonts w:hint="eastAsia"/>
-              </w:rPr>
-              <w:t>=</w:t>
-            </w:r>
-            <w:proofErr w:type="spellStart"/>
-            <w:r>
-              <w:rPr>
-                <w:rFonts w:hint="eastAsia"/>
-              </w:rPr>
-              <w:t>TFFLHELP&amp;</w:t>
-            </w:r>
-            <w:r>
-              <w:t>token</w:t>
-            </w:r>
-            <w:proofErr w:type="spellEnd"/>
-            <w:r>
-              <w:rPr>
-                <w:rFonts w:hint="eastAsia"/>
-              </w:rPr>
-              <w:t>=1234567&amp;uid=</w:t>
-            </w:r>
-            <w:r>
-              <w:t>321</w:t>
-            </w:r>
-            <w:r>
-              <w:rPr>
-                <w:rFonts w:hint="eastAsia"/>
-              </w:rPr>
-              <w:t>&amp;su=</w:t>
-            </w:r>
-            <w:r>
-              <w:t>123</w:t>
-            </w:r>
-            <w:r>
-              <w:rPr>
-                <w:rFonts w:hint="eastAsia"/>
-              </w:rPr>
-              <w:t>&amp;st=2012&amp;hash=5</w:t>
-            </w:r>
-          </w:p>
-          <w:p/>
-        </w:tc>
-      </w:tr>
-      <w:tr>
-        <w:tc>
-          <w:tcPr>
-            <w:tcW w:w="675" w:type="dxa"/>
-          </w:tcPr>
-          <w:p>
-            <w:r>
-              <w:rPr>
-                <w:rFonts w:hint="eastAsia"/>
-              </w:rPr>
-              <w:t>返回数据</w:t>
-            </w:r>
-          </w:p>
-        </w:tc>
-        <w:tc>
-          <w:tcPr>
-            <w:tcW w:w="7841" w:type="dxa"/>
-          </w:tcPr>
-          <w:p/>
-          <w:p>
-            <w:r>
-              <w:t>{</w:t>
-            </w:r>
-          </w:p>
-          <w:p>
-            <w:r>
-              <w:t xml:space="preserve">    "</w:t>
-            </w:r>
-            <w:proofErr w:type="spellStart"/>
-            <w:proofErr w:type="gramStart"/>
-            <w:r>
-              <w:t>httpImage</w:t>
-            </w:r>
-            <w:proofErr w:type="spellEnd"/>
-            <w:proofErr w:type="gramEnd"/>
-            <w:r>
-              <w:t>": "http: //ms.thoughtfactory.com.cn/",</w:t>
-            </w:r>
-          </w:p>
-          <w:p>
-            <w:r>
-              <w:t xml:space="preserve">    "</w:t>
-            </w:r>
-            <w:proofErr w:type="spellStart"/>
-            <w:proofErr w:type="gramStart"/>
-            <w:r>
-              <w:t>handbookMsgs</w:t>
-            </w:r>
-            <w:proofErr w:type="spellEnd"/>
-            <w:proofErr w:type="gramEnd"/>
-            <w:r>
-              <w:t>": [</w:t>
-            </w:r>
-          </w:p>
-          <w:p>
-            <w:r>
-              <w:t xml:space="preserve">        {</w:t>
-            </w:r>
-          </w:p>
-          <w:p>
-            <w:r>
-              <w:t xml:space="preserve">            "</w:t>
-            </w:r>
-            <w:proofErr w:type="gramStart"/>
-            <w:r>
-              <w:t>status</w:t>
-            </w:r>
-            <w:proofErr w:type="gramEnd"/>
-            <w:r>
-              <w:t>": "success",</w:t>
-            </w:r>
-          </w:p>
-          <w:p>
-            <w:r>
-              <w:t xml:space="preserve">            "</w:t>
-            </w:r>
-            <w:proofErr w:type="gramStart"/>
-            <w:r>
-              <w:t>error</w:t>
-            </w:r>
-            <w:proofErr w:type="gramEnd"/>
-            <w:r>
-              <w:t>": null,</w:t>
-            </w:r>
-          </w:p>
-          <w:p>
-            <w:r>
-              <w:t xml:space="preserve">            "</w:t>
-            </w:r>
-            <w:proofErr w:type="spellStart"/>
-            <w:proofErr w:type="gramStart"/>
-            <w:r>
-              <w:t>downnum</w:t>
-            </w:r>
-            <w:proofErr w:type="spellEnd"/>
-            <w:proofErr w:type="gramEnd"/>
-            <w:r>
-              <w:t>": "TFFLHELP",</w:t>
-            </w:r>
-          </w:p>
-          <w:p>
-            <w:r>
-              <w:t xml:space="preserve">            "</w:t>
-            </w:r>
-            <w:proofErr w:type="gramStart"/>
-            <w:r>
-              <w:t>book</w:t>
-            </w:r>
-            <w:proofErr w:type="gramEnd"/>
-            <w:r>
-              <w:t>": {</w:t>
-            </w:r>
-          </w:p>
-          <w:p>
-            <w:r>
-              <w:t xml:space="preserve">                "</w:t>
-            </w:r>
-            <w:proofErr w:type="gramStart"/>
-            <w:r>
-              <w:t>id</w:t>
-            </w:r>
-            <w:proofErr w:type="gramEnd"/>
-            <w:r>
-              <w:t>": "111",</w:t>
-            </w:r>
-          </w:p>
-          <w:p>
-            <w:r>
-              <w:rPr>
-                <w:rFonts w:hint="eastAsia"/>
-              </w:rPr>
-              <w:t xml:space="preserve">                "name": "</w:t>
-            </w:r>
-            <w:r>
-              <w:rPr>
-                <w:rFonts w:hint="eastAsia"/>
-              </w:rPr>
-              <w:t>帮助手册</w:t>
-            </w:r>
-            <w:r>
-              <w:rPr>
-                <w:rFonts w:hint="eastAsia"/>
-              </w:rPr>
-              <w:t>",</w:t>
-            </w:r>
-          </w:p>
-          <w:p>
-            <w:r>
-              <w:t xml:space="preserve">                "</w:t>
-            </w:r>
-            <w:proofErr w:type="gramStart"/>
-            <w:r>
-              <w:t>icon</w:t>
-            </w:r>
-            <w:proofErr w:type="gramEnd"/>
-            <w:r>
-              <w:t>": "TFFLHELP/icon.jpg",</w:t>
-            </w:r>
-          </w:p>
-          <w:p>
-            <w:r>
-              <w:t xml:space="preserve">                "</w:t>
-            </w:r>
-            <w:proofErr w:type="gramStart"/>
-            <w:r>
-              <w:t>zip</w:t>
-            </w:r>
-            <w:proofErr w:type="gramEnd"/>
-            <w:r>
-              <w:t>": "TFFLHELP/zip/TFFLHELP.zip",</w:t>
-            </w:r>
-          </w:p>
-          <w:p>
-            <w:r>
-              <w:t xml:space="preserve">                "</w:t>
-            </w:r>
-            <w:proofErr w:type="spellStart"/>
-            <w:proofErr w:type="gramStart"/>
-            <w:r>
-              <w:t>towcode</w:t>
-            </w:r>
-            <w:proofErr w:type="spellEnd"/>
-            <w:proofErr w:type="gramEnd"/>
-            <w:r>
-              <w:t>": "TFFLHELP/</w:t>
-            </w:r>
-            <w:proofErr w:type="spellStart"/>
-            <w:r>
-              <w:t>twoCode</w:t>
-            </w:r>
-            <w:proofErr w:type="spellEnd"/>
-            <w:r>
-              <w:t>/TFFLHELP.png",</w:t>
-            </w:r>
-          </w:p>
-          <w:p>
-            <w:r>
-              <w:t xml:space="preserve">                "</w:t>
-            </w:r>
-            <w:proofErr w:type="spellStart"/>
-            <w:proofErr w:type="gramStart"/>
-            <w:r>
-              <w:t>downnum</w:t>
-            </w:r>
-            <w:proofErr w:type="spellEnd"/>
-            <w:proofErr w:type="gramEnd"/>
-            <w:r>
-              <w:t>": "TFFLHELP",</w:t>
-            </w:r>
-          </w:p>
-          <w:p>
-            <w:r>
-              <w:t xml:space="preserve">                "</w:t>
-            </w:r>
-            <w:proofErr w:type="gramStart"/>
-            <w:r>
-              <w:t>version</w:t>
-            </w:r>
-            <w:proofErr w:type="gramEnd"/>
-            <w:r>
-              <w:t>": "1",</w:t>
-            </w:r>
-          </w:p>
-          <w:p>
-            <w:r>
-              <w:t xml:space="preserve">                "</w:t>
-            </w:r>
-            <w:proofErr w:type="spellStart"/>
-            <w:proofErr w:type="gramStart"/>
-            <w:r>
-              <w:t>createState</w:t>
-            </w:r>
-            <w:proofErr w:type="spellEnd"/>
-            <w:proofErr w:type="gramEnd"/>
-            <w:r>
-              <w:t>": "finished",</w:t>
-            </w:r>
-          </w:p>
-          <w:p>
-            <w:r>
-              <w:t xml:space="preserve">                "</w:t>
-            </w:r>
-            <w:proofErr w:type="spellStart"/>
-            <w:proofErr w:type="gramStart"/>
-            <w:r>
-              <w:t>publishDateString</w:t>
-            </w:r>
-            <w:proofErr w:type="spellEnd"/>
-            <w:proofErr w:type="gramEnd"/>
-            <w:r>
-              <w:t>": "2012-03-22",</w:t>
-            </w:r>
-          </w:p>
-          <w:p>
-            <w:r>
-              <w:t xml:space="preserve">                "</w:t>
-            </w:r>
-            <w:proofErr w:type="spellStart"/>
-            <w:proofErr w:type="gramStart"/>
-            <w:r>
-              <w:t>stopDate</w:t>
-            </w:r>
-            <w:proofErr w:type="spellEnd"/>
-            <w:proofErr w:type="gramEnd"/>
-            <w:r>
-              <w:t>": "2013-05-23"</w:t>
-            </w:r>
-          </w:p>
-          <w:p>
-            <w:r>
-              <w:t xml:space="preserve">            }</w:t>
-            </w:r>
-          </w:p>
-          <w:p>
-            <w:r>
-              <w:t xml:space="preserve">        },</w:t>
-            </w:r>
-          </w:p>
-          <w:p>
-            <w:r>
-              <w:t xml:space="preserve">        {</w:t>
-            </w:r>
-          </w:p>
-          <w:p>
-            <w:r>
-              <w:t xml:space="preserve">            "</w:t>
-            </w:r>
-            <w:proofErr w:type="gramStart"/>
-            <w:r>
-              <w:t>status</w:t>
-            </w:r>
-            <w:proofErr w:type="gramEnd"/>
-            <w:r>
-              <w:t>": "success",</w:t>
-            </w:r>
-          </w:p>
-          <w:p>
-            <w:r>
-              <w:t xml:space="preserve">            "</w:t>
-            </w:r>
-            <w:proofErr w:type="gramStart"/>
-            <w:r>
-              <w:t>error</w:t>
-            </w:r>
-            <w:proofErr w:type="gramEnd"/>
-            <w:r>
-              <w:t>": null,</w:t>
-            </w:r>
-          </w:p>
-          <w:p>
-            <w:r>
-              <w:t xml:space="preserve">            "</w:t>
-            </w:r>
-            <w:proofErr w:type="spellStart"/>
-            <w:proofErr w:type="gramStart"/>
-            <w:r>
-              <w:t>downnum</w:t>
-            </w:r>
-            <w:proofErr w:type="spellEnd"/>
-            <w:proofErr w:type="gramEnd"/>
-            <w:r>
-              <w:t>": "TFFLHELP",</w:t>
-            </w:r>
-          </w:p>
-          <w:p>
-            <w:r>
-              <w:t xml:space="preserve">            "</w:t>
-            </w:r>
-            <w:proofErr w:type="gramStart"/>
-            <w:r>
-              <w:t>book</w:t>
-            </w:r>
-            <w:proofErr w:type="gramEnd"/>
-            <w:r>
-              <w:t>": {</w:t>
-            </w:r>
-          </w:p>
-          <w:p>
-            <w:r>
-              <w:t xml:space="preserve">                "</w:t>
-            </w:r>
-            <w:proofErr w:type="gramStart"/>
-            <w:r>
-              <w:t>id</w:t>
-            </w:r>
-            <w:proofErr w:type="gramEnd"/>
-            <w:r>
-              <w:t>": "111",</w:t>
-            </w:r>
-          </w:p>
-          <w:p>
-            <w:r>
-              <w:rPr>
-                <w:rFonts w:hint="eastAsia"/>
-              </w:rPr>
-              <w:t xml:space="preserve">                "name": "</w:t>
-            </w:r>
-            <w:r>
-              <w:rPr>
-                <w:rFonts w:hint="eastAsia"/>
-              </w:rPr>
-              <w:t>帮助手册</w:t>
-            </w:r>
-            <w:r>
-              <w:rPr>
-                <w:rFonts w:hint="eastAsia"/>
-              </w:rPr>
-              <w:t>",</w:t>
-            </w:r>
-          </w:p>
-          <w:p>
-            <w:r>
-              <w:t xml:space="preserve">                "</w:t>
-            </w:r>
-            <w:proofErr w:type="gramStart"/>
-            <w:r>
-              <w:t>icon</w:t>
-            </w:r>
-            <w:proofErr w:type="gramEnd"/>
-            <w:r>
-              <w:t>": "TFFLHELP/icon.jpg",</w:t>
-            </w:r>
-          </w:p>
-          <w:p>
-            <w:r>
-              <w:t xml:space="preserve">                "</w:t>
-            </w:r>
-            <w:proofErr w:type="gramStart"/>
-            <w:r>
-              <w:t>zip</w:t>
-            </w:r>
-            <w:proofErr w:type="gramEnd"/>
-            <w:r>
-              <w:t>": "TFFLHELP/zip/TFFLHELP.zip",</w:t>
-            </w:r>
-          </w:p>
-          <w:p>
-            <w:r>
-              <w:t xml:space="preserve">                "</w:t>
-            </w:r>
-            <w:proofErr w:type="spellStart"/>
-            <w:proofErr w:type="gramStart"/>
-            <w:r>
-              <w:t>towcode</w:t>
-            </w:r>
-            <w:proofErr w:type="spellEnd"/>
-            <w:proofErr w:type="gramEnd"/>
-            <w:r>
-              <w:t>": "TFFLHELP/</w:t>
-            </w:r>
-            <w:proofErr w:type="spellStart"/>
-            <w:r>
-              <w:t>twoCode</w:t>
-            </w:r>
-            <w:proofErr w:type="spellEnd"/>
-            <w:r>
-              <w:t>/TFFLHELP.png",</w:t>
-            </w:r>
-          </w:p>
-          <w:p>
-            <w:r>
-              <w:t xml:space="preserve">                "</w:t>
-            </w:r>
-            <w:proofErr w:type="spellStart"/>
-            <w:proofErr w:type="gramStart"/>
-            <w:r>
-              <w:t>downnum</w:t>
-            </w:r>
-            <w:proofErr w:type="spellEnd"/>
-            <w:proofErr w:type="gramEnd"/>
-            <w:r>
-              <w:t>": "TFFLHELP",</w:t>
-            </w:r>
-          </w:p>
-          <w:p>
-            <w:r>
-              <w:t xml:space="preserve">                "</w:t>
-            </w:r>
-            <w:proofErr w:type="gramStart"/>
-            <w:r>
-              <w:t>version</w:t>
-            </w:r>
-            <w:proofErr w:type="gramEnd"/>
-            <w:r>
-              <w:t>": "1",</w:t>
-            </w:r>
-          </w:p>
-          <w:p>
-            <w:r>
-              <w:t xml:space="preserve">                "</w:t>
-            </w:r>
-            <w:proofErr w:type="spellStart"/>
-            <w:proofErr w:type="gramStart"/>
-            <w:r>
-              <w:t>createState</w:t>
-            </w:r>
-            <w:proofErr w:type="spellEnd"/>
-            <w:proofErr w:type="gramEnd"/>
-            <w:r>
-              <w:t>": "finished",</w:t>
-            </w:r>
-          </w:p>
-          <w:p>
-            <w:r>
-              <w:t xml:space="preserve">                "</w:t>
-            </w:r>
-            <w:proofErr w:type="spellStart"/>
-            <w:proofErr w:type="gramStart"/>
-            <w:r>
-              <w:t>publishDateString</w:t>
-            </w:r>
-            <w:proofErr w:type="spellEnd"/>
-            <w:proofErr w:type="gramEnd"/>
-            <w:r>
-              <w:t>": "2012-03-22",</w:t>
-            </w:r>
-          </w:p>
-          <w:p>
-            <w:r>
-              <w:t xml:space="preserve">                "</w:t>
-            </w:r>
-            <w:proofErr w:type="spellStart"/>
-            <w:proofErr w:type="gramStart"/>
-            <w:r>
-              <w:t>stopDate</w:t>
-            </w:r>
-            <w:proofErr w:type="spellEnd"/>
-            <w:proofErr w:type="gramEnd"/>
-            <w:r>
-              <w:t>": "2013-05-23"</w:t>
-            </w:r>
-          </w:p>
-          <w:p>
-            <w:r>
-              <w:t xml:space="preserve">            }</w:t>
-            </w:r>
-          </w:p>
-          <w:p>
-            <w:r>
-              <w:t xml:space="preserve">        }</w:t>
-            </w:r>
-          </w:p>
-          <w:p>
-            <w:r>
-              <w:t xml:space="preserve">    ]</w:t>
-            </w:r>
-          </w:p>
-          <w:p>
-            <w:r>
-              <w:t>}</w:t>
-            </w:r>
-          </w:p>
-        </w:tc>
-      </w:tr>
-    </w:tbl>
-    <w:p/>
-    <w:p/>
-    <w:p/>
-    <w:p/>
-    <w:p/>
-    <w:p/>
-    <w:p/>
-    <w:p/>
-    <w:p/>
-    <w:p/>
-    <w:p/>
-    <w:tbl>
-      <w:tblPr>
-        <w:tblStyle w:val="a3"/>
-        <w:tblW w:w="0" w:type="auto"/>
-        <w:tblLook w:val="04A0" w:firstRow="1" w:lastRow="0" w:firstColumn="1" w:lastColumn="0" w:noHBand="0" w:noVBand="1"/>
-      </w:tblPr>
-      <w:tblGrid>
-        <w:gridCol w:w="517"/>
-        <w:gridCol w:w="7999"/>
-      </w:tblGrid>
-      <w:tr>
-        <w:tc>
-          <w:tcPr>
-            <w:tcW w:w="675" w:type="dxa"/>
-          </w:tcPr>
-          <w:p>
-            <w:r>
-              <w:rPr>
-                <w:rFonts w:hint="eastAsia"/>
-              </w:rPr>
-              <w:t>接口说明</w:t>
-            </w:r>
-          </w:p>
-        </w:tc>
-        <w:tc>
-          <w:tcPr>
-            <w:tcW w:w="7841" w:type="dxa"/>
-          </w:tcPr>
-          <w:p/>
-          <w:p>
-            <w:r>
-              <w:rPr>
-                <w:rFonts w:hint="eastAsia"/>
-              </w:rPr>
-              <w:t>客户端验证下载码有效性接口</w:t>
-            </w:r>
-            <w:r>
-              <w:rPr>
-                <w:rFonts w:hint="eastAsia"/>
-              </w:rPr>
-              <w:t>，无这本手册</w:t>
             </w:r>
           </w:p>
         </w:tc>
@@ -1339,7 +623,7 @@
               <w:rPr>
                 <w:rFonts w:hint="eastAsia"/>
               </w:rPr>
-              <w:t>abc&amp;</w:t>
+              <w:t>TFFLHELP&amp;</w:t>
             </w:r>
             <w:r>
               <w:t>token</w:t>
@@ -1370,7 +654,6 @@
               <w:t>&amp;st=2012&amp;hash=5</w:t>
             </w:r>
           </w:p>
-          <w:p/>
           <w:p/>
         </w:tc>
       </w:tr>
@@ -1394,706 +677,495 @@
           </w:tcPr>
           <w:p/>
           <w:p>
-            <w:pPr>
-              <w:widowControl/>
-              <w:autoSpaceDE w:val="0"/>
-              <w:autoSpaceDN w:val="0"/>
-              <w:adjustRightInd w:val="0"/>
-              <w:jc w:val="left"/>
-              <w:rPr>
-                <w:rFonts w:ascii="Courier" w:hAnsi="Courier" w:cs="Courier"/>
-                <w:kern w:val="0"/>
-                <w:sz w:val="26"/>
-                <w:szCs w:val="26"/>
-              </w:rPr>
-            </w:pPr>
-            <w:r>
-              <w:rPr>
-                <w:rFonts w:ascii="Courier" w:hAnsi="Courier" w:cs="Courier"/>
-                <w:b/>
-                <w:bCs/>
-                <w:color w:val="159E04"/>
-                <w:kern w:val="0"/>
-                <w:sz w:val="26"/>
-                <w:szCs w:val="26"/>
-              </w:rPr>
+            <w:r>
               <w:t>{</w:t>
             </w:r>
           </w:p>
           <w:p>
-            <w:pPr>
-              <w:widowControl/>
-              <w:autoSpaceDE w:val="0"/>
-              <w:autoSpaceDN w:val="0"/>
-              <w:adjustRightInd w:val="0"/>
-              <w:jc w:val="left"/>
-              <w:rPr>
-                <w:rFonts w:ascii="Courier" w:hAnsi="Courier" w:cs="Courier"/>
-                <w:kern w:val="0"/>
-                <w:sz w:val="26"/>
-                <w:szCs w:val="26"/>
-              </w:rPr>
-            </w:pPr>
-            <w:r>
-              <w:rPr>
-                <w:rFonts w:ascii="Courier" w:hAnsi="Courier" w:cs="Courier"/>
-                <w:kern w:val="0"/>
-                <w:sz w:val="26"/>
-                <w:szCs w:val="26"/>
-              </w:rPr>
-              <w:t xml:space="preserve">  </w:t>
-            </w:r>
-            <w:r>
-              <w:rPr>
-                <w:rFonts w:ascii="Courier" w:hAnsi="Courier" w:cs="Courier"/>
-                <w:b/>
-                <w:bCs/>
-                <w:color w:val="BE0006"/>
-                <w:kern w:val="0"/>
-                <w:sz w:val="26"/>
-                <w:szCs w:val="26"/>
-              </w:rPr>
-              <w:t>"</w:t>
+            <w:r>
+              <w:t xml:space="preserve">    "</w:t>
             </w:r>
             <w:proofErr w:type="spellStart"/>
             <w:proofErr w:type="gramStart"/>
             <w:r>
-              <w:rPr>
-                <w:rFonts w:ascii="Courier" w:hAnsi="Courier" w:cs="Courier"/>
-                <w:b/>
-                <w:bCs/>
-                <w:color w:val="BE0006"/>
-                <w:kern w:val="0"/>
-                <w:sz w:val="26"/>
-                <w:szCs w:val="26"/>
-              </w:rPr>
               <w:t>httpImage</w:t>
             </w:r>
             <w:proofErr w:type="spellEnd"/>
             <w:proofErr w:type="gramEnd"/>
             <w:r>
-              <w:rPr>
-                <w:rFonts w:ascii="Courier" w:hAnsi="Courier" w:cs="Courier"/>
-                <w:b/>
-                <w:bCs/>
-                <w:color w:val="BE0006"/>
-                <w:kern w:val="0"/>
-                <w:sz w:val="26"/>
-                <w:szCs w:val="26"/>
-              </w:rPr>
-              <w:t>"</w:t>
-            </w:r>
-            <w:r>
-              <w:rPr>
-                <w:rFonts w:ascii="Courier" w:hAnsi="Courier" w:cs="Courier"/>
-                <w:kern w:val="0"/>
-                <w:sz w:val="26"/>
-                <w:szCs w:val="26"/>
-              </w:rPr>
-              <w:t xml:space="preserve">: </w:t>
-            </w:r>
-            <w:r>
-              <w:rPr>
-                <w:rFonts w:ascii="Courier" w:hAnsi="Courier" w:cs="Courier"/>
-                <w:color w:val="0D6564"/>
-                <w:kern w:val="0"/>
-                <w:sz w:val="26"/>
-                <w:szCs w:val="26"/>
-              </w:rPr>
-              <w:t>"http: //ms.thoughtfactory.com.cn/"</w:t>
-            </w:r>
-            <w:r>
-              <w:rPr>
-                <w:rFonts w:ascii="Courier" w:hAnsi="Courier" w:cs="Courier"/>
-                <w:b/>
-                <w:bCs/>
-                <w:kern w:val="0"/>
-                <w:sz w:val="26"/>
-                <w:szCs w:val="26"/>
-              </w:rPr>
-              <w:t>,</w:t>
-            </w:r>
-            <w:r>
-              <w:rPr>
-                <w:rFonts w:ascii="Courier" w:hAnsi="Courier" w:cs="Courier"/>
-                <w:color w:val="0D6564"/>
-                <w:kern w:val="0"/>
-                <w:sz w:val="26"/>
-                <w:szCs w:val="26"/>
-              </w:rPr>
-              <w:t xml:space="preserve"> </w:t>
-            </w:r>
-          </w:p>
-          <w:p>
-            <w:pPr>
-              <w:widowControl/>
-              <w:autoSpaceDE w:val="0"/>
-              <w:autoSpaceDN w:val="0"/>
-              <w:adjustRightInd w:val="0"/>
-              <w:jc w:val="left"/>
-              <w:rPr>
-                <w:rFonts w:ascii="Courier" w:hAnsi="Courier" w:cs="Courier"/>
-                <w:kern w:val="0"/>
-                <w:sz w:val="26"/>
-                <w:szCs w:val="26"/>
-              </w:rPr>
-            </w:pPr>
-            <w:r>
-              <w:rPr>
-                <w:rFonts w:ascii="Courier" w:hAnsi="Courier" w:cs="Courier"/>
-                <w:kern w:val="0"/>
-                <w:sz w:val="26"/>
-                <w:szCs w:val="26"/>
-              </w:rPr>
-              <w:t xml:space="preserve">  </w:t>
-            </w:r>
-            <w:r>
-              <w:rPr>
-                <w:rFonts w:ascii="Courier" w:hAnsi="Courier" w:cs="Courier"/>
-                <w:b/>
-                <w:bCs/>
-                <w:color w:val="BE0006"/>
-                <w:kern w:val="0"/>
-                <w:sz w:val="26"/>
-                <w:szCs w:val="26"/>
-              </w:rPr>
-              <w:t>"</w:t>
+              <w:t>": "http: //ms.thoughtfactory.com.cn/",</w:t>
+            </w:r>
+          </w:p>
+          <w:p>
+            <w:r>
+              <w:t xml:space="preserve">    "</w:t>
             </w:r>
             <w:proofErr w:type="spellStart"/>
             <w:proofErr w:type="gramStart"/>
             <w:r>
-              <w:rPr>
-                <w:rFonts w:ascii="Courier" w:hAnsi="Courier" w:cs="Courier"/>
-                <w:b/>
-                <w:bCs/>
-                <w:color w:val="BE0006"/>
-                <w:kern w:val="0"/>
-                <w:sz w:val="26"/>
-                <w:szCs w:val="26"/>
-              </w:rPr>
-              <w:t>handbookMsg</w:t>
-            </w:r>
-            <w:r>
-              <w:rPr>
-                <w:rFonts w:ascii="Courier" w:hAnsi="Courier" w:cs="Courier" w:hint="eastAsia"/>
-                <w:b/>
-                <w:bCs/>
-                <w:color w:val="BE0006"/>
-                <w:kern w:val="0"/>
-                <w:sz w:val="26"/>
-                <w:szCs w:val="26"/>
-              </w:rPr>
-              <w:t>s</w:t>
+              <w:t>handbookMsgs</w:t>
             </w:r>
             <w:proofErr w:type="spellEnd"/>
             <w:proofErr w:type="gramEnd"/>
             <w:r>
-              <w:rPr>
-                <w:rFonts w:ascii="Courier" w:hAnsi="Courier" w:cs="Courier"/>
-                <w:b/>
-                <w:bCs/>
-                <w:color w:val="BE0006"/>
-                <w:kern w:val="0"/>
-                <w:sz w:val="26"/>
-                <w:szCs w:val="26"/>
-              </w:rPr>
-              <w:t>"</w:t>
-            </w:r>
-            <w:r>
-              <w:rPr>
-                <w:rFonts w:ascii="Courier" w:hAnsi="Courier" w:cs="Courier"/>
-                <w:kern w:val="0"/>
-                <w:sz w:val="26"/>
-                <w:szCs w:val="26"/>
-              </w:rPr>
-              <w:t xml:space="preserve">: </w:t>
-            </w:r>
-            <w:r>
-              <w:rPr>
-                <w:rFonts w:ascii="Courier" w:hAnsi="Courier" w:cs="Courier" w:hint="eastAsia"/>
-                <w:kern w:val="0"/>
-                <w:sz w:val="26"/>
-                <w:szCs w:val="26"/>
-              </w:rPr>
-              <w:t>[</w:t>
-            </w:r>
-            <w:r>
-              <w:rPr>
-                <w:rFonts w:ascii="Courier" w:hAnsi="Courier" w:cs="Courier"/>
-                <w:b/>
-                <w:bCs/>
-                <w:color w:val="159E04"/>
-                <w:kern w:val="0"/>
-                <w:sz w:val="26"/>
-                <w:szCs w:val="26"/>
-              </w:rPr>
-              <w:t>{</w:t>
-            </w:r>
-          </w:p>
-          <w:p>
-            <w:pPr>
-              <w:widowControl/>
-              <w:autoSpaceDE w:val="0"/>
-              <w:autoSpaceDN w:val="0"/>
-              <w:adjustRightInd w:val="0"/>
-              <w:jc w:val="left"/>
-              <w:rPr>
-                <w:rFonts w:ascii="Courier" w:hAnsi="Courier" w:cs="Courier"/>
-                <w:kern w:val="0"/>
-                <w:sz w:val="26"/>
-                <w:szCs w:val="26"/>
-              </w:rPr>
-            </w:pPr>
-            <w:r>
-              <w:rPr>
-                <w:rFonts w:ascii="Courier" w:hAnsi="Courier" w:cs="Courier"/>
-                <w:kern w:val="0"/>
-                <w:sz w:val="26"/>
-                <w:szCs w:val="26"/>
-              </w:rPr>
-              <w:t xml:space="preserve">    </w:t>
-            </w:r>
-            <w:r>
-              <w:rPr>
-                <w:rFonts w:ascii="Courier" w:hAnsi="Courier" w:cs="Courier"/>
-                <w:b/>
-                <w:bCs/>
-                <w:color w:val="BE0006"/>
-                <w:kern w:val="0"/>
-                <w:sz w:val="26"/>
-                <w:szCs w:val="26"/>
-              </w:rPr>
-              <w:t>"</w:t>
+              <w:t>": [</w:t>
+            </w:r>
+          </w:p>
+          <w:p>
+            <w:r>
+              <w:t xml:space="preserve">        {</w:t>
+            </w:r>
+          </w:p>
+          <w:p>
+            <w:r>
+              <w:t xml:space="preserve">            "</w:t>
             </w:r>
             <w:proofErr w:type="gramStart"/>
             <w:r>
-              <w:rPr>
-                <w:rFonts w:ascii="Courier" w:hAnsi="Courier" w:cs="Courier"/>
-                <w:b/>
-                <w:bCs/>
-                <w:color w:val="BE0006"/>
-                <w:kern w:val="0"/>
-                <w:sz w:val="26"/>
-                <w:szCs w:val="26"/>
-              </w:rPr>
               <w:t>status</w:t>
             </w:r>
             <w:proofErr w:type="gramEnd"/>
             <w:r>
-              <w:rPr>
-                <w:rFonts w:ascii="Courier" w:hAnsi="Courier" w:cs="Courier"/>
-                <w:b/>
-                <w:bCs/>
-                <w:color w:val="BE0006"/>
-                <w:kern w:val="0"/>
-                <w:sz w:val="26"/>
-                <w:szCs w:val="26"/>
-              </w:rPr>
-              <w:t>"</w:t>
-            </w:r>
-            <w:r>
-              <w:rPr>
-                <w:rFonts w:ascii="Courier" w:hAnsi="Courier" w:cs="Courier"/>
-                <w:kern w:val="0"/>
-                <w:sz w:val="26"/>
-                <w:szCs w:val="26"/>
-              </w:rPr>
-              <w:t xml:space="preserve">: </w:t>
-            </w:r>
-            <w:r>
-              <w:rPr>
-                <w:rFonts w:ascii="Courier" w:hAnsi="Courier" w:cs="Courier"/>
-                <w:color w:val="0D6564"/>
-                <w:kern w:val="0"/>
-                <w:sz w:val="26"/>
-                <w:szCs w:val="26"/>
-              </w:rPr>
-              <w:t>"</w:t>
-            </w:r>
-            <w:proofErr w:type="spellStart"/>
-            <w:r>
-              <w:rPr>
-                <w:rFonts w:ascii="Courier" w:hAnsi="Courier" w:cs="Courier"/>
-                <w:color w:val="0D6564"/>
-                <w:kern w:val="0"/>
-                <w:sz w:val="26"/>
-                <w:szCs w:val="26"/>
-              </w:rPr>
-              <w:t>not_found</w:t>
-            </w:r>
-            <w:proofErr w:type="spellEnd"/>
-            <w:r>
-              <w:rPr>
-                <w:rFonts w:ascii="Courier" w:hAnsi="Courier" w:cs="Courier"/>
-                <w:color w:val="0D6564"/>
-                <w:kern w:val="0"/>
-                <w:sz w:val="26"/>
-                <w:szCs w:val="26"/>
-              </w:rPr>
-              <w:t>"</w:t>
-            </w:r>
-            <w:r>
-              <w:rPr>
-                <w:rFonts w:ascii="Courier" w:hAnsi="Courier" w:cs="Courier"/>
-                <w:b/>
-                <w:bCs/>
-                <w:kern w:val="0"/>
-                <w:sz w:val="26"/>
-                <w:szCs w:val="26"/>
-              </w:rPr>
-              <w:t>,</w:t>
-            </w:r>
-            <w:r>
-              <w:rPr>
-                <w:rFonts w:ascii="Courier" w:hAnsi="Courier" w:cs="Courier"/>
-                <w:color w:val="0D6564"/>
-                <w:kern w:val="0"/>
-                <w:sz w:val="26"/>
-                <w:szCs w:val="26"/>
-              </w:rPr>
-              <w:t xml:space="preserve"> </w:t>
-            </w:r>
-          </w:p>
-          <w:p>
-            <w:pPr>
-              <w:widowControl/>
-              <w:autoSpaceDE w:val="0"/>
-              <w:autoSpaceDN w:val="0"/>
-              <w:adjustRightInd w:val="0"/>
-              <w:jc w:val="left"/>
-              <w:rPr>
-                <w:rFonts w:ascii="Courier" w:hAnsi="Courier" w:cs="Courier"/>
-                <w:kern w:val="0"/>
-                <w:sz w:val="26"/>
-                <w:szCs w:val="26"/>
-              </w:rPr>
-            </w:pPr>
-            <w:r>
-              <w:rPr>
-                <w:rFonts w:ascii="Courier" w:hAnsi="Courier" w:cs="Courier"/>
-                <w:kern w:val="0"/>
-                <w:sz w:val="26"/>
-                <w:szCs w:val="26"/>
-              </w:rPr>
-              <w:t xml:space="preserve">    </w:t>
-            </w:r>
-            <w:r>
-              <w:rPr>
-                <w:rFonts w:ascii="Courier" w:hAnsi="Courier" w:cs="Courier"/>
-                <w:b/>
-                <w:bCs/>
-                <w:color w:val="BE0006"/>
-                <w:kern w:val="0"/>
-                <w:sz w:val="26"/>
-                <w:szCs w:val="26"/>
-              </w:rPr>
-              <w:t>"error"</w:t>
-            </w:r>
-            <w:r>
-              <w:rPr>
-                <w:rFonts w:ascii="Courier" w:hAnsi="Courier" w:cs="Courier"/>
-                <w:kern w:val="0"/>
-                <w:sz w:val="26"/>
-                <w:szCs w:val="26"/>
-              </w:rPr>
-              <w:t xml:space="preserve">: </w:t>
-            </w:r>
-            <w:r>
-              <w:rPr>
-                <w:rFonts w:ascii="Courier" w:hAnsi="Courier" w:cs="Courier"/>
-                <w:color w:val="0D6564"/>
-                <w:kern w:val="0"/>
-                <w:sz w:val="26"/>
-                <w:szCs w:val="26"/>
-              </w:rPr>
-              <w:t>"</w:t>
-            </w:r>
-            <w:r>
-              <w:rPr>
-                <w:rFonts w:ascii="Courier" w:hAnsi="Courier" w:cs="Courier"/>
-                <w:color w:val="0D6564"/>
-                <w:kern w:val="0"/>
-                <w:sz w:val="26"/>
-                <w:szCs w:val="26"/>
-              </w:rPr>
-              <w:t>没有找到该手册</w:t>
-            </w:r>
-            <w:r>
-              <w:rPr>
-                <w:rFonts w:ascii="Courier" w:hAnsi="Courier" w:cs="Courier"/>
-                <w:color w:val="0D6564"/>
-                <w:kern w:val="0"/>
-                <w:sz w:val="26"/>
-                <w:szCs w:val="26"/>
-              </w:rPr>
-              <w:t>"</w:t>
-            </w:r>
-            <w:r>
-              <w:rPr>
-                <w:rFonts w:ascii="Courier" w:hAnsi="Courier" w:cs="Courier"/>
-                <w:b/>
-                <w:bCs/>
-                <w:kern w:val="0"/>
-                <w:sz w:val="26"/>
-                <w:szCs w:val="26"/>
-              </w:rPr>
-              <w:t>,</w:t>
-            </w:r>
-            <w:r>
-              <w:rPr>
-                <w:rFonts w:ascii="Courier" w:hAnsi="Courier" w:cs="Courier"/>
-                <w:color w:val="0D6564"/>
-                <w:kern w:val="0"/>
-                <w:sz w:val="26"/>
-                <w:szCs w:val="26"/>
-              </w:rPr>
-              <w:t xml:space="preserve"> </w:t>
-            </w:r>
-          </w:p>
-          <w:p>
-            <w:pPr>
-              <w:widowControl/>
-              <w:autoSpaceDE w:val="0"/>
-              <w:autoSpaceDN w:val="0"/>
-              <w:adjustRightInd w:val="0"/>
-              <w:jc w:val="left"/>
-              <w:rPr>
-                <w:rFonts w:ascii="Courier" w:hAnsi="Courier" w:cs="Courier"/>
-                <w:kern w:val="0"/>
-                <w:sz w:val="26"/>
-                <w:szCs w:val="26"/>
-              </w:rPr>
-            </w:pPr>
-            <w:r>
-              <w:rPr>
-                <w:rFonts w:ascii="Courier" w:hAnsi="Courier" w:cs="Courier"/>
-                <w:kern w:val="0"/>
-                <w:sz w:val="26"/>
-                <w:szCs w:val="26"/>
-              </w:rPr>
-              <w:t xml:space="preserve">    </w:t>
-            </w:r>
-            <w:r>
-              <w:rPr>
-                <w:rFonts w:ascii="Courier" w:hAnsi="Courier" w:cs="Courier"/>
-                <w:b/>
-                <w:bCs/>
-                <w:color w:val="BE0006"/>
-                <w:kern w:val="0"/>
-                <w:sz w:val="26"/>
-                <w:szCs w:val="26"/>
-              </w:rPr>
-              <w:t>"</w:t>
+              <w:t>": "success",</w:t>
+            </w:r>
+          </w:p>
+          <w:p>
+            <w:r>
+              <w:t xml:space="preserve">            "</w:t>
+            </w:r>
+            <w:proofErr w:type="gramStart"/>
+            <w:r>
+              <w:t>error</w:t>
+            </w:r>
+            <w:proofErr w:type="gramEnd"/>
+            <w:r>
+              <w:t>": null,</w:t>
+            </w:r>
+          </w:p>
+          <w:p>
+            <w:r>
+              <w:t xml:space="preserve">            "</w:t>
             </w:r>
             <w:proofErr w:type="spellStart"/>
             <w:proofErr w:type="gramStart"/>
             <w:r>
-              <w:rPr>
-                <w:rFonts w:ascii="Courier" w:hAnsi="Courier" w:cs="Courier"/>
-                <w:b/>
-                <w:bCs/>
-                <w:color w:val="BE0006"/>
-                <w:kern w:val="0"/>
-                <w:sz w:val="26"/>
-                <w:szCs w:val="26"/>
-              </w:rPr>
               <w:t>downnum</w:t>
             </w:r>
             <w:proofErr w:type="spellEnd"/>
             <w:proofErr w:type="gramEnd"/>
             <w:r>
-              <w:rPr>
-                <w:rFonts w:ascii="Courier" w:hAnsi="Courier" w:cs="Courier"/>
-                <w:b/>
-                <w:bCs/>
-                <w:color w:val="BE0006"/>
-                <w:kern w:val="0"/>
-                <w:sz w:val="26"/>
-                <w:szCs w:val="26"/>
-              </w:rPr>
-              <w:t>"</w:t>
-            </w:r>
-            <w:r>
-              <w:rPr>
-                <w:rFonts w:ascii="Courier" w:hAnsi="Courier" w:cs="Courier"/>
-                <w:kern w:val="0"/>
-                <w:sz w:val="26"/>
-                <w:szCs w:val="26"/>
-              </w:rPr>
-              <w:t xml:space="preserve">: </w:t>
-            </w:r>
-            <w:r>
-              <w:rPr>
-                <w:rFonts w:ascii="Courier" w:hAnsi="Courier" w:cs="Courier"/>
-                <w:color w:val="0D6564"/>
-                <w:kern w:val="0"/>
-                <w:sz w:val="26"/>
-                <w:szCs w:val="26"/>
-              </w:rPr>
-              <w:t>"TFFLHELP"</w:t>
-            </w:r>
-            <w:r>
-              <w:rPr>
-                <w:rFonts w:ascii="Courier" w:hAnsi="Courier" w:cs="Courier"/>
-                <w:b/>
-                <w:bCs/>
-                <w:kern w:val="0"/>
-                <w:sz w:val="26"/>
-                <w:szCs w:val="26"/>
-              </w:rPr>
-              <w:t>,</w:t>
-            </w:r>
-            <w:r>
-              <w:rPr>
-                <w:rFonts w:ascii="Courier" w:hAnsi="Courier" w:cs="Courier"/>
-                <w:color w:val="0D6564"/>
-                <w:kern w:val="0"/>
-                <w:sz w:val="26"/>
-                <w:szCs w:val="26"/>
-              </w:rPr>
-              <w:t xml:space="preserve"> </w:t>
-            </w:r>
-          </w:p>
-          <w:p>
-            <w:pPr>
-              <w:widowControl/>
-              <w:autoSpaceDE w:val="0"/>
-              <w:autoSpaceDN w:val="0"/>
-              <w:adjustRightInd w:val="0"/>
-              <w:jc w:val="left"/>
-              <w:rPr>
-                <w:rFonts w:ascii="Courier" w:hAnsi="Courier" w:cs="Courier"/>
-                <w:kern w:val="0"/>
-                <w:sz w:val="26"/>
-                <w:szCs w:val="26"/>
-              </w:rPr>
-            </w:pPr>
-            <w:r>
-              <w:rPr>
-                <w:rFonts w:ascii="Courier" w:hAnsi="Courier" w:cs="Courier"/>
-                <w:kern w:val="0"/>
-                <w:sz w:val="26"/>
-                <w:szCs w:val="26"/>
-              </w:rPr>
-              <w:t xml:space="preserve">    </w:t>
-            </w:r>
-            <w:r>
-              <w:rPr>
-                <w:rFonts w:ascii="Courier" w:hAnsi="Courier" w:cs="Courier"/>
-                <w:b/>
-                <w:bCs/>
-                <w:color w:val="BE0006"/>
-                <w:kern w:val="0"/>
-                <w:sz w:val="26"/>
-                <w:szCs w:val="26"/>
-              </w:rPr>
-              <w:t>"</w:t>
+              <w:t>": "TFFLHELP",</w:t>
+            </w:r>
+          </w:p>
+          <w:p>
+            <w:r>
+              <w:t xml:space="preserve">            "</w:t>
             </w:r>
             <w:proofErr w:type="gramStart"/>
             <w:r>
-              <w:rPr>
-                <w:rFonts w:ascii="Courier" w:hAnsi="Courier" w:cs="Courier"/>
-                <w:b/>
-                <w:bCs/>
-                <w:color w:val="BE0006"/>
-                <w:kern w:val="0"/>
-                <w:sz w:val="26"/>
-                <w:szCs w:val="26"/>
-              </w:rPr>
               <w:t>book</w:t>
             </w:r>
             <w:proofErr w:type="gramEnd"/>
             <w:r>
-              <w:rPr>
-                <w:rFonts w:ascii="Courier" w:hAnsi="Courier" w:cs="Courier"/>
-                <w:b/>
-                <w:bCs/>
-                <w:color w:val="BE0006"/>
-                <w:kern w:val="0"/>
-                <w:sz w:val="26"/>
-                <w:szCs w:val="26"/>
-              </w:rPr>
-              <w:t>"</w:t>
-            </w:r>
-            <w:r>
-              <w:rPr>
-                <w:rFonts w:ascii="Courier" w:hAnsi="Courier" w:cs="Courier"/>
-                <w:kern w:val="0"/>
-                <w:sz w:val="26"/>
-                <w:szCs w:val="26"/>
-              </w:rPr>
-              <w:t xml:space="preserve">: </w:t>
-            </w:r>
-            <w:r>
-              <w:rPr>
-                <w:rFonts w:ascii="Courier" w:hAnsi="Courier" w:cs="Courier"/>
-                <w:color w:val="0000FF"/>
-                <w:kern w:val="0"/>
-                <w:sz w:val="26"/>
-                <w:szCs w:val="26"/>
-              </w:rPr>
-              <w:t>null</w:t>
-            </w:r>
-          </w:p>
-          <w:p>
-            <w:pPr>
-              <w:widowControl/>
-              <w:autoSpaceDE w:val="0"/>
-              <w:autoSpaceDN w:val="0"/>
-              <w:adjustRightInd w:val="0"/>
-              <w:jc w:val="left"/>
-              <w:rPr>
-                <w:rFonts w:ascii="Courier" w:hAnsi="Courier" w:cs="Courier" w:hint="eastAsia"/>
-                <w:kern w:val="0"/>
-                <w:sz w:val="26"/>
-                <w:szCs w:val="26"/>
-              </w:rPr>
-            </w:pPr>
-            <w:r>
-              <w:rPr>
-                <w:rFonts w:ascii="Courier" w:hAnsi="Courier" w:cs="Courier"/>
-                <w:kern w:val="0"/>
-                <w:sz w:val="26"/>
-                <w:szCs w:val="26"/>
-              </w:rPr>
-              <w:t xml:space="preserve">  </w:t>
-            </w:r>
-            <w:r>
-              <w:rPr>
-                <w:rFonts w:ascii="Courier" w:hAnsi="Courier" w:cs="Courier"/>
-                <w:b/>
-                <w:bCs/>
-                <w:color w:val="159E04"/>
-                <w:kern w:val="0"/>
-                <w:sz w:val="26"/>
-                <w:szCs w:val="26"/>
-              </w:rPr>
-              <w:t>}</w:t>
-            </w:r>
-            <w:r>
-              <w:rPr>
-                <w:rFonts w:ascii="Courier" w:hAnsi="Courier" w:cs="Courier" w:hint="eastAsia"/>
-                <w:b/>
-                <w:bCs/>
-                <w:color w:val="159E04"/>
-                <w:kern w:val="0"/>
-                <w:sz w:val="26"/>
-                <w:szCs w:val="26"/>
-              </w:rPr>
-              <w:t>]</w:t>
-            </w:r>
-          </w:p>
-          <w:p>
-            <w:r>
-              <w:rPr>
-                <w:rFonts w:ascii="Courier" w:hAnsi="Courier" w:cs="Courier"/>
-                <w:b/>
-                <w:bCs/>
-                <w:color w:val="159E04"/>
-                <w:kern w:val="0"/>
-                <w:sz w:val="26"/>
-                <w:szCs w:val="26"/>
-              </w:rPr>
+              <w:t>": {</w:t>
+            </w:r>
+          </w:p>
+          <w:p>
+            <w:r>
+              <w:t xml:space="preserve">                "</w:t>
+            </w:r>
+            <w:proofErr w:type="gramStart"/>
+            <w:r>
+              <w:t>id</w:t>
+            </w:r>
+            <w:proofErr w:type="gramEnd"/>
+            <w:r>
+              <w:t>": "111",</w:t>
+            </w:r>
+          </w:p>
+          <w:p>
+            <w:r>
+              <w:rPr>
+                <w:rFonts w:hint="eastAsia"/>
+              </w:rPr>
+              <w:t xml:space="preserve">                "name": "</w:t>
+            </w:r>
+            <w:r>
+              <w:rPr>
+                <w:rFonts w:hint="eastAsia"/>
+              </w:rPr>
+              <w:t>帮助手册</w:t>
+            </w:r>
+            <w:r>
+              <w:rPr>
+                <w:rFonts w:hint="eastAsia"/>
+              </w:rPr>
+              <w:t>",</w:t>
+            </w:r>
+          </w:p>
+          <w:p>
+            <w:r>
+              <w:t xml:space="preserve">                "</w:t>
+            </w:r>
+            <w:proofErr w:type="gramStart"/>
+            <w:r>
+              <w:t>icon</w:t>
+            </w:r>
+            <w:proofErr w:type="gramEnd"/>
+            <w:r>
+              <w:t>": "TFFLHELP/icon.jpg",</w:t>
+            </w:r>
+          </w:p>
+          <w:p>
+            <w:r>
+              <w:t xml:space="preserve">                "</w:t>
+            </w:r>
+            <w:proofErr w:type="gramStart"/>
+            <w:r>
+              <w:t>zip</w:t>
+            </w:r>
+            <w:proofErr w:type="gramEnd"/>
+            <w:r>
+              <w:t>": "TFFLHELP/zip/TFFLHELP.zip",</w:t>
+            </w:r>
+          </w:p>
+          <w:p>
+            <w:r>
+              <w:t xml:space="preserve">                "</w:t>
+            </w:r>
+            <w:proofErr w:type="spellStart"/>
+            <w:proofErr w:type="gramStart"/>
+            <w:r>
+              <w:t>towcode</w:t>
+            </w:r>
+            <w:proofErr w:type="spellEnd"/>
+            <w:proofErr w:type="gramEnd"/>
+            <w:r>
+              <w:t>": "TFFLHELP/</w:t>
+            </w:r>
+            <w:proofErr w:type="spellStart"/>
+            <w:r>
+              <w:t>twoCode</w:t>
+            </w:r>
+            <w:proofErr w:type="spellEnd"/>
+            <w:r>
+              <w:t>/TFFLHELP.png",</w:t>
+            </w:r>
+          </w:p>
+          <w:p>
+            <w:r>
+              <w:t xml:space="preserve">                "</w:t>
+            </w:r>
+            <w:proofErr w:type="spellStart"/>
+            <w:proofErr w:type="gramStart"/>
+            <w:r>
+              <w:t>downnum</w:t>
+            </w:r>
+            <w:proofErr w:type="spellEnd"/>
+            <w:proofErr w:type="gramEnd"/>
+            <w:r>
+              <w:t>": "TFFLHELP",</w:t>
+            </w:r>
+          </w:p>
+          <w:p>
+            <w:r>
+              <w:t xml:space="preserve">                "</w:t>
+            </w:r>
+            <w:proofErr w:type="gramStart"/>
+            <w:r>
+              <w:t>version</w:t>
+            </w:r>
+            <w:proofErr w:type="gramEnd"/>
+            <w:r>
+              <w:t>": "1",</w:t>
+            </w:r>
+          </w:p>
+          <w:p>
+            <w:r>
+              <w:t xml:space="preserve">                "</w:t>
+            </w:r>
+            <w:proofErr w:type="spellStart"/>
+            <w:proofErr w:type="gramStart"/>
+            <w:r>
+              <w:t>createState</w:t>
+            </w:r>
+            <w:proofErr w:type="spellEnd"/>
+            <w:proofErr w:type="gramEnd"/>
+            <w:r>
+              <w:t>": "finished",</w:t>
+            </w:r>
+          </w:p>
+          <w:p>
+            <w:r>
+              <w:t xml:space="preserve">                "</w:t>
+            </w:r>
+            <w:proofErr w:type="spellStart"/>
+            <w:proofErr w:type="gramStart"/>
+            <w:r>
+              <w:t>publishDateString</w:t>
+            </w:r>
+            <w:proofErr w:type="spellEnd"/>
+            <w:proofErr w:type="gramEnd"/>
+            <w:r>
+              <w:t>": "2012-03-22",</w:t>
+            </w:r>
+          </w:p>
+          <w:p>
+            <w:r>
+              <w:t xml:space="preserve">                "</w:t>
+            </w:r>
+            <w:proofErr w:type="spellStart"/>
+            <w:proofErr w:type="gramStart"/>
+            <w:r>
+              <w:t>stopDate</w:t>
+            </w:r>
+            <w:proofErr w:type="spellEnd"/>
+            <w:proofErr w:type="gramEnd"/>
+            <w:r>
+              <w:t>": "2013-05-23"</w:t>
+            </w:r>
+          </w:p>
+          <w:p>
+            <w:r>
+              <w:t xml:space="preserve">            }</w:t>
+            </w:r>
+          </w:p>
+          <w:p>
+            <w:r>
+              <w:t xml:space="preserve">        },</w:t>
+            </w:r>
+          </w:p>
+          <w:p>
+            <w:r>
+              <w:t xml:space="preserve">        {</w:t>
+            </w:r>
+          </w:p>
+          <w:p>
+            <w:r>
+              <w:t xml:space="preserve">            "</w:t>
+            </w:r>
+            <w:proofErr w:type="gramStart"/>
+            <w:r>
+              <w:t>status</w:t>
+            </w:r>
+            <w:proofErr w:type="gramEnd"/>
+            <w:r>
+              <w:t>": "success",</w:t>
+            </w:r>
+          </w:p>
+          <w:p>
+            <w:r>
+              <w:t xml:space="preserve">            "</w:t>
+            </w:r>
+            <w:proofErr w:type="gramStart"/>
+            <w:r>
+              <w:t>error</w:t>
+            </w:r>
+            <w:proofErr w:type="gramEnd"/>
+            <w:r>
+              <w:t>": null,</w:t>
+            </w:r>
+          </w:p>
+          <w:p>
+            <w:r>
+              <w:t xml:space="preserve">            "</w:t>
+            </w:r>
+            <w:proofErr w:type="spellStart"/>
+            <w:proofErr w:type="gramStart"/>
+            <w:r>
+              <w:t>downnum</w:t>
+            </w:r>
+            <w:proofErr w:type="spellEnd"/>
+            <w:proofErr w:type="gramEnd"/>
+            <w:r>
+              <w:t>": "TFFLHELP",</w:t>
+            </w:r>
+          </w:p>
+          <w:p>
+            <w:r>
+              <w:t xml:space="preserve">            "</w:t>
+            </w:r>
+            <w:proofErr w:type="gramStart"/>
+            <w:r>
+              <w:t>book</w:t>
+            </w:r>
+            <w:proofErr w:type="gramEnd"/>
+            <w:r>
+              <w:t>": {</w:t>
+            </w:r>
+          </w:p>
+          <w:p>
+            <w:r>
+              <w:t xml:space="preserve">                "</w:t>
+            </w:r>
+            <w:proofErr w:type="gramStart"/>
+            <w:r>
+              <w:t>id</w:t>
+            </w:r>
+            <w:proofErr w:type="gramEnd"/>
+            <w:r>
+              <w:t>": "111",</w:t>
+            </w:r>
+          </w:p>
+          <w:p>
+            <w:r>
+              <w:rPr>
+                <w:rFonts w:hint="eastAsia"/>
+              </w:rPr>
+              <w:t xml:space="preserve">                "name": "</w:t>
+            </w:r>
+            <w:r>
+              <w:rPr>
+                <w:rFonts w:hint="eastAsia"/>
+              </w:rPr>
+              <w:t>帮助手册</w:t>
+            </w:r>
+            <w:r>
+              <w:rPr>
+                <w:rFonts w:hint="eastAsia"/>
+              </w:rPr>
+              <w:t>",</w:t>
+            </w:r>
+          </w:p>
+          <w:p>
+            <w:r>
+              <w:t xml:space="preserve">                "</w:t>
+            </w:r>
+            <w:proofErr w:type="gramStart"/>
+            <w:r>
+              <w:t>icon</w:t>
+            </w:r>
+            <w:proofErr w:type="gramEnd"/>
+            <w:r>
+              <w:t>": "TFFLHELP/icon.jpg",</w:t>
+            </w:r>
+          </w:p>
+          <w:p>
+            <w:r>
+              <w:t xml:space="preserve">                "</w:t>
+            </w:r>
+            <w:proofErr w:type="gramStart"/>
+            <w:r>
+              <w:t>zip</w:t>
+            </w:r>
+            <w:proofErr w:type="gramEnd"/>
+            <w:r>
+              <w:t>": "TFFLHELP/zip/TFFLHELP.zip",</w:t>
+            </w:r>
+          </w:p>
+          <w:p>
+            <w:r>
+              <w:t xml:space="preserve">                "</w:t>
+            </w:r>
+            <w:proofErr w:type="spellStart"/>
+            <w:proofErr w:type="gramStart"/>
+            <w:r>
+              <w:t>towcode</w:t>
+            </w:r>
+            <w:proofErr w:type="spellEnd"/>
+            <w:proofErr w:type="gramEnd"/>
+            <w:r>
+              <w:t>": "TFFLHELP/</w:t>
+            </w:r>
+            <w:proofErr w:type="spellStart"/>
+            <w:r>
+              <w:t>twoCode</w:t>
+            </w:r>
+            <w:proofErr w:type="spellEnd"/>
+            <w:r>
+              <w:t>/TFFLHELP.png",</w:t>
+            </w:r>
+          </w:p>
+          <w:p>
+            <w:r>
+              <w:t xml:space="preserve">                "</w:t>
+            </w:r>
+            <w:proofErr w:type="spellStart"/>
+            <w:proofErr w:type="gramStart"/>
+            <w:r>
+              <w:t>downnum</w:t>
+            </w:r>
+            <w:proofErr w:type="spellEnd"/>
+            <w:proofErr w:type="gramEnd"/>
+            <w:r>
+              <w:t>": "TFFLHELP",</w:t>
+            </w:r>
+          </w:p>
+          <w:p>
+            <w:r>
+              <w:t xml:space="preserve">                "</w:t>
+            </w:r>
+            <w:proofErr w:type="gramStart"/>
+            <w:r>
+              <w:t>version</w:t>
+            </w:r>
+            <w:proofErr w:type="gramEnd"/>
+            <w:r>
+              <w:t>": "1",</w:t>
+            </w:r>
+          </w:p>
+          <w:p>
+            <w:r>
+              <w:t xml:space="preserve">                "</w:t>
+            </w:r>
+            <w:proofErr w:type="spellStart"/>
+            <w:proofErr w:type="gramStart"/>
+            <w:r>
+              <w:t>createState</w:t>
+            </w:r>
+            <w:proofErr w:type="spellEnd"/>
+            <w:proofErr w:type="gramEnd"/>
+            <w:r>
+              <w:t>": "finished",</w:t>
+            </w:r>
+          </w:p>
+          <w:p>
+            <w:r>
+              <w:t xml:space="preserve">                "</w:t>
+            </w:r>
+            <w:proofErr w:type="spellStart"/>
+            <w:proofErr w:type="gramStart"/>
+            <w:r>
+              <w:t>publishDateString</w:t>
+            </w:r>
+            <w:proofErr w:type="spellEnd"/>
+            <w:proofErr w:type="gramEnd"/>
+            <w:r>
+              <w:t>": "2012-03-22",</w:t>
+            </w:r>
+          </w:p>
+          <w:p>
+            <w:r>
+              <w:t xml:space="preserve">                "</w:t>
+            </w:r>
+            <w:proofErr w:type="spellStart"/>
+            <w:proofErr w:type="gramStart"/>
+            <w:r>
+              <w:t>stopDate</w:t>
+            </w:r>
+            <w:proofErr w:type="spellEnd"/>
+            <w:proofErr w:type="gramEnd"/>
+            <w:r>
+              <w:t>": "2013-05-23"</w:t>
+            </w:r>
+          </w:p>
+          <w:p>
+            <w:r>
+              <w:t xml:space="preserve">            }</w:t>
+            </w:r>
+          </w:p>
+          <w:p>
+            <w:r>
+              <w:t xml:space="preserve">        }</w:t>
+            </w:r>
+          </w:p>
+          <w:p>
+            <w:r>
+              <w:t xml:space="preserve">    ]</w:t>
+            </w:r>
+          </w:p>
+          <w:p>
+            <w:r>
               <w:t>}</w:t>
             </w:r>
           </w:p>
@@ -2105,18 +1177,1084 @@
     <w:p/>
     <w:p/>
     <w:p/>
-    <w:p/>
-    <w:p/>
-    <w:p/>
-    <w:p/>
-    <w:p/>
-    <w:p/>
-    <w:p/>
-    <w:p/>
-    <w:p/>
-    <w:p/>
-    <w:p/>
-    <w:p/>
+    <w:p>
+      <w:pPr>
+        <w:widowControl/>
+        <w:tabs>
+          <w:tab w:val="left" w:pos="529"/>
+        </w:tabs>
+        <w:autoSpaceDE w:val="0"/>
+        <w:autoSpaceDN w:val="0"/>
+        <w:adjustRightInd w:val="0"/>
+        <w:jc w:val="left"/>
+        <w:rPr>
+          <w:rFonts w:ascii="Menlo Regular" w:hAnsi="Menlo Regular" w:cs="Menlo Regular"/>
+          <w:kern w:val="0"/>
+          <w:sz w:val="22"/>
+          <w:szCs w:val="22"/>
+        </w:rPr>
+      </w:pPr>
+      <w:proofErr w:type="spellStart"/>
+      <w:proofErr w:type="gramStart"/>
+      <w:r>
+        <w:rPr>
+          <w:rFonts w:ascii="Menlo Regular" w:hAnsi="Menlo Regular" w:cs="Menlo Regular"/>
+          <w:kern w:val="0"/>
+          <w:sz w:val="22"/>
+          <w:szCs w:val="22"/>
+        </w:rPr>
+        <w:t>httpImage</w:t>
+      </w:r>
+      <w:proofErr w:type="spellEnd"/>
+      <w:proofErr w:type="gramEnd"/>
+      <w:r>
+        <w:rPr>
+          <w:rFonts w:ascii="Menlo Regular" w:hAnsi="Menlo Regular" w:cs="Menlo Regular"/>
+          <w:kern w:val="0"/>
+          <w:sz w:val="22"/>
+          <w:szCs w:val="22"/>
+        </w:rPr>
+        <w:t xml:space="preserve"> = "http://192.168.1.109:8085/ccard_books";</w:t>
+      </w:r>
+    </w:p>
+    <w:p>
+      <w:pPr>
+        <w:widowControl/>
+        <w:tabs>
+          <w:tab w:val="left" w:pos="529"/>
+        </w:tabs>
+        <w:autoSpaceDE w:val="0"/>
+        <w:autoSpaceDN w:val="0"/>
+        <w:adjustRightInd w:val="0"/>
+        <w:jc w:val="left"/>
+        <w:rPr>
+          <w:rFonts w:ascii="Menlo Regular" w:hAnsi="Menlo Regular" w:cs="Menlo Regular"/>
+          <w:kern w:val="0"/>
+          <w:sz w:val="22"/>
+          <w:szCs w:val="22"/>
+        </w:rPr>
+      </w:pPr>
+      <w:r>
+        <w:rPr>
+          <w:rFonts w:ascii="Menlo Regular" w:hAnsi="Menlo Regular" w:cs="Menlo Regular"/>
+          <w:kern w:val="0"/>
+          <w:sz w:val="22"/>
+          <w:szCs w:val="22"/>
+        </w:rPr>
+        <w:t xml:space="preserve">    </w:t>
+      </w:r>
+      <w:proofErr w:type="gramStart"/>
+      <w:r>
+        <w:rPr>
+          <w:rFonts w:ascii="Menlo Regular" w:hAnsi="Menlo Regular" w:cs="Menlo Regular"/>
+          <w:kern w:val="0"/>
+          <w:sz w:val="22"/>
+          <w:szCs w:val="22"/>
+        </w:rPr>
+        <w:t>list</w:t>
+      </w:r>
+      <w:proofErr w:type="gramEnd"/>
+      <w:r>
+        <w:rPr>
+          <w:rFonts w:ascii="Menlo Regular" w:hAnsi="Menlo Regular" w:cs="Menlo Regular"/>
+          <w:kern w:val="0"/>
+          <w:sz w:val="22"/>
+          <w:szCs w:val="22"/>
+        </w:rPr>
+        <w:t xml:space="preserve"> =     (</w:t>
+      </w:r>
+    </w:p>
+    <w:p>
+      <w:pPr>
+        <w:widowControl/>
+        <w:tabs>
+          <w:tab w:val="left" w:pos="529"/>
+        </w:tabs>
+        <w:autoSpaceDE w:val="0"/>
+        <w:autoSpaceDN w:val="0"/>
+        <w:adjustRightInd w:val="0"/>
+        <w:jc w:val="left"/>
+        <w:rPr>
+          <w:rFonts w:ascii="Menlo Regular" w:hAnsi="Menlo Regular" w:cs="Menlo Regular"/>
+          <w:kern w:val="0"/>
+          <w:sz w:val="22"/>
+          <w:szCs w:val="22"/>
+        </w:rPr>
+      </w:pPr>
+      <w:r>
+        <w:rPr>
+          <w:rFonts w:ascii="Menlo Regular" w:hAnsi="Menlo Regular" w:cs="Menlo Regular"/>
+          <w:kern w:val="0"/>
+          <w:sz w:val="22"/>
+          <w:szCs w:val="22"/>
+        </w:rPr>
+        <w:t xml:space="preserve">                {</w:t>
+      </w:r>
+    </w:p>
+    <w:p>
+      <w:pPr>
+        <w:widowControl/>
+        <w:tabs>
+          <w:tab w:val="left" w:pos="529"/>
+        </w:tabs>
+        <w:autoSpaceDE w:val="0"/>
+        <w:autoSpaceDN w:val="0"/>
+        <w:adjustRightInd w:val="0"/>
+        <w:jc w:val="left"/>
+        <w:rPr>
+          <w:rFonts w:ascii="Menlo Regular" w:hAnsi="Menlo Regular" w:cs="Menlo Regular"/>
+          <w:kern w:val="0"/>
+          <w:sz w:val="22"/>
+          <w:szCs w:val="22"/>
+        </w:rPr>
+      </w:pPr>
+      <w:r>
+        <w:rPr>
+          <w:rFonts w:ascii="Menlo Regular" w:hAnsi="Menlo Regular" w:cs="Menlo Regular"/>
+          <w:kern w:val="0"/>
+          <w:sz w:val="22"/>
+          <w:szCs w:val="22"/>
+        </w:rPr>
+        <w:t xml:space="preserve">            </w:t>
+      </w:r>
+      <w:proofErr w:type="gramStart"/>
+      <w:r>
+        <w:rPr>
+          <w:rFonts w:ascii="Menlo Regular" w:hAnsi="Menlo Regular" w:cs="Menlo Regular"/>
+          <w:kern w:val="0"/>
+          <w:sz w:val="22"/>
+          <w:szCs w:val="22"/>
+        </w:rPr>
+        <w:t>book</w:t>
+      </w:r>
+      <w:proofErr w:type="gramEnd"/>
+      <w:r>
+        <w:rPr>
+          <w:rFonts w:ascii="Menlo Regular" w:hAnsi="Menlo Regular" w:cs="Menlo Regular"/>
+          <w:kern w:val="0"/>
+          <w:sz w:val="22"/>
+          <w:szCs w:val="22"/>
+        </w:rPr>
+        <w:t xml:space="preserve"> =             {</w:t>
+      </w:r>
+    </w:p>
+    <w:p>
+      <w:pPr>
+        <w:widowControl/>
+        <w:tabs>
+          <w:tab w:val="left" w:pos="529"/>
+        </w:tabs>
+        <w:autoSpaceDE w:val="0"/>
+        <w:autoSpaceDN w:val="0"/>
+        <w:adjustRightInd w:val="0"/>
+        <w:jc w:val="left"/>
+        <w:rPr>
+          <w:rFonts w:ascii="Menlo Regular" w:hAnsi="Menlo Regular" w:cs="Menlo Regular"/>
+          <w:kern w:val="0"/>
+          <w:sz w:val="22"/>
+          <w:szCs w:val="22"/>
+        </w:rPr>
+      </w:pPr>
+      <w:r>
+        <w:rPr>
+          <w:rFonts w:ascii="Menlo Regular" w:hAnsi="Menlo Regular" w:cs="Menlo Regular"/>
+          <w:kern w:val="0"/>
+          <w:sz w:val="22"/>
+          <w:szCs w:val="22"/>
+        </w:rPr>
+        <w:t xml:space="preserve">                </w:t>
+      </w:r>
+      <w:proofErr w:type="spellStart"/>
+      <w:proofErr w:type="gramStart"/>
+      <w:r>
+        <w:rPr>
+          <w:rFonts w:ascii="Menlo Regular" w:hAnsi="Menlo Regular" w:cs="Menlo Regular"/>
+          <w:kern w:val="0"/>
+          <w:sz w:val="22"/>
+          <w:szCs w:val="22"/>
+        </w:rPr>
+        <w:t>createState</w:t>
+      </w:r>
+      <w:proofErr w:type="spellEnd"/>
+      <w:proofErr w:type="gramEnd"/>
+      <w:r>
+        <w:rPr>
+          <w:rFonts w:ascii="Menlo Regular" w:hAnsi="Menlo Regular" w:cs="Menlo Regular"/>
+          <w:kern w:val="0"/>
+          <w:sz w:val="22"/>
+          <w:szCs w:val="22"/>
+        </w:rPr>
+        <w:t xml:space="preserve"> = finished;</w:t>
+      </w:r>
+    </w:p>
+    <w:p>
+      <w:pPr>
+        <w:widowControl/>
+        <w:tabs>
+          <w:tab w:val="left" w:pos="529"/>
+        </w:tabs>
+        <w:autoSpaceDE w:val="0"/>
+        <w:autoSpaceDN w:val="0"/>
+        <w:adjustRightInd w:val="0"/>
+        <w:jc w:val="left"/>
+        <w:rPr>
+          <w:rFonts w:ascii="Menlo Regular" w:hAnsi="Menlo Regular" w:cs="Menlo Regular"/>
+          <w:kern w:val="0"/>
+          <w:sz w:val="22"/>
+          <w:szCs w:val="22"/>
+        </w:rPr>
+      </w:pPr>
+      <w:r>
+        <w:rPr>
+          <w:rFonts w:ascii="Menlo Regular" w:hAnsi="Menlo Regular" w:cs="Menlo Regular"/>
+          <w:kern w:val="0"/>
+          <w:sz w:val="22"/>
+          <w:szCs w:val="22"/>
+        </w:rPr>
+        <w:t xml:space="preserve">                </w:t>
+      </w:r>
+      <w:proofErr w:type="spellStart"/>
+      <w:proofErr w:type="gramStart"/>
+      <w:r>
+        <w:rPr>
+          <w:rFonts w:ascii="Menlo Regular" w:hAnsi="Menlo Regular" w:cs="Menlo Regular"/>
+          <w:kern w:val="0"/>
+          <w:sz w:val="22"/>
+          <w:szCs w:val="22"/>
+        </w:rPr>
+        <w:t>downnum</w:t>
+      </w:r>
+      <w:proofErr w:type="spellEnd"/>
+      <w:proofErr w:type="gramEnd"/>
+      <w:r>
+        <w:rPr>
+          <w:rFonts w:ascii="Menlo Regular" w:hAnsi="Menlo Regular" w:cs="Menlo Regular"/>
+          <w:kern w:val="0"/>
+          <w:sz w:val="22"/>
+          <w:szCs w:val="22"/>
+        </w:rPr>
+        <w:t xml:space="preserve"> = TFFLHELP;</w:t>
+      </w:r>
+    </w:p>
+    <w:p>
+      <w:pPr>
+        <w:widowControl/>
+        <w:tabs>
+          <w:tab w:val="left" w:pos="529"/>
+        </w:tabs>
+        <w:autoSpaceDE w:val="0"/>
+        <w:autoSpaceDN w:val="0"/>
+        <w:adjustRightInd w:val="0"/>
+        <w:jc w:val="left"/>
+        <w:rPr>
+          <w:rFonts w:ascii="Menlo Regular" w:hAnsi="Menlo Regular" w:cs="Menlo Regular"/>
+          <w:kern w:val="0"/>
+          <w:sz w:val="22"/>
+          <w:szCs w:val="22"/>
+        </w:rPr>
+      </w:pPr>
+      <w:r>
+        <w:rPr>
+          <w:rFonts w:ascii="Menlo Regular" w:hAnsi="Menlo Regular" w:cs="Menlo Regular"/>
+          <w:kern w:val="0"/>
+          <w:sz w:val="22"/>
+          <w:szCs w:val="22"/>
+        </w:rPr>
+        <w:t xml:space="preserve">                </w:t>
+      </w:r>
+      <w:proofErr w:type="gramStart"/>
+      <w:r>
+        <w:rPr>
+          <w:rFonts w:ascii="Menlo Regular" w:hAnsi="Menlo Regular" w:cs="Menlo Regular"/>
+          <w:kern w:val="0"/>
+          <w:sz w:val="22"/>
+          <w:szCs w:val="22"/>
+        </w:rPr>
+        <w:t>icon</w:t>
+      </w:r>
+      <w:proofErr w:type="gramEnd"/>
+      <w:r>
+        <w:rPr>
+          <w:rFonts w:ascii="Menlo Regular" w:hAnsi="Menlo Regular" w:cs="Menlo Regular"/>
+          <w:kern w:val="0"/>
+          <w:sz w:val="22"/>
+          <w:szCs w:val="22"/>
+        </w:rPr>
+        <w:t xml:space="preserve"> = "</w:t>
+      </w:r>
+      <w:proofErr w:type="spellStart"/>
+      <w:r>
+        <w:rPr>
+          <w:rFonts w:ascii="Menlo Regular" w:hAnsi="Menlo Regular" w:cs="Menlo Regular"/>
+          <w:kern w:val="0"/>
+          <w:sz w:val="22"/>
+          <w:szCs w:val="22"/>
+        </w:rPr>
+        <w:t>gly</w:t>
+      </w:r>
+      <w:proofErr w:type="spellEnd"/>
+      <w:r>
+        <w:rPr>
+          <w:rFonts w:ascii="Menlo Regular" w:hAnsi="Menlo Regular" w:cs="Menlo Regular"/>
+          <w:kern w:val="0"/>
+          <w:sz w:val="22"/>
+          <w:szCs w:val="22"/>
+        </w:rPr>
+        <w:t>/TFFLHELP/images/icon0001.jpg";</w:t>
+      </w:r>
+    </w:p>
+    <w:p>
+      <w:pPr>
+        <w:widowControl/>
+        <w:tabs>
+          <w:tab w:val="left" w:pos="529"/>
+        </w:tabs>
+        <w:autoSpaceDE w:val="0"/>
+        <w:autoSpaceDN w:val="0"/>
+        <w:adjustRightInd w:val="0"/>
+        <w:jc w:val="left"/>
+        <w:rPr>
+          <w:rFonts w:ascii="Menlo Regular" w:hAnsi="Menlo Regular" w:cs="Menlo Regular"/>
+          <w:kern w:val="0"/>
+          <w:sz w:val="22"/>
+          <w:szCs w:val="22"/>
+        </w:rPr>
+      </w:pPr>
+      <w:r>
+        <w:rPr>
+          <w:rFonts w:ascii="Menlo Regular" w:hAnsi="Menlo Regular" w:cs="Menlo Regular"/>
+          <w:kern w:val="0"/>
+          <w:sz w:val="22"/>
+          <w:szCs w:val="22"/>
+        </w:rPr>
+        <w:t xml:space="preserve">                </w:t>
+      </w:r>
+      <w:proofErr w:type="gramStart"/>
+      <w:r>
+        <w:rPr>
+          <w:rFonts w:ascii="Menlo Regular" w:hAnsi="Menlo Regular" w:cs="Menlo Regular"/>
+          <w:kern w:val="0"/>
+          <w:sz w:val="22"/>
+          <w:szCs w:val="22"/>
+        </w:rPr>
+        <w:t>id</w:t>
+      </w:r>
+      <w:proofErr w:type="gramEnd"/>
+      <w:r>
+        <w:rPr>
+          <w:rFonts w:ascii="Menlo Regular" w:hAnsi="Menlo Regular" w:cs="Menlo Regular"/>
+          <w:kern w:val="0"/>
+          <w:sz w:val="22"/>
+          <w:szCs w:val="22"/>
+        </w:rPr>
+        <w:t xml:space="preserve"> = 0001;</w:t>
+      </w:r>
+    </w:p>
+    <w:p>
+      <w:pPr>
+        <w:widowControl/>
+        <w:tabs>
+          <w:tab w:val="left" w:pos="529"/>
+        </w:tabs>
+        <w:autoSpaceDE w:val="0"/>
+        <w:autoSpaceDN w:val="0"/>
+        <w:adjustRightInd w:val="0"/>
+        <w:jc w:val="left"/>
+        <w:rPr>
+          <w:rFonts w:ascii="Menlo Regular" w:hAnsi="Menlo Regular" w:cs="Menlo Regular"/>
+          <w:kern w:val="0"/>
+          <w:sz w:val="22"/>
+          <w:szCs w:val="22"/>
+        </w:rPr>
+      </w:pPr>
+      <w:r>
+        <w:rPr>
+          <w:rFonts w:ascii="Menlo Regular" w:hAnsi="Menlo Regular" w:cs="Menlo Regular"/>
+          <w:kern w:val="0"/>
+          <w:sz w:val="22"/>
+          <w:szCs w:val="22"/>
+        </w:rPr>
+        <w:t xml:space="preserve">                </w:t>
+      </w:r>
+      <w:proofErr w:type="gramStart"/>
+      <w:r>
+        <w:rPr>
+          <w:rFonts w:ascii="Menlo Regular" w:hAnsi="Menlo Regular" w:cs="Menlo Regular"/>
+          <w:kern w:val="0"/>
+          <w:sz w:val="22"/>
+          <w:szCs w:val="22"/>
+        </w:rPr>
+        <w:t>name</w:t>
+      </w:r>
+      <w:proofErr w:type="gramEnd"/>
+      <w:r>
+        <w:rPr>
+          <w:rFonts w:ascii="Menlo Regular" w:hAnsi="Menlo Regular" w:cs="Menlo Regular"/>
+          <w:kern w:val="0"/>
+          <w:sz w:val="22"/>
+          <w:szCs w:val="22"/>
+        </w:rPr>
+        <w:t xml:space="preserve"> = "\U9605\U8bfb\U7248\U300a\U4f7f\U7528\U8bf4\U660e\U300b";</w:t>
+      </w:r>
+    </w:p>
+    <w:p>
+      <w:pPr>
+        <w:widowControl/>
+        <w:tabs>
+          <w:tab w:val="left" w:pos="529"/>
+        </w:tabs>
+        <w:autoSpaceDE w:val="0"/>
+        <w:autoSpaceDN w:val="0"/>
+        <w:adjustRightInd w:val="0"/>
+        <w:jc w:val="left"/>
+        <w:rPr>
+          <w:rFonts w:ascii="Menlo Regular" w:hAnsi="Menlo Regular" w:cs="Menlo Regular"/>
+          <w:kern w:val="0"/>
+          <w:sz w:val="22"/>
+          <w:szCs w:val="22"/>
+        </w:rPr>
+      </w:pPr>
+      <w:r>
+        <w:rPr>
+          <w:rFonts w:ascii="Menlo Regular" w:hAnsi="Menlo Regular" w:cs="Menlo Regular"/>
+          <w:kern w:val="0"/>
+          <w:sz w:val="22"/>
+          <w:szCs w:val="22"/>
+        </w:rPr>
+        <w:t xml:space="preserve">                </w:t>
+      </w:r>
+      <w:proofErr w:type="spellStart"/>
+      <w:proofErr w:type="gramStart"/>
+      <w:r>
+        <w:rPr>
+          <w:rFonts w:ascii="Menlo Regular" w:hAnsi="Menlo Regular" w:cs="Menlo Regular"/>
+          <w:kern w:val="0"/>
+          <w:sz w:val="22"/>
+          <w:szCs w:val="22"/>
+        </w:rPr>
+        <w:t>publishState</w:t>
+      </w:r>
+      <w:proofErr w:type="spellEnd"/>
+      <w:proofErr w:type="gramEnd"/>
+      <w:r>
+        <w:rPr>
+          <w:rFonts w:ascii="Menlo Regular" w:hAnsi="Menlo Regular" w:cs="Menlo Regular"/>
+          <w:kern w:val="0"/>
+          <w:sz w:val="22"/>
+          <w:szCs w:val="22"/>
+        </w:rPr>
+        <w:t xml:space="preserve"> = published;</w:t>
+      </w:r>
+    </w:p>
+    <w:p>
+      <w:pPr>
+        <w:widowControl/>
+        <w:tabs>
+          <w:tab w:val="left" w:pos="529"/>
+        </w:tabs>
+        <w:autoSpaceDE w:val="0"/>
+        <w:autoSpaceDN w:val="0"/>
+        <w:adjustRightInd w:val="0"/>
+        <w:jc w:val="left"/>
+        <w:rPr>
+          <w:rFonts w:ascii="Menlo Regular" w:hAnsi="Menlo Regular" w:cs="Menlo Regular"/>
+          <w:kern w:val="0"/>
+          <w:sz w:val="22"/>
+          <w:szCs w:val="22"/>
+        </w:rPr>
+      </w:pPr>
+      <w:r>
+        <w:rPr>
+          <w:rFonts w:ascii="Menlo Regular" w:hAnsi="Menlo Regular" w:cs="Menlo Regular"/>
+          <w:kern w:val="0"/>
+          <w:sz w:val="22"/>
+          <w:szCs w:val="22"/>
+        </w:rPr>
+        <w:t xml:space="preserve">                </w:t>
+      </w:r>
+      <w:proofErr w:type="spellStart"/>
+      <w:proofErr w:type="gramStart"/>
+      <w:r>
+        <w:rPr>
+          <w:rFonts w:ascii="Menlo Regular" w:hAnsi="Menlo Regular" w:cs="Menlo Regular"/>
+          <w:kern w:val="0"/>
+          <w:sz w:val="22"/>
+          <w:szCs w:val="22"/>
+        </w:rPr>
+        <w:t>stopDate</w:t>
+      </w:r>
+      <w:proofErr w:type="spellEnd"/>
+      <w:proofErr w:type="gramEnd"/>
+      <w:r>
+        <w:rPr>
+          <w:rFonts w:ascii="Menlo Regular" w:hAnsi="Menlo Regular" w:cs="Menlo Regular"/>
+          <w:kern w:val="0"/>
+          <w:sz w:val="22"/>
+          <w:szCs w:val="22"/>
+        </w:rPr>
+        <w:t xml:space="preserve"> = "2112-12-31T00:00:00";</w:t>
+      </w:r>
+    </w:p>
+    <w:p>
+      <w:pPr>
+        <w:widowControl/>
+        <w:tabs>
+          <w:tab w:val="left" w:pos="529"/>
+        </w:tabs>
+        <w:autoSpaceDE w:val="0"/>
+        <w:autoSpaceDN w:val="0"/>
+        <w:adjustRightInd w:val="0"/>
+        <w:jc w:val="left"/>
+        <w:rPr>
+          <w:rFonts w:ascii="Menlo Regular" w:hAnsi="Menlo Regular" w:cs="Menlo Regular"/>
+          <w:kern w:val="0"/>
+          <w:sz w:val="22"/>
+          <w:szCs w:val="22"/>
+        </w:rPr>
+      </w:pPr>
+      <w:r>
+        <w:rPr>
+          <w:rFonts w:ascii="Menlo Regular" w:hAnsi="Menlo Regular" w:cs="Menlo Regular"/>
+          <w:kern w:val="0"/>
+          <w:sz w:val="22"/>
+          <w:szCs w:val="22"/>
+        </w:rPr>
+        <w:t xml:space="preserve">                </w:t>
+      </w:r>
+      <w:proofErr w:type="spellStart"/>
+      <w:proofErr w:type="gramStart"/>
+      <w:r>
+        <w:rPr>
+          <w:rFonts w:ascii="Menlo Regular" w:hAnsi="Menlo Regular" w:cs="Menlo Regular"/>
+          <w:kern w:val="0"/>
+          <w:sz w:val="22"/>
+          <w:szCs w:val="22"/>
+        </w:rPr>
+        <w:t>stopDateString</w:t>
+      </w:r>
+      <w:proofErr w:type="spellEnd"/>
+      <w:proofErr w:type="gramEnd"/>
+      <w:r>
+        <w:rPr>
+          <w:rFonts w:ascii="Menlo Regular" w:hAnsi="Menlo Regular" w:cs="Menlo Regular"/>
+          <w:kern w:val="0"/>
+          <w:sz w:val="22"/>
+          <w:szCs w:val="22"/>
+        </w:rPr>
+        <w:t xml:space="preserve"> = "2112-12-31 00:00:00";</w:t>
+      </w:r>
+    </w:p>
+    <w:p>
+      <w:pPr>
+        <w:widowControl/>
+        <w:tabs>
+          <w:tab w:val="left" w:pos="529"/>
+        </w:tabs>
+        <w:autoSpaceDE w:val="0"/>
+        <w:autoSpaceDN w:val="0"/>
+        <w:adjustRightInd w:val="0"/>
+        <w:jc w:val="left"/>
+        <w:rPr>
+          <w:rFonts w:ascii="Menlo Regular" w:hAnsi="Menlo Regular" w:cs="Menlo Regular"/>
+          <w:kern w:val="0"/>
+          <w:sz w:val="22"/>
+          <w:szCs w:val="22"/>
+        </w:rPr>
+      </w:pPr>
+      <w:r>
+        <w:rPr>
+          <w:rFonts w:ascii="Menlo Regular" w:hAnsi="Menlo Regular" w:cs="Menlo Regular"/>
+          <w:kern w:val="0"/>
+          <w:sz w:val="22"/>
+          <w:szCs w:val="22"/>
+        </w:rPr>
+        <w:t xml:space="preserve">                </w:t>
+      </w:r>
+      <w:proofErr w:type="spellStart"/>
+      <w:proofErr w:type="gramStart"/>
+      <w:r>
+        <w:rPr>
+          <w:rFonts w:ascii="Menlo Regular" w:hAnsi="Menlo Regular" w:cs="Menlo Regular"/>
+          <w:kern w:val="0"/>
+          <w:sz w:val="22"/>
+          <w:szCs w:val="22"/>
+        </w:rPr>
+        <w:t>tempid</w:t>
+      </w:r>
+      <w:proofErr w:type="spellEnd"/>
+      <w:proofErr w:type="gramEnd"/>
+      <w:r>
+        <w:rPr>
+          <w:rFonts w:ascii="Menlo Regular" w:hAnsi="Menlo Regular" w:cs="Menlo Regular"/>
+          <w:kern w:val="0"/>
+          <w:sz w:val="22"/>
+          <w:szCs w:val="22"/>
+        </w:rPr>
+        <w:t xml:space="preserve"> = "&lt;null&gt;";</w:t>
+      </w:r>
+    </w:p>
+    <w:p>
+      <w:pPr>
+        <w:widowControl/>
+        <w:tabs>
+          <w:tab w:val="left" w:pos="529"/>
+        </w:tabs>
+        <w:autoSpaceDE w:val="0"/>
+        <w:autoSpaceDN w:val="0"/>
+        <w:adjustRightInd w:val="0"/>
+        <w:jc w:val="left"/>
+        <w:rPr>
+          <w:rFonts w:ascii="Menlo Regular" w:hAnsi="Menlo Regular" w:cs="Menlo Regular"/>
+          <w:kern w:val="0"/>
+          <w:sz w:val="22"/>
+          <w:szCs w:val="22"/>
+        </w:rPr>
+      </w:pPr>
+      <w:r>
+        <w:rPr>
+          <w:rFonts w:ascii="Menlo Regular" w:hAnsi="Menlo Regular" w:cs="Menlo Regular"/>
+          <w:kern w:val="0"/>
+          <w:sz w:val="22"/>
+          <w:szCs w:val="22"/>
+        </w:rPr>
+        <w:t xml:space="preserve">                </w:t>
+      </w:r>
+      <w:proofErr w:type="spellStart"/>
+      <w:proofErr w:type="gramStart"/>
+      <w:r>
+        <w:rPr>
+          <w:rFonts w:ascii="Menlo Regular" w:hAnsi="Menlo Regular" w:cs="Menlo Regular"/>
+          <w:kern w:val="0"/>
+          <w:sz w:val="22"/>
+          <w:szCs w:val="22"/>
+        </w:rPr>
+        <w:t>towCode</w:t>
+      </w:r>
+      <w:proofErr w:type="spellEnd"/>
+      <w:proofErr w:type="gramEnd"/>
+      <w:r>
+        <w:rPr>
+          <w:rFonts w:ascii="Menlo Regular" w:hAnsi="Menlo Regular" w:cs="Menlo Regular"/>
+          <w:kern w:val="0"/>
+          <w:sz w:val="22"/>
+          <w:szCs w:val="22"/>
+        </w:rPr>
+        <w:t xml:space="preserve"> = "</w:t>
+      </w:r>
+      <w:proofErr w:type="spellStart"/>
+      <w:r>
+        <w:rPr>
+          <w:rFonts w:ascii="Menlo Regular" w:hAnsi="Menlo Regular" w:cs="Menlo Regular"/>
+          <w:kern w:val="0"/>
+          <w:sz w:val="22"/>
+          <w:szCs w:val="22"/>
+        </w:rPr>
+        <w:t>gly</w:t>
+      </w:r>
+      <w:proofErr w:type="spellEnd"/>
+      <w:r>
+        <w:rPr>
+          <w:rFonts w:ascii="Menlo Regular" w:hAnsi="Menlo Regular" w:cs="Menlo Regular"/>
+          <w:kern w:val="0"/>
+          <w:sz w:val="22"/>
+          <w:szCs w:val="22"/>
+        </w:rPr>
+        <w:t>/</w:t>
+      </w:r>
+      <w:proofErr w:type="spellStart"/>
+      <w:r>
+        <w:rPr>
+          <w:rFonts w:ascii="Menlo Regular" w:hAnsi="Menlo Regular" w:cs="Menlo Regular"/>
+          <w:kern w:val="0"/>
+          <w:sz w:val="22"/>
+          <w:szCs w:val="22"/>
+        </w:rPr>
+        <w:t>towCodes</w:t>
+      </w:r>
+      <w:proofErr w:type="spellEnd"/>
+      <w:r>
+        <w:rPr>
+          <w:rFonts w:ascii="Menlo Regular" w:hAnsi="Menlo Regular" w:cs="Menlo Regular"/>
+          <w:kern w:val="0"/>
+          <w:sz w:val="22"/>
+          <w:szCs w:val="22"/>
+        </w:rPr>
+        <w:t>/TFFLHELP.png";</w:t>
+      </w:r>
+    </w:p>
+    <w:p>
+      <w:pPr>
+        <w:widowControl/>
+        <w:tabs>
+          <w:tab w:val="left" w:pos="529"/>
+        </w:tabs>
+        <w:autoSpaceDE w:val="0"/>
+        <w:autoSpaceDN w:val="0"/>
+        <w:adjustRightInd w:val="0"/>
+        <w:jc w:val="left"/>
+        <w:rPr>
+          <w:rFonts w:ascii="Menlo Regular" w:hAnsi="Menlo Regular" w:cs="Menlo Regular"/>
+          <w:kern w:val="0"/>
+          <w:sz w:val="22"/>
+          <w:szCs w:val="22"/>
+        </w:rPr>
+      </w:pPr>
+      <w:r>
+        <w:rPr>
+          <w:rFonts w:ascii="Menlo Regular" w:hAnsi="Menlo Regular" w:cs="Menlo Regular"/>
+          <w:kern w:val="0"/>
+          <w:sz w:val="22"/>
+          <w:szCs w:val="22"/>
+        </w:rPr>
+        <w:t xml:space="preserve">                </w:t>
+      </w:r>
+      <w:proofErr w:type="spellStart"/>
+      <w:proofErr w:type="gramStart"/>
+      <w:r>
+        <w:rPr>
+          <w:rFonts w:ascii="Menlo Regular" w:hAnsi="Menlo Regular" w:cs="Menlo Regular"/>
+          <w:kern w:val="0"/>
+          <w:sz w:val="22"/>
+          <w:szCs w:val="22"/>
+        </w:rPr>
+        <w:t>userdeviceid</w:t>
+      </w:r>
+      <w:proofErr w:type="spellEnd"/>
+      <w:proofErr w:type="gramEnd"/>
+      <w:r>
+        <w:rPr>
+          <w:rFonts w:ascii="Menlo Regular" w:hAnsi="Menlo Regular" w:cs="Menlo Regular"/>
+          <w:kern w:val="0"/>
+          <w:sz w:val="22"/>
+          <w:szCs w:val="22"/>
+        </w:rPr>
+        <w:t xml:space="preserve"> = "&lt;null&gt;";</w:t>
+      </w:r>
+    </w:p>
+    <w:p>
+      <w:pPr>
+        <w:widowControl/>
+        <w:tabs>
+          <w:tab w:val="left" w:pos="529"/>
+        </w:tabs>
+        <w:autoSpaceDE w:val="0"/>
+        <w:autoSpaceDN w:val="0"/>
+        <w:adjustRightInd w:val="0"/>
+        <w:jc w:val="left"/>
+        <w:rPr>
+          <w:rFonts w:ascii="Menlo Regular" w:hAnsi="Menlo Regular" w:cs="Menlo Regular"/>
+          <w:kern w:val="0"/>
+          <w:sz w:val="22"/>
+          <w:szCs w:val="22"/>
+        </w:rPr>
+      </w:pPr>
+      <w:r>
+        <w:rPr>
+          <w:rFonts w:ascii="Menlo Regular" w:hAnsi="Menlo Regular" w:cs="Menlo Regular"/>
+          <w:kern w:val="0"/>
+          <w:sz w:val="22"/>
+          <w:szCs w:val="22"/>
+        </w:rPr>
+        <w:t xml:space="preserve">                </w:t>
+      </w:r>
+      <w:proofErr w:type="gramStart"/>
+      <w:r>
+        <w:rPr>
+          <w:rFonts w:ascii="Menlo Regular" w:hAnsi="Menlo Regular" w:cs="Menlo Regular"/>
+          <w:kern w:val="0"/>
+          <w:sz w:val="22"/>
+          <w:szCs w:val="22"/>
+        </w:rPr>
+        <w:t>version</w:t>
+      </w:r>
+      <w:proofErr w:type="gramEnd"/>
+      <w:r>
+        <w:rPr>
+          <w:rFonts w:ascii="Menlo Regular" w:hAnsi="Menlo Regular" w:cs="Menlo Regular"/>
+          <w:kern w:val="0"/>
+          <w:sz w:val="22"/>
+          <w:szCs w:val="22"/>
+        </w:rPr>
+        <w:t xml:space="preserve"> = 1;</w:t>
+      </w:r>
+      <w:bookmarkStart w:id="0" w:name="_GoBack"/>
+      <w:bookmarkEnd w:id="0"/>
+    </w:p>
+    <w:p>
+      <w:pPr>
+        <w:widowControl/>
+        <w:tabs>
+          <w:tab w:val="left" w:pos="529"/>
+        </w:tabs>
+        <w:autoSpaceDE w:val="0"/>
+        <w:autoSpaceDN w:val="0"/>
+        <w:adjustRightInd w:val="0"/>
+        <w:jc w:val="left"/>
+        <w:rPr>
+          <w:rFonts w:ascii="Menlo Regular" w:hAnsi="Menlo Regular" w:cs="Menlo Regular"/>
+          <w:kern w:val="0"/>
+          <w:sz w:val="22"/>
+          <w:szCs w:val="22"/>
+        </w:rPr>
+      </w:pPr>
+      <w:r>
+        <w:rPr>
+          <w:rFonts w:ascii="Menlo Regular" w:hAnsi="Menlo Regular" w:cs="Menlo Regular"/>
+          <w:kern w:val="0"/>
+          <w:sz w:val="22"/>
+          <w:szCs w:val="22"/>
+        </w:rPr>
+        <w:t xml:space="preserve">                </w:t>
+      </w:r>
+      <w:proofErr w:type="gramStart"/>
+      <w:r>
+        <w:rPr>
+          <w:rFonts w:ascii="Menlo Regular" w:hAnsi="Menlo Regular" w:cs="Menlo Regular"/>
+          <w:kern w:val="0"/>
+          <w:sz w:val="22"/>
+          <w:szCs w:val="22"/>
+        </w:rPr>
+        <w:t>zip</w:t>
+      </w:r>
+      <w:proofErr w:type="gramEnd"/>
+      <w:r>
+        <w:rPr>
+          <w:rFonts w:ascii="Menlo Regular" w:hAnsi="Menlo Regular" w:cs="Menlo Regular"/>
+          <w:kern w:val="0"/>
+          <w:sz w:val="22"/>
+          <w:szCs w:val="22"/>
+        </w:rPr>
+        <w:t xml:space="preserve"> = "</w:t>
+      </w:r>
+      <w:proofErr w:type="spellStart"/>
+      <w:r>
+        <w:rPr>
+          <w:rFonts w:ascii="Menlo Regular" w:hAnsi="Menlo Regular" w:cs="Menlo Regular"/>
+          <w:kern w:val="0"/>
+          <w:sz w:val="22"/>
+          <w:szCs w:val="22"/>
+        </w:rPr>
+        <w:t>gly</w:t>
+      </w:r>
+      <w:proofErr w:type="spellEnd"/>
+      <w:r>
+        <w:rPr>
+          <w:rFonts w:ascii="Menlo Regular" w:hAnsi="Menlo Regular" w:cs="Menlo Regular"/>
+          <w:kern w:val="0"/>
+          <w:sz w:val="22"/>
+          <w:szCs w:val="22"/>
+        </w:rPr>
+        <w:t>/TFFLHELP.zip";</w:t>
+      </w:r>
+    </w:p>
+    <w:p>
+      <w:pPr>
+        <w:widowControl/>
+        <w:tabs>
+          <w:tab w:val="left" w:pos="529"/>
+        </w:tabs>
+        <w:autoSpaceDE w:val="0"/>
+        <w:autoSpaceDN w:val="0"/>
+        <w:adjustRightInd w:val="0"/>
+        <w:jc w:val="left"/>
+        <w:rPr>
+          <w:rFonts w:ascii="Menlo Regular" w:hAnsi="Menlo Regular" w:cs="Menlo Regular"/>
+          <w:kern w:val="0"/>
+          <w:sz w:val="22"/>
+          <w:szCs w:val="22"/>
+        </w:rPr>
+      </w:pPr>
+      <w:r>
+        <w:rPr>
+          <w:rFonts w:ascii="Menlo Regular" w:hAnsi="Menlo Regular" w:cs="Menlo Regular"/>
+          <w:kern w:val="0"/>
+          <w:sz w:val="22"/>
+          <w:szCs w:val="22"/>
+        </w:rPr>
+        <w:t xml:space="preserve">            };</w:t>
+      </w:r>
+    </w:p>
+    <w:p>
+      <w:pPr>
+        <w:widowControl/>
+        <w:tabs>
+          <w:tab w:val="left" w:pos="529"/>
+        </w:tabs>
+        <w:autoSpaceDE w:val="0"/>
+        <w:autoSpaceDN w:val="0"/>
+        <w:adjustRightInd w:val="0"/>
+        <w:jc w:val="left"/>
+        <w:rPr>
+          <w:rFonts w:ascii="Menlo Regular" w:hAnsi="Menlo Regular" w:cs="Menlo Regular"/>
+          <w:kern w:val="0"/>
+          <w:sz w:val="22"/>
+          <w:szCs w:val="22"/>
+        </w:rPr>
+      </w:pPr>
+      <w:r>
+        <w:rPr>
+          <w:rFonts w:ascii="Menlo Regular" w:hAnsi="Menlo Regular" w:cs="Menlo Regular"/>
+          <w:kern w:val="0"/>
+          <w:sz w:val="22"/>
+          <w:szCs w:val="22"/>
+        </w:rPr>
+        <w:t xml:space="preserve">            </w:t>
+      </w:r>
+      <w:proofErr w:type="spellStart"/>
+      <w:proofErr w:type="gramStart"/>
+      <w:r>
+        <w:rPr>
+          <w:rFonts w:ascii="Menlo Regular" w:hAnsi="Menlo Regular" w:cs="Menlo Regular"/>
+          <w:kern w:val="0"/>
+          <w:sz w:val="22"/>
+          <w:szCs w:val="22"/>
+        </w:rPr>
+        <w:t>downnum</w:t>
+      </w:r>
+      <w:proofErr w:type="spellEnd"/>
+      <w:proofErr w:type="gramEnd"/>
+      <w:r>
+        <w:rPr>
+          <w:rFonts w:ascii="Menlo Regular" w:hAnsi="Menlo Regular" w:cs="Menlo Regular"/>
+          <w:kern w:val="0"/>
+          <w:sz w:val="22"/>
+          <w:szCs w:val="22"/>
+        </w:rPr>
+        <w:t xml:space="preserve"> = TFFLHELP;</w:t>
+      </w:r>
+    </w:p>
+    <w:p>
+      <w:pPr>
+        <w:widowControl/>
+        <w:tabs>
+          <w:tab w:val="left" w:pos="529"/>
+        </w:tabs>
+        <w:autoSpaceDE w:val="0"/>
+        <w:autoSpaceDN w:val="0"/>
+        <w:adjustRightInd w:val="0"/>
+        <w:jc w:val="left"/>
+        <w:rPr>
+          <w:rFonts w:ascii="Menlo Regular" w:hAnsi="Menlo Regular" w:cs="Menlo Regular"/>
+          <w:kern w:val="0"/>
+          <w:sz w:val="22"/>
+          <w:szCs w:val="22"/>
+        </w:rPr>
+      </w:pPr>
+      <w:r>
+        <w:rPr>
+          <w:rFonts w:ascii="Menlo Regular" w:hAnsi="Menlo Regular" w:cs="Menlo Regular"/>
+          <w:kern w:val="0"/>
+          <w:sz w:val="22"/>
+          <w:szCs w:val="22"/>
+        </w:rPr>
+        <w:t xml:space="preserve">            </w:t>
+      </w:r>
+      <w:proofErr w:type="gramStart"/>
+      <w:r>
+        <w:rPr>
+          <w:rFonts w:ascii="Menlo Regular" w:hAnsi="Menlo Regular" w:cs="Menlo Regular"/>
+          <w:kern w:val="0"/>
+          <w:sz w:val="22"/>
+          <w:szCs w:val="22"/>
+        </w:rPr>
+        <w:t>error</w:t>
+      </w:r>
+      <w:proofErr w:type="gramEnd"/>
+      <w:r>
+        <w:rPr>
+          <w:rFonts w:ascii="Menlo Regular" w:hAnsi="Menlo Regular" w:cs="Menlo Regular"/>
+          <w:kern w:val="0"/>
+          <w:sz w:val="22"/>
+          <w:szCs w:val="22"/>
+        </w:rPr>
+        <w:t xml:space="preserve"> = "&lt;null&gt;";</w:t>
+      </w:r>
+    </w:p>
+    <w:p>
+      <w:pPr>
+        <w:widowControl/>
+        <w:tabs>
+          <w:tab w:val="left" w:pos="529"/>
+        </w:tabs>
+        <w:autoSpaceDE w:val="0"/>
+        <w:autoSpaceDN w:val="0"/>
+        <w:adjustRightInd w:val="0"/>
+        <w:jc w:val="left"/>
+        <w:rPr>
+          <w:rFonts w:ascii="Menlo Regular" w:hAnsi="Menlo Regular" w:cs="Menlo Regular"/>
+          <w:kern w:val="0"/>
+          <w:sz w:val="22"/>
+          <w:szCs w:val="22"/>
+        </w:rPr>
+      </w:pPr>
+      <w:r>
+        <w:rPr>
+          <w:rFonts w:ascii="Menlo Regular" w:hAnsi="Menlo Regular" w:cs="Menlo Regular"/>
+          <w:kern w:val="0"/>
+          <w:sz w:val="22"/>
+          <w:szCs w:val="22"/>
+        </w:rPr>
+        <w:t xml:space="preserve">            </w:t>
+      </w:r>
+      <w:proofErr w:type="gramStart"/>
+      <w:r>
+        <w:rPr>
+          <w:rFonts w:ascii="Menlo Regular" w:hAnsi="Menlo Regular" w:cs="Menlo Regular"/>
+          <w:kern w:val="0"/>
+          <w:sz w:val="22"/>
+          <w:szCs w:val="22"/>
+        </w:rPr>
+        <w:t>status</w:t>
+      </w:r>
+      <w:proofErr w:type="gramEnd"/>
+      <w:r>
+        <w:rPr>
+          <w:rFonts w:ascii="Menlo Regular" w:hAnsi="Menlo Regular" w:cs="Menlo Regular"/>
+          <w:kern w:val="0"/>
+          <w:sz w:val="22"/>
+          <w:szCs w:val="22"/>
+        </w:rPr>
+        <w:t xml:space="preserve"> = success;</w:t>
+      </w:r>
+    </w:p>
+    <w:p>
+      <w:pPr>
+        <w:widowControl/>
+        <w:tabs>
+          <w:tab w:val="left" w:pos="529"/>
+        </w:tabs>
+        <w:autoSpaceDE w:val="0"/>
+        <w:autoSpaceDN w:val="0"/>
+        <w:adjustRightInd w:val="0"/>
+        <w:jc w:val="left"/>
+        <w:rPr>
+          <w:rFonts w:ascii="Menlo Regular" w:hAnsi="Menlo Regular" w:cs="Menlo Regular"/>
+          <w:kern w:val="0"/>
+          <w:sz w:val="22"/>
+          <w:szCs w:val="22"/>
+        </w:rPr>
+      </w:pPr>
+      <w:r>
+        <w:rPr>
+          <w:rFonts w:ascii="Menlo Regular" w:hAnsi="Menlo Regular" w:cs="Menlo Regular"/>
+          <w:kern w:val="0"/>
+          <w:sz w:val="22"/>
+          <w:szCs w:val="22"/>
+        </w:rPr>
+        <w:t xml:space="preserve">        }</w:t>
+      </w:r>
+    </w:p>
+    <w:p>
+      <w:r>
+        <w:rPr>
+          <w:rFonts w:ascii="Menlo Regular" w:hAnsi="Menlo Regular" w:cs="Menlo Regular"/>
+          <w:kern w:val="0"/>
+          <w:sz w:val="22"/>
+          <w:szCs w:val="22"/>
+        </w:rPr>
+        <w:t xml:space="preserve">    );</w:t>
+      </w:r>
+    </w:p>
     <w:p/>
     <w:p/>
     <w:p/>
@@ -2162,7 +2300,7 @@
               <w:rPr>
                 <w:rFonts w:hint="eastAsia"/>
               </w:rPr>
-              <w:t>，该手册已过期</w:t>
+              <w:t>，无这本手册</w:t>
             </w:r>
           </w:p>
         </w:tc>
@@ -2635,7 +2773,7 @@
                 <w:sz w:val="26"/>
                 <w:szCs w:val="26"/>
               </w:rPr>
-              <w:t>out_date</w:t>
+              <w:t>not_found</w:t>
             </w:r>
             <w:proofErr w:type="spellEnd"/>
             <w:r>
@@ -2726,13 +2864,13 @@
             </w:r>
             <w:r>
               <w:rPr>
-                <w:rFonts w:ascii="Courier" w:hAnsi="Courier" w:cs="Courier" w:hint="eastAsia"/>
+                <w:rFonts w:ascii="Courier" w:hAnsi="Courier" w:cs="Courier"/>
                 <w:color w:val="0D6564"/>
                 <w:kern w:val="0"/>
                 <w:sz w:val="26"/>
                 <w:szCs w:val="26"/>
               </w:rPr>
-              <w:t>该手册已过期</w:t>
+              <w:t>没有找到该手册</w:t>
             </w:r>
             <w:r>
               <w:rPr>
@@ -2959,7 +3097,7 @@
               <w:adjustRightInd w:val="0"/>
               <w:jc w:val="left"/>
               <w:rPr>
-                <w:rFonts w:ascii="Courier" w:hAnsi="Courier" w:cs="Courier" w:hint="eastAsia"/>
+                <w:rFonts w:ascii="Courier" w:hAnsi="Courier" w:cs="Courier"/>
                 <w:kern w:val="0"/>
                 <w:sz w:val="26"/>
                 <w:szCs w:val="26"/>
@@ -3078,7 +3216,7 @@
               <w:rPr>
                 <w:rFonts w:hint="eastAsia"/>
               </w:rPr>
-              <w:t>，该手册还未分享</w:t>
+              <w:t>，该手册已过期</w:t>
             </w:r>
           </w:p>
         </w:tc>
@@ -3551,7 +3689,7 @@
                 <w:sz w:val="26"/>
                 <w:szCs w:val="26"/>
               </w:rPr>
-              <w:t>not_share</w:t>
+              <w:t>out_date</w:t>
             </w:r>
             <w:proofErr w:type="spellEnd"/>
             <w:r>
@@ -3648,7 +3786,7 @@
                 <w:sz w:val="26"/>
                 <w:szCs w:val="26"/>
               </w:rPr>
-              <w:t>该手册尚未分享</w:t>
+              <w:t>该手册已过期</w:t>
             </w:r>
             <w:r>
               <w:rPr>
@@ -3875,7 +4013,281 @@
               <w:adjustRightInd w:val="0"/>
               <w:jc w:val="left"/>
               <w:rPr>
+                <w:rFonts w:ascii="Courier" w:hAnsi="Courier" w:cs="Courier"/>
+                <w:kern w:val="0"/>
+                <w:sz w:val="26"/>
+                <w:szCs w:val="26"/>
+              </w:rPr>
+            </w:pPr>
+            <w:r>
+              <w:rPr>
+                <w:rFonts w:ascii="Courier" w:hAnsi="Courier" w:cs="Courier"/>
+                <w:kern w:val="0"/>
+                <w:sz w:val="26"/>
+                <w:szCs w:val="26"/>
+              </w:rPr>
+              <w:t xml:space="preserve">  </w:t>
+            </w:r>
+            <w:r>
+              <w:rPr>
+                <w:rFonts w:ascii="Courier" w:hAnsi="Courier" w:cs="Courier"/>
+                <w:b/>
+                <w:bCs/>
+                <w:color w:val="159E04"/>
+                <w:kern w:val="0"/>
+                <w:sz w:val="26"/>
+                <w:szCs w:val="26"/>
+              </w:rPr>
+              <w:t>}</w:t>
+            </w:r>
+            <w:r>
+              <w:rPr>
                 <w:rFonts w:ascii="Courier" w:hAnsi="Courier" w:cs="Courier" w:hint="eastAsia"/>
+                <w:b/>
+                <w:bCs/>
+                <w:color w:val="159E04"/>
+                <w:kern w:val="0"/>
+                <w:sz w:val="26"/>
+                <w:szCs w:val="26"/>
+              </w:rPr>
+              <w:t>]</w:t>
+            </w:r>
+          </w:p>
+          <w:p>
+            <w:r>
+              <w:rPr>
+                <w:rFonts w:ascii="Courier" w:hAnsi="Courier" w:cs="Courier"/>
+                <w:b/>
+                <w:bCs/>
+                <w:color w:val="159E04"/>
+                <w:kern w:val="0"/>
+                <w:sz w:val="26"/>
+                <w:szCs w:val="26"/>
+              </w:rPr>
+              <w:t>}</w:t>
+            </w:r>
+          </w:p>
+        </w:tc>
+      </w:tr>
+    </w:tbl>
+    <w:p/>
+    <w:p/>
+    <w:p/>
+    <w:p/>
+    <w:p/>
+    <w:p/>
+    <w:p/>
+    <w:p/>
+    <w:p/>
+    <w:p/>
+    <w:p/>
+    <w:p/>
+    <w:p/>
+    <w:p/>
+    <w:p/>
+    <w:p/>
+    <w:p/>
+    <w:p/>
+    <w:p/>
+    <w:p/>
+    <w:p/>
+    <w:p/>
+    <w:tbl>
+      <w:tblPr>
+        <w:tblStyle w:val="a3"/>
+        <w:tblW w:w="0" w:type="auto"/>
+        <w:tblLook w:val="04A0" w:firstRow="1" w:lastRow="0" w:firstColumn="1" w:lastColumn="0" w:noHBand="0" w:noVBand="1"/>
+      </w:tblPr>
+      <w:tblGrid>
+        <w:gridCol w:w="517"/>
+        <w:gridCol w:w="7999"/>
+      </w:tblGrid>
+      <w:tr>
+        <w:tc>
+          <w:tcPr>
+            <w:tcW w:w="675" w:type="dxa"/>
+          </w:tcPr>
+          <w:p>
+            <w:r>
+              <w:rPr>
+                <w:rFonts w:hint="eastAsia"/>
+              </w:rPr>
+              <w:t>接口说明</w:t>
+            </w:r>
+          </w:p>
+        </w:tc>
+        <w:tc>
+          <w:tcPr>
+            <w:tcW w:w="7841" w:type="dxa"/>
+          </w:tcPr>
+          <w:p/>
+          <w:p>
+            <w:r>
+              <w:rPr>
+                <w:rFonts w:hint="eastAsia"/>
+              </w:rPr>
+              <w:t>客户端验证下载码有效性接口</w:t>
+            </w:r>
+            <w:r>
+              <w:rPr>
+                <w:rFonts w:hint="eastAsia"/>
+              </w:rPr>
+              <w:t>，该手册还未分享</w:t>
+            </w:r>
+          </w:p>
+        </w:tc>
+      </w:tr>
+      <w:tr>
+        <w:tc>
+          <w:tcPr>
+            <w:tcW w:w="675" w:type="dxa"/>
+          </w:tcPr>
+          <w:p>
+            <w:r>
+              <w:rPr>
+                <w:rFonts w:hint="eastAsia"/>
+              </w:rPr>
+              <w:t>接口地址</w:t>
+            </w:r>
+          </w:p>
+        </w:tc>
+        <w:tc>
+          <w:tcPr>
+            <w:tcW w:w="7841" w:type="dxa"/>
+          </w:tcPr>
+          <w:p/>
+          <w:p>
+            <w:hyperlink r:id="rId10" w:history="1">
+              <w:r>
+                <w:rPr>
+                  <w:rStyle w:val="a4"/>
+                </w:rPr>
+                <w:t>http://ms.thoughtfactory.com.cn/</w:t>
+              </w:r>
+              <w:r>
+                <w:t xml:space="preserve"> client/interface_bookInfo</w:t>
+              </w:r>
+              <w:r>
+                <w:t xml:space="preserve"> </w:t>
+              </w:r>
+            </w:hyperlink>
+            <w:r>
+              <w:rPr>
+                <w:rFonts w:hint="eastAsia"/>
+              </w:rPr>
+              <w:t xml:space="preserve"> </w:t>
+            </w:r>
+          </w:p>
+          <w:p/>
+        </w:tc>
+      </w:tr>
+      <w:tr>
+        <w:tc>
+          <w:tcPr>
+            <w:tcW w:w="675" w:type="dxa"/>
+          </w:tcPr>
+          <w:p>
+            <w:r>
+              <w:rPr>
+                <w:rFonts w:hint="eastAsia"/>
+              </w:rPr>
+              <w:t>参数</w:t>
+            </w:r>
+          </w:p>
+        </w:tc>
+        <w:tc>
+          <w:tcPr>
+            <w:tcW w:w="7841" w:type="dxa"/>
+          </w:tcPr>
+          <w:p/>
+          <w:p>
+            <w:proofErr w:type="gramStart"/>
+            <w:r>
+              <w:rPr>
+                <w:rFonts w:hint="eastAsia"/>
+              </w:rPr>
+              <w:t>?</w:t>
+            </w:r>
+            <w:proofErr w:type="spellStart"/>
+            <w:r>
+              <w:t>downloadnum</w:t>
+            </w:r>
+            <w:proofErr w:type="spellEnd"/>
+            <w:proofErr w:type="gramEnd"/>
+            <w:r>
+              <w:rPr>
+                <w:rFonts w:hint="eastAsia"/>
+              </w:rPr>
+              <w:t>=</w:t>
+            </w:r>
+            <w:proofErr w:type="spellStart"/>
+            <w:r>
+              <w:rPr>
+                <w:rFonts w:hint="eastAsia"/>
+              </w:rPr>
+              <w:t>abc&amp;</w:t>
+            </w:r>
+            <w:r>
+              <w:t>token</w:t>
+            </w:r>
+            <w:proofErr w:type="spellEnd"/>
+            <w:r>
+              <w:rPr>
+                <w:rFonts w:hint="eastAsia"/>
+              </w:rPr>
+              <w:t>=1234567&amp;uid=</w:t>
+            </w:r>
+            <w:r>
+              <w:t>321</w:t>
+            </w:r>
+            <w:r>
+              <w:rPr>
+                <w:rFonts w:hint="eastAsia"/>
+              </w:rPr>
+              <w:t>&amp;su=</w:t>
+            </w:r>
+            <w:r>
+              <w:t>123</w:t>
+            </w:r>
+            <w:r>
+              <w:rPr>
+                <w:rFonts w:hint="eastAsia"/>
+              </w:rPr>
+              <w:t>&amp;st=2012&amp;hash=5</w:t>
+            </w:r>
+          </w:p>
+          <w:p/>
+          <w:p/>
+        </w:tc>
+      </w:tr>
+      <w:tr>
+        <w:tc>
+          <w:tcPr>
+            <w:tcW w:w="675" w:type="dxa"/>
+          </w:tcPr>
+          <w:p>
+            <w:r>
+              <w:rPr>
+                <w:rFonts w:hint="eastAsia"/>
+              </w:rPr>
+              <w:t>返回数据</w:t>
+            </w:r>
+          </w:p>
+        </w:tc>
+        <w:tc>
+          <w:tcPr>
+            <w:tcW w:w="7841" w:type="dxa"/>
+          </w:tcPr>
+          <w:p/>
+          <w:p>
+            <w:pPr>
+              <w:widowControl/>
+              <w:autoSpaceDE w:val="0"/>
+              <w:autoSpaceDN w:val="0"/>
+              <w:adjustRightInd w:val="0"/>
+              <w:jc w:val="left"/>
+              <w:rPr>
+                <w:rFonts w:ascii="Courier" w:hAnsi="Courier" w:cs="Courier"/>
                 <w:kern w:val="0"/>
                 <w:sz w:val="26"/>
                 <w:szCs w:val="26"/>
@@ -3884,6 +4296,33 @@
             <w:r>
               <w:rPr>
                 <w:rFonts w:ascii="Courier" w:hAnsi="Courier" w:cs="Courier"/>
+                <w:b/>
+                <w:bCs/>
+                <w:color w:val="159E04"/>
+                <w:kern w:val="0"/>
+                <w:sz w:val="26"/>
+                <w:szCs w:val="26"/>
+              </w:rPr>
+              <w:t>{</w:t>
+            </w:r>
+          </w:p>
+          <w:p>
+            <w:pPr>
+              <w:widowControl/>
+              <w:autoSpaceDE w:val="0"/>
+              <w:autoSpaceDN w:val="0"/>
+              <w:adjustRightInd w:val="0"/>
+              <w:jc w:val="left"/>
+              <w:rPr>
+                <w:rFonts w:ascii="Courier" w:hAnsi="Courier" w:cs="Courier"/>
+                <w:kern w:val="0"/>
+                <w:sz w:val="26"/>
+                <w:szCs w:val="26"/>
+              </w:rPr>
+            </w:pPr>
+            <w:r>
+              <w:rPr>
+                <w:rFonts w:ascii="Courier" w:hAnsi="Courier" w:cs="Courier"/>
                 <w:kern w:val="0"/>
                 <w:sz w:val="26"/>
                 <w:szCs w:val="26"/>
@@ -3895,11 +4334,626 @@
                 <w:rFonts w:ascii="Courier" w:hAnsi="Courier" w:cs="Courier"/>
                 <w:b/>
                 <w:bCs/>
+                <w:color w:val="BE0006"/>
+                <w:kern w:val="0"/>
+                <w:sz w:val="26"/>
+                <w:szCs w:val="26"/>
+              </w:rPr>
+              <w:t>"</w:t>
+            </w:r>
+            <w:proofErr w:type="spellStart"/>
+            <w:proofErr w:type="gramStart"/>
+            <w:r>
+              <w:rPr>
+                <w:rFonts w:ascii="Courier" w:hAnsi="Courier" w:cs="Courier"/>
+                <w:b/>
+                <w:bCs/>
+                <w:color w:val="BE0006"/>
+                <w:kern w:val="0"/>
+                <w:sz w:val="26"/>
+                <w:szCs w:val="26"/>
+              </w:rPr>
+              <w:t>httpImage</w:t>
+            </w:r>
+            <w:proofErr w:type="spellEnd"/>
+            <w:proofErr w:type="gramEnd"/>
+            <w:r>
+              <w:rPr>
+                <w:rFonts w:ascii="Courier" w:hAnsi="Courier" w:cs="Courier"/>
+                <w:b/>
+                <w:bCs/>
+                <w:color w:val="BE0006"/>
+                <w:kern w:val="0"/>
+                <w:sz w:val="26"/>
+                <w:szCs w:val="26"/>
+              </w:rPr>
+              <w:t>"</w:t>
+            </w:r>
+            <w:r>
+              <w:rPr>
+                <w:rFonts w:ascii="Courier" w:hAnsi="Courier" w:cs="Courier"/>
+                <w:kern w:val="0"/>
+                <w:sz w:val="26"/>
+                <w:szCs w:val="26"/>
+              </w:rPr>
+              <w:t xml:space="preserve">: </w:t>
+            </w:r>
+            <w:r>
+              <w:rPr>
+                <w:rFonts w:ascii="Courier" w:hAnsi="Courier" w:cs="Courier"/>
+                <w:color w:val="0D6564"/>
+                <w:kern w:val="0"/>
+                <w:sz w:val="26"/>
+                <w:szCs w:val="26"/>
+              </w:rPr>
+              <w:t>"http: //ms.thoughtfactory.com.cn/"</w:t>
+            </w:r>
+            <w:r>
+              <w:rPr>
+                <w:rFonts w:ascii="Courier" w:hAnsi="Courier" w:cs="Courier"/>
+                <w:b/>
+                <w:bCs/>
+                <w:kern w:val="0"/>
+                <w:sz w:val="26"/>
+                <w:szCs w:val="26"/>
+              </w:rPr>
+              <w:t>,</w:t>
+            </w:r>
+            <w:r>
+              <w:rPr>
+                <w:rFonts w:ascii="Courier" w:hAnsi="Courier" w:cs="Courier"/>
+                <w:color w:val="0D6564"/>
+                <w:kern w:val="0"/>
+                <w:sz w:val="26"/>
+                <w:szCs w:val="26"/>
+              </w:rPr>
+              <w:t xml:space="preserve"> </w:t>
+            </w:r>
+          </w:p>
+          <w:p>
+            <w:pPr>
+              <w:widowControl/>
+              <w:autoSpaceDE w:val="0"/>
+              <w:autoSpaceDN w:val="0"/>
+              <w:adjustRightInd w:val="0"/>
+              <w:jc w:val="left"/>
+              <w:rPr>
+                <w:rFonts w:ascii="Courier" w:hAnsi="Courier" w:cs="Courier"/>
+                <w:kern w:val="0"/>
+                <w:sz w:val="26"/>
+                <w:szCs w:val="26"/>
+              </w:rPr>
+            </w:pPr>
+            <w:r>
+              <w:rPr>
+                <w:rFonts w:ascii="Courier" w:hAnsi="Courier" w:cs="Courier"/>
+                <w:kern w:val="0"/>
+                <w:sz w:val="26"/>
+                <w:szCs w:val="26"/>
+              </w:rPr>
+              <w:t xml:space="preserve">  </w:t>
+            </w:r>
+            <w:r>
+              <w:rPr>
+                <w:rFonts w:ascii="Courier" w:hAnsi="Courier" w:cs="Courier"/>
+                <w:b/>
+                <w:bCs/>
+                <w:color w:val="BE0006"/>
+                <w:kern w:val="0"/>
+                <w:sz w:val="26"/>
+                <w:szCs w:val="26"/>
+              </w:rPr>
+              <w:t>"</w:t>
+            </w:r>
+            <w:proofErr w:type="spellStart"/>
+            <w:proofErr w:type="gramStart"/>
+            <w:r>
+              <w:rPr>
+                <w:rFonts w:ascii="Courier" w:hAnsi="Courier" w:cs="Courier"/>
+                <w:b/>
+                <w:bCs/>
+                <w:color w:val="BE0006"/>
+                <w:kern w:val="0"/>
+                <w:sz w:val="26"/>
+                <w:szCs w:val="26"/>
+              </w:rPr>
+              <w:t>handbookMsg</w:t>
+            </w:r>
+            <w:r>
+              <w:rPr>
+                <w:rFonts w:ascii="Courier" w:hAnsi="Courier" w:cs="Courier" w:hint="eastAsia"/>
+                <w:b/>
+                <w:bCs/>
+                <w:color w:val="BE0006"/>
+                <w:kern w:val="0"/>
+                <w:sz w:val="26"/>
+                <w:szCs w:val="26"/>
+              </w:rPr>
+              <w:t>s</w:t>
+            </w:r>
+            <w:proofErr w:type="spellEnd"/>
+            <w:proofErr w:type="gramEnd"/>
+            <w:r>
+              <w:rPr>
+                <w:rFonts w:ascii="Courier" w:hAnsi="Courier" w:cs="Courier"/>
+                <w:b/>
+                <w:bCs/>
+                <w:color w:val="BE0006"/>
+                <w:kern w:val="0"/>
+                <w:sz w:val="26"/>
+                <w:szCs w:val="26"/>
+              </w:rPr>
+              <w:t>"</w:t>
+            </w:r>
+            <w:r>
+              <w:rPr>
+                <w:rFonts w:ascii="Courier" w:hAnsi="Courier" w:cs="Courier"/>
+                <w:kern w:val="0"/>
+                <w:sz w:val="26"/>
+                <w:szCs w:val="26"/>
+              </w:rPr>
+              <w:t xml:space="preserve">: </w:t>
+            </w:r>
+            <w:r>
+              <w:rPr>
+                <w:rFonts w:ascii="Courier" w:hAnsi="Courier" w:cs="Courier" w:hint="eastAsia"/>
+                <w:kern w:val="0"/>
+                <w:sz w:val="26"/>
+                <w:szCs w:val="26"/>
+              </w:rPr>
+              <w:t>[</w:t>
+            </w:r>
+            <w:r>
+              <w:rPr>
+                <w:rFonts w:ascii="Courier" w:hAnsi="Courier" w:cs="Courier"/>
+                <w:b/>
+                <w:bCs/>
                 <w:color w:val="159E04"/>
                 <w:kern w:val="0"/>
                 <w:sz w:val="26"/>
                 <w:szCs w:val="26"/>
               </w:rPr>
+              <w:t>{</w:t>
+            </w:r>
+          </w:p>
+          <w:p>
+            <w:pPr>
+              <w:widowControl/>
+              <w:autoSpaceDE w:val="0"/>
+              <w:autoSpaceDN w:val="0"/>
+              <w:adjustRightInd w:val="0"/>
+              <w:jc w:val="left"/>
+              <w:rPr>
+                <w:rFonts w:ascii="Courier" w:hAnsi="Courier" w:cs="Courier"/>
+                <w:kern w:val="0"/>
+                <w:sz w:val="26"/>
+                <w:szCs w:val="26"/>
+              </w:rPr>
+            </w:pPr>
+            <w:r>
+              <w:rPr>
+                <w:rFonts w:ascii="Courier" w:hAnsi="Courier" w:cs="Courier"/>
+                <w:kern w:val="0"/>
+                <w:sz w:val="26"/>
+                <w:szCs w:val="26"/>
+              </w:rPr>
+              <w:t xml:space="preserve">    </w:t>
+            </w:r>
+            <w:r>
+              <w:rPr>
+                <w:rFonts w:ascii="Courier" w:hAnsi="Courier" w:cs="Courier"/>
+                <w:b/>
+                <w:bCs/>
+                <w:color w:val="BE0006"/>
+                <w:kern w:val="0"/>
+                <w:sz w:val="26"/>
+                <w:szCs w:val="26"/>
+              </w:rPr>
+              <w:t>"</w:t>
+            </w:r>
+            <w:proofErr w:type="gramStart"/>
+            <w:r>
+              <w:rPr>
+                <w:rFonts w:ascii="Courier" w:hAnsi="Courier" w:cs="Courier"/>
+                <w:b/>
+                <w:bCs/>
+                <w:color w:val="BE0006"/>
+                <w:kern w:val="0"/>
+                <w:sz w:val="26"/>
+                <w:szCs w:val="26"/>
+              </w:rPr>
+              <w:t>status</w:t>
+            </w:r>
+            <w:proofErr w:type="gramEnd"/>
+            <w:r>
+              <w:rPr>
+                <w:rFonts w:ascii="Courier" w:hAnsi="Courier" w:cs="Courier"/>
+                <w:b/>
+                <w:bCs/>
+                <w:color w:val="BE0006"/>
+                <w:kern w:val="0"/>
+                <w:sz w:val="26"/>
+                <w:szCs w:val="26"/>
+              </w:rPr>
+              <w:t>"</w:t>
+            </w:r>
+            <w:r>
+              <w:rPr>
+                <w:rFonts w:ascii="Courier" w:hAnsi="Courier" w:cs="Courier"/>
+                <w:kern w:val="0"/>
+                <w:sz w:val="26"/>
+                <w:szCs w:val="26"/>
+              </w:rPr>
+              <w:t xml:space="preserve">: </w:t>
+            </w:r>
+            <w:r>
+              <w:rPr>
+                <w:rFonts w:ascii="Courier" w:hAnsi="Courier" w:cs="Courier"/>
+                <w:color w:val="0D6564"/>
+                <w:kern w:val="0"/>
+                <w:sz w:val="26"/>
+                <w:szCs w:val="26"/>
+              </w:rPr>
+              <w:t>"</w:t>
+            </w:r>
+            <w:proofErr w:type="spellStart"/>
+            <w:r>
+              <w:rPr>
+                <w:rFonts w:ascii="Courier" w:hAnsi="Courier" w:cs="Courier"/>
+                <w:color w:val="0D6564"/>
+                <w:kern w:val="0"/>
+                <w:sz w:val="26"/>
+                <w:szCs w:val="26"/>
+              </w:rPr>
+              <w:t>not_share</w:t>
+            </w:r>
+            <w:proofErr w:type="spellEnd"/>
+            <w:r>
+              <w:rPr>
+                <w:rFonts w:ascii="Courier" w:hAnsi="Courier" w:cs="Courier"/>
+                <w:color w:val="0D6564"/>
+                <w:kern w:val="0"/>
+                <w:sz w:val="26"/>
+                <w:szCs w:val="26"/>
+              </w:rPr>
+              <w:t>"</w:t>
+            </w:r>
+            <w:r>
+              <w:rPr>
+                <w:rFonts w:ascii="Courier" w:hAnsi="Courier" w:cs="Courier"/>
+                <w:b/>
+                <w:bCs/>
+                <w:kern w:val="0"/>
+                <w:sz w:val="26"/>
+                <w:szCs w:val="26"/>
+              </w:rPr>
+              <w:t>,</w:t>
+            </w:r>
+            <w:r>
+              <w:rPr>
+                <w:rFonts w:ascii="Courier" w:hAnsi="Courier" w:cs="Courier"/>
+                <w:color w:val="0D6564"/>
+                <w:kern w:val="0"/>
+                <w:sz w:val="26"/>
+                <w:szCs w:val="26"/>
+              </w:rPr>
+              <w:t xml:space="preserve"> </w:t>
+            </w:r>
+          </w:p>
+          <w:p>
+            <w:pPr>
+              <w:widowControl/>
+              <w:autoSpaceDE w:val="0"/>
+              <w:autoSpaceDN w:val="0"/>
+              <w:adjustRightInd w:val="0"/>
+              <w:jc w:val="left"/>
+              <w:rPr>
+                <w:rFonts w:ascii="Courier" w:hAnsi="Courier" w:cs="Courier"/>
+                <w:kern w:val="0"/>
+                <w:sz w:val="26"/>
+                <w:szCs w:val="26"/>
+              </w:rPr>
+            </w:pPr>
+            <w:r>
+              <w:rPr>
+                <w:rFonts w:ascii="Courier" w:hAnsi="Courier" w:cs="Courier"/>
+                <w:kern w:val="0"/>
+                <w:sz w:val="26"/>
+                <w:szCs w:val="26"/>
+              </w:rPr>
+              <w:t xml:space="preserve">    </w:t>
+            </w:r>
+            <w:r>
+              <w:rPr>
+                <w:rFonts w:ascii="Courier" w:hAnsi="Courier" w:cs="Courier"/>
+                <w:b/>
+                <w:bCs/>
+                <w:color w:val="BE0006"/>
+                <w:kern w:val="0"/>
+                <w:sz w:val="26"/>
+                <w:szCs w:val="26"/>
+              </w:rPr>
+              <w:t>"error"</w:t>
+            </w:r>
+            <w:r>
+              <w:rPr>
+                <w:rFonts w:ascii="Courier" w:hAnsi="Courier" w:cs="Courier"/>
+                <w:kern w:val="0"/>
+                <w:sz w:val="26"/>
+                <w:szCs w:val="26"/>
+              </w:rPr>
+              <w:t xml:space="preserve">: </w:t>
+            </w:r>
+            <w:r>
+              <w:rPr>
+                <w:rFonts w:ascii="Courier" w:hAnsi="Courier" w:cs="Courier"/>
+                <w:color w:val="0D6564"/>
+                <w:kern w:val="0"/>
+                <w:sz w:val="26"/>
+                <w:szCs w:val="26"/>
+              </w:rPr>
+              <w:t>"</w:t>
+            </w:r>
+            <w:r>
+              <w:rPr>
+                <w:rFonts w:ascii="Courier" w:hAnsi="Courier" w:cs="Courier" w:hint="eastAsia"/>
+                <w:color w:val="0D6564"/>
+                <w:kern w:val="0"/>
+                <w:sz w:val="26"/>
+                <w:szCs w:val="26"/>
+              </w:rPr>
+              <w:t>该手册尚未分享</w:t>
+            </w:r>
+            <w:r>
+              <w:rPr>
+                <w:rFonts w:ascii="Courier" w:hAnsi="Courier" w:cs="Courier"/>
+                <w:color w:val="0D6564"/>
+                <w:kern w:val="0"/>
+                <w:sz w:val="26"/>
+                <w:szCs w:val="26"/>
+              </w:rPr>
+              <w:t>"</w:t>
+            </w:r>
+            <w:r>
+              <w:rPr>
+                <w:rFonts w:ascii="Courier" w:hAnsi="Courier" w:cs="Courier"/>
+                <w:b/>
+                <w:bCs/>
+                <w:kern w:val="0"/>
+                <w:sz w:val="26"/>
+                <w:szCs w:val="26"/>
+              </w:rPr>
+              <w:t>,</w:t>
+            </w:r>
+            <w:r>
+              <w:rPr>
+                <w:rFonts w:ascii="Courier" w:hAnsi="Courier" w:cs="Courier"/>
+                <w:color w:val="0D6564"/>
+                <w:kern w:val="0"/>
+                <w:sz w:val="26"/>
+                <w:szCs w:val="26"/>
+              </w:rPr>
+              <w:t xml:space="preserve"> </w:t>
+            </w:r>
+          </w:p>
+          <w:p>
+            <w:pPr>
+              <w:widowControl/>
+              <w:autoSpaceDE w:val="0"/>
+              <w:autoSpaceDN w:val="0"/>
+              <w:adjustRightInd w:val="0"/>
+              <w:jc w:val="left"/>
+              <w:rPr>
+                <w:rFonts w:ascii="Courier" w:hAnsi="Courier" w:cs="Courier"/>
+                <w:kern w:val="0"/>
+                <w:sz w:val="26"/>
+                <w:szCs w:val="26"/>
+              </w:rPr>
+            </w:pPr>
+            <w:r>
+              <w:rPr>
+                <w:rFonts w:ascii="Courier" w:hAnsi="Courier" w:cs="Courier"/>
+                <w:kern w:val="0"/>
+                <w:sz w:val="26"/>
+                <w:szCs w:val="26"/>
+              </w:rPr>
+              <w:t xml:space="preserve">    </w:t>
+            </w:r>
+            <w:r>
+              <w:rPr>
+                <w:rFonts w:ascii="Courier" w:hAnsi="Courier" w:cs="Courier"/>
+                <w:b/>
+                <w:bCs/>
+                <w:color w:val="BE0006"/>
+                <w:kern w:val="0"/>
+                <w:sz w:val="26"/>
+                <w:szCs w:val="26"/>
+              </w:rPr>
+              <w:t>"</w:t>
+            </w:r>
+            <w:proofErr w:type="spellStart"/>
+            <w:proofErr w:type="gramStart"/>
+            <w:r>
+              <w:rPr>
+                <w:rFonts w:ascii="Courier" w:hAnsi="Courier" w:cs="Courier"/>
+                <w:b/>
+                <w:bCs/>
+                <w:color w:val="BE0006"/>
+                <w:kern w:val="0"/>
+                <w:sz w:val="26"/>
+                <w:szCs w:val="26"/>
+              </w:rPr>
+              <w:t>downnum</w:t>
+            </w:r>
+            <w:proofErr w:type="spellEnd"/>
+            <w:proofErr w:type="gramEnd"/>
+            <w:r>
+              <w:rPr>
+                <w:rFonts w:ascii="Courier" w:hAnsi="Courier" w:cs="Courier"/>
+                <w:b/>
+                <w:bCs/>
+                <w:color w:val="BE0006"/>
+                <w:kern w:val="0"/>
+                <w:sz w:val="26"/>
+                <w:szCs w:val="26"/>
+              </w:rPr>
+              <w:t>"</w:t>
+            </w:r>
+            <w:r>
+              <w:rPr>
+                <w:rFonts w:ascii="Courier" w:hAnsi="Courier" w:cs="Courier"/>
+                <w:kern w:val="0"/>
+                <w:sz w:val="26"/>
+                <w:szCs w:val="26"/>
+              </w:rPr>
+              <w:t xml:space="preserve">: </w:t>
+            </w:r>
+            <w:r>
+              <w:rPr>
+                <w:rFonts w:ascii="Courier" w:hAnsi="Courier" w:cs="Courier"/>
+                <w:color w:val="0D6564"/>
+                <w:kern w:val="0"/>
+                <w:sz w:val="26"/>
+                <w:szCs w:val="26"/>
+              </w:rPr>
+              <w:t>"TFFLHELP"</w:t>
+            </w:r>
+            <w:r>
+              <w:rPr>
+                <w:rFonts w:ascii="Courier" w:hAnsi="Courier" w:cs="Courier"/>
+                <w:b/>
+                <w:bCs/>
+                <w:kern w:val="0"/>
+                <w:sz w:val="26"/>
+                <w:szCs w:val="26"/>
+              </w:rPr>
+              <w:t>,</w:t>
+            </w:r>
+            <w:r>
+              <w:rPr>
+                <w:rFonts w:ascii="Courier" w:hAnsi="Courier" w:cs="Courier"/>
+                <w:color w:val="0D6564"/>
+                <w:kern w:val="0"/>
+                <w:sz w:val="26"/>
+                <w:szCs w:val="26"/>
+              </w:rPr>
+              <w:t xml:space="preserve"> </w:t>
+            </w:r>
+          </w:p>
+          <w:p>
+            <w:pPr>
+              <w:widowControl/>
+              <w:autoSpaceDE w:val="0"/>
+              <w:autoSpaceDN w:val="0"/>
+              <w:adjustRightInd w:val="0"/>
+              <w:jc w:val="left"/>
+              <w:rPr>
+                <w:rFonts w:ascii="Courier" w:hAnsi="Courier" w:cs="Courier"/>
+                <w:kern w:val="0"/>
+                <w:sz w:val="26"/>
+                <w:szCs w:val="26"/>
+              </w:rPr>
+            </w:pPr>
+            <w:r>
+              <w:rPr>
+                <w:rFonts w:ascii="Courier" w:hAnsi="Courier" w:cs="Courier"/>
+                <w:kern w:val="0"/>
+                <w:sz w:val="26"/>
+                <w:szCs w:val="26"/>
+              </w:rPr>
+              <w:t xml:space="preserve">    </w:t>
+            </w:r>
+            <w:r>
+              <w:rPr>
+                <w:rFonts w:ascii="Courier" w:hAnsi="Courier" w:cs="Courier"/>
+                <w:b/>
+                <w:bCs/>
+                <w:color w:val="BE0006"/>
+                <w:kern w:val="0"/>
+                <w:sz w:val="26"/>
+                <w:szCs w:val="26"/>
+              </w:rPr>
+              <w:t>"</w:t>
+            </w:r>
+            <w:proofErr w:type="gramStart"/>
+            <w:r>
+              <w:rPr>
+                <w:rFonts w:ascii="Courier" w:hAnsi="Courier" w:cs="Courier"/>
+                <w:b/>
+                <w:bCs/>
+                <w:color w:val="BE0006"/>
+                <w:kern w:val="0"/>
+                <w:sz w:val="26"/>
+                <w:szCs w:val="26"/>
+              </w:rPr>
+              <w:t>book</w:t>
+            </w:r>
+            <w:proofErr w:type="gramEnd"/>
+            <w:r>
+              <w:rPr>
+                <w:rFonts w:ascii="Courier" w:hAnsi="Courier" w:cs="Courier"/>
+                <w:b/>
+                <w:bCs/>
+                <w:color w:val="BE0006"/>
+                <w:kern w:val="0"/>
+                <w:sz w:val="26"/>
+                <w:szCs w:val="26"/>
+              </w:rPr>
+              <w:t>"</w:t>
+            </w:r>
+            <w:r>
+              <w:rPr>
+                <w:rFonts w:ascii="Courier" w:hAnsi="Courier" w:cs="Courier"/>
+                <w:kern w:val="0"/>
+                <w:sz w:val="26"/>
+                <w:szCs w:val="26"/>
+              </w:rPr>
+              <w:t xml:space="preserve">: </w:t>
+            </w:r>
+            <w:r>
+              <w:rPr>
+                <w:rFonts w:ascii="Courier" w:hAnsi="Courier" w:cs="Courier"/>
+                <w:color w:val="0000FF"/>
+                <w:kern w:val="0"/>
+                <w:sz w:val="26"/>
+                <w:szCs w:val="26"/>
+              </w:rPr>
+              <w:t>null</w:t>
+            </w:r>
+          </w:p>
+          <w:p>
+            <w:pPr>
+              <w:widowControl/>
+              <w:autoSpaceDE w:val="0"/>
+              <w:autoSpaceDN w:val="0"/>
+              <w:adjustRightInd w:val="0"/>
+              <w:jc w:val="left"/>
+              <w:rPr>
+                <w:rFonts w:ascii="Courier" w:hAnsi="Courier" w:cs="Courier"/>
+                <w:kern w:val="0"/>
+                <w:sz w:val="26"/>
+                <w:szCs w:val="26"/>
+              </w:rPr>
+            </w:pPr>
+            <w:r>
+              <w:rPr>
+                <w:rFonts w:ascii="Courier" w:hAnsi="Courier" w:cs="Courier"/>
+                <w:kern w:val="0"/>
+                <w:sz w:val="26"/>
+                <w:szCs w:val="26"/>
+              </w:rPr>
+              <w:t xml:space="preserve">  </w:t>
+            </w:r>
+            <w:r>
+              <w:rPr>
+                <w:rFonts w:ascii="Courier" w:hAnsi="Courier" w:cs="Courier"/>
+                <w:b/>
+                <w:bCs/>
+                <w:color w:val="159E04"/>
+                <w:kern w:val="0"/>
+                <w:sz w:val="26"/>
+                <w:szCs w:val="26"/>
+              </w:rPr>
               <w:t>}</w:t>
             </w:r>
             <w:r>
@@ -3914,8 +4968,6 @@
               </w:rPr>
               <w:t>]</w:t>
             </w:r>
-            <w:bookmarkStart w:id="0" w:name="_GoBack"/>
-            <w:bookmarkEnd w:id="0"/>
           </w:p>
           <w:p>
             <w:r>
@@ -3983,400 +5035,6 @@
                 <w:rFonts w:hint="eastAsia"/>
               </w:rPr>
               <w:t>并且该账号已经存在</w:t>
-            </w:r>
-          </w:p>
-        </w:tc>
-      </w:tr>
-      <w:tr>
-        <w:tc>
-          <w:tcPr>
-            <w:tcW w:w="433" w:type="dxa"/>
-          </w:tcPr>
-          <w:p>
-            <w:r>
-              <w:rPr>
-                <w:rFonts w:hint="eastAsia"/>
-              </w:rPr>
-              <w:t>接口地址</w:t>
-            </w:r>
-          </w:p>
-        </w:tc>
-        <w:tc>
-          <w:tcPr>
-            <w:tcW w:w="8083" w:type="dxa"/>
-          </w:tcPr>
-          <w:p>
-            <w:pPr>
-              <w:pStyle w:val="1"/>
-            </w:pPr>
-          </w:p>
-          <w:p>
-            <w:pPr>
-              <w:pStyle w:val="1"/>
-            </w:pPr>
-            <w:r>
-              <w:rPr>
-                <w:rFonts w:hint="eastAsia"/>
-              </w:rPr>
-              <w:t>http://</w:t>
-            </w:r>
-            <w:hyperlink r:id="rId10" w:history="1">
-              <w:r>
-                <w:rPr>
-                  <w:rFonts w:ascii="Menlo Regular" w:hAnsi="Menlo Regular" w:cs="Menlo Regular"/>
-                  <w:color w:val="1A1AFF"/>
-                  <w:kern w:val="0"/>
-                  <w:sz w:val="22"/>
-                  <w:szCs w:val="22"/>
-                </w:rPr>
-                <w:t>ms.thoughtfactory.com.cn/</w:t>
-              </w:r>
-            </w:hyperlink>
-            <w:r>
-              <w:rPr>
-                <w:rFonts w:hint="eastAsia"/>
-              </w:rPr>
-              <w:t>client/interface_sbmit</w:t>
-            </w:r>
-          </w:p>
-          <w:p/>
-        </w:tc>
-      </w:tr>
-      <w:tr>
-        <w:tc>
-          <w:tcPr>
-            <w:tcW w:w="433" w:type="dxa"/>
-          </w:tcPr>
-          <w:p>
-            <w:r>
-              <w:rPr>
-                <w:rFonts w:hint="eastAsia"/>
-              </w:rPr>
-              <w:t>参数</w:t>
-            </w:r>
-          </w:p>
-        </w:tc>
-        <w:tc>
-          <w:tcPr>
-            <w:tcW w:w="8083" w:type="dxa"/>
-          </w:tcPr>
-          <w:p/>
-          <w:p>
-            <w:proofErr w:type="gramStart"/>
-            <w:r>
-              <w:rPr>
-                <w:rFonts w:hint="eastAsia"/>
-              </w:rPr>
-              <w:t>?</w:t>
-            </w:r>
-            <w:proofErr w:type="spellStart"/>
-            <w:r>
-              <w:rPr>
-                <w:rFonts w:hint="eastAsia"/>
-              </w:rPr>
-              <w:t>shareid</w:t>
-            </w:r>
-            <w:proofErr w:type="spellEnd"/>
-            <w:proofErr w:type="gramEnd"/>
-            <w:r>
-              <w:rPr>
-                <w:rFonts w:hint="eastAsia"/>
-              </w:rPr>
-              <w:t>=123&amp;sharepwd=</w:t>
-            </w:r>
-            <w:r>
-              <w:rPr>
-                <w:rFonts w:ascii="Verdana" w:hAnsi="Verdana" w:cs="Verdana"/>
-                <w:kern w:val="0"/>
-              </w:rPr>
-              <w:t>202cb962ac59075b964b07152d234b70</w:t>
-            </w:r>
-            <w:r>
-              <w:rPr>
-                <w:rFonts w:hint="eastAsia"/>
-              </w:rPr>
-              <w:t>&amp;uuid=123</w:t>
-            </w:r>
-          </w:p>
-          <w:p/>
-        </w:tc>
-      </w:tr>
-      <w:tr>
-        <w:tc>
-          <w:tcPr>
-            <w:tcW w:w="433" w:type="dxa"/>
-          </w:tcPr>
-          <w:p>
-            <w:r>
-              <w:rPr>
-                <w:rFonts w:hint="eastAsia"/>
-              </w:rPr>
-              <w:t>返回数据</w:t>
-            </w:r>
-          </w:p>
-        </w:tc>
-        <w:tc>
-          <w:tcPr>
-            <w:tcW w:w="8083" w:type="dxa"/>
-          </w:tcPr>
-          <w:p/>
-          <w:p>
-            <w:pPr>
-              <w:widowControl/>
-              <w:autoSpaceDE w:val="0"/>
-              <w:autoSpaceDN w:val="0"/>
-              <w:adjustRightInd w:val="0"/>
-              <w:jc w:val="left"/>
-              <w:rPr>
-                <w:rFonts w:ascii="Courier" w:hAnsi="Courier" w:cs="Courier"/>
-                <w:kern w:val="0"/>
-                <w:sz w:val="26"/>
-                <w:szCs w:val="26"/>
-              </w:rPr>
-            </w:pPr>
-            <w:r>
-              <w:rPr>
-                <w:rFonts w:ascii="Courier" w:hAnsi="Courier" w:cs="Courier"/>
-                <w:b/>
-                <w:bCs/>
-                <w:color w:val="159E04"/>
-                <w:kern w:val="0"/>
-                <w:sz w:val="26"/>
-                <w:szCs w:val="26"/>
-              </w:rPr>
-              <w:t>{</w:t>
-            </w:r>
-          </w:p>
-          <w:p>
-            <w:pPr>
-              <w:widowControl/>
-              <w:autoSpaceDE w:val="0"/>
-              <w:autoSpaceDN w:val="0"/>
-              <w:adjustRightInd w:val="0"/>
-              <w:jc w:val="left"/>
-              <w:rPr>
-                <w:rFonts w:ascii="Courier" w:hAnsi="Courier" w:cs="Courier"/>
-                <w:kern w:val="0"/>
-                <w:sz w:val="26"/>
-                <w:szCs w:val="26"/>
-              </w:rPr>
-            </w:pPr>
-            <w:r>
-              <w:rPr>
-                <w:rFonts w:ascii="Courier" w:hAnsi="Courier" w:cs="Courier"/>
-                <w:kern w:val="0"/>
-                <w:sz w:val="26"/>
-                <w:szCs w:val="26"/>
-              </w:rPr>
-              <w:t xml:space="preserve">  </w:t>
-            </w:r>
-            <w:r>
-              <w:rPr>
-                <w:rFonts w:ascii="Courier" w:hAnsi="Courier" w:cs="Courier"/>
-                <w:b/>
-                <w:bCs/>
-                <w:color w:val="BE0006"/>
-                <w:kern w:val="0"/>
-                <w:sz w:val="26"/>
-                <w:szCs w:val="26"/>
-              </w:rPr>
-              <w:t>"</w:t>
-            </w:r>
-            <w:proofErr w:type="gramStart"/>
-            <w:r>
-              <w:rPr>
-                <w:rFonts w:ascii="Courier" w:hAnsi="Courier" w:cs="Courier"/>
-                <w:b/>
-                <w:bCs/>
-                <w:color w:val="BE0006"/>
-                <w:kern w:val="0"/>
-                <w:sz w:val="26"/>
-                <w:szCs w:val="26"/>
-              </w:rPr>
-              <w:t>status</w:t>
-            </w:r>
-            <w:proofErr w:type="gramEnd"/>
-            <w:r>
-              <w:rPr>
-                <w:rFonts w:ascii="Courier" w:hAnsi="Courier" w:cs="Courier"/>
-                <w:b/>
-                <w:bCs/>
-                <w:color w:val="BE0006"/>
-                <w:kern w:val="0"/>
-                <w:sz w:val="26"/>
-                <w:szCs w:val="26"/>
-              </w:rPr>
-              <w:t>"</w:t>
-            </w:r>
-            <w:r>
-              <w:rPr>
-                <w:rFonts w:ascii="Courier" w:hAnsi="Courier" w:cs="Courier"/>
-                <w:kern w:val="0"/>
-                <w:sz w:val="26"/>
-                <w:szCs w:val="26"/>
-              </w:rPr>
-              <w:t xml:space="preserve">: </w:t>
-            </w:r>
-            <w:r>
-              <w:rPr>
-                <w:rFonts w:ascii="Courier" w:hAnsi="Courier" w:cs="Courier"/>
-                <w:color w:val="0D6564"/>
-                <w:kern w:val="0"/>
-                <w:sz w:val="26"/>
-                <w:szCs w:val="26"/>
-              </w:rPr>
-              <w:t>"failure"</w:t>
-            </w:r>
-            <w:r>
-              <w:rPr>
-                <w:rFonts w:ascii="Courier" w:hAnsi="Courier" w:cs="Courier"/>
-                <w:b/>
-                <w:bCs/>
-                <w:kern w:val="0"/>
-                <w:sz w:val="26"/>
-                <w:szCs w:val="26"/>
-              </w:rPr>
-              <w:t>,</w:t>
-            </w:r>
-            <w:r>
-              <w:rPr>
-                <w:rFonts w:ascii="Courier" w:hAnsi="Courier" w:cs="Courier"/>
-                <w:color w:val="0D6564"/>
-                <w:kern w:val="0"/>
-                <w:sz w:val="26"/>
-                <w:szCs w:val="26"/>
-              </w:rPr>
-              <w:t xml:space="preserve"> </w:t>
-            </w:r>
-          </w:p>
-          <w:p>
-            <w:pPr>
-              <w:widowControl/>
-              <w:autoSpaceDE w:val="0"/>
-              <w:autoSpaceDN w:val="0"/>
-              <w:adjustRightInd w:val="0"/>
-              <w:jc w:val="left"/>
-              <w:rPr>
-                <w:rFonts w:ascii="Courier" w:hAnsi="Courier" w:cs="Courier"/>
-                <w:kern w:val="0"/>
-                <w:sz w:val="26"/>
-                <w:szCs w:val="26"/>
-              </w:rPr>
-            </w:pPr>
-            <w:r>
-              <w:rPr>
-                <w:rFonts w:ascii="Courier" w:hAnsi="Courier" w:cs="Courier"/>
-                <w:kern w:val="0"/>
-                <w:sz w:val="26"/>
-                <w:szCs w:val="26"/>
-              </w:rPr>
-              <w:t xml:space="preserve">  </w:t>
-            </w:r>
-            <w:r>
-              <w:rPr>
-                <w:rFonts w:ascii="Courier" w:hAnsi="Courier" w:cs="Courier"/>
-                <w:b/>
-                <w:bCs/>
-                <w:color w:val="BE0006"/>
-                <w:kern w:val="0"/>
-                <w:sz w:val="26"/>
-                <w:szCs w:val="26"/>
-              </w:rPr>
-              <w:t>"error"</w:t>
-            </w:r>
-            <w:r>
-              <w:rPr>
-                <w:rFonts w:ascii="Courier" w:hAnsi="Courier" w:cs="Courier"/>
-                <w:kern w:val="0"/>
-                <w:sz w:val="26"/>
-                <w:szCs w:val="26"/>
-              </w:rPr>
-              <w:t xml:space="preserve">: </w:t>
-            </w:r>
-            <w:r>
-              <w:rPr>
-                <w:rFonts w:ascii="Courier" w:hAnsi="Courier" w:cs="Courier"/>
-                <w:color w:val="0D6564"/>
-                <w:kern w:val="0"/>
-                <w:sz w:val="26"/>
-                <w:szCs w:val="26"/>
-              </w:rPr>
-              <w:t>"</w:t>
-            </w:r>
-            <w:r>
-              <w:rPr>
-                <w:rFonts w:ascii="Courier" w:hAnsi="Courier" w:cs="Courier"/>
-                <w:color w:val="0D6564"/>
-                <w:kern w:val="0"/>
-                <w:sz w:val="26"/>
-                <w:szCs w:val="26"/>
-              </w:rPr>
-              <w:t>分享账号已存在</w:t>
-            </w:r>
-            <w:r>
-              <w:rPr>
-                <w:rFonts w:ascii="Courier" w:hAnsi="Courier" w:cs="Courier"/>
-                <w:color w:val="0D6564"/>
-                <w:kern w:val="0"/>
-                <w:sz w:val="26"/>
-                <w:szCs w:val="26"/>
-              </w:rPr>
-              <w:t>"</w:t>
-            </w:r>
-          </w:p>
-          <w:p>
-            <w:r>
-              <w:rPr>
-                <w:rFonts w:ascii="Courier" w:hAnsi="Courier" w:cs="Courier"/>
-                <w:b/>
-                <w:bCs/>
-                <w:color w:val="159E04"/>
-                <w:kern w:val="0"/>
-                <w:sz w:val="26"/>
-                <w:szCs w:val="26"/>
-              </w:rPr>
-              <w:t>}</w:t>
-            </w:r>
-          </w:p>
-        </w:tc>
-      </w:tr>
-      <w:tr>
-        <w:tc>
-          <w:tcPr>
-            <w:tcW w:w="433" w:type="dxa"/>
-          </w:tcPr>
-          <w:p>
-            <w:r>
-              <w:rPr>
-                <w:rFonts w:hint="eastAsia"/>
-              </w:rPr>
-              <w:t>接口说明</w:t>
-            </w:r>
-          </w:p>
-        </w:tc>
-        <w:tc>
-          <w:tcPr>
-            <w:tcW w:w="8083" w:type="dxa"/>
-          </w:tcPr>
-          <w:p/>
-          <w:p>
-            <w:r>
-              <w:rPr>
-                <w:rFonts w:hint="eastAsia"/>
-              </w:rPr>
-              <w:t>提交分享账号和密码</w:t>
-            </w:r>
-            <w:r>
-              <w:rPr>
-                <w:rFonts w:hint="eastAsia"/>
-              </w:rPr>
-              <w:t>,</w:t>
-            </w:r>
-            <w:r>
-              <w:rPr>
-                <w:rFonts w:hint="eastAsia"/>
-              </w:rPr>
-              <w:t>并且该账号不存在，正常提交</w:t>
             </w:r>
           </w:p>
         </w:tc>
@@ -4676,53 +5334,47 @@
                 <w:sz w:val="26"/>
                 <w:szCs w:val="26"/>
               </w:rPr>
+              <w:t>"error"</w:t>
+            </w:r>
+            <w:r>
+              <w:rPr>
+                <w:rFonts w:ascii="Courier" w:hAnsi="Courier" w:cs="Courier"/>
+                <w:kern w:val="0"/>
+                <w:sz w:val="26"/>
+                <w:szCs w:val="26"/>
+              </w:rPr>
+              <w:t xml:space="preserve">: </w:t>
+            </w:r>
+            <w:r>
+              <w:rPr>
+                <w:rFonts w:ascii="Courier" w:hAnsi="Courier" w:cs="Courier"/>
+                <w:color w:val="0D6564"/>
+                <w:kern w:val="0"/>
+                <w:sz w:val="26"/>
+                <w:szCs w:val="26"/>
+              </w:rPr>
               <w:t>"</w:t>
             </w:r>
-            <w:proofErr w:type="gramStart"/>
-            <w:r>
-              <w:rPr>
-                <w:rFonts w:ascii="Courier" w:hAnsi="Courier" w:cs="Courier"/>
-                <w:b/>
-                <w:bCs/>
-                <w:color w:val="BE0006"/>
-                <w:kern w:val="0"/>
-                <w:sz w:val="26"/>
-                <w:szCs w:val="26"/>
-              </w:rPr>
-              <w:t>error</w:t>
-            </w:r>
-            <w:proofErr w:type="gramEnd"/>
-            <w:r>
-              <w:rPr>
-                <w:rFonts w:ascii="Courier" w:hAnsi="Courier" w:cs="Courier"/>
-                <w:b/>
-                <w:bCs/>
-                <w:color w:val="BE0006"/>
+            <w:r>
+              <w:rPr>
+                <w:rFonts w:ascii="Courier" w:hAnsi="Courier" w:cs="Courier"/>
+                <w:color w:val="0D6564"/>
+                <w:kern w:val="0"/>
+                <w:sz w:val="26"/>
+                <w:szCs w:val="26"/>
+              </w:rPr>
+              <w:t>分享账号已存在</w:t>
+            </w:r>
+            <w:r>
+              <w:rPr>
+                <w:rFonts w:ascii="Courier" w:hAnsi="Courier" w:cs="Courier"/>
+                <w:color w:val="0D6564"/>
                 <w:kern w:val="0"/>
                 <w:sz w:val="26"/>
                 <w:szCs w:val="26"/>
               </w:rPr>
               <w:t>"</w:t>
             </w:r>
-            <w:r>
-              <w:rPr>
-                <w:rFonts w:ascii="Courier" w:hAnsi="Courier" w:cs="Courier"/>
-                <w:kern w:val="0"/>
-                <w:sz w:val="26"/>
-                <w:szCs w:val="26"/>
-              </w:rPr>
-              <w:t xml:space="preserve">: </w:t>
-            </w:r>
-            <w:r>
-              <w:rPr>
-                <w:rFonts w:ascii="Courier" w:hAnsi="Courier" w:cs="Courier"/>
-                <w:color w:val="0000FF"/>
-                <w:kern w:val="0"/>
-                <w:sz w:val="26"/>
-                <w:szCs w:val="26"/>
-              </w:rPr>
-              <w:t>null</w:t>
-            </w:r>
           </w:p>
           <w:p>
             <w:r>
@@ -4736,54 +5388,6 @@
                 <w:szCs w:val="26"/>
               </w:rPr>
               <w:t>}</w:t>
-            </w:r>
-          </w:p>
-        </w:tc>
-      </w:tr>
-    </w:tbl>
-    <w:p/>
-    <w:p/>
-    <w:tbl>
-      <w:tblPr>
-        <w:tblStyle w:val="a3"/>
-        <w:tblW w:w="0" w:type="auto"/>
-        <w:tblLook w:val="04A0" w:firstRow="1" w:lastRow="0" w:firstColumn="1" w:lastColumn="0" w:noHBand="0" w:noVBand="1"/>
-      </w:tblPr>
-      <w:tblGrid>
-        <w:gridCol w:w="675"/>
-        <w:gridCol w:w="7841"/>
-      </w:tblGrid>
-      <w:tr>
-        <w:tc>
-          <w:tcPr>
-            <w:tcW w:w="675" w:type="dxa"/>
-          </w:tcPr>
-          <w:p>
-            <w:r>
-              <w:rPr>
-                <w:rFonts w:hint="eastAsia"/>
-              </w:rPr>
-              <w:t>接口说明</w:t>
-            </w:r>
-          </w:p>
-        </w:tc>
-        <w:tc>
-          <w:tcPr>
-            <w:tcW w:w="7841" w:type="dxa"/>
-          </w:tcPr>
-          <w:p/>
-          <w:p>
-            <w:r>
-              <w:rPr>
-                <w:rFonts w:hint="eastAsia"/>
-              </w:rPr>
-              <w:t>获取分享列表</w:t>
-            </w:r>
-            <w:r>
-              <w:rPr>
-                <w:rFonts w:hint="eastAsia"/>
-              </w:rPr>
-              <w:t>，分享账号和密码正确</w:t>
             </w:r>
           </w:p>
         </w:tc>
@@ -4791,7 +5395,48 @@
       <w:tr>
         <w:tc>
           <w:tcPr>
-            <w:tcW w:w="675" w:type="dxa"/>
+            <w:tcW w:w="433" w:type="dxa"/>
+          </w:tcPr>
+          <w:p>
+            <w:r>
+              <w:rPr>
+                <w:rFonts w:hint="eastAsia"/>
+              </w:rPr>
+              <w:t>接口说明</w:t>
+            </w:r>
+          </w:p>
+        </w:tc>
+        <w:tc>
+          <w:tcPr>
+            <w:tcW w:w="8083" w:type="dxa"/>
+          </w:tcPr>
+          <w:p/>
+          <w:p>
+            <w:r>
+              <w:rPr>
+                <w:rFonts w:hint="eastAsia"/>
+              </w:rPr>
+              <w:t>提交分享账号和密码</w:t>
+            </w:r>
+            <w:r>
+              <w:rPr>
+                <w:rFonts w:hint="eastAsia"/>
+              </w:rPr>
+              <w:t>,</w:t>
+            </w:r>
+            <w:r>
+              <w:rPr>
+                <w:rFonts w:hint="eastAsia"/>
+              </w:rPr>
+              <w:t>并且该账号不存在，正常提交</w:t>
+            </w:r>
+          </w:p>
+        </w:tc>
+      </w:tr>
+      <w:tr>
+        <w:tc>
+          <w:tcPr>
+            <w:tcW w:w="433" w:type="dxa"/>
           </w:tcPr>
           <w:p>
             <w:r>
@@ -4804,9 +5449,13 @@
         </w:tc>
         <w:tc>
           <w:tcPr>
-            <w:tcW w:w="7841" w:type="dxa"/>
-          </w:tcPr>
-          <w:p/>
+            <w:tcW w:w="8083" w:type="dxa"/>
+          </w:tcPr>
+          <w:p>
+            <w:pPr>
+              <w:pStyle w:val="1"/>
+            </w:pPr>
+          </w:p>
           <w:p>
             <w:pPr>
               <w:pStyle w:val="1"/>
@@ -4833,15 +5482,16 @@
               <w:rPr>
                 <w:rFonts w:hint="eastAsia"/>
               </w:rPr>
-              <w:t>client/interface_dwns</w:t>
-            </w:r>
-          </w:p>
+              <w:t>client/interface_sbmit</w:t>
+            </w:r>
+          </w:p>
+          <w:p/>
         </w:tc>
       </w:tr>
       <w:tr>
         <w:tc>
           <w:tcPr>
-            <w:tcW w:w="675" w:type="dxa"/>
+            <w:tcW w:w="433" w:type="dxa"/>
           </w:tcPr>
           <w:p>
             <w:r>
@@ -4854,13 +5504,10 @@
         </w:tc>
         <w:tc>
           <w:tcPr>
-            <w:tcW w:w="7841" w:type="dxa"/>
+            <w:tcW w:w="8083" w:type="dxa"/>
           </w:tcPr>
           <w:p/>
           <w:p>
-            <w:pPr>
-              <w:pStyle w:val="1"/>
-            </w:pPr>
             <w:proofErr w:type="gramStart"/>
             <w:r>
               <w:rPr>
@@ -4881,19 +5528,20 @@
               <w:rPr>
                 <w:rFonts w:hint="eastAsia"/>
               </w:rPr>
-              <w:t>=</w:t>
-            </w:r>
-            <w:r>
-              <w:t>123</w:t>
-            </w:r>
-            <w:r>
-              <w:rPr>
-                <w:rFonts w:hint="eastAsia"/>
-              </w:rPr>
-              <w:t>&amp;sharepwd=</w:t>
-            </w:r>
-            <w:r>
-              <w:t>123</w:t>
+              <w:t>=123&amp;sharepwd=</w:t>
+            </w:r>
+            <w:r>
+              <w:rPr>
+                <w:rFonts w:ascii="Verdana" w:hAnsi="Verdana" w:cs="Verdana"/>
+                <w:kern w:val="0"/>
+              </w:rPr>
+              <w:t>202cb962ac59075b964b07152d234b70</w:t>
+            </w:r>
+            <w:r>
+              <w:rPr>
+                <w:rFonts w:hint="eastAsia"/>
+              </w:rPr>
+              <w:t>&amp;uuid=123</w:t>
             </w:r>
           </w:p>
           <w:p/>
@@ -4902,7 +5550,7 @@
       <w:tr>
         <w:tc>
           <w:tcPr>
-            <w:tcW w:w="675" w:type="dxa"/>
+            <w:tcW w:w="433" w:type="dxa"/>
           </w:tcPr>
           <w:p>
             <w:r>
@@ -4915,7 +5563,7 @@
         </w:tc>
         <w:tc>
           <w:tcPr>
-            <w:tcW w:w="7841" w:type="dxa"/>
+            <w:tcW w:w="8083" w:type="dxa"/>
           </w:tcPr>
           <w:p/>
           <w:p>
@@ -5023,27 +5671,7 @@
                 <w:sz w:val="26"/>
                 <w:szCs w:val="26"/>
               </w:rPr>
-              <w:t>"</w:t>
-            </w:r>
-            <w:r>
-              <w:rPr>
-                <w:rFonts w:ascii="Courier" w:hAnsi="Courier" w:cs="Courier" w:hint="eastAsia"/>
-                <w:color w:val="0D6564"/>
-                <w:kern w:val="0"/>
-                <w:sz w:val="26"/>
-                <w:szCs w:val="26"/>
-              </w:rPr>
-              <w:t>success</w:t>
-            </w:r>
-            <w:r>
-              <w:rPr>
-                <w:rFonts w:ascii="Courier" w:hAnsi="Courier" w:cs="Courier"/>
-                <w:color w:val="0D6564"/>
-                <w:kern w:val="0"/>
-                <w:sz w:val="26"/>
-                <w:szCs w:val="26"/>
-              </w:rPr>
-              <w:t>"</w:t>
+              <w:t>"failure"</w:t>
             </w:r>
             <w:r>
               <w:rPr>
@@ -5102,236 +5730,6 @@
               </w:rPr>
               <w:t>"</w:t>
             </w:r>
-            <w:proofErr w:type="spellStart"/>
-            <w:proofErr w:type="gramStart"/>
-            <w:r>
-              <w:rPr>
-                <w:rFonts w:ascii="Courier" w:hAnsi="Courier" w:cs="Courier"/>
-                <w:b/>
-                <w:bCs/>
-                <w:color w:val="BE0006"/>
-                <w:kern w:val="0"/>
-                <w:sz w:val="26"/>
-                <w:szCs w:val="26"/>
-              </w:rPr>
-              <w:t>downnums</w:t>
-            </w:r>
-            <w:proofErr w:type="spellEnd"/>
-            <w:proofErr w:type="gramEnd"/>
-            <w:r>
-              <w:rPr>
-                <w:rFonts w:ascii="Courier" w:hAnsi="Courier" w:cs="Courier"/>
-                <w:b/>
-                <w:bCs/>
-                <w:color w:val="BE0006"/>
-                <w:kern w:val="0"/>
-                <w:sz w:val="26"/>
-                <w:szCs w:val="26"/>
-              </w:rPr>
-              <w:t>"</w:t>
-            </w:r>
-            <w:r>
-              <w:rPr>
-                <w:rFonts w:ascii="Courier" w:hAnsi="Courier" w:cs="Courier"/>
-                <w:kern w:val="0"/>
-                <w:sz w:val="26"/>
-                <w:szCs w:val="26"/>
-              </w:rPr>
-              <w:t xml:space="preserve">: </w:t>
-            </w:r>
-            <w:r>
-              <w:rPr>
-                <w:rFonts w:ascii="Courier" w:hAnsi="Courier" w:cs="Courier"/>
-                <w:b/>
-                <w:bCs/>
-                <w:color w:val="0004FF"/>
-                <w:kern w:val="0"/>
-                <w:sz w:val="26"/>
-                <w:szCs w:val="26"/>
-              </w:rPr>
-              <w:t>[</w:t>
-            </w:r>
-          </w:p>
-          <w:p>
-            <w:pPr>
-              <w:widowControl/>
-              <w:autoSpaceDE w:val="0"/>
-              <w:autoSpaceDN w:val="0"/>
-              <w:adjustRightInd w:val="0"/>
-              <w:jc w:val="left"/>
-              <w:rPr>
-                <w:rFonts w:ascii="Courier" w:hAnsi="Courier" w:cs="Courier"/>
-                <w:kern w:val="0"/>
-                <w:sz w:val="26"/>
-                <w:szCs w:val="26"/>
-              </w:rPr>
-            </w:pPr>
-            <w:r>
-              <w:rPr>
-                <w:rFonts w:ascii="Courier" w:hAnsi="Courier" w:cs="Courier"/>
-                <w:kern w:val="0"/>
-                <w:sz w:val="26"/>
-                <w:szCs w:val="26"/>
-              </w:rPr>
-              <w:t xml:space="preserve">    </w:t>
-            </w:r>
-            <w:r>
-              <w:rPr>
-                <w:rFonts w:ascii="Courier" w:hAnsi="Courier" w:cs="Courier"/>
-                <w:color w:val="0D6564"/>
-                <w:kern w:val="0"/>
-                <w:sz w:val="26"/>
-                <w:szCs w:val="26"/>
-              </w:rPr>
-              <w:t>"1"</w:t>
-            </w:r>
-            <w:r>
-              <w:rPr>
-                <w:rFonts w:ascii="Courier" w:hAnsi="Courier" w:cs="Courier"/>
-                <w:b/>
-                <w:bCs/>
-                <w:kern w:val="0"/>
-                <w:sz w:val="26"/>
-                <w:szCs w:val="26"/>
-              </w:rPr>
-              <w:t>,</w:t>
-            </w:r>
-            <w:r>
-              <w:rPr>
-                <w:rFonts w:ascii="Courier" w:hAnsi="Courier" w:cs="Courier"/>
-                <w:color w:val="0D6564"/>
-                <w:kern w:val="0"/>
-                <w:sz w:val="26"/>
-                <w:szCs w:val="26"/>
-              </w:rPr>
-              <w:t xml:space="preserve"> </w:t>
-            </w:r>
-          </w:p>
-          <w:p>
-            <w:pPr>
-              <w:widowControl/>
-              <w:autoSpaceDE w:val="0"/>
-              <w:autoSpaceDN w:val="0"/>
-              <w:adjustRightInd w:val="0"/>
-              <w:jc w:val="left"/>
-              <w:rPr>
-                <w:rFonts w:ascii="Courier" w:hAnsi="Courier" w:cs="Courier"/>
-                <w:kern w:val="0"/>
-                <w:sz w:val="26"/>
-                <w:szCs w:val="26"/>
-              </w:rPr>
-            </w:pPr>
-            <w:r>
-              <w:rPr>
-                <w:rFonts w:ascii="Courier" w:hAnsi="Courier" w:cs="Courier"/>
-                <w:kern w:val="0"/>
-                <w:sz w:val="26"/>
-                <w:szCs w:val="26"/>
-              </w:rPr>
-              <w:t xml:space="preserve">    </w:t>
-            </w:r>
-            <w:r>
-              <w:rPr>
-                <w:rFonts w:ascii="Courier" w:hAnsi="Courier" w:cs="Courier"/>
-                <w:color w:val="0D6564"/>
-                <w:kern w:val="0"/>
-                <w:sz w:val="26"/>
-                <w:szCs w:val="26"/>
-              </w:rPr>
-              <w:t>"2"</w:t>
-            </w:r>
-          </w:p>
-          <w:p>
-            <w:pPr>
-              <w:widowControl/>
-              <w:autoSpaceDE w:val="0"/>
-              <w:autoSpaceDN w:val="0"/>
-              <w:adjustRightInd w:val="0"/>
-              <w:jc w:val="left"/>
-              <w:rPr>
-                <w:rFonts w:ascii="Courier" w:hAnsi="Courier" w:cs="Courier"/>
-                <w:kern w:val="0"/>
-                <w:sz w:val="26"/>
-                <w:szCs w:val="26"/>
-              </w:rPr>
-            </w:pPr>
-            <w:r>
-              <w:rPr>
-                <w:rFonts w:ascii="Courier" w:hAnsi="Courier" w:cs="Courier"/>
-                <w:kern w:val="0"/>
-                <w:sz w:val="26"/>
-                <w:szCs w:val="26"/>
-              </w:rPr>
-              <w:t xml:space="preserve">  </w:t>
-            </w:r>
-            <w:r>
-              <w:rPr>
-                <w:rFonts w:ascii="Courier" w:hAnsi="Courier" w:cs="Courier"/>
-                <w:b/>
-                <w:bCs/>
-                <w:color w:val="0004FF"/>
-                <w:kern w:val="0"/>
-                <w:sz w:val="26"/>
-                <w:szCs w:val="26"/>
-              </w:rPr>
-              <w:t>]</w:t>
-            </w:r>
-            <w:r>
-              <w:rPr>
-                <w:rFonts w:ascii="Courier" w:hAnsi="Courier" w:cs="Courier"/>
-                <w:b/>
-                <w:bCs/>
-                <w:kern w:val="0"/>
-                <w:sz w:val="26"/>
-                <w:szCs w:val="26"/>
-              </w:rPr>
-              <w:t>,</w:t>
-            </w:r>
-            <w:r>
-              <w:rPr>
-                <w:rFonts w:ascii="Courier" w:hAnsi="Courier" w:cs="Courier"/>
-                <w:kern w:val="0"/>
-                <w:sz w:val="26"/>
-                <w:szCs w:val="26"/>
-              </w:rPr>
-              <w:t xml:space="preserve"> </w:t>
-            </w:r>
-          </w:p>
-          <w:p>
-            <w:pPr>
-              <w:widowControl/>
-              <w:autoSpaceDE w:val="0"/>
-              <w:autoSpaceDN w:val="0"/>
-              <w:adjustRightInd w:val="0"/>
-              <w:jc w:val="left"/>
-              <w:rPr>
-                <w:rFonts w:ascii="Courier" w:hAnsi="Courier" w:cs="Courier"/>
-                <w:kern w:val="0"/>
-                <w:sz w:val="26"/>
-                <w:szCs w:val="26"/>
-              </w:rPr>
-            </w:pPr>
-            <w:r>
-              <w:rPr>
-                <w:rFonts w:ascii="Courier" w:hAnsi="Courier" w:cs="Courier"/>
-                <w:kern w:val="0"/>
-                <w:sz w:val="26"/>
-                <w:szCs w:val="26"/>
-              </w:rPr>
-              <w:t xml:space="preserve">  </w:t>
-            </w:r>
-            <w:r>
-              <w:rPr>
-                <w:rFonts w:ascii="Courier" w:hAnsi="Courier" w:cs="Courier"/>
-                <w:b/>
-                <w:bCs/>
-                <w:color w:val="BE0006"/>
-                <w:kern w:val="0"/>
-                <w:sz w:val="26"/>
-                <w:szCs w:val="26"/>
-              </w:rPr>
-              <w:t>"</w:t>
-            </w:r>
             <w:proofErr w:type="gramStart"/>
             <w:r>
               <w:rPr>
@@ -5395,11 +5793,6 @@
         </w:tc>
       </w:tr>
     </w:tbl>
-    <w:p/>
-    <w:p/>
-    <w:p/>
-    <w:p/>
-    <w:p/>
     <w:p/>
     <w:p/>
     <w:tbl>
@@ -5436,7 +5829,13 @@
               <w:rPr>
                 <w:rFonts w:hint="eastAsia"/>
               </w:rPr>
-              <w:t>获取分享列表，分享账号或密码错误</w:t>
+              <w:t>获取分享列表</w:t>
+            </w:r>
+            <w:r>
+              <w:rPr>
+                <w:rFonts w:hint="eastAsia"/>
+              </w:rPr>
+              <w:t>，分享账号和密码正确</w:t>
             </w:r>
           </w:p>
         </w:tc>
@@ -5686,7 +6085,7 @@
                 <w:sz w:val="26"/>
                 <w:szCs w:val="26"/>
               </w:rPr>
-              <w:t>failure</w:t>
+              <w:t>success</w:t>
             </w:r>
             <w:r>
               <w:rPr>
@@ -5795,32 +6194,14 @@
             <w:r>
               <w:rPr>
                 <w:rFonts w:ascii="Courier" w:hAnsi="Courier" w:cs="Courier"/>
-                <w:color w:val="0000FF"/>
-                <w:kern w:val="0"/>
-                <w:sz w:val="26"/>
-                <w:szCs w:val="26"/>
-              </w:rPr>
-              <w:t>null</w:t>
-            </w:r>
-            <w:r>
-              <w:rPr>
-                <w:rFonts w:ascii="Courier" w:hAnsi="Courier" w:cs="Courier"/>
-                <w:b/>
-                <w:bCs/>
-                <w:kern w:val="0"/>
-                <w:sz w:val="26"/>
-                <w:szCs w:val="26"/>
-              </w:rPr>
-              <w:t>,</w:t>
-            </w:r>
-            <w:r>
-              <w:rPr>
-                <w:rFonts w:ascii="Courier" w:hAnsi="Courier" w:cs="Courier"/>
-                <w:kern w:val="0"/>
-                <w:sz w:val="26"/>
-                <w:szCs w:val="26"/>
-              </w:rPr>
-              <w:t xml:space="preserve"> </w:t>
+                <w:b/>
+                <w:bCs/>
+                <w:color w:val="0004FF"/>
+                <w:kern w:val="0"/>
+                <w:sz w:val="26"/>
+                <w:szCs w:val="26"/>
+              </w:rPr>
+              <w:t>[</w:t>
             </w:r>
           </w:p>
           <w:p>
@@ -5844,6 +6225,95 @@
                 <w:sz w:val="26"/>
                 <w:szCs w:val="26"/>
               </w:rPr>
+              <w:t xml:space="preserve">    </w:t>
+            </w:r>
+            <w:r>
+              <w:rPr>
+                <w:rFonts w:ascii="Courier" w:hAnsi="Courier" w:cs="Courier"/>
+                <w:color w:val="0D6564"/>
+                <w:kern w:val="0"/>
+                <w:sz w:val="26"/>
+                <w:szCs w:val="26"/>
+              </w:rPr>
+              <w:t>"1"</w:t>
+            </w:r>
+            <w:r>
+              <w:rPr>
+                <w:rFonts w:ascii="Courier" w:hAnsi="Courier" w:cs="Courier"/>
+                <w:b/>
+                <w:bCs/>
+                <w:kern w:val="0"/>
+                <w:sz w:val="26"/>
+                <w:szCs w:val="26"/>
+              </w:rPr>
+              <w:t>,</w:t>
+            </w:r>
+            <w:r>
+              <w:rPr>
+                <w:rFonts w:ascii="Courier" w:hAnsi="Courier" w:cs="Courier"/>
+                <w:color w:val="0D6564"/>
+                <w:kern w:val="0"/>
+                <w:sz w:val="26"/>
+                <w:szCs w:val="26"/>
+              </w:rPr>
+              <w:t xml:space="preserve"> </w:t>
+            </w:r>
+          </w:p>
+          <w:p>
+            <w:pPr>
+              <w:widowControl/>
+              <w:autoSpaceDE w:val="0"/>
+              <w:autoSpaceDN w:val="0"/>
+              <w:adjustRightInd w:val="0"/>
+              <w:jc w:val="left"/>
+              <w:rPr>
+                <w:rFonts w:ascii="Courier" w:hAnsi="Courier" w:cs="Courier"/>
+                <w:kern w:val="0"/>
+                <w:sz w:val="26"/>
+                <w:szCs w:val="26"/>
+              </w:rPr>
+            </w:pPr>
+            <w:r>
+              <w:rPr>
+                <w:rFonts w:ascii="Courier" w:hAnsi="Courier" w:cs="Courier"/>
+                <w:kern w:val="0"/>
+                <w:sz w:val="26"/>
+                <w:szCs w:val="26"/>
+              </w:rPr>
+              <w:t xml:space="preserve">    </w:t>
+            </w:r>
+            <w:r>
+              <w:rPr>
+                <w:rFonts w:ascii="Courier" w:hAnsi="Courier" w:cs="Courier"/>
+                <w:color w:val="0D6564"/>
+                <w:kern w:val="0"/>
+                <w:sz w:val="26"/>
+                <w:szCs w:val="26"/>
+              </w:rPr>
+              <w:t>"2"</w:t>
+            </w:r>
+          </w:p>
+          <w:p>
+            <w:pPr>
+              <w:widowControl/>
+              <w:autoSpaceDE w:val="0"/>
+              <w:autoSpaceDN w:val="0"/>
+              <w:adjustRightInd w:val="0"/>
+              <w:jc w:val="left"/>
+              <w:rPr>
+                <w:rFonts w:ascii="Courier" w:hAnsi="Courier" w:cs="Courier"/>
+                <w:kern w:val="0"/>
+                <w:sz w:val="26"/>
+                <w:szCs w:val="26"/>
+              </w:rPr>
+            </w:pPr>
+            <w:r>
+              <w:rPr>
+                <w:rFonts w:ascii="Courier" w:hAnsi="Courier" w:cs="Courier"/>
+                <w:kern w:val="0"/>
+                <w:sz w:val="26"/>
+                <w:szCs w:val="26"/>
+              </w:rPr>
               <w:t xml:space="preserve">  </w:t>
             </w:r>
             <w:r>
@@ -5851,12 +6321,94 @@
                 <w:rFonts w:ascii="Courier" w:hAnsi="Courier" w:cs="Courier"/>
                 <w:b/>
                 <w:bCs/>
+                <w:color w:val="0004FF"/>
+                <w:kern w:val="0"/>
+                <w:sz w:val="26"/>
+                <w:szCs w:val="26"/>
+              </w:rPr>
+              <w:t>]</w:t>
+            </w:r>
+            <w:r>
+              <w:rPr>
+                <w:rFonts w:ascii="Courier" w:hAnsi="Courier" w:cs="Courier"/>
+                <w:b/>
+                <w:bCs/>
+                <w:kern w:val="0"/>
+                <w:sz w:val="26"/>
+                <w:szCs w:val="26"/>
+              </w:rPr>
+              <w:t>,</w:t>
+            </w:r>
+            <w:r>
+              <w:rPr>
+                <w:rFonts w:ascii="Courier" w:hAnsi="Courier" w:cs="Courier"/>
+                <w:kern w:val="0"/>
+                <w:sz w:val="26"/>
+                <w:szCs w:val="26"/>
+              </w:rPr>
+              <w:t xml:space="preserve"> </w:t>
+            </w:r>
+          </w:p>
+          <w:p>
+            <w:pPr>
+              <w:widowControl/>
+              <w:autoSpaceDE w:val="0"/>
+              <w:autoSpaceDN w:val="0"/>
+              <w:adjustRightInd w:val="0"/>
+              <w:jc w:val="left"/>
+              <w:rPr>
+                <w:rFonts w:ascii="Courier" w:hAnsi="Courier" w:cs="Courier"/>
+                <w:kern w:val="0"/>
+                <w:sz w:val="26"/>
+                <w:szCs w:val="26"/>
+              </w:rPr>
+            </w:pPr>
+            <w:r>
+              <w:rPr>
+                <w:rFonts w:ascii="Courier" w:hAnsi="Courier" w:cs="Courier"/>
+                <w:kern w:val="0"/>
+                <w:sz w:val="26"/>
+                <w:szCs w:val="26"/>
+              </w:rPr>
+              <w:t xml:space="preserve">  </w:t>
+            </w:r>
+            <w:r>
+              <w:rPr>
+                <w:rFonts w:ascii="Courier" w:hAnsi="Courier" w:cs="Courier"/>
+                <w:b/>
+                <w:bCs/>
                 <w:color w:val="BE0006"/>
                 <w:kern w:val="0"/>
                 <w:sz w:val="26"/>
                 <w:szCs w:val="26"/>
               </w:rPr>
-              <w:t>"error"</w:t>
+              <w:t>"</w:t>
+            </w:r>
+            <w:proofErr w:type="gramStart"/>
+            <w:r>
+              <w:rPr>
+                <w:rFonts w:ascii="Courier" w:hAnsi="Courier" w:cs="Courier"/>
+                <w:b/>
+                <w:bCs/>
+                <w:color w:val="BE0006"/>
+                <w:kern w:val="0"/>
+                <w:sz w:val="26"/>
+                <w:szCs w:val="26"/>
+              </w:rPr>
+              <w:t>error</w:t>
+            </w:r>
+            <w:proofErr w:type="gramEnd"/>
+            <w:r>
+              <w:rPr>
+                <w:rFonts w:ascii="Courier" w:hAnsi="Courier" w:cs="Courier"/>
+                <w:b/>
+                <w:bCs/>
+                <w:color w:val="BE0006"/>
+                <w:kern w:val="0"/>
+                <w:sz w:val="26"/>
+                <w:szCs w:val="26"/>
+              </w:rPr>
+              <w:t>"</w:t>
             </w:r>
             <w:r>
               <w:rPr>
@@ -5870,32 +6422,12 @@
             <w:r>
               <w:rPr>
                 <w:rFonts w:ascii="Courier" w:hAnsi="Courier" w:cs="Courier"/>
-                <w:color w:val="0D6564"/>
-                <w:kern w:val="0"/>
-                <w:sz w:val="26"/>
-                <w:szCs w:val="26"/>
-              </w:rPr>
-              <w:t>"</w:t>
-            </w:r>
-            <w:r>
-              <w:rPr>
-                <w:rFonts w:ascii="Courier" w:hAnsi="Courier" w:cs="Courier" w:hint="eastAsia"/>
-                <w:color w:val="0D6564"/>
-                <w:kern w:val="0"/>
-                <w:sz w:val="26"/>
-                <w:szCs w:val="26"/>
-              </w:rPr>
-              <w:t>分享账号或密码错误</w:t>
-            </w:r>
-            <w:r>
-              <w:rPr>
-                <w:rFonts w:ascii="Courier" w:hAnsi="Courier" w:cs="Courier"/>
-                <w:color w:val="0D6564"/>
-                <w:kern w:val="0"/>
-                <w:sz w:val="26"/>
-                <w:szCs w:val="26"/>
-              </w:rPr>
-              <w:t>"</w:t>
+                <w:color w:val="0000FF"/>
+                <w:kern w:val="0"/>
+                <w:sz w:val="26"/>
+                <w:szCs w:val="26"/>
+              </w:rPr>
+              <w:t>null</w:t>
             </w:r>
           </w:p>
           <w:p>
@@ -5915,6 +6447,11 @@
         </w:tc>
       </w:tr>
     </w:tbl>
+    <w:p/>
+    <w:p/>
+    <w:p/>
+    <w:p/>
+    <w:p/>
     <w:p/>
     <w:p/>
     <w:tbl>
@@ -5951,19 +6488,7 @@
               <w:rPr>
                 <w:rFonts w:hint="eastAsia"/>
               </w:rPr>
-              <w:t>客户端获取</w:t>
-            </w:r>
-            <w:r>
-              <w:rPr>
-                <w:rFonts w:hint="eastAsia"/>
-              </w:rPr>
-              <w:t>PDF</w:t>
-            </w:r>
-            <w:r>
-              <w:rPr>
-                <w:rFonts w:hint="eastAsia"/>
-              </w:rPr>
-              <w:t>下载地址</w:t>
+              <w:t>获取分享列表，分享账号或密码错误</w:t>
             </w:r>
           </w:p>
         </w:tc>
@@ -6013,10 +6538,9 @@
               <w:rPr>
                 <w:rFonts w:hint="eastAsia"/>
               </w:rPr>
-              <w:t>client/interface_pdfUrl</w:t>
-            </w:r>
-          </w:p>
-          <w:p/>
+              <w:t>client/interface_dwns</w:t>
+            </w:r>
+          </w:p>
         </w:tc>
       </w:tr>
       <w:tr>
@@ -6039,6 +6563,9 @@
           </w:tcPr>
           <w:p/>
           <w:p>
+            <w:pPr>
+              <w:pStyle w:val="1"/>
+            </w:pPr>
             <w:proofErr w:type="gramStart"/>
             <w:r>
               <w:rPr>
@@ -6051,7 +6578,7 @@
               <w:rPr>
                 <w:rFonts w:hint="eastAsia"/>
               </w:rPr>
-              <w:t>bookId</w:t>
+              <w:t>shareid</w:t>
             </w:r>
             <w:proofErr w:type="spellEnd"/>
             <w:proofErr w:type="gramEnd"/>
@@ -6062,16 +6589,16 @@
               <w:t>=</w:t>
             </w:r>
             <w:r>
-              <w:t>”</w:t>
-            </w:r>
-            <w:r>
-              <w:rPr>
-                <w:rFonts w:hint="eastAsia"/>
-              </w:rPr>
-              <w:t>1234567</w:t>
-            </w:r>
-            <w:r>
-              <w:t>”</w:t>
+              <w:t>123</w:t>
+            </w:r>
+            <w:r>
+              <w:rPr>
+                <w:rFonts w:hint="eastAsia"/>
+              </w:rPr>
+              <w:t>&amp;sharepwd=</w:t>
+            </w:r>
+            <w:r>
+              <w:t>123</w:t>
             </w:r>
           </w:p>
           <w:p/>
@@ -6158,6 +6685,128 @@
               </w:rPr>
               <w:t>"</w:t>
             </w:r>
+            <w:proofErr w:type="gramStart"/>
+            <w:r>
+              <w:rPr>
+                <w:rFonts w:ascii="Courier" w:hAnsi="Courier" w:cs="Courier"/>
+                <w:b/>
+                <w:bCs/>
+                <w:color w:val="BE0006"/>
+                <w:kern w:val="0"/>
+                <w:sz w:val="26"/>
+                <w:szCs w:val="26"/>
+              </w:rPr>
+              <w:t>status</w:t>
+            </w:r>
+            <w:proofErr w:type="gramEnd"/>
+            <w:r>
+              <w:rPr>
+                <w:rFonts w:ascii="Courier" w:hAnsi="Courier" w:cs="Courier"/>
+                <w:b/>
+                <w:bCs/>
+                <w:color w:val="BE0006"/>
+                <w:kern w:val="0"/>
+                <w:sz w:val="26"/>
+                <w:szCs w:val="26"/>
+              </w:rPr>
+              <w:t>"</w:t>
+            </w:r>
+            <w:r>
+              <w:rPr>
+                <w:rFonts w:ascii="Courier" w:hAnsi="Courier" w:cs="Courier"/>
+                <w:kern w:val="0"/>
+                <w:sz w:val="26"/>
+                <w:szCs w:val="26"/>
+              </w:rPr>
+              <w:t xml:space="preserve">: </w:t>
+            </w:r>
+            <w:r>
+              <w:rPr>
+                <w:rFonts w:ascii="Courier" w:hAnsi="Courier" w:cs="Courier"/>
+                <w:color w:val="0D6564"/>
+                <w:kern w:val="0"/>
+                <w:sz w:val="26"/>
+                <w:szCs w:val="26"/>
+              </w:rPr>
+              <w:t>"</w:t>
+            </w:r>
+            <w:r>
+              <w:rPr>
+                <w:rFonts w:ascii="Courier" w:hAnsi="Courier" w:cs="Courier" w:hint="eastAsia"/>
+                <w:color w:val="0D6564"/>
+                <w:kern w:val="0"/>
+                <w:sz w:val="26"/>
+                <w:szCs w:val="26"/>
+              </w:rPr>
+              <w:t>failure</w:t>
+            </w:r>
+            <w:r>
+              <w:rPr>
+                <w:rFonts w:ascii="Courier" w:hAnsi="Courier" w:cs="Courier"/>
+                <w:color w:val="0D6564"/>
+                <w:kern w:val="0"/>
+                <w:sz w:val="26"/>
+                <w:szCs w:val="26"/>
+              </w:rPr>
+              <w:t>"</w:t>
+            </w:r>
+            <w:r>
+              <w:rPr>
+                <w:rFonts w:ascii="Courier" w:hAnsi="Courier" w:cs="Courier"/>
+                <w:b/>
+                <w:bCs/>
+                <w:kern w:val="0"/>
+                <w:sz w:val="26"/>
+                <w:szCs w:val="26"/>
+              </w:rPr>
+              <w:t>,</w:t>
+            </w:r>
+            <w:r>
+              <w:rPr>
+                <w:rFonts w:ascii="Courier" w:hAnsi="Courier" w:cs="Courier"/>
+                <w:color w:val="0D6564"/>
+                <w:kern w:val="0"/>
+                <w:sz w:val="26"/>
+                <w:szCs w:val="26"/>
+              </w:rPr>
+              <w:t xml:space="preserve"> </w:t>
+            </w:r>
+          </w:p>
+          <w:p>
+            <w:pPr>
+              <w:widowControl/>
+              <w:autoSpaceDE w:val="0"/>
+              <w:autoSpaceDN w:val="0"/>
+              <w:adjustRightInd w:val="0"/>
+              <w:jc w:val="left"/>
+              <w:rPr>
+                <w:rFonts w:ascii="Courier" w:hAnsi="Courier" w:cs="Courier"/>
+                <w:kern w:val="0"/>
+                <w:sz w:val="26"/>
+                <w:szCs w:val="26"/>
+              </w:rPr>
+            </w:pPr>
+            <w:r>
+              <w:rPr>
+                <w:rFonts w:ascii="Courier" w:hAnsi="Courier" w:cs="Courier"/>
+                <w:kern w:val="0"/>
+                <w:sz w:val="26"/>
+                <w:szCs w:val="26"/>
+              </w:rPr>
+              <w:t xml:space="preserve">  </w:t>
+            </w:r>
+            <w:r>
+              <w:rPr>
+                <w:rFonts w:ascii="Courier" w:hAnsi="Courier" w:cs="Courier"/>
+                <w:b/>
+                <w:bCs/>
+                <w:color w:val="BE0006"/>
+                <w:kern w:val="0"/>
+                <w:sz w:val="26"/>
+                <w:szCs w:val="26"/>
+              </w:rPr>
+              <w:t>"</w:t>
+            </w:r>
             <w:proofErr w:type="spellStart"/>
             <w:proofErr w:type="gramStart"/>
             <w:r>
@@ -6170,7 +6819,7 @@
                 <w:sz w:val="26"/>
                 <w:szCs w:val="26"/>
               </w:rPr>
-              <w:t>pdfUrl</w:t>
+              <w:t>downnums</w:t>
             </w:r>
             <w:proofErr w:type="spellEnd"/>
             <w:proofErr w:type="gramEnd"/>
@@ -6198,25 +6847,98 @@
             <w:r>
               <w:rPr>
                 <w:rFonts w:ascii="Courier" w:hAnsi="Courier" w:cs="Courier"/>
+                <w:color w:val="0000FF"/>
+                <w:kern w:val="0"/>
+                <w:sz w:val="26"/>
+                <w:szCs w:val="26"/>
+              </w:rPr>
+              <w:t>null</w:t>
+            </w:r>
+            <w:r>
+              <w:rPr>
+                <w:rFonts w:ascii="Courier" w:hAnsi="Courier" w:cs="Courier"/>
+                <w:b/>
+                <w:bCs/>
+                <w:kern w:val="0"/>
+                <w:sz w:val="26"/>
+                <w:szCs w:val="26"/>
+              </w:rPr>
+              <w:t>,</w:t>
+            </w:r>
+            <w:r>
+              <w:rPr>
+                <w:rFonts w:ascii="Courier" w:hAnsi="Courier" w:cs="Courier"/>
+                <w:kern w:val="0"/>
+                <w:sz w:val="26"/>
+                <w:szCs w:val="26"/>
+              </w:rPr>
+              <w:t xml:space="preserve"> </w:t>
+            </w:r>
+          </w:p>
+          <w:p>
+            <w:pPr>
+              <w:widowControl/>
+              <w:autoSpaceDE w:val="0"/>
+              <w:autoSpaceDN w:val="0"/>
+              <w:adjustRightInd w:val="0"/>
+              <w:jc w:val="left"/>
+              <w:rPr>
+                <w:rFonts w:ascii="Courier" w:hAnsi="Courier" w:cs="Courier"/>
+                <w:kern w:val="0"/>
+                <w:sz w:val="26"/>
+                <w:szCs w:val="26"/>
+              </w:rPr>
+            </w:pPr>
+            <w:r>
+              <w:rPr>
+                <w:rFonts w:ascii="Courier" w:hAnsi="Courier" w:cs="Courier"/>
+                <w:kern w:val="0"/>
+                <w:sz w:val="26"/>
+                <w:szCs w:val="26"/>
+              </w:rPr>
+              <w:t xml:space="preserve">  </w:t>
+            </w:r>
+            <w:r>
+              <w:rPr>
+                <w:rFonts w:ascii="Courier" w:hAnsi="Courier" w:cs="Courier"/>
+                <w:b/>
+                <w:bCs/>
+                <w:color w:val="BE0006"/>
+                <w:kern w:val="0"/>
+                <w:sz w:val="26"/>
+                <w:szCs w:val="26"/>
+              </w:rPr>
+              <w:t>"error"</w:t>
+            </w:r>
+            <w:r>
+              <w:rPr>
+                <w:rFonts w:ascii="Courier" w:hAnsi="Courier" w:cs="Courier"/>
+                <w:kern w:val="0"/>
+                <w:sz w:val="26"/>
+                <w:szCs w:val="26"/>
+              </w:rPr>
+              <w:t xml:space="preserve">: </w:t>
+            </w:r>
+            <w:r>
+              <w:rPr>
+                <w:rFonts w:ascii="Courier" w:hAnsi="Courier" w:cs="Courier"/>
                 <w:color w:val="0D6564"/>
                 <w:kern w:val="0"/>
                 <w:sz w:val="26"/>
                 <w:szCs w:val="26"/>
               </w:rPr>
-              <w:t>"TFFLHELP/</w:t>
-            </w:r>
-            <w:proofErr w:type="spellStart"/>
-            <w:r>
-              <w:rPr>
-                <w:rFonts w:ascii="Courier" w:hAnsi="Courier" w:cs="Courier"/>
+              <w:t>"</w:t>
+            </w:r>
+            <w:r>
+              <w:rPr>
+                <w:rFonts w:ascii="Courier" w:hAnsi="Courier" w:cs="Courier" w:hint="eastAsia"/>
                 <w:color w:val="0D6564"/>
                 <w:kern w:val="0"/>
                 <w:sz w:val="26"/>
                 <w:szCs w:val="26"/>
               </w:rPr>
-              <w:t>pdf</w:t>
-            </w:r>
-            <w:proofErr w:type="spellEnd"/>
+              <w:t>分享账号或密码错误</w:t>
+            </w:r>
             <w:r>
               <w:rPr>
                 <w:rFonts w:ascii="Courier" w:hAnsi="Courier" w:cs="Courier"/>
@@ -6225,7 +6947,7 @@
                 <w:sz w:val="26"/>
                 <w:szCs w:val="26"/>
               </w:rPr>
-              <w:t>/1212121.pdf"</w:t>
+              <w:t>"</w:t>
             </w:r>
           </w:p>
           <w:p>
@@ -6245,12 +6967,6 @@
         </w:tc>
       </w:tr>
     </w:tbl>
-    <w:p/>
-    <w:p/>
-    <w:p/>
-    <w:p/>
-    <w:p/>
-    <w:p/>
     <w:p/>
     <w:p/>
     <w:tbl>
@@ -6287,13 +7003,19 @@
               <w:rPr>
                 <w:rFonts w:hint="eastAsia"/>
               </w:rPr>
-              <w:t>同步日志文件，</w:t>
-            </w:r>
-            <w:r>
-              <w:rPr>
-                <w:rFonts w:hint="eastAsia"/>
-              </w:rPr>
-              <w:t>成功</w:t>
+              <w:t>客户端获取</w:t>
+            </w:r>
+            <w:r>
+              <w:rPr>
+                <w:rFonts w:hint="eastAsia"/>
+              </w:rPr>
+              <w:t>PDF</w:t>
+            </w:r>
+            <w:r>
+              <w:rPr>
+                <w:rFonts w:hint="eastAsia"/>
+              </w:rPr>
+              <w:t>下载地址</w:t>
             </w:r>
           </w:p>
         </w:tc>
@@ -6343,7 +7065,7 @@
               <w:rPr>
                 <w:rFonts w:hint="eastAsia"/>
               </w:rPr>
-              <w:t>client/interface_sblog</w:t>
+              <w:t>client/interface_pdfUrl</w:t>
             </w:r>
           </w:p>
           <w:p/>
@@ -6381,7 +7103,7 @@
               <w:rPr>
                 <w:rFonts w:hint="eastAsia"/>
               </w:rPr>
-              <w:t>loginfo</w:t>
+              <w:t>bookId</w:t>
             </w:r>
             <w:proofErr w:type="spellEnd"/>
             <w:proofErr w:type="gramEnd"/>
@@ -6398,21 +7120,7 @@
               <w:rPr>
                 <w:rFonts w:hint="eastAsia"/>
               </w:rPr>
-              <w:t>日志信息数据流（</w:t>
-            </w:r>
-            <w:proofErr w:type="spellStart"/>
-            <w:r>
-              <w:rPr>
-                <w:rFonts w:hint="eastAsia"/>
-              </w:rPr>
-              <w:t>json</w:t>
-            </w:r>
-            <w:proofErr w:type="spellEnd"/>
-            <w:r>
-              <w:rPr>
-                <w:rFonts w:hint="eastAsia"/>
-              </w:rPr>
-              <w:t>）</w:t>
+              <w:t>1234567</w:t>
             </w:r>
             <w:r>
               <w:t>”</w:t>
@@ -6502,6 +7210,7 @@
               </w:rPr>
               <w:t>"</w:t>
             </w:r>
+            <w:proofErr w:type="spellStart"/>
             <w:proofErr w:type="gramStart"/>
             <w:r>
               <w:rPr>
@@ -6513,8 +7222,9 @@
                 <w:sz w:val="26"/>
                 <w:szCs w:val="26"/>
               </w:rPr>
-              <w:t>status</w:t>
-            </w:r>
+              <w:t>pdfUrl</w:t>
+            </w:r>
+            <w:proofErr w:type="spellEnd"/>
             <w:proofErr w:type="gramEnd"/>
             <w:r>
               <w:rPr>
@@ -6545,7 +7255,29 @@
                 <w:sz w:val="26"/>
                 <w:szCs w:val="26"/>
               </w:rPr>
-              <w:t>"success"</w:t>
+              <w:t>"TFFLHELP/</w:t>
+            </w:r>
+            <w:proofErr w:type="spellStart"/>
+            <w:r>
+              <w:rPr>
+                <w:rFonts w:ascii="Courier" w:hAnsi="Courier" w:cs="Courier"/>
+                <w:color w:val="0D6564"/>
+                <w:kern w:val="0"/>
+                <w:sz w:val="26"/>
+                <w:szCs w:val="26"/>
+              </w:rPr>
+              <w:t>pdf</w:t>
+            </w:r>
+            <w:proofErr w:type="spellEnd"/>
+            <w:r>
+              <w:rPr>
+                <w:rFonts w:ascii="Courier" w:hAnsi="Courier" w:cs="Courier"/>
+                <w:color w:val="0D6564"/>
+                <w:kern w:val="0"/>
+                <w:sz w:val="26"/>
+                <w:szCs w:val="26"/>
+              </w:rPr>
+              <w:t>/1212121.pdf"</w:t>
             </w:r>
           </w:p>
           <w:p>
@@ -6565,6 +7297,12 @@
         </w:tc>
       </w:tr>
     </w:tbl>
+    <w:p/>
+    <w:p/>
+    <w:p/>
+    <w:p/>
+    <w:p/>
+    <w:p/>
     <w:p/>
     <w:p/>
     <w:tbl>
@@ -6601,7 +7339,13 @@
               <w:rPr>
                 <w:rFonts w:hint="eastAsia"/>
               </w:rPr>
-              <w:t>同步日志文件，失败</w:t>
+              <w:t>同步日志文件，</w:t>
+            </w:r>
+            <w:r>
+              <w:rPr>
+                <w:rFonts w:hint="eastAsia"/>
+              </w:rPr>
+              <w:t>成功</w:t>
             </w:r>
           </w:p>
         </w:tc>
@@ -6636,6 +7380,314 @@
               <w:t>http://</w:t>
             </w:r>
             <w:hyperlink r:id="rId16" w:history="1">
+              <w:r>
+                <w:rPr>
+                  <w:rFonts w:ascii="Menlo Regular" w:hAnsi="Menlo Regular" w:cs="Menlo Regular"/>
+                  <w:color w:val="1A1AFF"/>
+                  <w:kern w:val="0"/>
+                  <w:sz w:val="22"/>
+                  <w:szCs w:val="22"/>
+                </w:rPr>
+                <w:t>ms.thoughtfactory.com.cn/</w:t>
+              </w:r>
+            </w:hyperlink>
+            <w:r>
+              <w:rPr>
+                <w:rFonts w:hint="eastAsia"/>
+              </w:rPr>
+              <w:t>client/interface_sblog</w:t>
+            </w:r>
+          </w:p>
+          <w:p/>
+        </w:tc>
+      </w:tr>
+      <w:tr>
+        <w:tc>
+          <w:tcPr>
+            <w:tcW w:w="675" w:type="dxa"/>
+          </w:tcPr>
+          <w:p>
+            <w:r>
+              <w:rPr>
+                <w:rFonts w:hint="eastAsia"/>
+              </w:rPr>
+              <w:t>参数</w:t>
+            </w:r>
+          </w:p>
+        </w:tc>
+        <w:tc>
+          <w:tcPr>
+            <w:tcW w:w="7841" w:type="dxa"/>
+          </w:tcPr>
+          <w:p/>
+          <w:p>
+            <w:proofErr w:type="gramStart"/>
+            <w:r>
+              <w:rPr>
+                <w:rFonts w:hint="eastAsia"/>
+              </w:rPr>
+              <w:t>?</w:t>
+            </w:r>
+            <w:proofErr w:type="spellStart"/>
+            <w:r>
+              <w:rPr>
+                <w:rFonts w:hint="eastAsia"/>
+              </w:rPr>
+              <w:t>loginfo</w:t>
+            </w:r>
+            <w:proofErr w:type="spellEnd"/>
+            <w:proofErr w:type="gramEnd"/>
+            <w:r>
+              <w:rPr>
+                <w:rFonts w:hint="eastAsia"/>
+              </w:rPr>
+              <w:t>=</w:t>
+            </w:r>
+            <w:r>
+              <w:t>”</w:t>
+            </w:r>
+            <w:r>
+              <w:rPr>
+                <w:rFonts w:hint="eastAsia"/>
+              </w:rPr>
+              <w:t>日志信息数据流（</w:t>
+            </w:r>
+            <w:proofErr w:type="spellStart"/>
+            <w:r>
+              <w:rPr>
+                <w:rFonts w:hint="eastAsia"/>
+              </w:rPr>
+              <w:t>json</w:t>
+            </w:r>
+            <w:proofErr w:type="spellEnd"/>
+            <w:r>
+              <w:rPr>
+                <w:rFonts w:hint="eastAsia"/>
+              </w:rPr>
+              <w:t>）</w:t>
+            </w:r>
+            <w:r>
+              <w:t>”</w:t>
+            </w:r>
+          </w:p>
+          <w:p/>
+        </w:tc>
+      </w:tr>
+      <w:tr>
+        <w:tc>
+          <w:tcPr>
+            <w:tcW w:w="675" w:type="dxa"/>
+          </w:tcPr>
+          <w:p>
+            <w:r>
+              <w:rPr>
+                <w:rFonts w:hint="eastAsia"/>
+              </w:rPr>
+              <w:t>返回数据</w:t>
+            </w:r>
+          </w:p>
+        </w:tc>
+        <w:tc>
+          <w:tcPr>
+            <w:tcW w:w="7841" w:type="dxa"/>
+          </w:tcPr>
+          <w:p/>
+          <w:p>
+            <w:pPr>
+              <w:widowControl/>
+              <w:autoSpaceDE w:val="0"/>
+              <w:autoSpaceDN w:val="0"/>
+              <w:adjustRightInd w:val="0"/>
+              <w:jc w:val="left"/>
+              <w:rPr>
+                <w:rFonts w:ascii="Courier" w:hAnsi="Courier" w:cs="Courier"/>
+                <w:kern w:val="0"/>
+                <w:sz w:val="26"/>
+                <w:szCs w:val="26"/>
+              </w:rPr>
+            </w:pPr>
+            <w:r>
+              <w:rPr>
+                <w:rFonts w:ascii="Courier" w:hAnsi="Courier" w:cs="Courier"/>
+                <w:b/>
+                <w:bCs/>
+                <w:color w:val="159E04"/>
+                <w:kern w:val="0"/>
+                <w:sz w:val="26"/>
+                <w:szCs w:val="26"/>
+              </w:rPr>
+              <w:t>{</w:t>
+            </w:r>
+          </w:p>
+          <w:p>
+            <w:pPr>
+              <w:widowControl/>
+              <w:autoSpaceDE w:val="0"/>
+              <w:autoSpaceDN w:val="0"/>
+              <w:adjustRightInd w:val="0"/>
+              <w:jc w:val="left"/>
+              <w:rPr>
+                <w:rFonts w:ascii="Courier" w:hAnsi="Courier" w:cs="Courier"/>
+                <w:kern w:val="0"/>
+                <w:sz w:val="26"/>
+                <w:szCs w:val="26"/>
+              </w:rPr>
+            </w:pPr>
+            <w:r>
+              <w:rPr>
+                <w:rFonts w:ascii="Courier" w:hAnsi="Courier" w:cs="Courier"/>
+                <w:kern w:val="0"/>
+                <w:sz w:val="26"/>
+                <w:szCs w:val="26"/>
+              </w:rPr>
+              <w:t xml:space="preserve">  </w:t>
+            </w:r>
+            <w:r>
+              <w:rPr>
+                <w:rFonts w:ascii="Courier" w:hAnsi="Courier" w:cs="Courier"/>
+                <w:b/>
+                <w:bCs/>
+                <w:color w:val="BE0006"/>
+                <w:kern w:val="0"/>
+                <w:sz w:val="26"/>
+                <w:szCs w:val="26"/>
+              </w:rPr>
+              <w:t>"</w:t>
+            </w:r>
+            <w:proofErr w:type="gramStart"/>
+            <w:r>
+              <w:rPr>
+                <w:rFonts w:ascii="Courier" w:hAnsi="Courier" w:cs="Courier"/>
+                <w:b/>
+                <w:bCs/>
+                <w:color w:val="BE0006"/>
+                <w:kern w:val="0"/>
+                <w:sz w:val="26"/>
+                <w:szCs w:val="26"/>
+              </w:rPr>
+              <w:t>status</w:t>
+            </w:r>
+            <w:proofErr w:type="gramEnd"/>
+            <w:r>
+              <w:rPr>
+                <w:rFonts w:ascii="Courier" w:hAnsi="Courier" w:cs="Courier"/>
+                <w:b/>
+                <w:bCs/>
+                <w:color w:val="BE0006"/>
+                <w:kern w:val="0"/>
+                <w:sz w:val="26"/>
+                <w:szCs w:val="26"/>
+              </w:rPr>
+              <w:t>"</w:t>
+            </w:r>
+            <w:r>
+              <w:rPr>
+                <w:rFonts w:ascii="Courier" w:hAnsi="Courier" w:cs="Courier"/>
+                <w:kern w:val="0"/>
+                <w:sz w:val="26"/>
+                <w:szCs w:val="26"/>
+              </w:rPr>
+              <w:t xml:space="preserve">: </w:t>
+            </w:r>
+            <w:r>
+              <w:rPr>
+                <w:rFonts w:ascii="Courier" w:hAnsi="Courier" w:cs="Courier"/>
+                <w:color w:val="0D6564"/>
+                <w:kern w:val="0"/>
+                <w:sz w:val="26"/>
+                <w:szCs w:val="26"/>
+              </w:rPr>
+              <w:t>"success"</w:t>
+            </w:r>
+          </w:p>
+          <w:p>
+            <w:r>
+              <w:rPr>
+                <w:rFonts w:ascii="Courier" w:hAnsi="Courier" w:cs="Courier"/>
+                <w:b/>
+                <w:bCs/>
+                <w:color w:val="159E04"/>
+                <w:kern w:val="0"/>
+                <w:sz w:val="26"/>
+                <w:szCs w:val="26"/>
+              </w:rPr>
+              <w:t>}</w:t>
+            </w:r>
+          </w:p>
+        </w:tc>
+      </w:tr>
+    </w:tbl>
+    <w:p/>
+    <w:p/>
+    <w:tbl>
+      <w:tblPr>
+        <w:tblStyle w:val="a3"/>
+        <w:tblW w:w="0" w:type="auto"/>
+        <w:tblLook w:val="04A0" w:firstRow="1" w:lastRow="0" w:firstColumn="1" w:lastColumn="0" w:noHBand="0" w:noVBand="1"/>
+      </w:tblPr>
+      <w:tblGrid>
+        <w:gridCol w:w="675"/>
+        <w:gridCol w:w="7841"/>
+      </w:tblGrid>
+      <w:tr>
+        <w:tc>
+          <w:tcPr>
+            <w:tcW w:w="675" w:type="dxa"/>
+          </w:tcPr>
+          <w:p>
+            <w:r>
+              <w:rPr>
+                <w:rFonts w:hint="eastAsia"/>
+              </w:rPr>
+              <w:t>接口说明</w:t>
+            </w:r>
+          </w:p>
+        </w:tc>
+        <w:tc>
+          <w:tcPr>
+            <w:tcW w:w="7841" w:type="dxa"/>
+          </w:tcPr>
+          <w:p/>
+          <w:p>
+            <w:r>
+              <w:rPr>
+                <w:rFonts w:hint="eastAsia"/>
+              </w:rPr>
+              <w:t>同步日志文件，失败</w:t>
+            </w:r>
+          </w:p>
+        </w:tc>
+      </w:tr>
+      <w:tr>
+        <w:tc>
+          <w:tcPr>
+            <w:tcW w:w="675" w:type="dxa"/>
+          </w:tcPr>
+          <w:p>
+            <w:r>
+              <w:rPr>
+                <w:rFonts w:hint="eastAsia"/>
+              </w:rPr>
+              <w:t>接口地址</w:t>
+            </w:r>
+          </w:p>
+        </w:tc>
+        <w:tc>
+          <w:tcPr>
+            <w:tcW w:w="7841" w:type="dxa"/>
+          </w:tcPr>
+          <w:p/>
+          <w:p>
+            <w:pPr>
+              <w:pStyle w:val="1"/>
+            </w:pPr>
+            <w:r>
+              <w:rPr>
+                <w:rFonts w:hint="eastAsia"/>
+              </w:rPr>
+              <w:t>http://</w:t>
+            </w:r>
+            <w:hyperlink r:id="rId17" w:history="1">
               <w:r>
                 <w:rPr>
                   <w:rFonts w:ascii="Menlo Regular" w:hAnsi="Menlo Regular" w:cs="Menlo Regular"/>
